--- a/RelatorioProjeto1-Azeite.docx
+++ b/RelatorioProjeto1-Azeite.docx
@@ -4036,13 +4036,8 @@
                           <w:noProof/>
                         </w:rPr>
                       </w:pPr>
-                      <w:proofErr w:type="spellStart"/>
                       <w:r>
-                        <w:t>Figura</w:t>
-                      </w:r>
-                      <w:proofErr w:type="spellEnd"/>
-                      <w:r>
-                        <w:t xml:space="preserve"> </w:t>
+                        <w:t xml:space="preserve">Figura </w:t>
                       </w:r>
                       <w:fldSimple w:instr=" SEQ Figura \* ARABIC ">
                         <w:r>
@@ -4053,29 +4048,8 @@
                         </w:r>
                       </w:fldSimple>
                       <w:r>
-                        <w:t xml:space="preserve">- </w:t>
+                        <w:t>- Processo de Encomenda de Azeitonas</w:t>
                       </w:r>
-                      <w:proofErr w:type="spellStart"/>
-                      <w:r>
-                        <w:t>Processo</w:t>
-                      </w:r>
-                      <w:proofErr w:type="spellEnd"/>
-                      <w:r>
-                        <w:t xml:space="preserve"> de </w:t>
-                      </w:r>
-                      <w:proofErr w:type="spellStart"/>
-                      <w:r>
-                        <w:t>Encomenda</w:t>
-                      </w:r>
-                      <w:proofErr w:type="spellEnd"/>
-                      <w:r>
-                        <w:t xml:space="preserve"> de </w:t>
-                      </w:r>
-                      <w:proofErr w:type="spellStart"/>
-                      <w:r>
-                        <w:t>Azeitonas</w:t>
-                      </w:r>
-                      <w:proofErr w:type="spellEnd"/>
                     </w:p>
                   </w:txbxContent>
                 </v:textbox>
@@ -4458,13 +4432,8 @@
                           <w:noProof/>
                         </w:rPr>
                       </w:pPr>
-                      <w:proofErr w:type="spellStart"/>
                       <w:r>
-                        <w:t>Figura</w:t>
-                      </w:r>
-                      <w:proofErr w:type="spellEnd"/>
-                      <w:r>
-                        <w:t xml:space="preserve"> </w:t>
+                        <w:t xml:space="preserve">Figura </w:t>
                       </w:r>
                       <w:fldSimple w:instr=" SEQ Figura \* ARABIC ">
                         <w:r>
@@ -4475,29 +4444,8 @@
                         </w:r>
                       </w:fldSimple>
                       <w:r>
-                        <w:t xml:space="preserve">.1- </w:t>
+                        <w:t>.1- Subprocesso do processamento das azeitonas</w:t>
                       </w:r>
-                      <w:proofErr w:type="spellStart"/>
-                      <w:r>
-                        <w:t>Subprocesso</w:t>
-                      </w:r>
-                      <w:proofErr w:type="spellEnd"/>
-                      <w:r>
-                        <w:t xml:space="preserve"> do </w:t>
-                      </w:r>
-                      <w:proofErr w:type="spellStart"/>
-                      <w:r>
-                        <w:t>processamento</w:t>
-                      </w:r>
-                      <w:proofErr w:type="spellEnd"/>
-                      <w:r>
-                        <w:t xml:space="preserve"> das </w:t>
-                      </w:r>
-                      <w:proofErr w:type="spellStart"/>
-                      <w:r>
-                        <w:t>azeitonas</w:t>
-                      </w:r>
-                      <w:proofErr w:type="spellEnd"/>
                     </w:p>
                   </w:txbxContent>
                 </v:textbox>
@@ -4663,41 +4611,15 @@
                           <w:noProof/>
                         </w:rPr>
                       </w:pPr>
-                      <w:proofErr w:type="spellStart"/>
                       <w:r>
-                        <w:t>Figura</w:t>
-                      </w:r>
-                      <w:proofErr w:type="spellEnd"/>
-                      <w:r>
-                        <w:t xml:space="preserve"> </w:t>
+                        <w:t xml:space="preserve">Figura </w:t>
                       </w:r>
                       <w:r>
                         <w:t>3</w:t>
                       </w:r>
                       <w:r>
-                        <w:t xml:space="preserve">- </w:t>
+                        <w:t>- Processo produção azeite</w:t>
                       </w:r>
-                      <w:proofErr w:type="spellStart"/>
-                      <w:r>
-                        <w:t>Processo</w:t>
-                      </w:r>
-                      <w:proofErr w:type="spellEnd"/>
-                      <w:r>
-                        <w:t xml:space="preserve"> </w:t>
-                      </w:r>
-                      <w:proofErr w:type="spellStart"/>
-                      <w:r>
-                        <w:t>produção</w:t>
-                      </w:r>
-                      <w:proofErr w:type="spellEnd"/>
-                      <w:r>
-                        <w:t xml:space="preserve"> </w:t>
-                      </w:r>
-                      <w:proofErr w:type="spellStart"/>
-                      <w:r>
-                        <w:t>azeite</w:t>
-                      </w:r>
-                      <w:proofErr w:type="spellEnd"/>
                     </w:p>
                   </w:txbxContent>
                 </v:textbox>
@@ -4981,43 +4903,14 @@
                           <w:noProof/>
                         </w:rPr>
                       </w:pPr>
-                      <w:proofErr w:type="spellStart"/>
                       <w:r>
-                        <w:t>Figura</w:t>
-                      </w:r>
-                      <w:proofErr w:type="spellEnd"/>
-                      <w:r>
-                        <w:t xml:space="preserve"> </w:t>
+                        <w:t xml:space="preserve">Figura </w:t>
                       </w:r>
                       <w:r>
                         <w:t>4</w:t>
                       </w:r>
                       <w:r>
-                        <w:t xml:space="preserve">.1- </w:t>
-                      </w:r>
-                      <w:proofErr w:type="spellStart"/>
-                      <w:r>
-                        <w:t>Subprocesso</w:t>
-                      </w:r>
-                      <w:proofErr w:type="spellEnd"/>
-                      <w:r>
-                        <w:t xml:space="preserve"> do </w:t>
-                      </w:r>
-                      <w:proofErr w:type="spellStart"/>
-                      <w:r>
-                        <w:t>processamento</w:t>
-                      </w:r>
-                      <w:proofErr w:type="spellEnd"/>
-                      <w:r>
-                        <w:t xml:space="preserve"> do </w:t>
-                      </w:r>
-                      <w:proofErr w:type="spellStart"/>
-                      <w:r>
-                        <w:t>produto</w:t>
-                      </w:r>
-                      <w:proofErr w:type="spellEnd"/>
-                      <w:r>
-                        <w:t xml:space="preserve"> final</w:t>
+                        <w:t>.1- Subprocesso do processamento do produto final</w:t>
                       </w:r>
                     </w:p>
                   </w:txbxContent>
@@ -5184,33 +5077,15 @@
                           <w:noProof/>
                         </w:rPr>
                       </w:pPr>
-                      <w:proofErr w:type="spellStart"/>
                       <w:r>
-                        <w:t>Figura</w:t>
-                      </w:r>
-                      <w:proofErr w:type="spellEnd"/>
-                      <w:r>
-                        <w:t xml:space="preserve"> </w:t>
+                        <w:t xml:space="preserve">Figura </w:t>
                       </w:r>
                       <w:r>
                         <w:t>4</w:t>
                       </w:r>
                       <w:r>
-                        <w:t xml:space="preserve">- </w:t>
+                        <w:t>- Processo de final de produto</w:t>
                       </w:r>
-                      <w:proofErr w:type="spellStart"/>
-                      <w:r>
-                        <w:t>Processo</w:t>
-                      </w:r>
-                      <w:proofErr w:type="spellEnd"/>
-                      <w:r>
-                        <w:t xml:space="preserve"> de final de </w:t>
-                      </w:r>
-                      <w:proofErr w:type="spellStart"/>
-                      <w:r>
-                        <w:t>produto</w:t>
-                      </w:r>
-                      <w:proofErr w:type="spellEnd"/>
                     </w:p>
                   </w:txbxContent>
                 </v:textbox>
@@ -7736,8 +7611,6 @@
                             </w:r>
                             <w:r>
                               <w:tab/>
-                            </w:r>
-                            <w:r>
                               <w:t>Figura 5- Diagramas de caso de uso</w:t>
                             </w:r>
                           </w:p>
@@ -7774,36 +7647,8 @@
                       </w:r>
                       <w:r>
                         <w:tab/>
+                        <w:t>Figura 5- Diagramas de caso de uso</w:t>
                       </w:r>
-                      <w:proofErr w:type="spellStart"/>
-                      <w:r>
-                        <w:t>Figura</w:t>
-                      </w:r>
-                      <w:proofErr w:type="spellEnd"/>
-                      <w:r>
-                        <w:t xml:space="preserve"> 5- </w:t>
-                      </w:r>
-                      <w:proofErr w:type="spellStart"/>
-                      <w:r>
-                        <w:t>Diagramas</w:t>
-                      </w:r>
-                      <w:proofErr w:type="spellEnd"/>
-                      <w:r>
-                        <w:t xml:space="preserve"> de </w:t>
-                      </w:r>
-                      <w:proofErr w:type="spellStart"/>
-                      <w:r>
-                        <w:t>caso</w:t>
-                      </w:r>
-                      <w:proofErr w:type="spellEnd"/>
-                      <w:r>
-                        <w:t xml:space="preserve"> de </w:t>
-                      </w:r>
-                      <w:proofErr w:type="spellStart"/>
-                      <w:r>
-                        <w:t>uso</w:t>
-                      </w:r>
-                      <w:proofErr w:type="spellEnd"/>
                     </w:p>
                   </w:txbxContent>
                 </v:textbox>
@@ -12308,16 +12153,37 @@
           <w:noProof/>
           <w:lang w:val="pt-PT"/>
         </w:rPr>
+        <w:t xml:space="preserve">          </w:t>
+      </w:r>
+    </w:p>
+    <w:p>
+      <w:pPr>
+        <w:pStyle w:val="Ttulo2"/>
+        <w:numPr>
+          <w:ilvl w:val="2"/>
+          <w:numId w:val="3"/>
+        </w:numPr>
+        <w:rPr>
+          <w:rFonts w:asciiTheme="minorHAnsi" w:hAnsiTheme="minorHAnsi"/>
+          <w:b w:val="0"/>
+          <w:lang w:val="pt-PT"/>
+        </w:rPr>
+      </w:pPr>
+      <w:r>
+        <w:rPr>
+          <w:noProof/>
+          <w:lang w:val="pt-PT"/>
+        </w:rPr>
         <w:drawing>
-          <wp:anchor distT="0" distB="0" distL="114300" distR="114300" simplePos="0" relativeHeight="251700224" behindDoc="1" locked="0" layoutInCell="1" allowOverlap="1" wp14:anchorId="04B5E756" wp14:editId="1616BF43">
+          <wp:anchor distT="0" distB="0" distL="114300" distR="114300" simplePos="0" relativeHeight="251700224" behindDoc="1" locked="0" layoutInCell="1" allowOverlap="1" wp14:anchorId="04B5E756" wp14:editId="27847547">
             <wp:simplePos x="0" y="0"/>
             <wp:positionH relativeFrom="margin">
-              <wp:posOffset>-609600</wp:posOffset>
+              <wp:posOffset>-533400</wp:posOffset>
             </wp:positionH>
             <wp:positionV relativeFrom="page">
               <wp:posOffset>5726430</wp:posOffset>
             </wp:positionV>
-            <wp:extent cx="6957348" cy="3492000"/>
+            <wp:extent cx="6804025" cy="3491865"/>
             <wp:effectExtent l="0" t="0" r="0" b="0"/>
             <wp:wrapTopAndBottom/>
             <wp:docPr id="35" name="Imagem 35"/>
@@ -12340,7 +12206,7 @@
                   <pic:spPr>
                     <a:xfrm>
                       <a:off x="0" y="0"/>
-                      <a:ext cx="6957348" cy="3492000"/>
+                      <a:ext cx="6804025" cy="3491865"/>
                     </a:xfrm>
                     <a:prstGeom prst="rect">
                       <a:avLst/>
@@ -12358,27 +12224,6 @@
           </wp:anchor>
         </w:drawing>
       </w:r>
-      <w:r>
-        <w:rPr>
-          <w:noProof/>
-          <w:lang w:val="pt-PT"/>
-        </w:rPr>
-        <w:t xml:space="preserve">          </w:t>
-      </w:r>
-    </w:p>
-    <w:p>
-      <w:pPr>
-        <w:pStyle w:val="Ttulo2"/>
-        <w:numPr>
-          <w:ilvl w:val="2"/>
-          <w:numId w:val="3"/>
-        </w:numPr>
-        <w:rPr>
-          <w:rFonts w:asciiTheme="minorHAnsi" w:hAnsiTheme="minorHAnsi"/>
-          <w:b w:val="0"/>
-          <w:lang w:val="pt-PT"/>
-        </w:rPr>
-      </w:pPr>
       <w:r>
         <w:rPr>
           <w:noProof/>
@@ -12466,21 +12311,8 @@
                       <w:pPr>
                         <w:pStyle w:val="Legenda"/>
                       </w:pPr>
-                      <w:proofErr w:type="spellStart"/>
                       <w:r>
-                        <w:t>Figura</w:t>
-                      </w:r>
-                      <w:proofErr w:type="spellEnd"/>
-                      <w:r>
-                        <w:t xml:space="preserve"> 6- </w:t>
-                      </w:r>
-                      <w:proofErr w:type="spellStart"/>
-                      <w:r>
-                        <w:t>Modelo</w:t>
-                      </w:r>
-                      <w:proofErr w:type="spellEnd"/>
-                      <w:r>
-                        <w:t xml:space="preserve"> de classes</w:t>
+                        <w:t>Figura 6- Modelo de classes</w:t>
                       </w:r>
                     </w:p>
                     <w:p/>
@@ -12842,35 +12674,22 @@
       <w:pPr>
         <w:keepNext/>
       </w:pPr>
-    </w:p>
-    <w:p>
-      <w:pPr>
-        <w:pStyle w:val="Legenda"/>
-      </w:pPr>
       <w:r>
         <w:rPr>
           <w:noProof/>
         </w:rPr>
         <w:drawing>
-          <wp:anchor distT="0" distB="0" distL="114300" distR="114300" simplePos="0" relativeHeight="251699200" behindDoc="1" locked="0" layoutInCell="1" allowOverlap="1" wp14:anchorId="37FD17F3" wp14:editId="518C8273">
+          <wp:anchor distT="0" distB="0" distL="114300" distR="114300" simplePos="0" relativeHeight="251699200" behindDoc="1" locked="0" layoutInCell="1" allowOverlap="1" wp14:anchorId="37FD17F3" wp14:editId="667D7FAE">
             <wp:simplePos x="0" y="0"/>
             <wp:positionH relativeFrom="margin">
               <wp:align>center</wp:align>
             </wp:positionH>
-            <wp:positionV relativeFrom="paragraph">
-              <wp:posOffset>202565</wp:posOffset>
+            <wp:positionV relativeFrom="page">
+              <wp:posOffset>4829370</wp:posOffset>
             </wp:positionV>
-            <wp:extent cx="7257600" cy="2232000"/>
+            <wp:extent cx="7429003" cy="2808000"/>
             <wp:effectExtent l="0" t="0" r="635" b="0"/>
-            <wp:wrapTight wrapText="bothSides">
-              <wp:wrapPolygon edited="0">
-                <wp:start x="0" y="0"/>
-                <wp:lineTo x="0" y="21391"/>
-                <wp:lineTo x="21545" y="21391"/>
-                <wp:lineTo x="21545" y="0"/>
-                <wp:lineTo x="0" y="0"/>
-              </wp:wrapPolygon>
-            </wp:wrapTight>
+            <wp:wrapTopAndBottom/>
             <wp:docPr id="34" name="Imagem 34"/>
             <wp:cNvGraphicFramePr>
               <a:graphicFrameLocks xmlns:a="http://schemas.openxmlformats.org/drawingml/2006/main" noChangeAspect="1"/>
@@ -12891,7 +12710,7 @@
                   <pic:spPr>
                     <a:xfrm>
                       <a:off x="0" y="0"/>
-                      <a:ext cx="7257600" cy="2232000"/>
+                      <a:ext cx="7429003" cy="2808000"/>
                     </a:xfrm>
                     <a:prstGeom prst="rect">
                       <a:avLst/>
@@ -12913,6 +12732,11 @@
     <w:p>
       <w:pPr>
         <w:pStyle w:val="Legenda"/>
+      </w:pPr>
+    </w:p>
+    <w:p>
+      <w:pPr>
+        <w:pStyle w:val="Legenda"/>
         <w:rPr>
           <w:lang w:val="pt-PT"/>
         </w:rPr>
@@ -12924,7 +12748,15 @@
         <w:t>7</w:t>
       </w:r>
       <w:r>
-        <w:t xml:space="preserve">- Diagrama </w:t>
+        <w:t xml:space="preserve">- </w:t>
+      </w:r>
+      <w:proofErr w:type="spellStart"/>
+      <w:r>
+        <w:t>Diagrama</w:t>
+      </w:r>
+      <w:proofErr w:type="spellEnd"/>
+      <w:r>
+        <w:t xml:space="preserve"> </w:t>
       </w:r>
       <w:r>
         <w:t xml:space="preserve">de </w:t>
@@ -12965,25 +12797,38 @@
       </w:pPr>
       <w:r>
         <w:rPr>
+          <w:lang w:val="pt-PT"/>
+        </w:rPr>
+        <w:t>Modelo Relacional</w:t>
+      </w:r>
+    </w:p>
+    <w:p>
+      <w:pPr>
+        <w:rPr>
+          <w:lang w:val="pt-PT"/>
+        </w:rPr>
+      </w:pPr>
+      <w:r>
+        <w:rPr>
           <w:noProof/>
         </w:rPr>
         <w:drawing>
-          <wp:anchor distT="0" distB="0" distL="114300" distR="114300" simplePos="0" relativeHeight="251698176" behindDoc="1" locked="0" layoutInCell="1" allowOverlap="1" wp14:anchorId="3DE51B91" wp14:editId="00FBEEB4">
+          <wp:anchor distT="0" distB="0" distL="114300" distR="114300" simplePos="0" relativeHeight="251698176" behindDoc="1" locked="0" layoutInCell="1" allowOverlap="1" wp14:anchorId="3DE51B91" wp14:editId="768263E5">
             <wp:simplePos x="0" y="0"/>
-            <wp:positionH relativeFrom="margin">
-              <wp:posOffset>-850265</wp:posOffset>
+            <wp:positionH relativeFrom="page">
+              <wp:align>right</wp:align>
             </wp:positionH>
             <wp:positionV relativeFrom="paragraph">
-              <wp:posOffset>447675</wp:posOffset>
+              <wp:posOffset>241935</wp:posOffset>
             </wp:positionV>
-            <wp:extent cx="7425055" cy="2379345"/>
-            <wp:effectExtent l="0" t="0" r="4445" b="1905"/>
+            <wp:extent cx="7467691" cy="2340000"/>
+            <wp:effectExtent l="0" t="0" r="0" b="3175"/>
             <wp:wrapTight wrapText="bothSides">
               <wp:wrapPolygon edited="0">
                 <wp:start x="0" y="0"/>
-                <wp:lineTo x="0" y="21444"/>
-                <wp:lineTo x="21558" y="21444"/>
-                <wp:lineTo x="21558" y="0"/>
+                <wp:lineTo x="0" y="21453"/>
+                <wp:lineTo x="21545" y="21453"/>
+                <wp:lineTo x="21545" y="0"/>
                 <wp:lineTo x="0" y="0"/>
               </wp:wrapPolygon>
             </wp:wrapTight>
@@ -13007,7 +12852,7 @@
                   <pic:spPr>
                     <a:xfrm>
                       <a:off x="0" y="0"/>
-                      <a:ext cx="7425055" cy="2379345"/>
+                      <a:ext cx="7467691" cy="2340000"/>
                     </a:xfrm>
                     <a:prstGeom prst="rect">
                       <a:avLst/>
@@ -13025,19 +12870,6 @@
           </wp:anchor>
         </w:drawing>
       </w:r>
-      <w:r>
-        <w:rPr>
-          <w:lang w:val="pt-PT"/>
-        </w:rPr>
-        <w:t>Modelo Relacional</w:t>
-      </w:r>
-    </w:p>
-    <w:p>
-      <w:pPr>
-        <w:rPr>
-          <w:lang w:val="pt-PT"/>
-        </w:rPr>
-      </w:pPr>
       <w:r>
         <w:rPr>
           <w:noProof/>
@@ -13129,27 +12961,9 @@
                           <w:noProof/>
                         </w:rPr>
                       </w:pPr>
-                      <w:proofErr w:type="spellStart"/>
                       <w:r>
-                        <w:t>Figura</w:t>
+                        <w:t>Figura 8- Modelo Relacional</w:t>
                       </w:r>
-                      <w:proofErr w:type="spellEnd"/>
-                      <w:r>
-                        <w:t xml:space="preserve"> 8- </w:t>
-                      </w:r>
-                      <w:proofErr w:type="spellStart"/>
-                      <w:r>
-                        <w:t>Modelo</w:t>
-                      </w:r>
-                      <w:proofErr w:type="spellEnd"/>
-                      <w:r>
-                        <w:t xml:space="preserve"> </w:t>
-                      </w:r>
-                      <w:proofErr w:type="spellStart"/>
-                      <w:r>
-                        <w:t>Relacional</w:t>
-                      </w:r>
-                      <w:proofErr w:type="spellEnd"/>
                     </w:p>
                   </w:txbxContent>
                 </v:textbox>
@@ -13280,34 +13094,34 @@
         <w:rPr>
           <w:lang w:val="pt-PT"/>
         </w:rPr>
+        <w:t>Diagramas de Sequênci</w:t>
+      </w:r>
+      <w:r>
+        <w:rPr>
+          <w:lang w:val="pt-PT"/>
+        </w:rPr>
+        <w:t>a</w:t>
+      </w:r>
+    </w:p>
+    <w:p>
+      <w:pPr>
+        <w:rPr>
+          <w:lang w:val="pt-PT"/>
+        </w:rPr>
+      </w:pPr>
+    </w:p>
+    <w:p>
+      <w:pPr>
+        <w:ind w:left="360" w:firstLine="360"/>
+        <w:rPr>
+          <w:lang w:val="pt-PT"/>
+        </w:rPr>
+      </w:pPr>
+      <w:r>
+        <w:rPr>
+          <w:lang w:val="pt-PT"/>
+        </w:rPr>
         <w:lastRenderedPageBreak/>
-        <w:t>Diagramas de Sequênci</w:t>
-      </w:r>
-      <w:r>
-        <w:rPr>
-          <w:lang w:val="pt-PT"/>
-        </w:rPr>
-        <w:t>a</w:t>
-      </w:r>
-    </w:p>
-    <w:p>
-      <w:pPr>
-        <w:rPr>
-          <w:lang w:val="pt-PT"/>
-        </w:rPr>
-      </w:pPr>
-    </w:p>
-    <w:p>
-      <w:pPr>
-        <w:ind w:left="360" w:firstLine="360"/>
-        <w:rPr>
-          <w:lang w:val="pt-PT"/>
-        </w:rPr>
-      </w:pPr>
-      <w:r>
-        <w:rPr>
-          <w:lang w:val="pt-PT"/>
-        </w:rPr>
         <w:t xml:space="preserve">No decorrer deste tópico serão apresentados os respetivos diagramas de </w:t>
       </w:r>
       <w:r>
@@ -13423,57 +13237,15 @@
                           <w:noProof/>
                         </w:rPr>
                       </w:pPr>
-                      <w:proofErr w:type="spellStart"/>
                       <w:r>
-                        <w:t>Figura</w:t>
-                      </w:r>
-                      <w:proofErr w:type="spellEnd"/>
-                      <w:r>
-                        <w:t xml:space="preserve"> </w:t>
+                        <w:t xml:space="preserve">Figura </w:t>
                       </w:r>
                       <w:r>
                         <w:t>9</w:t>
                       </w:r>
                       <w:r>
-                        <w:t xml:space="preserve">- </w:t>
+                        <w:t>- Diagrama de Sequência - Efetuar Encomendas Produtos</w:t>
                       </w:r>
-                      <w:proofErr w:type="spellStart"/>
-                      <w:r>
-                        <w:t>Diagrama</w:t>
-                      </w:r>
-                      <w:proofErr w:type="spellEnd"/>
-                      <w:r>
-                        <w:t xml:space="preserve"> de </w:t>
-                      </w:r>
-                      <w:proofErr w:type="spellStart"/>
-                      <w:r>
-                        <w:t>Sequência</w:t>
-                      </w:r>
-                      <w:proofErr w:type="spellEnd"/>
-                      <w:r>
-                        <w:t xml:space="preserve"> - </w:t>
-                      </w:r>
-                      <w:proofErr w:type="spellStart"/>
-                      <w:r>
-                        <w:t>Efetuar</w:t>
-                      </w:r>
-                      <w:proofErr w:type="spellEnd"/>
-                      <w:r>
-                        <w:t xml:space="preserve"> </w:t>
-                      </w:r>
-                      <w:proofErr w:type="spellStart"/>
-                      <w:r>
-                        <w:t>Encomendas</w:t>
-                      </w:r>
-                      <w:proofErr w:type="spellEnd"/>
-                      <w:r>
-                        <w:t xml:space="preserve"> </w:t>
-                      </w:r>
-                      <w:proofErr w:type="spellStart"/>
-                      <w:r>
-                        <w:t>Produtos</w:t>
-                      </w:r>
-                      <w:proofErr w:type="spellEnd"/>
                     </w:p>
                   </w:txbxContent>
                 </v:textbox>
@@ -16361,7 +16133,23 @@
           <w:sz w:val="16"/>
           <w:szCs w:val="16"/>
         </w:rPr>
-        <w:t xml:space="preserve"> Bernardes', '987654321', 'HelderBernardes@outlook.com', '962480575', '</w:t>
+        <w:t xml:space="preserve"> </w:t>
+      </w:r>
+      <w:proofErr w:type="spellStart"/>
+      <w:r>
+        <w:rPr>
+          <w:sz w:val="16"/>
+          <w:szCs w:val="16"/>
+        </w:rPr>
+        <w:t>Bernardes</w:t>
+      </w:r>
+      <w:proofErr w:type="spellEnd"/>
+      <w:r>
+        <w:rPr>
+          <w:sz w:val="16"/>
+          <w:szCs w:val="16"/>
+        </w:rPr>
+        <w:t>', '987654321', 'HelderBernardes@outlook.com', '962480575', '</w:t>
       </w:r>
       <w:proofErr w:type="spellStart"/>
       <w:r>
@@ -16800,7 +16588,23 @@
           <w:sz w:val="16"/>
           <w:szCs w:val="16"/>
         </w:rPr>
-        <w:t xml:space="preserve">INSERT INTO "BERNARDES"."TIPOPRODUTO" (ID_TIPOPRODUTO, DESCRICAO) VALUES ('5', 'Azeite </w:t>
+        <w:t>INSERT INTO "BERNARDES"."TIPOPRODUTO" (ID_TIPOPRODUTO, DESCRICAO) VALUES ('5', '</w:t>
+      </w:r>
+      <w:proofErr w:type="spellStart"/>
+      <w:r>
+        <w:rPr>
+          <w:sz w:val="16"/>
+          <w:szCs w:val="16"/>
+        </w:rPr>
+        <w:t>Azeite</w:t>
+      </w:r>
+      <w:proofErr w:type="spellEnd"/>
+      <w:r>
+        <w:rPr>
+          <w:sz w:val="16"/>
+          <w:szCs w:val="16"/>
+        </w:rPr>
+        <w:t xml:space="preserve"> </w:t>
       </w:r>
       <w:proofErr w:type="spellStart"/>
       <w:r>
@@ -17466,7 +17270,7 @@
           <w:szCs w:val="16"/>
         </w:rPr>
         <w:lastRenderedPageBreak/>
-        <w:t xml:space="preserve">INSERT INTO "BERNARDES"."PRODUTOS" (ID_PRODUTO, NOME, VALOR_UNITARIO, QUANTIDADE, ID_TIPOPRODUTO) VALUES ('4', 'Azeite </w:t>
+        <w:t>INSERT INTO "BERNARDES"."PRODUTOS" (ID_PRODUTO, NOME, VALOR_UNITARIO, QUANTIDADE, ID_TIPOPRODUTO) VALUES ('4', '</w:t>
       </w:r>
       <w:proofErr w:type="spellStart"/>
       <w:r>
@@ -17474,6 +17278,22 @@
           <w:sz w:val="16"/>
           <w:szCs w:val="16"/>
         </w:rPr>
+        <w:t>Azeite</w:t>
+      </w:r>
+      <w:proofErr w:type="spellEnd"/>
+      <w:r>
+        <w:rPr>
+          <w:sz w:val="16"/>
+          <w:szCs w:val="16"/>
+        </w:rPr>
+        <w:t xml:space="preserve"> </w:t>
+      </w:r>
+      <w:proofErr w:type="spellStart"/>
+      <w:r>
+        <w:rPr>
+          <w:sz w:val="16"/>
+          <w:szCs w:val="16"/>
+        </w:rPr>
         <w:t>Virgem</w:t>
       </w:r>
       <w:proofErr w:type="spellEnd"/>
@@ -17497,7 +17317,7 @@
           <w:sz w:val="16"/>
           <w:szCs w:val="16"/>
         </w:rPr>
-        <w:t xml:space="preserve">INSERT INTO "BERNARDES"."PRODUTOS" (ID_PRODUTO, NOME, VALOR_UNITARIO, QUANTIDADE, ID_TIPOPRODUTO) VALUES ('5', 'Azeite </w:t>
+        <w:t>INSERT INTO "BERNARDES"."PRODUTOS" (ID_PRODUTO, NOME, VALOR_UNITARIO, QUANTIDADE, ID_TIPOPRODUTO) VALUES ('5', '</w:t>
       </w:r>
       <w:proofErr w:type="spellStart"/>
       <w:r>
@@ -17505,6 +17325,22 @@
           <w:sz w:val="16"/>
           <w:szCs w:val="16"/>
         </w:rPr>
+        <w:t>Azeite</w:t>
+      </w:r>
+      <w:proofErr w:type="spellEnd"/>
+      <w:r>
+        <w:rPr>
+          <w:sz w:val="16"/>
+          <w:szCs w:val="16"/>
+        </w:rPr>
+        <w:t xml:space="preserve"> </w:t>
+      </w:r>
+      <w:proofErr w:type="spellStart"/>
+      <w:r>
+        <w:rPr>
+          <w:sz w:val="16"/>
+          <w:szCs w:val="16"/>
+        </w:rPr>
         <w:t>refinado</w:t>
       </w:r>
       <w:proofErr w:type="spellEnd"/>
@@ -17528,7 +17364,7 @@
           <w:sz w:val="16"/>
           <w:szCs w:val="16"/>
         </w:rPr>
-        <w:t xml:space="preserve">INSERT INTO "BERNARDES"."PRODUTOS" (ID_PRODUTO, NOME, VALOR_UNITARIO, QUANTIDADE, ID_TIPOPRODUTO) VALUES ('6', 'Azeite Extra </w:t>
+        <w:t>INSERT INTO "BERNARDES"."PRODUTOS" (ID_PRODUTO, NOME, VALOR_UNITARIO, QUANTIDADE, ID_TIPOPRODUTO) VALUES ('6', '</w:t>
       </w:r>
       <w:proofErr w:type="spellStart"/>
       <w:r>
@@ -17536,6 +17372,22 @@
           <w:sz w:val="16"/>
           <w:szCs w:val="16"/>
         </w:rPr>
+        <w:t>Azeite</w:t>
+      </w:r>
+      <w:proofErr w:type="spellEnd"/>
+      <w:r>
+        <w:rPr>
+          <w:sz w:val="16"/>
+          <w:szCs w:val="16"/>
+        </w:rPr>
+        <w:t xml:space="preserve"> Extra </w:t>
+      </w:r>
+      <w:proofErr w:type="spellStart"/>
+      <w:r>
+        <w:rPr>
+          <w:sz w:val="16"/>
+          <w:szCs w:val="16"/>
+        </w:rPr>
         <w:t>Virgem</w:t>
       </w:r>
       <w:proofErr w:type="spellEnd"/>
@@ -17684,7 +17536,7 @@
           <w:sz w:val="16"/>
           <w:szCs w:val="16"/>
         </w:rPr>
-        <w:t xml:space="preserve">INSERT INTO "BERNARDES"."PRODUTOS" (ID_PRODUTO, NOME, VALOR_UNITARIO, QUANTIDADE, ID_TIPOPRODUTO) VALUES ('10', 'Azeite </w:t>
+        <w:t>INSERT INTO "BERNARDES"."PRODUTOS" (ID_PRODUTO, NOME, VALOR_UNITARIO, QUANTIDADE, ID_TIPOPRODUTO) VALUES ('10', '</w:t>
       </w:r>
       <w:proofErr w:type="spellStart"/>
       <w:r>
@@ -17692,6 +17544,22 @@
           <w:sz w:val="16"/>
           <w:szCs w:val="16"/>
         </w:rPr>
+        <w:t>Azeite</w:t>
+      </w:r>
+      <w:proofErr w:type="spellEnd"/>
+      <w:r>
+        <w:rPr>
+          <w:sz w:val="16"/>
+          <w:szCs w:val="16"/>
+        </w:rPr>
+        <w:t xml:space="preserve"> </w:t>
+      </w:r>
+      <w:proofErr w:type="spellStart"/>
+      <w:r>
+        <w:rPr>
+          <w:sz w:val="16"/>
+          <w:szCs w:val="16"/>
+        </w:rPr>
         <w:t>Virgem</w:t>
       </w:r>
       <w:proofErr w:type="spellEnd"/>
@@ -17715,7 +17583,7 @@
           <w:sz w:val="16"/>
           <w:szCs w:val="16"/>
         </w:rPr>
-        <w:t xml:space="preserve">INSERT INTO "BERNARDES"."PRODUTOS" (ID_PRODUTO, NOME, VALOR_UNITARIO, QUANTIDADE, ID_TIPOPRODUTO) VALUES ('11', 'Azeite </w:t>
+        <w:t>INSERT INTO "BERNARDES"."PRODUTOS" (ID_PRODUTO, NOME, VALOR_UNITARIO, QUANTIDADE, ID_TIPOPRODUTO) VALUES ('11', '</w:t>
       </w:r>
       <w:proofErr w:type="spellStart"/>
       <w:r>
@@ -17723,6 +17591,22 @@
           <w:sz w:val="16"/>
           <w:szCs w:val="16"/>
         </w:rPr>
+        <w:t>Azeite</w:t>
+      </w:r>
+      <w:proofErr w:type="spellEnd"/>
+      <w:r>
+        <w:rPr>
+          <w:sz w:val="16"/>
+          <w:szCs w:val="16"/>
+        </w:rPr>
+        <w:t xml:space="preserve"> </w:t>
+      </w:r>
+      <w:proofErr w:type="spellStart"/>
+      <w:r>
+        <w:rPr>
+          <w:sz w:val="16"/>
+          <w:szCs w:val="16"/>
+        </w:rPr>
         <w:t>Refinado</w:t>
       </w:r>
       <w:proofErr w:type="spellEnd"/>
@@ -17746,7 +17630,23 @@
           <w:sz w:val="16"/>
           <w:szCs w:val="16"/>
         </w:rPr>
-        <w:t xml:space="preserve">INSERT INTO "BERNARDES"."PRODUTOS" (ID_PRODUTO, NOME, VALOR_UNITARIO, QUANTIDADE, ID_TIPOPRODUTO) VALUES ('12', 'Azeite Extra </w:t>
+        <w:t>INSERT INTO "BERNARDES"."PRODUTOS" (ID_PRODUTO, NOME, VALOR_UNITARIO, QUANTIDADE, ID_TIPOPRODUTO) VALUES ('12', '</w:t>
+      </w:r>
+      <w:proofErr w:type="spellStart"/>
+      <w:r>
+        <w:rPr>
+          <w:sz w:val="16"/>
+          <w:szCs w:val="16"/>
+        </w:rPr>
+        <w:t>Azeite</w:t>
+      </w:r>
+      <w:proofErr w:type="spellEnd"/>
+      <w:r>
+        <w:rPr>
+          <w:sz w:val="16"/>
+          <w:szCs w:val="16"/>
+        </w:rPr>
+        <w:t xml:space="preserve"> Extra </w:t>
       </w:r>
       <w:proofErr w:type="spellStart"/>
       <w:r>
@@ -18616,143 +18516,127 @@
           <w:szCs w:val="20"/>
           <w:u w:val="single"/>
         </w:rPr>
-        <w:t xml:space="preserve"> </w:t>
-      </w:r>
-      <w:r>
+        <w:t xml:space="preserve"> RECIBO</w:t>
+      </w:r>
+    </w:p>
+    <w:p>
+      <w:pPr>
+        <w:rPr>
+          <w:sz w:val="16"/>
+          <w:szCs w:val="16"/>
+        </w:rPr>
+      </w:pPr>
+      <w:r>
+        <w:rPr>
+          <w:sz w:val="16"/>
+          <w:szCs w:val="16"/>
+        </w:rPr>
+        <w:t>INSERT INTO "Recibo" VALUES ('1', '2022-10-10 00:00:00', '750', '922.5', '3', '3'</w:t>
+      </w:r>
+      <w:proofErr w:type="gramStart"/>
+      <w:r>
+        <w:rPr>
+          <w:sz w:val="16"/>
+          <w:szCs w:val="16"/>
+        </w:rPr>
+        <w:t>);</w:t>
+      </w:r>
+      <w:proofErr w:type="gramEnd"/>
+    </w:p>
+    <w:p>
+      <w:pPr>
+        <w:rPr>
+          <w:sz w:val="16"/>
+          <w:szCs w:val="16"/>
+        </w:rPr>
+      </w:pPr>
+      <w:r>
+        <w:rPr>
+          <w:sz w:val="16"/>
+          <w:szCs w:val="16"/>
+        </w:rPr>
+        <w:t>INSERT INTO "Recibo" VALUES ('2', '2022-09-10 00:00:00', '320', '393.6', '2', '1'</w:t>
+      </w:r>
+      <w:proofErr w:type="gramStart"/>
+      <w:r>
+        <w:rPr>
+          <w:sz w:val="16"/>
+          <w:szCs w:val="16"/>
+        </w:rPr>
+        <w:t>);</w:t>
+      </w:r>
+      <w:proofErr w:type="gramEnd"/>
+    </w:p>
+    <w:p>
+      <w:pPr>
+        <w:rPr>
+          <w:sz w:val="16"/>
+          <w:szCs w:val="16"/>
+        </w:rPr>
+      </w:pPr>
+      <w:r>
+        <w:rPr>
+          <w:sz w:val="16"/>
+          <w:szCs w:val="16"/>
+        </w:rPr>
+        <w:t>INSERT INTO "Recibo" VALUES ('3', '2022-09-23 00:00:00', '1500', '1845', '2', '1'</w:t>
+      </w:r>
+      <w:proofErr w:type="gramStart"/>
+      <w:r>
+        <w:rPr>
+          <w:sz w:val="16"/>
+          <w:szCs w:val="16"/>
+        </w:rPr>
+        <w:t>);</w:t>
+      </w:r>
+      <w:proofErr w:type="gramEnd"/>
+    </w:p>
+    <w:p>
+      <w:pPr>
+        <w:rPr>
+          <w:sz w:val="16"/>
+          <w:szCs w:val="16"/>
+        </w:rPr>
+      </w:pPr>
+      <w:r>
+        <w:rPr>
+          <w:sz w:val="16"/>
+          <w:szCs w:val="16"/>
+        </w:rPr>
+        <w:t>INSERT INTO "Recibo" VALUES ('4', '2022-08-20 00:00:00', '780', '959.4', '3', '3');</w:t>
+      </w:r>
+    </w:p>
+    <w:p>
+      <w:pPr>
+        <w:rPr>
+          <w:sz w:val="16"/>
+          <w:szCs w:val="16"/>
+        </w:rPr>
+      </w:pPr>
+    </w:p>
+    <w:p>
+      <w:pPr>
         <w:rPr>
           <w:sz w:val="20"/>
           <w:szCs w:val="20"/>
           <w:u w:val="single"/>
         </w:rPr>
-        <w:t>RECIBO</w:t>
-      </w:r>
-    </w:p>
-    <w:p>
-      <w:pPr>
-        <w:rPr>
-          <w:sz w:val="16"/>
-          <w:szCs w:val="16"/>
-        </w:rPr>
-      </w:pPr>
-      <w:r>
-        <w:rPr>
-          <w:sz w:val="16"/>
-          <w:szCs w:val="16"/>
-        </w:rPr>
-        <w:t>INSERT INTO "Recibo" VALUES ('1', '2022-10-10 00:00:00', '750', '922.5', '3', '3'</w:t>
-      </w:r>
-      <w:proofErr w:type="gramStart"/>
-      <w:r>
-        <w:rPr>
-          <w:sz w:val="16"/>
-          <w:szCs w:val="16"/>
-        </w:rPr>
-        <w:t>);</w:t>
-      </w:r>
-      <w:proofErr w:type="gramEnd"/>
-    </w:p>
-    <w:p>
-      <w:pPr>
-        <w:rPr>
-          <w:sz w:val="16"/>
-          <w:szCs w:val="16"/>
-        </w:rPr>
-      </w:pPr>
-      <w:r>
-        <w:rPr>
-          <w:sz w:val="16"/>
-          <w:szCs w:val="16"/>
-        </w:rPr>
-        <w:t>INSERT INTO "Recibo" VALUES ('2', '2022-09-10 00:00:00', '320', '393.6', '2', '1'</w:t>
-      </w:r>
-      <w:proofErr w:type="gramStart"/>
-      <w:r>
-        <w:rPr>
-          <w:sz w:val="16"/>
-          <w:szCs w:val="16"/>
-        </w:rPr>
-        <w:t>);</w:t>
-      </w:r>
-      <w:proofErr w:type="gramEnd"/>
-    </w:p>
-    <w:p>
-      <w:pPr>
-        <w:rPr>
-          <w:sz w:val="16"/>
-          <w:szCs w:val="16"/>
-        </w:rPr>
-      </w:pPr>
-      <w:r>
-        <w:rPr>
-          <w:sz w:val="16"/>
-          <w:szCs w:val="16"/>
-        </w:rPr>
-        <w:t>INSERT INTO "Recibo" VALUES ('3', '2022-09-23 00:00:00', '1500', '1845', '2', '1'</w:t>
-      </w:r>
-      <w:proofErr w:type="gramStart"/>
-      <w:r>
-        <w:rPr>
-          <w:sz w:val="16"/>
-          <w:szCs w:val="16"/>
-        </w:rPr>
-        <w:t>);</w:t>
-      </w:r>
-      <w:proofErr w:type="gramEnd"/>
-    </w:p>
-    <w:p>
-      <w:pPr>
-        <w:rPr>
-          <w:sz w:val="16"/>
-          <w:szCs w:val="16"/>
-        </w:rPr>
-      </w:pPr>
-      <w:r>
-        <w:rPr>
-          <w:sz w:val="16"/>
-          <w:szCs w:val="16"/>
-        </w:rPr>
-        <w:t>INSERT INTO "Recibo" VALUES ('4', '2022-08-20 00:00:00', '780', '959.4', '3', '3');</w:t>
-      </w:r>
-    </w:p>
-    <w:p>
-      <w:pPr>
-        <w:rPr>
-          <w:sz w:val="16"/>
-          <w:szCs w:val="16"/>
-        </w:rPr>
-      </w:pPr>
-    </w:p>
-    <w:p>
-      <w:pPr>
+      </w:pPr>
+      <w:r>
         <w:rPr>
           <w:sz w:val="20"/>
           <w:szCs w:val="20"/>
           <w:u w:val="single"/>
         </w:rPr>
-      </w:pPr>
+        <w:t>INSERT</w:t>
+      </w:r>
       <w:r>
         <w:rPr>
           <w:sz w:val="20"/>
           <w:szCs w:val="20"/>
           <w:u w:val="single"/>
         </w:rPr>
-        <w:t>INSERT</w:t>
-      </w:r>
-      <w:r>
-        <w:rPr>
-          <w:sz w:val="20"/>
-          <w:szCs w:val="20"/>
-          <w:u w:val="single"/>
-        </w:rPr>
-        <w:t xml:space="preserve"> </w:t>
-      </w:r>
-      <w:r>
-        <w:rPr>
-          <w:sz w:val="20"/>
-          <w:szCs w:val="20"/>
-          <w:u w:val="single"/>
-        </w:rPr>
-        <w:t>L</w:t>
+        <w:t xml:space="preserve"> L</w:t>
       </w:r>
       <w:r>
         <w:rPr>
@@ -19077,7 +18961,23 @@
           <w:sz w:val="16"/>
           <w:szCs w:val="16"/>
         </w:rPr>
-        <w:t xml:space="preserve">  LIKE '% Bernardes';</w:t>
+        <w:t xml:space="preserve">  LIKE '% </w:t>
+      </w:r>
+      <w:proofErr w:type="spellStart"/>
+      <w:r>
+        <w:rPr>
+          <w:sz w:val="16"/>
+          <w:szCs w:val="16"/>
+        </w:rPr>
+        <w:t>Bernardes</w:t>
+      </w:r>
+      <w:proofErr w:type="spellEnd"/>
+      <w:r>
+        <w:rPr>
+          <w:sz w:val="16"/>
+          <w:szCs w:val="16"/>
+        </w:rPr>
+        <w:t>';</w:t>
       </w:r>
     </w:p>
     <w:p>
@@ -19965,7 +19865,7 @@
           <w:szCs w:val="24"/>
           <w:u w:val="single"/>
         </w:rPr>
-        <w:t xml:space="preserve"> das vendas, para </w:t>
+        <w:t xml:space="preserve"> das </w:t>
       </w:r>
       <w:proofErr w:type="spellStart"/>
       <w:r>
@@ -19974,7 +19874,7 @@
           <w:szCs w:val="24"/>
           <w:u w:val="single"/>
         </w:rPr>
-        <w:t>cada</w:t>
+        <w:t>vendas</w:t>
       </w:r>
       <w:proofErr w:type="spellEnd"/>
       <w:r>
@@ -19983,7 +19883,43 @@
           <w:szCs w:val="24"/>
           <w:u w:val="single"/>
         </w:rPr>
-        <w:t xml:space="preserve"> mês:</w:t>
+        <w:t xml:space="preserve">, para </w:t>
+      </w:r>
+      <w:proofErr w:type="spellStart"/>
+      <w:r>
+        <w:rPr>
+          <w:sz w:val="24"/>
+          <w:szCs w:val="24"/>
+          <w:u w:val="single"/>
+        </w:rPr>
+        <w:t>cada</w:t>
+      </w:r>
+      <w:proofErr w:type="spellEnd"/>
+      <w:r>
+        <w:rPr>
+          <w:sz w:val="24"/>
+          <w:szCs w:val="24"/>
+          <w:u w:val="single"/>
+        </w:rPr>
+        <w:t xml:space="preserve"> </w:t>
+      </w:r>
+      <w:proofErr w:type="spellStart"/>
+      <w:r>
+        <w:rPr>
+          <w:sz w:val="24"/>
+          <w:szCs w:val="24"/>
+          <w:u w:val="single"/>
+        </w:rPr>
+        <w:t>mês</w:t>
+      </w:r>
+      <w:proofErr w:type="spellEnd"/>
+      <w:r>
+        <w:rPr>
+          <w:sz w:val="24"/>
+          <w:szCs w:val="24"/>
+          <w:u w:val="single"/>
+        </w:rPr>
+        <w:t>:</w:t>
       </w:r>
     </w:p>
     <w:p>
@@ -20723,6 +20659,7 @@
       </w:pPr>
       <w:r>
         <w:rPr>
+          <w:noProof/>
           <w:sz w:val="16"/>
           <w:szCs w:val="16"/>
         </w:rPr>
@@ -21055,6 +20992,7 @@
       </w:pPr>
       <w:r>
         <w:rPr>
+          <w:noProof/>
           <w:sz w:val="16"/>
           <w:szCs w:val="16"/>
         </w:rPr>
@@ -21111,15 +21049,7 @@
           <w:szCs w:val="24"/>
           <w:u w:val="single"/>
         </w:rPr>
-        <w:t>Balanço</w:t>
-      </w:r>
-      <w:r>
-        <w:rPr>
-          <w:sz w:val="24"/>
-          <w:szCs w:val="24"/>
-          <w:u w:val="single"/>
-        </w:rPr>
-        <w:t>:</w:t>
+        <w:t>Balanço:</w:t>
       </w:r>
       <w:r>
         <w:rPr>
@@ -21199,7 +21129,7 @@
           <w:sz w:val="16"/>
           <w:szCs w:val="16"/>
         </w:rPr>
-        <w:t xml:space="preserve">  COALESCE(SUM("Recibo"."</w:t>
+        <w:t xml:space="preserve">  COALESCE(SUM("</w:t>
       </w:r>
       <w:proofErr w:type="spellStart"/>
       <w:r>
@@ -21207,6 +21137,22 @@
           <w:sz w:val="16"/>
           <w:szCs w:val="16"/>
         </w:rPr>
+        <w:t>Recibo</w:t>
+      </w:r>
+      <w:proofErr w:type="spellEnd"/>
+      <w:r>
+        <w:rPr>
+          <w:sz w:val="16"/>
+          <w:szCs w:val="16"/>
+        </w:rPr>
+        <w:t>"."</w:t>
+      </w:r>
+      <w:proofErr w:type="spellStart"/>
+      <w:r>
+        <w:rPr>
+          <w:sz w:val="16"/>
+          <w:szCs w:val="16"/>
+        </w:rPr>
         <w:t>Total_c_IVA</w:t>
       </w:r>
       <w:proofErr w:type="spellEnd"/>
@@ -21317,7 +21263,7 @@
           <w:sz w:val="16"/>
           <w:szCs w:val="16"/>
         </w:rPr>
-        <w:t xml:space="preserve">  COALESCE(SUM("Recibo"."</w:t>
+        <w:t xml:space="preserve">  COALESCE(SUM("</w:t>
       </w:r>
       <w:proofErr w:type="spellStart"/>
       <w:r>
@@ -21325,6 +21271,22 @@
           <w:sz w:val="16"/>
           <w:szCs w:val="16"/>
         </w:rPr>
+        <w:t>Recibo</w:t>
+      </w:r>
+      <w:proofErr w:type="spellEnd"/>
+      <w:r>
+        <w:rPr>
+          <w:sz w:val="16"/>
+          <w:szCs w:val="16"/>
+        </w:rPr>
+        <w:t>"."</w:t>
+      </w:r>
+      <w:proofErr w:type="spellStart"/>
+      <w:r>
+        <w:rPr>
+          <w:sz w:val="16"/>
+          <w:szCs w:val="16"/>
+        </w:rPr>
         <w:t>Total_c_IVA</w:t>
       </w:r>
       <w:proofErr w:type="spellEnd"/>
@@ -21365,8 +21327,17 @@
           <w:sz w:val="16"/>
           <w:szCs w:val="16"/>
         </w:rPr>
-        <w:t>"), 0) AS Balanço</w:t>
-      </w:r>
+        <w:t xml:space="preserve">"), 0) AS </w:t>
+      </w:r>
+      <w:proofErr w:type="spellStart"/>
+      <w:r>
+        <w:rPr>
+          <w:sz w:val="16"/>
+          <w:szCs w:val="16"/>
+        </w:rPr>
+        <w:t>Balanço</w:t>
+      </w:r>
+      <w:proofErr w:type="spellEnd"/>
     </w:p>
     <w:p>
       <w:pPr>
@@ -21445,7 +21416,23 @@
           <w:sz w:val="16"/>
           <w:szCs w:val="16"/>
         </w:rPr>
-        <w:t>FROM "Recibo", "</w:t>
+        <w:t>FROM "</w:t>
+      </w:r>
+      <w:proofErr w:type="spellStart"/>
+      <w:r>
+        <w:rPr>
+          <w:sz w:val="16"/>
+          <w:szCs w:val="16"/>
+        </w:rPr>
+        <w:t>Recibo</w:t>
+      </w:r>
+      <w:proofErr w:type="spellEnd"/>
+      <w:r>
+        <w:rPr>
+          <w:sz w:val="16"/>
+          <w:szCs w:val="16"/>
+        </w:rPr>
+        <w:t>", "</w:t>
       </w:r>
       <w:proofErr w:type="spellStart"/>
       <w:r>
@@ -21512,6 +21499,7 @@
         <w:rPr>
           <w:b/>
           <w:bCs/>
+          <w:noProof/>
           <w:sz w:val="28"/>
           <w:szCs w:val="28"/>
         </w:rPr>
@@ -21920,7 +21908,23 @@
           <w:sz w:val="16"/>
           <w:szCs w:val="16"/>
         </w:rPr>
-        <w:t xml:space="preserve">INNER JOIN produtos p ON </w:t>
+        <w:t xml:space="preserve">INNER JOIN </w:t>
+      </w:r>
+      <w:proofErr w:type="spellStart"/>
+      <w:r>
+        <w:rPr>
+          <w:sz w:val="16"/>
+          <w:szCs w:val="16"/>
+        </w:rPr>
+        <w:t>produtos</w:t>
+      </w:r>
+      <w:proofErr w:type="spellEnd"/>
+      <w:r>
+        <w:rPr>
+          <w:sz w:val="16"/>
+          <w:szCs w:val="16"/>
+        </w:rPr>
+        <w:t xml:space="preserve"> p ON </w:t>
       </w:r>
       <w:proofErr w:type="spellStart"/>
       <w:r>
@@ -23139,16 +23143,7 @@
           <w:lang w:val="pt-PT"/>
         </w:rPr>
         <w:lastRenderedPageBreak/>
-        <w:t>Atualizar o stock dos produtos quando é realizada um</w:t>
-      </w:r>
-      <w:r>
-        <w:rPr>
-          <w:sz w:val="24"/>
-          <w:szCs w:val="24"/>
-          <w:u w:val="single"/>
-          <w:lang w:val="pt-PT"/>
-        </w:rPr>
-        <w:t xml:space="preserve"> Recibo</w:t>
+        <w:t>Atualizar o stock dos produtos quando é realizada um Recibo</w:t>
       </w:r>
     </w:p>
     <w:p>
@@ -29557,6 +29552,10 @@
 </file>
 
 <file path=customXml/item1.xml><?xml version="1.0" encoding="utf-8"?>
+<b:Sources xmlns:b="http://schemas.openxmlformats.org/officeDocument/2006/bibliography" xmlns="http://schemas.openxmlformats.org/officeDocument/2006/bibliography" SelectedStyle="/IEEE2006OfficeOnline.xsl" StyleName="IEEE"/>
+</file>
+
+<file path=customXml/item2.xml><?xml version="1.0" encoding="utf-8"?>
 <?mso-contentType ?>
 <FormTemplates xmlns="http://schemas.microsoft.com/sharepoint/v3/contenttype/forms">
   <Display>DocumentLibraryForm</Display>
@@ -29565,17 +29564,7 @@
 </FormTemplates>
 </file>
 
-<file path=customXml/item2.xml><?xml version="1.0" encoding="utf-8"?>
-<b:Sources xmlns:b="http://schemas.openxmlformats.org/officeDocument/2006/bibliography" xmlns="http://schemas.openxmlformats.org/officeDocument/2006/bibliography" SelectedStyle="/IEEE2006OfficeOnline.xsl" StyleName="IEEE"/>
-</file>
-
 <file path=customXml/item3.xml><?xml version="1.0" encoding="utf-8"?>
-<p:properties xmlns:p="http://schemas.microsoft.com/office/2006/metadata/properties" xmlns:xsi="http://www.w3.org/2001/XMLSchema-instance" xmlns:pc="http://schemas.microsoft.com/office/infopath/2007/PartnerControls">
-  <documentManagement/>
-</p:properties>
-</file>
-
-<file path=customXml/item4.xml><?xml version="1.0" encoding="utf-8"?>
 <ct:contentTypeSchema xmlns:ct="http://schemas.microsoft.com/office/2006/metadata/contentType" xmlns:ma="http://schemas.microsoft.com/office/2006/metadata/properties/metaAttributes" ct:_="" ma:_="" ma:contentTypeName="Document" ma:contentTypeID="0x010100EF22F7E53A90F14AB73188C301FA0A37" ma:contentTypeVersion="4" ma:contentTypeDescription="Create a new document." ma:contentTypeScope="" ma:versionID="28c87830f3aa60e11d532bd39e740e2b">
   <xsd:schema xmlns:xsd="http://www.w3.org/2001/XMLSchema" xmlns:xs="http://www.w3.org/2001/XMLSchema" xmlns:p="http://schemas.microsoft.com/office/2006/metadata/properties" xmlns:ns3="ad7006de-0855-4fbe-b72d-802980d01164" targetNamespace="http://schemas.microsoft.com/office/2006/metadata/properties" ma:root="true" ma:fieldsID="e13b0bc3ac9431e8cb5f29ad4249de40" ns3:_="">
     <xsd:import namespace="ad7006de-0855-4fbe-b72d-802980d01164"/>
@@ -29721,7 +29710,21 @@
 </ct:contentTypeSchema>
 </file>
 
+<file path=customXml/item4.xml><?xml version="1.0" encoding="utf-8"?>
+<p:properties xmlns:p="http://schemas.microsoft.com/office/2006/metadata/properties" xmlns:xsi="http://www.w3.org/2001/XMLSchema-instance" xmlns:pc="http://schemas.microsoft.com/office/infopath/2007/PartnerControls">
+  <documentManagement/>
+</p:properties>
+</file>
+
 <file path=customXml/itemProps1.xml><?xml version="1.0" encoding="utf-8"?>
+<ds:datastoreItem xmlns:ds="http://schemas.openxmlformats.org/officeDocument/2006/customXml" ds:itemID="{0BB89052-EE7A-472C-84F6-ED1DB837E252}">
+  <ds:schemaRefs>
+    <ds:schemaRef ds:uri="http://schemas.openxmlformats.org/officeDocument/2006/bibliography"/>
+  </ds:schemaRefs>
+</ds:datastoreItem>
+</file>
+
+<file path=customXml/itemProps2.xml><?xml version="1.0" encoding="utf-8"?>
 <ds:datastoreItem xmlns:ds="http://schemas.openxmlformats.org/officeDocument/2006/customXml" ds:itemID="{95EE8B39-A541-4092-9A36-8CBECB796760}">
   <ds:schemaRefs>
     <ds:schemaRef ds:uri="http://schemas.microsoft.com/sharepoint/v3/contenttype/forms"/>
@@ -29729,24 +29732,7 @@
 </ds:datastoreItem>
 </file>
 
-<file path=customXml/itemProps2.xml><?xml version="1.0" encoding="utf-8"?>
-<ds:datastoreItem xmlns:ds="http://schemas.openxmlformats.org/officeDocument/2006/customXml" ds:itemID="{0BB89052-EE7A-472C-84F6-ED1DB837E252}">
-  <ds:schemaRefs>
-    <ds:schemaRef ds:uri="http://schemas.openxmlformats.org/officeDocument/2006/bibliography"/>
-  </ds:schemaRefs>
-</ds:datastoreItem>
-</file>
-
 <file path=customXml/itemProps3.xml><?xml version="1.0" encoding="utf-8"?>
-<ds:datastoreItem xmlns:ds="http://schemas.openxmlformats.org/officeDocument/2006/customXml" ds:itemID="{F18C41C0-0DFF-42D5-B842-F4C5DA64001C}">
-  <ds:schemaRefs>
-    <ds:schemaRef ds:uri="http://schemas.microsoft.com/office/2006/metadata/properties"/>
-    <ds:schemaRef ds:uri="http://schemas.microsoft.com/office/infopath/2007/PartnerControls"/>
-  </ds:schemaRefs>
-</ds:datastoreItem>
-</file>
-
-<file path=customXml/itemProps4.xml><?xml version="1.0" encoding="utf-8"?>
 <ds:datastoreItem xmlns:ds="http://schemas.openxmlformats.org/officeDocument/2006/customXml" ds:itemID="{2188A6E1-F72B-4CA4-8A61-E805B2CC14BD}">
   <ds:schemaRefs>
     <ds:schemaRef ds:uri="http://schemas.microsoft.com/office/2006/metadata/contentType"/>
@@ -29762,4 +29748,13 @@
     <ds:schemaRef ds:uri="http://schemas.microsoft.com/internal/obd"/>
   </ds:schemaRefs>
 </ds:datastoreItem>
+</file>
+
+<file path=customXml/itemProps4.xml><?xml version="1.0" encoding="utf-8"?>
+<ds:datastoreItem xmlns:ds="http://schemas.openxmlformats.org/officeDocument/2006/customXml" ds:itemID="{F18C41C0-0DFF-42D5-B842-F4C5DA64001C}">
+  <ds:schemaRefs>
+    <ds:schemaRef ds:uri="http://schemas.microsoft.com/office/2006/metadata/properties"/>
+    <ds:schemaRef ds:uri="http://schemas.microsoft.com/office/infopath/2007/PartnerControls"/>
+  </ds:schemaRefs>
+</ds:datastoreItem>
 </file>
--- a/RelatorioProjeto1-Azeite.docx
+++ b/RelatorioProjeto1-Azeite.docx
@@ -194,6 +194,14 @@
           <w:lang w:val="pt-PT"/>
         </w:rPr>
         <w:t xml:space="preserve">Projeto </w:t>
+      </w:r>
+      <w:r>
+        <w:rPr>
+          <w:sz w:val="72"/>
+          <w:szCs w:val="20"/>
+          <w:lang w:val="pt-PT"/>
+        </w:rPr>
+        <w:t>I</w:t>
       </w:r>
       <w:r>
         <w:rPr>
@@ -6243,14 +6251,7 @@
               <w:rPr>
                 <w:lang w:val="pt-PT"/>
               </w:rPr>
-              <w:t xml:space="preserve">s, funcionários, vendas, Encomendas e </w:t>
-            </w:r>
-            <w:proofErr w:type="gramStart"/>
-            <w:r>
-              <w:rPr>
-                <w:lang w:val="pt-PT"/>
-              </w:rPr>
-              <w:t xml:space="preserve">finanças </w:t>
+              <w:t xml:space="preserve">s, funcionários, vendas, Encomendas e finanças </w:t>
             </w:r>
             <w:r>
               <w:rPr>
@@ -6258,7 +6259,6 @@
               </w:rPr>
               <w:t>.</w:t>
             </w:r>
-            <w:proofErr w:type="gramEnd"/>
           </w:p>
         </w:tc>
         <w:tc>
@@ -8302,21 +8302,12 @@
         </w:rPr>
         <w:t xml:space="preserve">Gestão de Stock Funcionários: </w:t>
       </w:r>
-      <w:proofErr w:type="gramStart"/>
       <w:r>
         <w:rPr>
           <w:color w:val="auto"/>
           <w:lang w:val="pt-PT"/>
         </w:rPr>
-        <w:t>Os funcionários apenas tem</w:t>
-      </w:r>
-      <w:proofErr w:type="gramEnd"/>
-      <w:r>
-        <w:rPr>
-          <w:color w:val="auto"/>
-          <w:lang w:val="pt-PT"/>
-        </w:rPr>
-        <w:t xml:space="preserve"> permissão para inserir, alterar valores de stock e listar produtos.</w:t>
+        <w:t>Os funcionários apenas tem permissão para inserir, alterar valores de stock e listar produtos.</w:t>
       </w:r>
     </w:p>
     <w:p>
@@ -12748,32 +12739,14 @@
         <w:t>7</w:t>
       </w:r>
       <w:r>
-        <w:t xml:space="preserve">- </w:t>
-      </w:r>
-      <w:proofErr w:type="spellStart"/>
-      <w:r>
-        <w:t>Diagrama</w:t>
-      </w:r>
-      <w:proofErr w:type="spellEnd"/>
-      <w:r>
-        <w:t xml:space="preserve"> </w:t>
-      </w:r>
-      <w:r>
-        <w:t xml:space="preserve">de </w:t>
-      </w:r>
-      <w:proofErr w:type="spellStart"/>
-      <w:r>
-        <w:t>Entidades</w:t>
-      </w:r>
-      <w:proofErr w:type="spellEnd"/>
-      <w:r>
-        <w:t xml:space="preserve"> </w:t>
-      </w:r>
-      <w:proofErr w:type="spellStart"/>
-      <w:r>
-        <w:t>Relacionamento</w:t>
-      </w:r>
-      <w:proofErr w:type="spellEnd"/>
+        <w:t xml:space="preserve">- Diagrama </w:t>
+      </w:r>
+      <w:r>
+        <w:t>de Entidades</w:t>
+      </w:r>
+      <w:r>
+        <w:t xml:space="preserve"> Relacionamento</w:t>
+      </w:r>
     </w:p>
     <w:p>
       <w:pPr>
@@ -14206,15 +14179,7 @@
     </w:p>
     <w:p>
       <w:r>
-        <w:t xml:space="preserve">  CREATE TABLE "BERNARDES"."</w:t>
-      </w:r>
-      <w:proofErr w:type="gramStart"/>
-      <w:r>
-        <w:t>PRODUTOS"</w:t>
-      </w:r>
-      <w:proofErr w:type="gramEnd"/>
-      <w:r>
-        <w:t xml:space="preserve"> </w:t>
+        <w:t xml:space="preserve">  CREATE TABLE "BERNARDES"."PRODUTOS" </w:t>
       </w:r>
     </w:p>
     <w:p>
@@ -14223,15 +14188,7 @@
       </w:r>
       <w:r>
         <w:tab/>
-        <w:t xml:space="preserve">"ID_PRODUTO" </w:t>
-      </w:r>
-      <w:proofErr w:type="gramStart"/>
-      <w:r>
-        <w:t>NUMBER(</w:t>
-      </w:r>
-      <w:proofErr w:type="gramEnd"/>
-      <w:r>
-        <w:t xml:space="preserve">10,0) NOT NULL ENABLE, </w:t>
+        <w:t xml:space="preserve">"ID_PRODUTO" NUMBER(10,0) NOT NULL ENABLE, </w:t>
       </w:r>
     </w:p>
     <w:p>
@@ -14243,29 +14200,13 @@
     <w:p>
       <w:r>
         <w:tab/>
-        <w:t xml:space="preserve">"VALOR_UNITARIO" </w:t>
-      </w:r>
-      <w:proofErr w:type="gramStart"/>
-      <w:r>
-        <w:t>NUMBER(</w:t>
-      </w:r>
-      <w:proofErr w:type="gramEnd"/>
-      <w:r>
-        <w:t xml:space="preserve">5,2) NOT NULL ENABLE, </w:t>
+        <w:t xml:space="preserve">"VALOR_UNITARIO" NUMBER(5,2) NOT NULL ENABLE, </w:t>
       </w:r>
     </w:p>
     <w:p>
       <w:r>
         <w:tab/>
-        <w:t xml:space="preserve">"QUANTIDADE" </w:t>
-      </w:r>
-      <w:proofErr w:type="gramStart"/>
-      <w:r>
-        <w:t>NUMBER(</w:t>
-      </w:r>
-      <w:proofErr w:type="gramEnd"/>
-      <w:r>
-        <w:t xml:space="preserve">*,0) NOT NULL ENABLE, </w:t>
+        <w:t xml:space="preserve">"QUANTIDADE" NUMBER(*,0) NOT NULL ENABLE, </w:t>
       </w:r>
     </w:p>
     <w:p>
@@ -14287,13 +14228,8 @@
     </w:p>
     <w:p>
       <w:r>
-        <w:t xml:space="preserve">  TABLESPACE "USERS</w:t>
-      </w:r>
-      <w:proofErr w:type="gramStart"/>
-      <w:r>
-        <w:t>"  ENABLE</w:t>
-      </w:r>
-      <w:proofErr w:type="gramEnd"/>
+        <w:t xml:space="preserve">  TABLESPACE "USERS"  ENABLE</w:t>
+      </w:r>
     </w:p>
     <w:p>
       <w:r>
@@ -14312,13 +14248,8 @@
     </w:p>
     <w:p>
       <w:r>
-        <w:t xml:space="preserve">  TABLESPACE "USERS</w:t>
-      </w:r>
-      <w:proofErr w:type="gramStart"/>
-      <w:r>
-        <w:t>" ;</w:t>
-      </w:r>
-      <w:proofErr w:type="gramEnd"/>
+        <w:t xml:space="preserve">  TABLESPACE "USERS" ;</w:t>
+      </w:r>
     </w:p>
     <w:p>
       <w:pPr>
@@ -14352,15 +14283,7 @@
     </w:p>
     <w:p>
       <w:r>
-        <w:t>CREATE TABLE "BERNARDES"."</w:t>
-      </w:r>
-      <w:proofErr w:type="gramStart"/>
-      <w:r>
-        <w:t>CODIGOPOSTAL"</w:t>
-      </w:r>
-      <w:proofErr w:type="gramEnd"/>
-      <w:r>
-        <w:t xml:space="preserve"> </w:t>
+        <w:t xml:space="preserve">CREATE TABLE "BERNARDES"."CODIGOPOSTAL" </w:t>
       </w:r>
     </w:p>
     <w:p>
@@ -14369,15 +14292,7 @@
       </w:r>
       <w:r>
         <w:tab/>
-        <w:t xml:space="preserve">"COD_POSTAL" </w:t>
-      </w:r>
-      <w:proofErr w:type="gramStart"/>
-      <w:r>
-        <w:t>NUMBER(</w:t>
-      </w:r>
-      <w:proofErr w:type="gramEnd"/>
-      <w:r>
-        <w:t xml:space="preserve">10,0) NOT NULL ENABLE, </w:t>
+        <w:t xml:space="preserve">"COD_POSTAL" NUMBER(10,0) NOT NULL ENABLE, </w:t>
       </w:r>
     </w:p>
     <w:p>
@@ -14389,15 +14304,7 @@
     <w:p>
       <w:r>
         <w:tab/>
-        <w:t xml:space="preserve"> CONSTRAINT "</w:t>
-      </w:r>
-      <w:proofErr w:type="spellStart"/>
-      <w:r>
-        <w:t>CodigoPostal_PK</w:t>
-      </w:r>
-      <w:proofErr w:type="spellEnd"/>
-      <w:r>
-        <w:t>" PRIMARY KEY ("COD_POSTAL")</w:t>
+        <w:t xml:space="preserve"> CONSTRAINT "CodigoPostal_PK" PRIMARY KEY ("COD_POSTAL")</w:t>
       </w:r>
     </w:p>
     <w:p>
@@ -14407,13 +14314,8 @@
     </w:p>
     <w:p>
       <w:r>
-        <w:t xml:space="preserve">  TABLESPACE "USERS</w:t>
-      </w:r>
-      <w:proofErr w:type="gramStart"/>
-      <w:r>
-        <w:t>"  ENABLE</w:t>
-      </w:r>
-      <w:proofErr w:type="gramEnd"/>
+        <w:t xml:space="preserve">  TABLESPACE "USERS"  ENABLE</w:t>
+      </w:r>
     </w:p>
     <w:p>
       <w:r>
@@ -14432,13 +14334,8 @@
     </w:p>
     <w:p>
       <w:r>
-        <w:t xml:space="preserve">  TABLESPACE "USERS</w:t>
-      </w:r>
-      <w:proofErr w:type="gramStart"/>
-      <w:r>
-        <w:t>" ;</w:t>
-      </w:r>
-      <w:proofErr w:type="gramEnd"/>
+        <w:t xml:space="preserve">  TABLESPACE "USERS" ;</w:t>
+      </w:r>
     </w:p>
     <w:p/>
     <w:p>
@@ -14469,15 +14366,7 @@
     </w:p>
     <w:p>
       <w:r>
-        <w:t>CREATE TABLE "BERNARDES"."</w:t>
-      </w:r>
-      <w:proofErr w:type="gramStart"/>
-      <w:r>
-        <w:t>ENTIDADE"</w:t>
-      </w:r>
-      <w:proofErr w:type="gramEnd"/>
-      <w:r>
-        <w:t xml:space="preserve"> </w:t>
+        <w:t xml:space="preserve">CREATE TABLE "BERNARDES"."ENTIDADE" </w:t>
       </w:r>
     </w:p>
     <w:p>
@@ -14486,15 +14375,7 @@
       </w:r>
       <w:r>
         <w:tab/>
-        <w:t xml:space="preserve">"ID_ENTIDADE" </w:t>
-      </w:r>
-      <w:proofErr w:type="gramStart"/>
-      <w:r>
-        <w:t>NUMBER(</w:t>
-      </w:r>
-      <w:proofErr w:type="gramEnd"/>
-      <w:r>
-        <w:t xml:space="preserve">10,0) NOT NULL ENABLE, </w:t>
+        <w:t xml:space="preserve">"ID_ENTIDADE" NUMBER(10,0) NOT NULL ENABLE, </w:t>
       </w:r>
     </w:p>
     <w:p>
@@ -14506,15 +14387,7 @@
     <w:p>
       <w:r>
         <w:tab/>
-        <w:t xml:space="preserve">"NIF" </w:t>
-      </w:r>
-      <w:proofErr w:type="gramStart"/>
-      <w:r>
-        <w:t>NUMBER(</w:t>
-      </w:r>
-      <w:proofErr w:type="gramEnd"/>
-      <w:r>
-        <w:t xml:space="preserve">9,0) NOT NULL ENABLE, </w:t>
+        <w:t xml:space="preserve">"NIF" NUMBER(9,0) NOT NULL ENABLE, </w:t>
       </w:r>
     </w:p>
     <w:p>
@@ -14526,15 +14399,7 @@
     <w:p>
       <w:r>
         <w:tab/>
-        <w:t xml:space="preserve">"TELEFONE" </w:t>
-      </w:r>
-      <w:proofErr w:type="gramStart"/>
-      <w:r>
-        <w:t>NUMBER(</w:t>
-      </w:r>
-      <w:proofErr w:type="gramEnd"/>
-      <w:r>
-        <w:t xml:space="preserve">9,0) NOT NULL ENABLE, </w:t>
+        <w:t xml:space="preserve">"TELEFONE" NUMBER(9,0) NOT NULL ENABLE, </w:t>
       </w:r>
     </w:p>
     <w:p>
@@ -14546,57 +14411,25 @@
     <w:p>
       <w:r>
         <w:tab/>
-        <w:t xml:space="preserve">"NUM_PORTA" </w:t>
-      </w:r>
-      <w:proofErr w:type="gramStart"/>
-      <w:r>
-        <w:t>NUMBER(</w:t>
-      </w:r>
-      <w:proofErr w:type="gramEnd"/>
-      <w:r>
-        <w:t xml:space="preserve">5,0) NOT NULL ENABLE, </w:t>
+        <w:t xml:space="preserve">"NUM_PORTA" NUMBER(5,0) NOT NULL ENABLE, </w:t>
       </w:r>
     </w:p>
     <w:p>
       <w:r>
         <w:tab/>
-        <w:t xml:space="preserve">"COD_POSTAL" </w:t>
-      </w:r>
-      <w:proofErr w:type="gramStart"/>
-      <w:r>
-        <w:t>NUMBER(</w:t>
-      </w:r>
-      <w:proofErr w:type="gramEnd"/>
-      <w:r>
-        <w:t xml:space="preserve">9,0) NOT NULL ENABLE, </w:t>
+        <w:t xml:space="preserve">"COD_POSTAL" NUMBER(9,0) NOT NULL ENABLE, </w:t>
       </w:r>
     </w:p>
     <w:p>
       <w:r>
         <w:tab/>
-        <w:t xml:space="preserve">"ID_TIPOENTIDADE" </w:t>
-      </w:r>
-      <w:proofErr w:type="gramStart"/>
-      <w:r>
-        <w:t>NUMBER(</w:t>
-      </w:r>
-      <w:proofErr w:type="gramEnd"/>
-      <w:r>
-        <w:t xml:space="preserve">10,0) NOT NULL ENABLE, </w:t>
+        <w:t xml:space="preserve">"ID_TIPOENTIDADE" NUMBER(10,0) NOT NULL ENABLE, </w:t>
       </w:r>
     </w:p>
     <w:p>
       <w:r>
         <w:tab/>
-        <w:t xml:space="preserve"> CONSTRAINT "</w:t>
-      </w:r>
-      <w:proofErr w:type="spellStart"/>
-      <w:r>
-        <w:t>Entidade_PK</w:t>
-      </w:r>
-      <w:proofErr w:type="spellEnd"/>
-      <w:r>
-        <w:t>" PRIMARY KEY ("ID_ENTIDADE")</w:t>
+        <w:t xml:space="preserve"> CONSTRAINT "Entidade_PK" PRIMARY KEY ("ID_ENTIDADE")</w:t>
       </w:r>
     </w:p>
     <w:p>
@@ -14606,29 +14439,13 @@
     </w:p>
     <w:p>
       <w:r>
-        <w:t xml:space="preserve">  TABLESPACE "USERS</w:t>
-      </w:r>
-      <w:proofErr w:type="gramStart"/>
-      <w:r>
-        <w:t>"  ENABLE</w:t>
-      </w:r>
-      <w:proofErr w:type="gramEnd"/>
-      <w:r>
-        <w:t xml:space="preserve">, </w:t>
+        <w:t xml:space="preserve">  TABLESPACE "USERS"  ENABLE, </w:t>
       </w:r>
     </w:p>
     <w:p>
       <w:r>
         <w:tab/>
-        <w:t xml:space="preserve"> CONSTRAINT "</w:t>
-      </w:r>
-      <w:proofErr w:type="spellStart"/>
-      <w:r>
-        <w:t>Cod_Postal_FK</w:t>
-      </w:r>
-      <w:proofErr w:type="spellEnd"/>
-      <w:r>
-        <w:t>" FOREIGN KEY ("COD_POSTAL")</w:t>
+        <w:t xml:space="preserve"> CONSTRAINT "Cod_Postal_FK" FOREIGN KEY ("COD_POSTAL")</w:t>
       </w:r>
     </w:p>
     <w:p>
@@ -14641,15 +14458,7 @@
     <w:p>
       <w:r>
         <w:tab/>
-        <w:t xml:space="preserve"> CONSTRAINT "</w:t>
-      </w:r>
-      <w:proofErr w:type="spellStart"/>
-      <w:r>
-        <w:t>TipoEntidade_FK</w:t>
-      </w:r>
-      <w:proofErr w:type="spellEnd"/>
-      <w:r>
-        <w:t>" FOREIGN KEY ("ID_TIPOENTIDADE")</w:t>
+        <w:t xml:space="preserve"> CONSTRAINT "TipoEntidade_FK" FOREIGN KEY ("ID_TIPOENTIDADE")</w:t>
       </w:r>
     </w:p>
     <w:p>
@@ -14675,13 +14484,8 @@
     </w:p>
     <w:p>
       <w:r>
-        <w:t xml:space="preserve">  TABLESPACE "USERS</w:t>
-      </w:r>
-      <w:proofErr w:type="gramStart"/>
-      <w:r>
-        <w:t>" ;</w:t>
-      </w:r>
-      <w:proofErr w:type="gramEnd"/>
+        <w:t xml:space="preserve">  TABLESPACE "USERS" ;</w:t>
+      </w:r>
     </w:p>
     <w:p/>
     <w:p>
@@ -14712,15 +14516,7 @@
     </w:p>
     <w:p>
       <w:r>
-        <w:t xml:space="preserve">  CREATE TABLE "BERNARDES"."</w:t>
-      </w:r>
-      <w:proofErr w:type="gramStart"/>
-      <w:r>
-        <w:t>FATURA"</w:t>
-      </w:r>
-      <w:proofErr w:type="gramEnd"/>
-      <w:r>
-        <w:t xml:space="preserve"> </w:t>
+        <w:t xml:space="preserve">  CREATE TABLE "BERNARDES"."FATURA" </w:t>
       </w:r>
     </w:p>
     <w:p>
@@ -14729,15 +14525,7 @@
       </w:r>
       <w:r>
         <w:tab/>
-        <w:t xml:space="preserve">"ID_FATURA" </w:t>
-      </w:r>
-      <w:proofErr w:type="gramStart"/>
-      <w:r>
-        <w:t>NUMBER(</w:t>
-      </w:r>
-      <w:proofErr w:type="gramEnd"/>
-      <w:r>
-        <w:t xml:space="preserve">10,0) NOT NULL ENABLE, </w:t>
+        <w:t xml:space="preserve">"ID_FATURA" NUMBER(10,0) NOT NULL ENABLE, </w:t>
       </w:r>
     </w:p>
     <w:p>
@@ -14749,85 +14537,37 @@
     <w:p>
       <w:r>
         <w:tab/>
-        <w:t xml:space="preserve">"VALOR" </w:t>
-      </w:r>
-      <w:proofErr w:type="gramStart"/>
-      <w:r>
-        <w:t>NUMBER(</w:t>
-      </w:r>
-      <w:proofErr w:type="gramEnd"/>
-      <w:r>
-        <w:t xml:space="preserve">10,2) NOT NULL ENABLE, </w:t>
+        <w:t xml:space="preserve">"VALOR" NUMBER(10,2) NOT NULL ENABLE, </w:t>
       </w:r>
     </w:p>
     <w:p>
       <w:r>
         <w:tab/>
-        <w:t xml:space="preserve">"TOTAL_C_IVA" </w:t>
-      </w:r>
-      <w:proofErr w:type="gramStart"/>
-      <w:r>
-        <w:t>NUMBER(</w:t>
-      </w:r>
-      <w:proofErr w:type="gramEnd"/>
-      <w:r>
-        <w:t xml:space="preserve">10,2) NOT NULL ENABLE, </w:t>
+        <w:t xml:space="preserve">"TOTAL_C_IVA" NUMBER(10,2) NOT NULL ENABLE, </w:t>
       </w:r>
     </w:p>
     <w:p>
       <w:r>
         <w:tab/>
-        <w:t xml:space="preserve">"ID_TIPOPAGAMENTO" </w:t>
-      </w:r>
-      <w:proofErr w:type="gramStart"/>
-      <w:r>
-        <w:t>NUMBER(</w:t>
-      </w:r>
-      <w:proofErr w:type="gramEnd"/>
-      <w:r>
-        <w:t xml:space="preserve">10,0) NOT NULL ENABLE, </w:t>
+        <w:t xml:space="preserve">"ID_TIPOPAGAMENTO" NUMBER(10,0) NOT NULL ENABLE, </w:t>
       </w:r>
     </w:p>
     <w:p>
       <w:r>
         <w:tab/>
-        <w:t xml:space="preserve">"ID_TIPOFATURA" </w:t>
-      </w:r>
-      <w:proofErr w:type="gramStart"/>
-      <w:r>
-        <w:t>NUMBER(</w:t>
-      </w:r>
-      <w:proofErr w:type="gramEnd"/>
-      <w:r>
-        <w:t xml:space="preserve">10,0) NOT NULL ENABLE, </w:t>
+        <w:t xml:space="preserve">"ID_TIPOFATURA" NUMBER(10,0) NOT NULL ENABLE, </w:t>
       </w:r>
     </w:p>
     <w:p>
       <w:r>
         <w:tab/>
-        <w:t xml:space="preserve">"ID_ENTIDADE" </w:t>
-      </w:r>
-      <w:proofErr w:type="gramStart"/>
-      <w:r>
-        <w:t>NUMBER(</w:t>
-      </w:r>
-      <w:proofErr w:type="gramEnd"/>
-      <w:r>
-        <w:t xml:space="preserve">10,0) NOT NULL ENABLE, </w:t>
+        <w:t xml:space="preserve">"ID_ENTIDADE" NUMBER(10,0) NOT NULL ENABLE, </w:t>
       </w:r>
     </w:p>
     <w:p>
       <w:r>
         <w:tab/>
-        <w:t xml:space="preserve"> CONSTRAINT "</w:t>
-      </w:r>
-      <w:proofErr w:type="spellStart"/>
-      <w:r>
-        <w:t>Fatura_PK</w:t>
-      </w:r>
-      <w:proofErr w:type="spellEnd"/>
-      <w:r>
-        <w:t>" PRIMARY KEY ("ID_FATURA")</w:t>
+        <w:t xml:space="preserve"> CONSTRAINT "Fatura_PK" PRIMARY KEY ("ID_FATURA")</w:t>
       </w:r>
     </w:p>
     <w:p>
@@ -14837,29 +14577,13 @@
     </w:p>
     <w:p>
       <w:r>
-        <w:t xml:space="preserve">  TABLESPACE "USERS</w:t>
-      </w:r>
-      <w:proofErr w:type="gramStart"/>
-      <w:r>
-        <w:t>"  ENABLE</w:t>
-      </w:r>
-      <w:proofErr w:type="gramEnd"/>
-      <w:r>
-        <w:t xml:space="preserve">, </w:t>
+        <w:t xml:space="preserve">  TABLESPACE "USERS"  ENABLE, </w:t>
       </w:r>
     </w:p>
     <w:p>
       <w:r>
         <w:tab/>
-        <w:t xml:space="preserve"> CONSTRAINT "</w:t>
-      </w:r>
-      <w:proofErr w:type="spellStart"/>
-      <w:r>
-        <w:t>TipoPagamento_FK</w:t>
-      </w:r>
-      <w:proofErr w:type="spellEnd"/>
-      <w:r>
-        <w:t>" FOREIGN KEY ("ID_TIPOPAGAMENTO")</w:t>
+        <w:t xml:space="preserve"> CONSTRAINT "TipoPagamento_FK" FOREIGN KEY ("ID_TIPOPAGAMENTO")</w:t>
       </w:r>
     </w:p>
     <w:p>
@@ -14871,15 +14595,7 @@
     <w:p>
       <w:r>
         <w:tab/>
-        <w:t xml:space="preserve"> CONSTRAINT "</w:t>
-      </w:r>
-      <w:proofErr w:type="spellStart"/>
-      <w:r>
-        <w:t>TipoFatura_FK</w:t>
-      </w:r>
-      <w:proofErr w:type="spellEnd"/>
-      <w:r>
-        <w:t>" FOREIGN KEY ("ID_TIPOFATURA")</w:t>
+        <w:t xml:space="preserve"> CONSTRAINT "TipoFatura_FK" FOREIGN KEY ("ID_TIPOFATURA")</w:t>
       </w:r>
     </w:p>
     <w:p>
@@ -14918,13 +14634,8 @@
     </w:p>
     <w:p>
       <w:r>
-        <w:t xml:space="preserve">  TABLESPACE "USERS</w:t>
-      </w:r>
-      <w:proofErr w:type="gramStart"/>
-      <w:r>
-        <w:t>" ;</w:t>
-      </w:r>
-      <w:proofErr w:type="gramEnd"/>
+        <w:t xml:space="preserve">  TABLESPACE "USERS" ;</w:t>
+      </w:r>
     </w:p>
     <w:p>
       <w:pPr>
@@ -14945,15 +14656,7 @@
     </w:p>
     <w:p>
       <w:r>
-        <w:t>CREATE TABLE "BERNARDES"."LINHA_</w:t>
-      </w:r>
-      <w:proofErr w:type="gramStart"/>
-      <w:r>
-        <w:t>FATURA"</w:t>
-      </w:r>
-      <w:proofErr w:type="gramEnd"/>
-      <w:r>
-        <w:t xml:space="preserve"> </w:t>
+        <w:t xml:space="preserve">CREATE TABLE "BERNARDES"."LINHA_FATURA" </w:t>
       </w:r>
     </w:p>
     <w:p>
@@ -14962,57 +14665,25 @@
       </w:r>
       <w:r>
         <w:tab/>
-        <w:t xml:space="preserve">"ID_PRODUTO" </w:t>
-      </w:r>
-      <w:proofErr w:type="gramStart"/>
-      <w:r>
-        <w:t>NUMBER(</w:t>
-      </w:r>
-      <w:proofErr w:type="gramEnd"/>
-      <w:r>
-        <w:t xml:space="preserve">10,0) NOT NULL ENABLE, </w:t>
+        <w:t xml:space="preserve">"ID_PRODUTO" NUMBER(10,0) NOT NULL ENABLE, </w:t>
       </w:r>
     </w:p>
     <w:p>
       <w:r>
         <w:tab/>
-        <w:t xml:space="preserve">"ID_FATURA" </w:t>
-      </w:r>
-      <w:proofErr w:type="gramStart"/>
-      <w:r>
-        <w:t>NUMBER(</w:t>
-      </w:r>
-      <w:proofErr w:type="gramEnd"/>
-      <w:r>
-        <w:t xml:space="preserve">10,0) NOT NULL ENABLE, </w:t>
+        <w:t xml:space="preserve">"ID_FATURA" NUMBER(10,0) NOT NULL ENABLE, </w:t>
       </w:r>
     </w:p>
     <w:p>
       <w:r>
         <w:tab/>
-        <w:t xml:space="preserve">"QUANTIDADE" </w:t>
-      </w:r>
-      <w:proofErr w:type="gramStart"/>
-      <w:r>
-        <w:t>NUMBER(</w:t>
-      </w:r>
-      <w:proofErr w:type="gramEnd"/>
-      <w:r>
-        <w:t xml:space="preserve">10,0) NOT NULL ENABLE, </w:t>
+        <w:t xml:space="preserve">"QUANTIDADE" NUMBER(10,0) NOT NULL ENABLE, </w:t>
       </w:r>
     </w:p>
     <w:p>
       <w:r>
         <w:tab/>
-        <w:t xml:space="preserve">"VALOR" </w:t>
-      </w:r>
-      <w:proofErr w:type="gramStart"/>
-      <w:r>
-        <w:t>NUMBER(</w:t>
-      </w:r>
-      <w:proofErr w:type="gramEnd"/>
-      <w:r>
-        <w:t xml:space="preserve">10,2) NOT NULL ENABLE, </w:t>
+        <w:t xml:space="preserve">"VALOR" NUMBER(10,2) NOT NULL ENABLE, </w:t>
       </w:r>
     </w:p>
     <w:p>
@@ -15056,13 +14727,8 @@
     </w:p>
     <w:p>
       <w:r>
-        <w:t xml:space="preserve">  TABLESPACE "USERS</w:t>
-      </w:r>
-      <w:proofErr w:type="gramStart"/>
-      <w:r>
-        <w:t>" ;</w:t>
-      </w:r>
-      <w:proofErr w:type="gramEnd"/>
+        <w:t xml:space="preserve">  TABLESPACE "USERS" ;</w:t>
+      </w:r>
     </w:p>
     <w:p>
       <w:pPr>
@@ -15083,15 +14749,7 @@
     </w:p>
     <w:p>
       <w:r>
-        <w:t xml:space="preserve">  CREATE TABLE "BERNARDES"."</w:t>
-      </w:r>
-      <w:proofErr w:type="gramStart"/>
-      <w:r>
-        <w:t>TIPOENTIDADE"</w:t>
-      </w:r>
-      <w:proofErr w:type="gramEnd"/>
-      <w:r>
-        <w:t xml:space="preserve"> </w:t>
+        <w:t xml:space="preserve">  CREATE TABLE "BERNARDES"."TIPOENTIDADE" </w:t>
       </w:r>
     </w:p>
     <w:p>
@@ -15100,15 +14758,7 @@
       </w:r>
       <w:r>
         <w:tab/>
-        <w:t xml:space="preserve">"ID_TIPOENTIDADE" </w:t>
-      </w:r>
-      <w:proofErr w:type="gramStart"/>
-      <w:r>
-        <w:t>NUMBER(</w:t>
-      </w:r>
-      <w:proofErr w:type="gramEnd"/>
-      <w:r>
-        <w:t xml:space="preserve">*,0) NOT NULL ENABLE, </w:t>
+        <w:t xml:space="preserve">"ID_TIPOENTIDADE" NUMBER(*,0) NOT NULL ENABLE, </w:t>
       </w:r>
     </w:p>
     <w:p>
@@ -15120,15 +14770,7 @@
     <w:p>
       <w:r>
         <w:tab/>
-        <w:t xml:space="preserve"> CONSTRAINT "</w:t>
-      </w:r>
-      <w:proofErr w:type="spellStart"/>
-      <w:r>
-        <w:t>TipoEntidade_PK</w:t>
-      </w:r>
-      <w:proofErr w:type="spellEnd"/>
-      <w:r>
-        <w:t>" PRIMARY KEY ("ID_TIPOENTIDADE")</w:t>
+        <w:t xml:space="preserve"> CONSTRAINT "TipoEntidade_PK" PRIMARY KEY ("ID_TIPOENTIDADE")</w:t>
       </w:r>
     </w:p>
     <w:p>
@@ -15138,13 +14780,8 @@
     </w:p>
     <w:p>
       <w:r>
-        <w:t xml:space="preserve">  TABLESPACE "USERS</w:t>
-      </w:r>
-      <w:proofErr w:type="gramStart"/>
-      <w:r>
-        <w:t>"  ENABLE</w:t>
-      </w:r>
-      <w:proofErr w:type="gramEnd"/>
+        <w:t xml:space="preserve">  TABLESPACE "USERS"  ENABLE</w:t>
+      </w:r>
     </w:p>
     <w:p>
       <w:r>
@@ -15163,13 +14800,8 @@
     </w:p>
     <w:p>
       <w:r>
-        <w:t xml:space="preserve">  TABLESPACE "USERS</w:t>
-      </w:r>
-      <w:proofErr w:type="gramStart"/>
-      <w:r>
-        <w:t>" ;</w:t>
-      </w:r>
-      <w:proofErr w:type="gramEnd"/>
+        <w:t xml:space="preserve">  TABLESPACE "USERS" ;</w:t>
+      </w:r>
     </w:p>
     <w:p/>
     <w:p>
@@ -15191,15 +14823,7 @@
     </w:p>
     <w:p>
       <w:r>
-        <w:t>CREATE TABLE "BERNARDES"."</w:t>
-      </w:r>
-      <w:proofErr w:type="gramStart"/>
-      <w:r>
-        <w:t>TIPOFATURA"</w:t>
-      </w:r>
-      <w:proofErr w:type="gramEnd"/>
-      <w:r>
-        <w:t xml:space="preserve"> </w:t>
+        <w:t xml:space="preserve">CREATE TABLE "BERNARDES"."TIPOFATURA" </w:t>
       </w:r>
     </w:p>
     <w:p>
@@ -15208,15 +14832,7 @@
       </w:r>
       <w:r>
         <w:tab/>
-        <w:t xml:space="preserve">"ID_FATURA" </w:t>
-      </w:r>
-      <w:proofErr w:type="gramStart"/>
-      <w:r>
-        <w:t>NUMBER(</w:t>
-      </w:r>
-      <w:proofErr w:type="gramEnd"/>
-      <w:r>
-        <w:t xml:space="preserve">*,0) NOT NULL ENABLE, </w:t>
+        <w:t xml:space="preserve">"ID_FATURA" NUMBER(*,0) NOT NULL ENABLE, </w:t>
       </w:r>
     </w:p>
     <w:p>
@@ -15228,15 +14844,7 @@
     <w:p>
       <w:r>
         <w:tab/>
-        <w:t xml:space="preserve"> CONSTRAINT "</w:t>
-      </w:r>
-      <w:proofErr w:type="spellStart"/>
-      <w:r>
-        <w:t>TipoFatura_PK</w:t>
-      </w:r>
-      <w:proofErr w:type="spellEnd"/>
-      <w:r>
-        <w:t>" PRIMARY KEY ("ID_FATURA")</w:t>
+        <w:t xml:space="preserve"> CONSTRAINT "TipoFatura_PK" PRIMARY KEY ("ID_FATURA")</w:t>
       </w:r>
     </w:p>
     <w:p>
@@ -15246,13 +14854,8 @@
     </w:p>
     <w:p>
       <w:r>
-        <w:t xml:space="preserve">  TABLESPACE "USERS</w:t>
-      </w:r>
-      <w:proofErr w:type="gramStart"/>
-      <w:r>
-        <w:t>"  ENABLE</w:t>
-      </w:r>
-      <w:proofErr w:type="gramEnd"/>
+        <w:t xml:space="preserve">  TABLESPACE "USERS"  ENABLE</w:t>
+      </w:r>
     </w:p>
     <w:p>
       <w:r>
@@ -15271,13 +14874,8 @@
     </w:p>
     <w:p>
       <w:r>
-        <w:t xml:space="preserve">  TABLESPACE "USERS</w:t>
-      </w:r>
-      <w:proofErr w:type="gramStart"/>
-      <w:r>
-        <w:t>" ;</w:t>
-      </w:r>
-      <w:proofErr w:type="gramEnd"/>
+        <w:t xml:space="preserve">  TABLESPACE "USERS" ;</w:t>
+      </w:r>
     </w:p>
     <w:p/>
     <w:p>
@@ -15299,15 +14897,7 @@
     </w:p>
     <w:p>
       <w:r>
-        <w:t xml:space="preserve">  CREATE TABLE "BERNARDES"."</w:t>
-      </w:r>
-      <w:proofErr w:type="gramStart"/>
-      <w:r>
-        <w:t>TIPOPAGAMENTO"</w:t>
-      </w:r>
-      <w:proofErr w:type="gramEnd"/>
-      <w:r>
-        <w:t xml:space="preserve"> </w:t>
+        <w:t xml:space="preserve">  CREATE TABLE "BERNARDES"."TIPOPAGAMENTO" </w:t>
       </w:r>
     </w:p>
     <w:p>
@@ -15316,15 +14906,7 @@
       </w:r>
       <w:r>
         <w:tab/>
-        <w:t xml:space="preserve">"ID_PAGAMENTO" </w:t>
-      </w:r>
-      <w:proofErr w:type="gramStart"/>
-      <w:r>
-        <w:t>NUMBER(</w:t>
-      </w:r>
-      <w:proofErr w:type="gramEnd"/>
-      <w:r>
-        <w:t xml:space="preserve">*,0) NOT NULL ENABLE, </w:t>
+        <w:t xml:space="preserve">"ID_PAGAMENTO" NUMBER(*,0) NOT NULL ENABLE, </w:t>
       </w:r>
     </w:p>
     <w:p>
@@ -15346,13 +14928,8 @@
     </w:p>
     <w:p>
       <w:r>
-        <w:t xml:space="preserve">  TABLESPACE "USERS</w:t>
-      </w:r>
-      <w:proofErr w:type="gramStart"/>
-      <w:r>
-        <w:t>"  ENABLE</w:t>
-      </w:r>
-      <w:proofErr w:type="gramEnd"/>
+        <w:t xml:space="preserve">  TABLESPACE "USERS"  ENABLE</w:t>
+      </w:r>
     </w:p>
     <w:p>
       <w:r>
@@ -15371,13 +14948,8 @@
     </w:p>
     <w:p>
       <w:r>
-        <w:t xml:space="preserve">  TABLESPACE "USERS</w:t>
-      </w:r>
-      <w:proofErr w:type="gramStart"/>
-      <w:r>
-        <w:t>" ;</w:t>
-      </w:r>
-      <w:proofErr w:type="gramEnd"/>
+        <w:t xml:space="preserve">  TABLESPACE "USERS" ;</w:t>
+      </w:r>
     </w:p>
     <w:p/>
     <w:p/>
@@ -15403,15 +14975,7 @@
     </w:p>
     <w:p>
       <w:r>
-        <w:t xml:space="preserve">  CREATE TABLE "BERNARDES"."</w:t>
-      </w:r>
-      <w:proofErr w:type="gramStart"/>
-      <w:r>
-        <w:t>TIPOPRODUTO"</w:t>
-      </w:r>
-      <w:proofErr w:type="gramEnd"/>
-      <w:r>
-        <w:t xml:space="preserve"> </w:t>
+        <w:t xml:space="preserve">  CREATE TABLE "BERNARDES"."TIPOPRODUTO" </w:t>
       </w:r>
     </w:p>
     <w:p>
@@ -15420,15 +14984,7 @@
       </w:r>
       <w:r>
         <w:tab/>
-        <w:t xml:space="preserve">"ID_TIPOPRODUTO" </w:t>
-      </w:r>
-      <w:proofErr w:type="gramStart"/>
-      <w:r>
-        <w:t>NUMBER(</w:t>
-      </w:r>
-      <w:proofErr w:type="gramEnd"/>
-      <w:r>
-        <w:t xml:space="preserve">10,0) NOT NULL ENABLE, </w:t>
+        <w:t xml:space="preserve">"ID_TIPOPRODUTO" NUMBER(10,0) NOT NULL ENABLE, </w:t>
       </w:r>
     </w:p>
     <w:p>
@@ -15450,13 +15006,8 @@
     </w:p>
     <w:p>
       <w:r>
-        <w:t xml:space="preserve">  TABLESPACE "USERS</w:t>
-      </w:r>
-      <w:proofErr w:type="gramStart"/>
-      <w:r>
-        <w:t>"  ENABLE</w:t>
-      </w:r>
-      <w:proofErr w:type="gramEnd"/>
+        <w:t xml:space="preserve">  TABLESPACE "USERS"  ENABLE</w:t>
+      </w:r>
     </w:p>
     <w:p>
       <w:r>
@@ -15475,13 +15026,8 @@
     </w:p>
     <w:p>
       <w:r>
-        <w:t xml:space="preserve">  TABLESPACE "USERS</w:t>
-      </w:r>
-      <w:proofErr w:type="gramStart"/>
-      <w:r>
-        <w:t>" ;</w:t>
-      </w:r>
-      <w:proofErr w:type="gramEnd"/>
+        <w:t xml:space="preserve">  TABLESPACE "USERS" ;</w:t>
+      </w:r>
     </w:p>
     <w:p>
       <w:pPr>
@@ -15513,15 +15059,7 @@
     </w:p>
     <w:p>
       <w:r>
-        <w:t xml:space="preserve">  CREATE TABLE "BERNARDES"."</w:t>
-      </w:r>
-      <w:proofErr w:type="gramStart"/>
-      <w:r>
-        <w:t>TIPOUTILIZADOR"</w:t>
-      </w:r>
-      <w:proofErr w:type="gramEnd"/>
-      <w:r>
-        <w:t xml:space="preserve"> </w:t>
+        <w:t xml:space="preserve">  CREATE TABLE "BERNARDES"."TIPOUTILIZADOR" </w:t>
       </w:r>
     </w:p>
     <w:p>
@@ -15530,15 +15068,7 @@
       </w:r>
       <w:r>
         <w:tab/>
-        <w:t xml:space="preserve">"ID_TIPOUTILIZADOR" </w:t>
-      </w:r>
-      <w:proofErr w:type="gramStart"/>
-      <w:r>
-        <w:t>NUMBER(</w:t>
-      </w:r>
-      <w:proofErr w:type="gramEnd"/>
-      <w:r>
-        <w:t xml:space="preserve">10,0) NOT NULL ENABLE, </w:t>
+        <w:t xml:space="preserve">"ID_TIPOUTILIZADOR" NUMBER(10,0) NOT NULL ENABLE, </w:t>
       </w:r>
     </w:p>
     <w:p>
@@ -15560,13 +15090,8 @@
     </w:p>
     <w:p>
       <w:r>
-        <w:t xml:space="preserve">  TABLESPACE "USERS</w:t>
-      </w:r>
-      <w:proofErr w:type="gramStart"/>
-      <w:r>
-        <w:t>"  ENABLE</w:t>
-      </w:r>
-      <w:proofErr w:type="gramEnd"/>
+        <w:t xml:space="preserve">  TABLESPACE "USERS"  ENABLE</w:t>
+      </w:r>
     </w:p>
     <w:p>
       <w:r>
@@ -15585,13 +15110,8 @@
     </w:p>
     <w:p>
       <w:r>
-        <w:t xml:space="preserve">  TABLESPACE "USERS</w:t>
-      </w:r>
-      <w:proofErr w:type="gramStart"/>
-      <w:r>
-        <w:t>" ;</w:t>
-      </w:r>
-      <w:proofErr w:type="gramEnd"/>
+        <w:t xml:space="preserve">  TABLESPACE "USERS" ;</w:t>
+      </w:r>
     </w:p>
     <w:p>
       <w:pPr>
@@ -15652,15 +15172,7 @@
     </w:p>
     <w:p>
       <w:r>
-        <w:t>CREATE TABLE "BERNARDES"."</w:t>
-      </w:r>
-      <w:proofErr w:type="gramStart"/>
-      <w:r>
-        <w:t>UTILIZADOR"</w:t>
-      </w:r>
-      <w:proofErr w:type="gramEnd"/>
-      <w:r>
-        <w:t xml:space="preserve"> </w:t>
+        <w:t xml:space="preserve">CREATE TABLE "BERNARDES"."UTILIZADOR" </w:t>
       </w:r>
     </w:p>
     <w:p>
@@ -15669,15 +15181,7 @@
       </w:r>
       <w:r>
         <w:tab/>
-        <w:t xml:space="preserve">"ID_UTILIZADOR" </w:t>
-      </w:r>
-      <w:proofErr w:type="gramStart"/>
-      <w:r>
-        <w:t>NUMBER(</w:t>
-      </w:r>
-      <w:proofErr w:type="gramEnd"/>
-      <w:r>
-        <w:t xml:space="preserve">10,0) NOT NULL ENABLE, </w:t>
+        <w:t xml:space="preserve">"ID_UTILIZADOR" NUMBER(10,0) NOT NULL ENABLE, </w:t>
       </w:r>
     </w:p>
     <w:p>
@@ -15689,43 +15193,19 @@
     <w:p>
       <w:r>
         <w:tab/>
-        <w:t xml:space="preserve">"TELEFONE" </w:t>
-      </w:r>
-      <w:proofErr w:type="gramStart"/>
-      <w:r>
-        <w:t>NUMBER(</w:t>
-      </w:r>
-      <w:proofErr w:type="gramEnd"/>
-      <w:r>
-        <w:t xml:space="preserve">9,0) NOT NULL ENABLE, </w:t>
+        <w:t xml:space="preserve">"TELEFONE" NUMBER(9,0) NOT NULL ENABLE, </w:t>
       </w:r>
     </w:p>
     <w:p>
       <w:r>
         <w:tab/>
-        <w:t xml:space="preserve">"ID_TIPOUTILIZADOR" </w:t>
-      </w:r>
-      <w:proofErr w:type="gramStart"/>
-      <w:r>
-        <w:t>NUMBER(</w:t>
-      </w:r>
-      <w:proofErr w:type="gramEnd"/>
-      <w:r>
-        <w:t xml:space="preserve">10,0) NOT NULL ENABLE, </w:t>
+        <w:t xml:space="preserve">"ID_TIPOUTILIZADOR" NUMBER(10,0) NOT NULL ENABLE, </w:t>
       </w:r>
     </w:p>
     <w:p>
       <w:r>
         <w:tab/>
-        <w:t xml:space="preserve"> CONSTRAINT "</w:t>
-      </w:r>
-      <w:proofErr w:type="spellStart"/>
-      <w:r>
-        <w:t>Id_Utilizador</w:t>
-      </w:r>
-      <w:proofErr w:type="spellEnd"/>
-      <w:r>
-        <w:t>" PRIMARY KEY ("ID_UTILIZADOR")</w:t>
+        <w:t xml:space="preserve"> CONSTRAINT "Id_Utilizador" PRIMARY KEY ("ID_UTILIZADOR")</w:t>
       </w:r>
     </w:p>
     <w:p>
@@ -15735,15 +15215,7 @@
     </w:p>
     <w:p>
       <w:r>
-        <w:t xml:space="preserve">  TABLESPACE "USERS</w:t>
-      </w:r>
-      <w:proofErr w:type="gramStart"/>
-      <w:r>
-        <w:t>"  ENABLE</w:t>
-      </w:r>
-      <w:proofErr w:type="gramEnd"/>
-      <w:r>
-        <w:t xml:space="preserve">, </w:t>
+        <w:t xml:space="preserve">  TABLESPACE "USERS"  ENABLE, </w:t>
       </w:r>
     </w:p>
     <w:p>
@@ -15780,13 +15252,8 @@
         </w:tabs>
       </w:pPr>
       <w:r>
-        <w:t xml:space="preserve">  TABLESPACE "USERS</w:t>
-      </w:r>
-      <w:proofErr w:type="gramStart"/>
-      <w:r>
-        <w:t>" ;</w:t>
-      </w:r>
-      <w:proofErr w:type="gramEnd"/>
+        <w:t xml:space="preserve">  TABLESPACE "USERS" ;</w:t>
+      </w:r>
       <w:r>
         <w:tab/>
       </w:r>
@@ -15876,23 +15343,7 @@
           <w:sz w:val="16"/>
           <w:szCs w:val="16"/>
         </w:rPr>
-        <w:t>INSERT INTO "BERNARDES"."CODIGOPOSTAL" (COD_POSTAL, LOCALIDADE) VALUES (N'4730-030', '</w:t>
-      </w:r>
-      <w:proofErr w:type="spellStart"/>
-      <w:r>
-        <w:rPr>
-          <w:sz w:val="16"/>
-          <w:szCs w:val="16"/>
-        </w:rPr>
-        <w:t>Atães</w:t>
-      </w:r>
-      <w:proofErr w:type="spellEnd"/>
-      <w:r>
-        <w:rPr>
-          <w:sz w:val="16"/>
-          <w:szCs w:val="16"/>
-        </w:rPr>
-        <w:t>-Vila Verde')</w:t>
+        <w:t>INSERT INTO "BERNARDES"."CODIGOPOSTAL" (COD_POSTAL, LOCALIDADE) VALUES (N'4730-030', 'Atães-Vila Verde')</w:t>
       </w:r>
     </w:p>
     <w:p>
@@ -16086,102 +15537,22 @@
           <w:sz w:val="16"/>
           <w:szCs w:val="16"/>
         </w:rPr>
-        <w:t xml:space="preserve">INSERT INTO "BERNARDES"."ENTIDADE" (ID_ENTIDADE, NOME, NIF, EMAIL, TELEFONE, RUA, NUM_PORTA, COD_POSTAL, ID_TIPOENTIDADE) VALUES ('1', 'Diogo Bernardes', '123456789', 'DiogoBernardes@ipvc.pt', '935471697', 'Avenida de </w:t>
-      </w:r>
-      <w:proofErr w:type="spellStart"/>
-      <w:r>
-        <w:rPr>
-          <w:sz w:val="16"/>
-          <w:szCs w:val="16"/>
-        </w:rPr>
-        <w:t>Atães</w:t>
-      </w:r>
-      <w:proofErr w:type="spellEnd"/>
-      <w:r>
-        <w:rPr>
-          <w:sz w:val="16"/>
-          <w:szCs w:val="16"/>
-        </w:rPr>
-        <w:t>', '593', N'4730-030', '2')</w:t>
-      </w:r>
-    </w:p>
-    <w:p>
-      <w:pPr>
-        <w:rPr>
-          <w:sz w:val="16"/>
-          <w:szCs w:val="16"/>
-        </w:rPr>
-      </w:pPr>
-      <w:r>
-        <w:rPr>
-          <w:sz w:val="16"/>
-          <w:szCs w:val="16"/>
-        </w:rPr>
-        <w:t>INSERT INTO "BERNARDES"."ENTIDADE" (ID_ENTIDADE, NOME, NIF, EMAIL, TELEFONE, RUA, NUM_PORTA, COD_POSTAL, ID_TIPOENTIDADE) VALUES ('2', '</w:t>
-      </w:r>
-      <w:proofErr w:type="spellStart"/>
-      <w:r>
-        <w:rPr>
-          <w:sz w:val="16"/>
-          <w:szCs w:val="16"/>
-        </w:rPr>
-        <w:t>Helder</w:t>
-      </w:r>
-      <w:proofErr w:type="spellEnd"/>
-      <w:r>
-        <w:rPr>
-          <w:sz w:val="16"/>
-          <w:szCs w:val="16"/>
-        </w:rPr>
-        <w:t xml:space="preserve"> </w:t>
-      </w:r>
-      <w:proofErr w:type="spellStart"/>
-      <w:r>
-        <w:rPr>
-          <w:sz w:val="16"/>
-          <w:szCs w:val="16"/>
-        </w:rPr>
-        <w:t>Bernardes</w:t>
-      </w:r>
-      <w:proofErr w:type="spellEnd"/>
-      <w:r>
-        <w:rPr>
-          <w:sz w:val="16"/>
-          <w:szCs w:val="16"/>
-        </w:rPr>
-        <w:t>', '987654321', 'HelderBernardes@outlook.com', '962480575', '</w:t>
-      </w:r>
-      <w:proofErr w:type="spellStart"/>
-      <w:r>
-        <w:rPr>
-          <w:sz w:val="16"/>
-          <w:szCs w:val="16"/>
-        </w:rPr>
-        <w:t>Rua</w:t>
-      </w:r>
-      <w:proofErr w:type="spellEnd"/>
-      <w:r>
-        <w:rPr>
-          <w:sz w:val="16"/>
-          <w:szCs w:val="16"/>
-        </w:rPr>
-        <w:t xml:space="preserve"> dos </w:t>
-      </w:r>
-      <w:proofErr w:type="spellStart"/>
-      <w:r>
-        <w:rPr>
-          <w:sz w:val="16"/>
-          <w:szCs w:val="16"/>
-        </w:rPr>
-        <w:t>Bombeiros</w:t>
-      </w:r>
-      <w:proofErr w:type="spellEnd"/>
-      <w:r>
-        <w:rPr>
-          <w:sz w:val="16"/>
-          <w:szCs w:val="16"/>
-        </w:rPr>
-        <w:t>', '345', N'4730', '1')</w:t>
+        <w:t>INSERT INTO "BERNARDES"."ENTIDADE" (ID_ENTIDADE, NOME, NIF, EMAIL, TELEFONE, RUA, NUM_PORTA, COD_POSTAL, ID_TIPOENTIDADE) VALUES ('1', 'Diogo Bernardes', '123456789', 'DiogoBernardes@ipvc.pt', '935471697', 'Avenida de Atães', '593', N'4730-030', '2')</w:t>
+      </w:r>
+    </w:p>
+    <w:p>
+      <w:pPr>
+        <w:rPr>
+          <w:sz w:val="16"/>
+          <w:szCs w:val="16"/>
+        </w:rPr>
+      </w:pPr>
+      <w:r>
+        <w:rPr>
+          <w:sz w:val="16"/>
+          <w:szCs w:val="16"/>
+        </w:rPr>
+        <w:t>INSERT INTO "BERNARDES"."ENTIDADE" (ID_ENTIDADE, NOME, NIF, EMAIL, TELEFONE, RUA, NUM_PORTA, COD_POSTAL, ID_TIPOENTIDADE) VALUES ('2', 'Helder Bernardes', '987654321', 'HelderBernardes@outlook.com', '962480575', 'Rua dos Bombeiros', '345', N'4730', '1')</w:t>
       </w:r>
     </w:p>
     <w:p>
@@ -16211,39 +15582,7 @@
           <w:sz w:val="16"/>
           <w:szCs w:val="16"/>
         </w:rPr>
-        <w:t>INSERT INTO "BERNARDES"."ENTIDADE" (ID_ENTIDADE, NOME, NIF, EMAIL, TELEFONE, RUA, NUM_PORTA, COD_POSTAL, ID_TIPOENTIDADE) VALUES ('4', '</w:t>
-      </w:r>
-      <w:proofErr w:type="spellStart"/>
-      <w:r>
-        <w:rPr>
-          <w:sz w:val="16"/>
-          <w:szCs w:val="16"/>
-        </w:rPr>
-        <w:t>Juvenaldo</w:t>
-      </w:r>
-      <w:proofErr w:type="spellEnd"/>
-      <w:r>
-        <w:rPr>
-          <w:sz w:val="16"/>
-          <w:szCs w:val="16"/>
-        </w:rPr>
-        <w:t xml:space="preserve"> Costa', '765843923', 'JuvenaldinhoCosta@gmail.com', '967643543', 'Avenida 5 de </w:t>
-      </w:r>
-      <w:proofErr w:type="spellStart"/>
-      <w:r>
-        <w:rPr>
-          <w:sz w:val="16"/>
-          <w:szCs w:val="16"/>
-        </w:rPr>
-        <w:t>Outubro</w:t>
-      </w:r>
-      <w:proofErr w:type="spellEnd"/>
-      <w:r>
-        <w:rPr>
-          <w:sz w:val="16"/>
-          <w:szCs w:val="16"/>
-        </w:rPr>
-        <w:t>', '765', N'4990', '1')</w:t>
+        <w:t>INSERT INTO "BERNARDES"."ENTIDADE" (ID_ENTIDADE, NOME, NIF, EMAIL, TELEFONE, RUA, NUM_PORTA, COD_POSTAL, ID_TIPOENTIDADE) VALUES ('4', 'Juvenaldo Costa', '765843923', 'JuvenaldinhoCosta@gmail.com', '967643543', 'Avenida 5 de Outubro', '765', N'4990', '1')</w:t>
       </w:r>
     </w:p>
     <w:p>
@@ -16283,23 +15622,7 @@
           <w:sz w:val="16"/>
           <w:szCs w:val="16"/>
         </w:rPr>
-        <w:t>INSERT INTO "BERNARDES"."TIPOFATURA" (ID_FATURA, DESCRICAO) VALUES ('1', '</w:t>
-      </w:r>
-      <w:proofErr w:type="spellStart"/>
-      <w:r>
-        <w:rPr>
-          <w:sz w:val="16"/>
-          <w:szCs w:val="16"/>
-        </w:rPr>
-        <w:t>Compra</w:t>
-      </w:r>
-      <w:proofErr w:type="spellEnd"/>
-      <w:r>
-        <w:rPr>
-          <w:sz w:val="16"/>
-          <w:szCs w:val="16"/>
-        </w:rPr>
-        <w:t>')</w:t>
+        <w:t>INSERT INTO "BERNARDES"."TIPOFATURA" (ID_FATURA, DESCRICAO) VALUES ('1', 'Compra')</w:t>
       </w:r>
     </w:p>
     <w:p>
@@ -16378,54 +15701,22 @@
           <w:sz w:val="16"/>
           <w:szCs w:val="16"/>
         </w:rPr>
-        <w:t>INSERT INTO "BERNARDES"."TIPOPAGAMENTO" (ID_PAGAMENTO, DESCRICAO) VALUES ('1', '</w:t>
-      </w:r>
-      <w:proofErr w:type="spellStart"/>
-      <w:r>
-        <w:rPr>
-          <w:sz w:val="16"/>
-          <w:szCs w:val="16"/>
-        </w:rPr>
-        <w:t>Dinheiro</w:t>
-      </w:r>
-      <w:proofErr w:type="spellEnd"/>
-      <w:r>
-        <w:rPr>
-          <w:sz w:val="16"/>
-          <w:szCs w:val="16"/>
-        </w:rPr>
-        <w:t>')</w:t>
-      </w:r>
-    </w:p>
-    <w:p>
-      <w:pPr>
-        <w:rPr>
-          <w:sz w:val="16"/>
-          <w:szCs w:val="16"/>
-        </w:rPr>
-      </w:pPr>
-      <w:r>
-        <w:rPr>
-          <w:sz w:val="16"/>
-          <w:szCs w:val="16"/>
-        </w:rPr>
-        <w:t>INSERT INTO "BERNARDES"."TIPOPAGAMENTO" (ID_PAGAMENTO, DESCRICAO) VALUES ('2', '</w:t>
-      </w:r>
-      <w:proofErr w:type="spellStart"/>
-      <w:r>
-        <w:rPr>
-          <w:sz w:val="16"/>
-          <w:szCs w:val="16"/>
-        </w:rPr>
-        <w:t>Transferência</w:t>
-      </w:r>
-      <w:proofErr w:type="spellEnd"/>
-      <w:r>
-        <w:rPr>
-          <w:sz w:val="16"/>
-          <w:szCs w:val="16"/>
-        </w:rPr>
-        <w:t>')</w:t>
+        <w:t>INSERT INTO "BERNARDES"."TIPOPAGAMENTO" (ID_PAGAMENTO, DESCRICAO) VALUES ('1', 'Dinheiro')</w:t>
+      </w:r>
+    </w:p>
+    <w:p>
+      <w:pPr>
+        <w:rPr>
+          <w:sz w:val="16"/>
+          <w:szCs w:val="16"/>
+        </w:rPr>
+      </w:pPr>
+      <w:r>
+        <w:rPr>
+          <w:sz w:val="16"/>
+          <w:szCs w:val="16"/>
+        </w:rPr>
+        <w:t>INSERT INTO "BERNARDES"."TIPOPAGAMENTO" (ID_PAGAMENTO, DESCRICAO) VALUES ('2', 'Transferência')</w:t>
       </w:r>
     </w:p>
     <w:p>
@@ -16480,23 +15771,7 @@
           <w:sz w:val="16"/>
           <w:szCs w:val="16"/>
         </w:rPr>
-        <w:t>INSERT INTO "BERNARDES"."TIPOPRODUTO" (ID_TIPOPRODUTO, DESCRICAO) VALUES ('1', '</w:t>
-      </w:r>
-      <w:proofErr w:type="spellStart"/>
-      <w:r>
-        <w:rPr>
-          <w:sz w:val="16"/>
-          <w:szCs w:val="16"/>
-        </w:rPr>
-        <w:t>Azeitona</w:t>
-      </w:r>
-      <w:proofErr w:type="spellEnd"/>
-      <w:r>
-        <w:rPr>
-          <w:sz w:val="16"/>
-          <w:szCs w:val="16"/>
-        </w:rPr>
-        <w:t>')</w:t>
+        <w:t>INSERT INTO "BERNARDES"."TIPOPRODUTO" (ID_TIPOPRODUTO, DESCRICAO) VALUES ('1', 'Azeitona')</w:t>
       </w:r>
     </w:p>
     <w:p>
@@ -16526,101 +15801,37 @@
           <w:sz w:val="16"/>
           <w:szCs w:val="16"/>
         </w:rPr>
-        <w:t>INSERT INTO "BERNARDES"."TIPOPRODUTO" (ID_TIPOPRODUTO, DESCRICAO) VALUES ('3', '</w:t>
-      </w:r>
-      <w:proofErr w:type="spellStart"/>
-      <w:r>
-        <w:rPr>
-          <w:sz w:val="16"/>
-          <w:szCs w:val="16"/>
-        </w:rPr>
-        <w:t>Embalagens</w:t>
-      </w:r>
-      <w:proofErr w:type="spellEnd"/>
-      <w:r>
-        <w:rPr>
-          <w:sz w:val="16"/>
-          <w:szCs w:val="16"/>
-        </w:rPr>
-        <w:t>')</w:t>
-      </w:r>
-    </w:p>
-    <w:p>
-      <w:pPr>
-        <w:rPr>
-          <w:sz w:val="16"/>
-          <w:szCs w:val="16"/>
-        </w:rPr>
-      </w:pPr>
-      <w:r>
-        <w:rPr>
-          <w:sz w:val="16"/>
-          <w:szCs w:val="16"/>
-        </w:rPr>
-        <w:t>INSERT INTO "BERNARDES"."TIPOPRODUTO" (ID_TIPOPRODUTO, DESCRICAO) VALUES ('4', '</w:t>
-      </w:r>
-      <w:proofErr w:type="spellStart"/>
-      <w:r>
-        <w:rPr>
-          <w:sz w:val="16"/>
-          <w:szCs w:val="16"/>
-        </w:rPr>
-        <w:t>Etiquetas</w:t>
-      </w:r>
-      <w:proofErr w:type="spellEnd"/>
-      <w:r>
-        <w:rPr>
-          <w:sz w:val="16"/>
-          <w:szCs w:val="16"/>
-        </w:rPr>
-        <w:t>')</w:t>
-      </w:r>
-    </w:p>
-    <w:p>
-      <w:pPr>
-        <w:rPr>
-          <w:sz w:val="16"/>
-          <w:szCs w:val="16"/>
-        </w:rPr>
-      </w:pPr>
-      <w:r>
-        <w:rPr>
-          <w:sz w:val="16"/>
-          <w:szCs w:val="16"/>
-        </w:rPr>
-        <w:t>INSERT INTO "BERNARDES"."TIPOPRODUTO" (ID_TIPOPRODUTO, DESCRICAO) VALUES ('5', '</w:t>
-      </w:r>
-      <w:proofErr w:type="spellStart"/>
-      <w:r>
-        <w:rPr>
-          <w:sz w:val="16"/>
-          <w:szCs w:val="16"/>
-        </w:rPr>
-        <w:t>Azeite</w:t>
-      </w:r>
-      <w:proofErr w:type="spellEnd"/>
-      <w:r>
-        <w:rPr>
-          <w:sz w:val="16"/>
-          <w:szCs w:val="16"/>
-        </w:rPr>
-        <w:t xml:space="preserve"> </w:t>
-      </w:r>
-      <w:proofErr w:type="spellStart"/>
-      <w:r>
-        <w:rPr>
-          <w:sz w:val="16"/>
-          <w:szCs w:val="16"/>
-        </w:rPr>
-        <w:t>Embalado</w:t>
-      </w:r>
-      <w:proofErr w:type="spellEnd"/>
-      <w:r>
-        <w:rPr>
-          <w:sz w:val="16"/>
-          <w:szCs w:val="16"/>
-        </w:rPr>
-        <w:t>')</w:t>
+        <w:t>INSERT INTO "BERNARDES"."TIPOPRODUTO" (ID_TIPOPRODUTO, DESCRICAO) VALUES ('3', 'Embalagens')</w:t>
+      </w:r>
+    </w:p>
+    <w:p>
+      <w:pPr>
+        <w:rPr>
+          <w:sz w:val="16"/>
+          <w:szCs w:val="16"/>
+        </w:rPr>
+      </w:pPr>
+      <w:r>
+        <w:rPr>
+          <w:sz w:val="16"/>
+          <w:szCs w:val="16"/>
+        </w:rPr>
+        <w:t>INSERT INTO "BERNARDES"."TIPOPRODUTO" (ID_TIPOPRODUTO, DESCRICAO) VALUES ('4', 'Etiquetas')</w:t>
+      </w:r>
+    </w:p>
+    <w:p>
+      <w:pPr>
+        <w:rPr>
+          <w:sz w:val="16"/>
+          <w:szCs w:val="16"/>
+        </w:rPr>
+      </w:pPr>
+      <w:r>
+        <w:rPr>
+          <w:sz w:val="16"/>
+          <w:szCs w:val="16"/>
+        </w:rPr>
+        <w:t>INSERT INTO "BERNARDES"."TIPOPRODUTO" (ID_TIPOPRODUTO, DESCRICAO) VALUES ('5', 'Azeite Embalado')</w:t>
       </w:r>
       <w:r>
         <w:rPr>
@@ -16700,23 +15911,7 @@
           <w:sz w:val="16"/>
           <w:szCs w:val="16"/>
         </w:rPr>
-        <w:t>INSERT INTO "BERNARDES"."TIPOUTILIZADOR" (ID_TIPOUTILIZADOR, CARGO) VALUES ('1', '</w:t>
-      </w:r>
-      <w:proofErr w:type="spellStart"/>
-      <w:r>
-        <w:rPr>
-          <w:sz w:val="16"/>
-          <w:szCs w:val="16"/>
-        </w:rPr>
-        <w:t>Administrador</w:t>
-      </w:r>
-      <w:proofErr w:type="spellEnd"/>
-      <w:r>
-        <w:rPr>
-          <w:sz w:val="16"/>
-          <w:szCs w:val="16"/>
-        </w:rPr>
-        <w:t>’)</w:t>
+        <w:t>INSERT INTO "BERNARDES"."TIPOUTILIZADOR" (ID_TIPOUTILIZADOR, CARGO) VALUES ('1', 'Administrador’)</w:t>
       </w:r>
     </w:p>
     <w:p>
@@ -16746,23 +15941,7 @@
           <w:sz w:val="16"/>
           <w:szCs w:val="16"/>
         </w:rPr>
-        <w:t>INSERT INTO "BERNARDES"."TIPOUTILIZADOR" (ID_TIPOUTILIZADOR, CARGO) VALUES ('3', '</w:t>
-      </w:r>
-      <w:proofErr w:type="spellStart"/>
-      <w:r>
-        <w:rPr>
-          <w:sz w:val="16"/>
-          <w:szCs w:val="16"/>
-        </w:rPr>
-        <w:t>Funcionário</w:t>
-      </w:r>
-      <w:proofErr w:type="spellEnd"/>
-      <w:r>
-        <w:rPr>
-          <w:sz w:val="16"/>
-          <w:szCs w:val="16"/>
-        </w:rPr>
-        <w:t>')</w:t>
+        <w:t>INSERT INTO "BERNARDES"."TIPOUTILIZADOR" (ID_TIPOUTILIZADOR, CARGO) VALUES ('3', 'Funcionário')</w:t>
       </w:r>
     </w:p>
     <w:p>
@@ -16917,178 +16096,82 @@
           <w:sz w:val="16"/>
           <w:szCs w:val="16"/>
         </w:rPr>
-        <w:t>INSERT INTO "BERNARDES"."FATURA" (ID_FATURA, DATA_EMISSAO, VALOR, TOTAL_C_IVA, ID_TIPOPAGAMENTO, ID_TIPOFATURA, ID_ENTIDADE) VALUES ('1', TO_</w:t>
-      </w:r>
-      <w:proofErr w:type="gramStart"/>
-      <w:r>
-        <w:rPr>
-          <w:sz w:val="16"/>
-          <w:szCs w:val="16"/>
-        </w:rPr>
-        <w:t>DATE(</w:t>
-      </w:r>
-      <w:proofErr w:type="gramEnd"/>
-      <w:r>
-        <w:rPr>
-          <w:sz w:val="16"/>
-          <w:szCs w:val="16"/>
-        </w:rPr>
-        <w:t>'2022-12-01 01:04:14', 'YYYY-MM-DD HH24:MI:SS'), '350', '430,5', '2', '2', '1')</w:t>
-      </w:r>
-    </w:p>
-    <w:p>
-      <w:pPr>
-        <w:rPr>
-          <w:sz w:val="16"/>
-          <w:szCs w:val="16"/>
-        </w:rPr>
-      </w:pPr>
-      <w:r>
-        <w:rPr>
-          <w:sz w:val="16"/>
-          <w:szCs w:val="16"/>
-        </w:rPr>
-        <w:t>INSERT INTO "BERNARDES"."FATURA" (ID_FATURA, DATA_EMISSAO, VALOR, TOTAL_C_IVA, ID_TIPOPAGAMENTO, ID_TIPOFATURA, ID_ENTIDADE) VALUES ('2', TO_</w:t>
-      </w:r>
-      <w:proofErr w:type="gramStart"/>
-      <w:r>
-        <w:rPr>
-          <w:sz w:val="16"/>
-          <w:szCs w:val="16"/>
-        </w:rPr>
-        <w:t>DATE(</w:t>
-      </w:r>
-      <w:proofErr w:type="gramEnd"/>
-      <w:r>
-        <w:rPr>
-          <w:sz w:val="16"/>
-          <w:szCs w:val="16"/>
-        </w:rPr>
-        <w:t>'2022-10-10 00:00:00', 'YYYY-MM-DD HH24:MI:SS'), '750', '922,5', '3', '2', '3')</w:t>
-      </w:r>
-    </w:p>
-    <w:p>
-      <w:pPr>
-        <w:rPr>
-          <w:sz w:val="16"/>
-          <w:szCs w:val="16"/>
-        </w:rPr>
-      </w:pPr>
-      <w:r>
-        <w:rPr>
-          <w:sz w:val="16"/>
-          <w:szCs w:val="16"/>
-        </w:rPr>
-        <w:t>INSERT INTO "BERNARDES"."FATURA" (ID_FATURA, DATA_EMISSAO, VALOR, TOTAL_C_IVA, ID_TIPOPAGAMENTO, ID_TIPOFATURA, ID_ENTIDADE) VALUES ('3', TO_</w:t>
-      </w:r>
-      <w:proofErr w:type="gramStart"/>
-      <w:r>
-        <w:rPr>
-          <w:sz w:val="16"/>
-          <w:szCs w:val="16"/>
-        </w:rPr>
-        <w:t>DATE(</w:t>
-      </w:r>
-      <w:proofErr w:type="gramEnd"/>
-      <w:r>
-        <w:rPr>
-          <w:sz w:val="16"/>
-          <w:szCs w:val="16"/>
-        </w:rPr>
-        <w:t>'2022-11-25 00:00:00', 'YYYY-MM-DD HH24:MI:SS'), '125', '153,75', '1', '1', '2')</w:t>
-      </w:r>
-    </w:p>
-    <w:p>
-      <w:pPr>
-        <w:rPr>
-          <w:sz w:val="16"/>
-          <w:szCs w:val="16"/>
-        </w:rPr>
-      </w:pPr>
-      <w:r>
-        <w:rPr>
-          <w:sz w:val="16"/>
-          <w:szCs w:val="16"/>
-        </w:rPr>
-        <w:t>INSERT INTO "BERNARDES"."FATURA" (ID_FATURA, DATA_EMISSAO, VALOR, TOTAL_C_IVA, ID_TIPOPAGAMENTO, ID_TIPOFATURA, ID_ENTIDADE) VALUES ('4', TO_</w:t>
-      </w:r>
-      <w:proofErr w:type="gramStart"/>
-      <w:r>
-        <w:rPr>
-          <w:sz w:val="16"/>
-          <w:szCs w:val="16"/>
-        </w:rPr>
-        <w:t>DATE(</w:t>
-      </w:r>
-      <w:proofErr w:type="gramEnd"/>
-      <w:r>
-        <w:rPr>
-          <w:sz w:val="16"/>
-          <w:szCs w:val="16"/>
-        </w:rPr>
-        <w:t>'2022-09-10 00:00:00', 'YYYY-MM-DD HH24:MI:SS'), '320', '393,6', '2', '1', '4')</w:t>
-      </w:r>
-    </w:p>
-    <w:p>
-      <w:pPr>
-        <w:rPr>
-          <w:sz w:val="16"/>
-          <w:szCs w:val="16"/>
-        </w:rPr>
-      </w:pPr>
-      <w:r>
-        <w:rPr>
-          <w:sz w:val="16"/>
-          <w:szCs w:val="16"/>
-        </w:rPr>
-        <w:t>INSERT INTO "BERNARDES"."FATURA" (ID_FATURA, DATA_EMISSAO, VALOR, TOTAL_C_IVA, ID_TIPOPAGAMENTO, ID_TIPOFATURA, ID_ENTIDADE) VALUES ('5', TO_</w:t>
-      </w:r>
-      <w:proofErr w:type="gramStart"/>
-      <w:r>
-        <w:rPr>
-          <w:sz w:val="16"/>
-          <w:szCs w:val="16"/>
-        </w:rPr>
-        <w:t>DATE(</w:t>
-      </w:r>
-      <w:proofErr w:type="gramEnd"/>
-      <w:r>
-        <w:rPr>
-          <w:sz w:val="16"/>
-          <w:szCs w:val="16"/>
-        </w:rPr>
-        <w:t>'2022-09-23 00:00:00', 'YYYY-MM-DD HH24:MI:SS'), '1500', '1845', '2', '2', '1')</w:t>
-      </w:r>
-    </w:p>
-    <w:p>
-      <w:pPr>
-        <w:rPr>
-          <w:sz w:val="16"/>
-          <w:szCs w:val="16"/>
-        </w:rPr>
-      </w:pPr>
-      <w:r>
-        <w:rPr>
-          <w:sz w:val="16"/>
-          <w:szCs w:val="16"/>
-        </w:rPr>
-        <w:t>INSERT INTO "BERNARDES"."FATURA" (ID_FATURA, DATA_EMISSAO, VALOR, TOTAL_C_IVA, ID_TIPOPAGAMENTO, ID_TIPOFATURA, ID_ENTIDADE) VALUES ('6', TO_</w:t>
-      </w:r>
-      <w:proofErr w:type="gramStart"/>
-      <w:r>
-        <w:rPr>
-          <w:sz w:val="16"/>
-          <w:szCs w:val="16"/>
-        </w:rPr>
-        <w:t>DATE(</w:t>
-      </w:r>
-      <w:proofErr w:type="gramEnd"/>
-      <w:r>
-        <w:rPr>
-          <w:sz w:val="16"/>
-          <w:szCs w:val="16"/>
-        </w:rPr>
-        <w:t>'2022-08-20 00:00:00', 'YYYY-MM-DD HH24:MI:SS'), '780', '959,4', '3', '1', '2')</w:t>
+        <w:t>INSERT INTO "BERNARDES"."FATURA" (ID_FATURA, DATA_EMISSAO, VALOR, TOTAL_C_IVA, ID_TIPOPAGAMENTO, ID_TIPOFATURA, ID_ENTIDADE) VALUES ('1', TO_DATE('2022-12-01 01:04:14', 'YYYY-MM-DD HH24:MI:SS'), '350', '430,5', '2', '2', '1')</w:t>
+      </w:r>
+    </w:p>
+    <w:p>
+      <w:pPr>
+        <w:rPr>
+          <w:sz w:val="16"/>
+          <w:szCs w:val="16"/>
+        </w:rPr>
+      </w:pPr>
+      <w:r>
+        <w:rPr>
+          <w:sz w:val="16"/>
+          <w:szCs w:val="16"/>
+        </w:rPr>
+        <w:t>INSERT INTO "BERNARDES"."FATURA" (ID_FATURA, DATA_EMISSAO, VALOR, TOTAL_C_IVA, ID_TIPOPAGAMENTO, ID_TIPOFATURA, ID_ENTIDADE) VALUES ('2', TO_DATE('2022-10-10 00:00:00', 'YYYY-MM-DD HH24:MI:SS'), '750', '922,5', '3', '2', '3')</w:t>
+      </w:r>
+    </w:p>
+    <w:p>
+      <w:pPr>
+        <w:rPr>
+          <w:sz w:val="16"/>
+          <w:szCs w:val="16"/>
+        </w:rPr>
+      </w:pPr>
+      <w:r>
+        <w:rPr>
+          <w:sz w:val="16"/>
+          <w:szCs w:val="16"/>
+        </w:rPr>
+        <w:t>INSERT INTO "BERNARDES"."FATURA" (ID_FATURA, DATA_EMISSAO, VALOR, TOTAL_C_IVA, ID_TIPOPAGAMENTO, ID_TIPOFATURA, ID_ENTIDADE) VALUES ('3', TO_DATE('2022-11-25 00:00:00', 'YYYY-MM-DD HH24:MI:SS'), '125', '153,75', '1', '1', '2')</w:t>
+      </w:r>
+    </w:p>
+    <w:p>
+      <w:pPr>
+        <w:rPr>
+          <w:sz w:val="16"/>
+          <w:szCs w:val="16"/>
+        </w:rPr>
+      </w:pPr>
+      <w:r>
+        <w:rPr>
+          <w:sz w:val="16"/>
+          <w:szCs w:val="16"/>
+        </w:rPr>
+        <w:t>INSERT INTO "BERNARDES"."FATURA" (ID_FATURA, DATA_EMISSAO, VALOR, TOTAL_C_IVA, ID_TIPOPAGAMENTO, ID_TIPOFATURA, ID_ENTIDADE) VALUES ('4', TO_DATE('2022-09-10 00:00:00', 'YYYY-MM-DD HH24:MI:SS'), '320', '393,6', '2', '1', '4')</w:t>
+      </w:r>
+    </w:p>
+    <w:p>
+      <w:pPr>
+        <w:rPr>
+          <w:sz w:val="16"/>
+          <w:szCs w:val="16"/>
+        </w:rPr>
+      </w:pPr>
+      <w:r>
+        <w:rPr>
+          <w:sz w:val="16"/>
+          <w:szCs w:val="16"/>
+        </w:rPr>
+        <w:t>INSERT INTO "BERNARDES"."FATURA" (ID_FATURA, DATA_EMISSAO, VALOR, TOTAL_C_IVA, ID_TIPOPAGAMENTO, ID_TIPOFATURA, ID_ENTIDADE) VALUES ('5', TO_DATE('2022-09-23 00:00:00', 'YYYY-MM-DD HH24:MI:SS'), '1500', '1845', '2', '2', '1')</w:t>
+      </w:r>
+    </w:p>
+    <w:p>
+      <w:pPr>
+        <w:rPr>
+          <w:sz w:val="16"/>
+          <w:szCs w:val="16"/>
+        </w:rPr>
+      </w:pPr>
+      <w:r>
+        <w:rPr>
+          <w:sz w:val="16"/>
+          <w:szCs w:val="16"/>
+        </w:rPr>
+        <w:t>INSERT INTO "BERNARDES"."FATURA" (ID_FATURA, DATA_EMISSAO, VALOR, TOTAL_C_IVA, ID_TIPOPAGAMENTO, ID_TIPOFATURA, ID_ENTIDADE) VALUES ('6', TO_DATE('2022-08-20 00:00:00', 'YYYY-MM-DD HH24:MI:SS'), '780', '959,4', '3', '1', '2')</w:t>
       </w:r>
     </w:p>
     <w:p>
@@ -17128,133 +16211,37 @@
           <w:sz w:val="16"/>
           <w:szCs w:val="16"/>
         </w:rPr>
-        <w:t>INSERT INTO "BERNARDES"."PRODUTOS" (ID_PRODUTO, NOME, VALOR_UNITARIO, QUANTIDADE, ID_TIPOPRODUTO) VALUES ('1', '</w:t>
-      </w:r>
-      <w:proofErr w:type="spellStart"/>
-      <w:r>
-        <w:rPr>
-          <w:sz w:val="16"/>
-          <w:szCs w:val="16"/>
-        </w:rPr>
-        <w:t>Azeitona</w:t>
-      </w:r>
-      <w:proofErr w:type="spellEnd"/>
-      <w:r>
-        <w:rPr>
-          <w:sz w:val="16"/>
-          <w:szCs w:val="16"/>
-        </w:rPr>
-        <w:t xml:space="preserve"> </w:t>
-      </w:r>
-      <w:proofErr w:type="spellStart"/>
-      <w:r>
-        <w:rPr>
-          <w:sz w:val="16"/>
-          <w:szCs w:val="16"/>
-        </w:rPr>
-        <w:t>Carrasquenha</w:t>
-      </w:r>
-      <w:proofErr w:type="spellEnd"/>
-      <w:r>
-        <w:rPr>
-          <w:sz w:val="16"/>
-          <w:szCs w:val="16"/>
-        </w:rPr>
-        <w:t>', '1,10', '350', '1')</w:t>
-      </w:r>
-    </w:p>
-    <w:p>
-      <w:pPr>
-        <w:rPr>
-          <w:sz w:val="16"/>
-          <w:szCs w:val="16"/>
-        </w:rPr>
-      </w:pPr>
-      <w:r>
-        <w:rPr>
-          <w:sz w:val="16"/>
-          <w:szCs w:val="16"/>
-        </w:rPr>
-        <w:t>INSERT INTO "BERNARDES"."PRODUTOS" (ID_PRODUTO, NOME, VALOR_UNITARIO, QUANTIDADE, ID_TIPOPRODUTO) VALUES ('2', '</w:t>
-      </w:r>
-      <w:proofErr w:type="spellStart"/>
-      <w:r>
-        <w:rPr>
-          <w:sz w:val="16"/>
-          <w:szCs w:val="16"/>
-        </w:rPr>
-        <w:t>Azeitona</w:t>
-      </w:r>
-      <w:proofErr w:type="spellEnd"/>
-      <w:r>
-        <w:rPr>
-          <w:sz w:val="16"/>
-          <w:szCs w:val="16"/>
-        </w:rPr>
-        <w:t xml:space="preserve"> </w:t>
-      </w:r>
-      <w:proofErr w:type="spellStart"/>
-      <w:r>
-        <w:rPr>
-          <w:sz w:val="16"/>
-          <w:szCs w:val="16"/>
-        </w:rPr>
-        <w:t>Galega</w:t>
-      </w:r>
-      <w:proofErr w:type="spellEnd"/>
-      <w:r>
-        <w:rPr>
-          <w:sz w:val="16"/>
-          <w:szCs w:val="16"/>
-        </w:rPr>
-        <w:t>', '1,20', '750', '1')</w:t>
-      </w:r>
-    </w:p>
-    <w:p>
-      <w:pPr>
-        <w:rPr>
-          <w:sz w:val="16"/>
-          <w:szCs w:val="16"/>
-        </w:rPr>
-      </w:pPr>
-      <w:r>
-        <w:rPr>
-          <w:sz w:val="16"/>
-          <w:szCs w:val="16"/>
-        </w:rPr>
-        <w:t>INSERT INTO "BERNARDES"."PRODUTOS" (ID_PRODUTO, NOME, VALOR_UNITARIO, QUANTIDADE, ID_TIPOPRODUTO) VALUES ('3', '</w:t>
-      </w:r>
-      <w:proofErr w:type="spellStart"/>
-      <w:r>
-        <w:rPr>
-          <w:sz w:val="16"/>
-          <w:szCs w:val="16"/>
-        </w:rPr>
-        <w:t>Azeitona</w:t>
-      </w:r>
-      <w:proofErr w:type="spellEnd"/>
-      <w:r>
-        <w:rPr>
-          <w:sz w:val="16"/>
-          <w:szCs w:val="16"/>
-        </w:rPr>
-        <w:t xml:space="preserve"> </w:t>
-      </w:r>
-      <w:proofErr w:type="spellStart"/>
-      <w:r>
-        <w:rPr>
-          <w:sz w:val="16"/>
-          <w:szCs w:val="16"/>
-        </w:rPr>
-        <w:t>Verdeal</w:t>
-      </w:r>
-      <w:proofErr w:type="spellEnd"/>
-      <w:r>
-        <w:rPr>
-          <w:sz w:val="16"/>
-          <w:szCs w:val="16"/>
-        </w:rPr>
-        <w:t>', '1', '564', '1')</w:t>
+        <w:t>INSERT INTO "BERNARDES"."PRODUTOS" (ID_PRODUTO, NOME, VALOR_UNITARIO, QUANTIDADE, ID_TIPOPRODUTO) VALUES ('1', 'Azeitona Carrasquenha', '1,10', '350', '1')</w:t>
+      </w:r>
+    </w:p>
+    <w:p>
+      <w:pPr>
+        <w:rPr>
+          <w:sz w:val="16"/>
+          <w:szCs w:val="16"/>
+        </w:rPr>
+      </w:pPr>
+      <w:r>
+        <w:rPr>
+          <w:sz w:val="16"/>
+          <w:szCs w:val="16"/>
+        </w:rPr>
+        <w:t>INSERT INTO "BERNARDES"."PRODUTOS" (ID_PRODUTO, NOME, VALOR_UNITARIO, QUANTIDADE, ID_TIPOPRODUTO) VALUES ('2', 'Azeitona Galega', '1,20', '750', '1')</w:t>
+      </w:r>
+    </w:p>
+    <w:p>
+      <w:pPr>
+        <w:rPr>
+          <w:sz w:val="16"/>
+          <w:szCs w:val="16"/>
+        </w:rPr>
+      </w:pPr>
+      <w:r>
+        <w:rPr>
+          <w:sz w:val="16"/>
+          <w:szCs w:val="16"/>
+        </w:rPr>
+        <w:t>INSERT INTO "BERNARDES"."PRODUTOS" (ID_PRODUTO, NOME, VALOR_UNITARIO, QUANTIDADE, ID_TIPOPRODUTO) VALUES ('3', 'Azeitona Verdeal', '1', '564', '1')</w:t>
       </w:r>
     </w:p>
     <w:p>
@@ -17270,399 +16257,127 @@
           <w:szCs w:val="16"/>
         </w:rPr>
         <w:lastRenderedPageBreak/>
-        <w:t>INSERT INTO "BERNARDES"."PRODUTOS" (ID_PRODUTO, NOME, VALOR_UNITARIO, QUANTIDADE, ID_TIPOPRODUTO) VALUES ('4', '</w:t>
-      </w:r>
-      <w:proofErr w:type="spellStart"/>
-      <w:r>
-        <w:rPr>
-          <w:sz w:val="16"/>
-          <w:szCs w:val="16"/>
-        </w:rPr>
-        <w:t>Azeite</w:t>
-      </w:r>
-      <w:proofErr w:type="spellEnd"/>
-      <w:r>
-        <w:rPr>
-          <w:sz w:val="16"/>
-          <w:szCs w:val="16"/>
-        </w:rPr>
-        <w:t xml:space="preserve"> </w:t>
-      </w:r>
-      <w:proofErr w:type="spellStart"/>
-      <w:r>
-        <w:rPr>
-          <w:sz w:val="16"/>
-          <w:szCs w:val="16"/>
-        </w:rPr>
-        <w:t>Virgem</w:t>
-      </w:r>
-      <w:proofErr w:type="spellEnd"/>
-      <w:r>
-        <w:rPr>
-          <w:sz w:val="16"/>
-          <w:szCs w:val="16"/>
-        </w:rPr>
-        <w:t>', '2,30', '150', '2')</w:t>
-      </w:r>
-    </w:p>
-    <w:p>
-      <w:pPr>
-        <w:rPr>
-          <w:sz w:val="16"/>
-          <w:szCs w:val="16"/>
-        </w:rPr>
-      </w:pPr>
-      <w:r>
-        <w:rPr>
-          <w:sz w:val="16"/>
-          <w:szCs w:val="16"/>
-        </w:rPr>
-        <w:t>INSERT INTO "BERNARDES"."PRODUTOS" (ID_PRODUTO, NOME, VALOR_UNITARIO, QUANTIDADE, ID_TIPOPRODUTO) VALUES ('5', '</w:t>
-      </w:r>
-      <w:proofErr w:type="spellStart"/>
-      <w:r>
-        <w:rPr>
-          <w:sz w:val="16"/>
-          <w:szCs w:val="16"/>
-        </w:rPr>
-        <w:t>Azeite</w:t>
-      </w:r>
-      <w:proofErr w:type="spellEnd"/>
-      <w:r>
-        <w:rPr>
-          <w:sz w:val="16"/>
-          <w:szCs w:val="16"/>
-        </w:rPr>
-        <w:t xml:space="preserve"> </w:t>
-      </w:r>
-      <w:proofErr w:type="spellStart"/>
-      <w:r>
-        <w:rPr>
-          <w:sz w:val="16"/>
-          <w:szCs w:val="16"/>
-        </w:rPr>
-        <w:t>refinado</w:t>
-      </w:r>
-      <w:proofErr w:type="spellEnd"/>
-      <w:r>
-        <w:rPr>
-          <w:sz w:val="16"/>
-          <w:szCs w:val="16"/>
-        </w:rPr>
-        <w:t>', '2,80', '100', '2')</w:t>
-      </w:r>
-    </w:p>
-    <w:p>
-      <w:pPr>
-        <w:rPr>
-          <w:sz w:val="16"/>
-          <w:szCs w:val="16"/>
-        </w:rPr>
-      </w:pPr>
-      <w:r>
-        <w:rPr>
-          <w:sz w:val="16"/>
-          <w:szCs w:val="16"/>
-        </w:rPr>
-        <w:t>INSERT INTO "BERNARDES"."PRODUTOS" (ID_PRODUTO, NOME, VALOR_UNITARIO, QUANTIDADE, ID_TIPOPRODUTO) VALUES ('6', '</w:t>
-      </w:r>
-      <w:proofErr w:type="spellStart"/>
-      <w:r>
-        <w:rPr>
-          <w:sz w:val="16"/>
-          <w:szCs w:val="16"/>
-        </w:rPr>
-        <w:t>Azeite</w:t>
-      </w:r>
-      <w:proofErr w:type="spellEnd"/>
-      <w:r>
-        <w:rPr>
-          <w:sz w:val="16"/>
-          <w:szCs w:val="16"/>
-        </w:rPr>
-        <w:t xml:space="preserve"> Extra </w:t>
-      </w:r>
-      <w:proofErr w:type="spellStart"/>
-      <w:r>
-        <w:rPr>
-          <w:sz w:val="16"/>
-          <w:szCs w:val="16"/>
-        </w:rPr>
-        <w:t>Virgem</w:t>
-      </w:r>
-      <w:proofErr w:type="spellEnd"/>
-      <w:r>
-        <w:rPr>
-          <w:sz w:val="16"/>
-          <w:szCs w:val="16"/>
-        </w:rPr>
-        <w:t>', '3', '232', '2')</w:t>
-      </w:r>
-    </w:p>
-    <w:p>
-      <w:pPr>
-        <w:rPr>
-          <w:sz w:val="16"/>
-          <w:szCs w:val="16"/>
-        </w:rPr>
-      </w:pPr>
-      <w:r>
-        <w:rPr>
-          <w:sz w:val="16"/>
-          <w:szCs w:val="16"/>
-        </w:rPr>
-        <w:t>INSERT INTO "BERNARDES"."PRODUTOS" (ID_PRODUTO, NOME, VALOR_UNITARIO, QUANTIDADE, ID_TIPOPRODUTO) VALUES ('7', '</w:t>
-      </w:r>
-      <w:proofErr w:type="spellStart"/>
-      <w:r>
-        <w:rPr>
-          <w:sz w:val="16"/>
-          <w:szCs w:val="16"/>
-        </w:rPr>
-        <w:t>Embalagem</w:t>
-      </w:r>
-      <w:proofErr w:type="spellEnd"/>
-      <w:r>
-        <w:rPr>
-          <w:sz w:val="16"/>
-          <w:szCs w:val="16"/>
-        </w:rPr>
-        <w:t xml:space="preserve"> de </w:t>
-      </w:r>
-      <w:proofErr w:type="spellStart"/>
-      <w:r>
-        <w:rPr>
-          <w:sz w:val="16"/>
-          <w:szCs w:val="16"/>
-        </w:rPr>
-        <w:t>Vidro</w:t>
-      </w:r>
-      <w:proofErr w:type="spellEnd"/>
-      <w:r>
-        <w:rPr>
-          <w:sz w:val="16"/>
-          <w:szCs w:val="16"/>
-        </w:rPr>
-        <w:t>', '1', '127', '3')</w:t>
-      </w:r>
-    </w:p>
-    <w:p>
-      <w:pPr>
-        <w:rPr>
-          <w:sz w:val="16"/>
-          <w:szCs w:val="16"/>
-        </w:rPr>
-      </w:pPr>
-      <w:r>
-        <w:rPr>
-          <w:sz w:val="16"/>
-          <w:szCs w:val="16"/>
-        </w:rPr>
-        <w:t>INSERT INTO "BERNARDES"."PRODUTOS" (ID_PRODUTO, NOME, VALOR_UNITARIO, QUANTIDADE, ID_TIPOPRODUTO) VALUES ('8', '</w:t>
-      </w:r>
-      <w:proofErr w:type="spellStart"/>
-      <w:r>
-        <w:rPr>
-          <w:sz w:val="16"/>
-          <w:szCs w:val="16"/>
-        </w:rPr>
-        <w:t>Embalagens</w:t>
-      </w:r>
-      <w:proofErr w:type="spellEnd"/>
-      <w:r>
-        <w:rPr>
-          <w:sz w:val="16"/>
-          <w:szCs w:val="16"/>
-        </w:rPr>
-        <w:t xml:space="preserve"> </w:t>
-      </w:r>
-      <w:proofErr w:type="spellStart"/>
-      <w:r>
-        <w:rPr>
-          <w:sz w:val="16"/>
-          <w:szCs w:val="16"/>
-        </w:rPr>
-        <w:t>Plastico</w:t>
-      </w:r>
-      <w:proofErr w:type="spellEnd"/>
-      <w:r>
-        <w:rPr>
-          <w:sz w:val="16"/>
-          <w:szCs w:val="16"/>
-        </w:rPr>
-        <w:t>', '0,70', '333', '3')</w:t>
-      </w:r>
-    </w:p>
-    <w:p>
-      <w:pPr>
-        <w:rPr>
-          <w:sz w:val="16"/>
-          <w:szCs w:val="16"/>
-        </w:rPr>
-      </w:pPr>
-      <w:r>
-        <w:rPr>
-          <w:sz w:val="16"/>
-          <w:szCs w:val="16"/>
-        </w:rPr>
-        <w:t>INSERT INTO "BERNARDES"."PRODUTOS" (ID_PRODUTO, NOME, VALOR_UNITARIO, QUANTIDADE, ID_TIPOPRODUTO) VALUES ('9', '</w:t>
-      </w:r>
-      <w:proofErr w:type="spellStart"/>
-      <w:r>
-        <w:rPr>
-          <w:sz w:val="16"/>
-          <w:szCs w:val="16"/>
-        </w:rPr>
-        <w:t>Etiquetas</w:t>
-      </w:r>
-      <w:proofErr w:type="spellEnd"/>
-      <w:r>
-        <w:rPr>
-          <w:sz w:val="16"/>
-          <w:szCs w:val="16"/>
-        </w:rPr>
-        <w:t>', '0,10', '650', '4')</w:t>
-      </w:r>
-    </w:p>
-    <w:p>
-      <w:pPr>
-        <w:rPr>
-          <w:sz w:val="16"/>
-          <w:szCs w:val="16"/>
-        </w:rPr>
-      </w:pPr>
-      <w:r>
-        <w:rPr>
-          <w:sz w:val="16"/>
-          <w:szCs w:val="16"/>
-        </w:rPr>
-        <w:t>INSERT INTO "BERNARDES"."PRODUTOS" (ID_PRODUTO, NOME, VALOR_UNITARIO, QUANTIDADE, ID_TIPOPRODUTO) VALUES ('10', '</w:t>
-      </w:r>
-      <w:proofErr w:type="spellStart"/>
-      <w:r>
-        <w:rPr>
-          <w:sz w:val="16"/>
-          <w:szCs w:val="16"/>
-        </w:rPr>
-        <w:t>Azeite</w:t>
-      </w:r>
-      <w:proofErr w:type="spellEnd"/>
-      <w:r>
-        <w:rPr>
-          <w:sz w:val="16"/>
-          <w:szCs w:val="16"/>
-        </w:rPr>
-        <w:t xml:space="preserve"> </w:t>
-      </w:r>
-      <w:proofErr w:type="spellStart"/>
-      <w:r>
-        <w:rPr>
-          <w:sz w:val="16"/>
-          <w:szCs w:val="16"/>
-        </w:rPr>
-        <w:t>Virgem</w:t>
-      </w:r>
-      <w:proofErr w:type="spellEnd"/>
-      <w:r>
-        <w:rPr>
-          <w:sz w:val="16"/>
-          <w:szCs w:val="16"/>
-        </w:rPr>
-        <w:t>', '5', '120', '5')</w:t>
-      </w:r>
-    </w:p>
-    <w:p>
-      <w:pPr>
-        <w:rPr>
-          <w:sz w:val="16"/>
-          <w:szCs w:val="16"/>
-        </w:rPr>
-      </w:pPr>
-      <w:r>
-        <w:rPr>
-          <w:sz w:val="16"/>
-          <w:szCs w:val="16"/>
-        </w:rPr>
-        <w:t>INSERT INTO "BERNARDES"."PRODUTOS" (ID_PRODUTO, NOME, VALOR_UNITARIO, QUANTIDADE, ID_TIPOPRODUTO) VALUES ('11', '</w:t>
-      </w:r>
-      <w:proofErr w:type="spellStart"/>
-      <w:r>
-        <w:rPr>
-          <w:sz w:val="16"/>
-          <w:szCs w:val="16"/>
-        </w:rPr>
-        <w:t>Azeite</w:t>
-      </w:r>
-      <w:proofErr w:type="spellEnd"/>
-      <w:r>
-        <w:rPr>
-          <w:sz w:val="16"/>
-          <w:szCs w:val="16"/>
-        </w:rPr>
-        <w:t xml:space="preserve"> </w:t>
-      </w:r>
-      <w:proofErr w:type="spellStart"/>
-      <w:r>
-        <w:rPr>
-          <w:sz w:val="16"/>
-          <w:szCs w:val="16"/>
-        </w:rPr>
-        <w:t>Refinado</w:t>
-      </w:r>
-      <w:proofErr w:type="spellEnd"/>
-      <w:r>
-        <w:rPr>
-          <w:sz w:val="16"/>
-          <w:szCs w:val="16"/>
-        </w:rPr>
-        <w:t>', '6', '100', '5')</w:t>
-      </w:r>
-    </w:p>
-    <w:p>
-      <w:pPr>
-        <w:rPr>
-          <w:sz w:val="16"/>
-          <w:szCs w:val="16"/>
-        </w:rPr>
-      </w:pPr>
-      <w:r>
-        <w:rPr>
-          <w:sz w:val="16"/>
-          <w:szCs w:val="16"/>
-        </w:rPr>
-        <w:t>INSERT INTO "BERNARDES"."PRODUTOS" (ID_PRODUTO, NOME, VALOR_UNITARIO, QUANTIDADE, ID_TIPOPRODUTO) VALUES ('12', '</w:t>
-      </w:r>
-      <w:proofErr w:type="spellStart"/>
-      <w:r>
-        <w:rPr>
-          <w:sz w:val="16"/>
-          <w:szCs w:val="16"/>
-        </w:rPr>
-        <w:t>Azeite</w:t>
-      </w:r>
-      <w:proofErr w:type="spellEnd"/>
-      <w:r>
-        <w:rPr>
-          <w:sz w:val="16"/>
-          <w:szCs w:val="16"/>
-        </w:rPr>
-        <w:t xml:space="preserve"> Extra </w:t>
-      </w:r>
-      <w:proofErr w:type="spellStart"/>
-      <w:r>
-        <w:rPr>
-          <w:sz w:val="16"/>
-          <w:szCs w:val="16"/>
-        </w:rPr>
-        <w:t>Virgem</w:t>
-      </w:r>
-      <w:proofErr w:type="spellEnd"/>
-      <w:r>
-        <w:rPr>
-          <w:sz w:val="16"/>
-          <w:szCs w:val="16"/>
-        </w:rPr>
-        <w:t>', '6,5', '80', '5')</w:t>
+        <w:t>INSERT INTO "BERNARDES"."PRODUTOS" (ID_PRODUTO, NOME, VALOR_UNITARIO, QUANTIDADE, ID_TIPOPRODUTO) VALUES ('4', 'Azeite Virgem', '2,30', '150', '2')</w:t>
+      </w:r>
+    </w:p>
+    <w:p>
+      <w:pPr>
+        <w:rPr>
+          <w:sz w:val="16"/>
+          <w:szCs w:val="16"/>
+        </w:rPr>
+      </w:pPr>
+      <w:r>
+        <w:rPr>
+          <w:sz w:val="16"/>
+          <w:szCs w:val="16"/>
+        </w:rPr>
+        <w:t>INSERT INTO "BERNARDES"."PRODUTOS" (ID_PRODUTO, NOME, VALOR_UNITARIO, QUANTIDADE, ID_TIPOPRODUTO) VALUES ('5', 'Azeite refinado', '2,80', '100', '2')</w:t>
+      </w:r>
+    </w:p>
+    <w:p>
+      <w:pPr>
+        <w:rPr>
+          <w:sz w:val="16"/>
+          <w:szCs w:val="16"/>
+        </w:rPr>
+      </w:pPr>
+      <w:r>
+        <w:rPr>
+          <w:sz w:val="16"/>
+          <w:szCs w:val="16"/>
+        </w:rPr>
+        <w:t>INSERT INTO "BERNARDES"."PRODUTOS" (ID_PRODUTO, NOME, VALOR_UNITARIO, QUANTIDADE, ID_TIPOPRODUTO) VALUES ('6', 'Azeite Extra Virgem', '3', '232', '2')</w:t>
+      </w:r>
+    </w:p>
+    <w:p>
+      <w:pPr>
+        <w:rPr>
+          <w:sz w:val="16"/>
+          <w:szCs w:val="16"/>
+        </w:rPr>
+      </w:pPr>
+      <w:r>
+        <w:rPr>
+          <w:sz w:val="16"/>
+          <w:szCs w:val="16"/>
+        </w:rPr>
+        <w:t>INSERT INTO "BERNARDES"."PRODUTOS" (ID_PRODUTO, NOME, VALOR_UNITARIO, QUANTIDADE, ID_TIPOPRODUTO) VALUES ('7', 'Embalagem de Vidro', '1', '127', '3')</w:t>
+      </w:r>
+    </w:p>
+    <w:p>
+      <w:pPr>
+        <w:rPr>
+          <w:sz w:val="16"/>
+          <w:szCs w:val="16"/>
+        </w:rPr>
+      </w:pPr>
+      <w:r>
+        <w:rPr>
+          <w:sz w:val="16"/>
+          <w:szCs w:val="16"/>
+        </w:rPr>
+        <w:t>INSERT INTO "BERNARDES"."PRODUTOS" (ID_PRODUTO, NOME, VALOR_UNITARIO, QUANTIDADE, ID_TIPOPRODUTO) VALUES ('8', 'Embalagens Plastico', '0,70', '333', '3')</w:t>
+      </w:r>
+    </w:p>
+    <w:p>
+      <w:pPr>
+        <w:rPr>
+          <w:sz w:val="16"/>
+          <w:szCs w:val="16"/>
+        </w:rPr>
+      </w:pPr>
+      <w:r>
+        <w:rPr>
+          <w:sz w:val="16"/>
+          <w:szCs w:val="16"/>
+        </w:rPr>
+        <w:t>INSERT INTO "BERNARDES"."PRODUTOS" (ID_PRODUTO, NOME, VALOR_UNITARIO, QUANTIDADE, ID_TIPOPRODUTO) VALUES ('9', 'Etiquetas', '0,10', '650', '4')</w:t>
+      </w:r>
+    </w:p>
+    <w:p>
+      <w:pPr>
+        <w:rPr>
+          <w:sz w:val="16"/>
+          <w:szCs w:val="16"/>
+        </w:rPr>
+      </w:pPr>
+      <w:r>
+        <w:rPr>
+          <w:sz w:val="16"/>
+          <w:szCs w:val="16"/>
+        </w:rPr>
+        <w:t>INSERT INTO "BERNARDES"."PRODUTOS" (ID_PRODUTO, NOME, VALOR_UNITARIO, QUANTIDADE, ID_TIPOPRODUTO) VALUES ('10', 'Azeite Virgem', '5', '120', '5')</w:t>
+      </w:r>
+    </w:p>
+    <w:p>
+      <w:pPr>
+        <w:rPr>
+          <w:sz w:val="16"/>
+          <w:szCs w:val="16"/>
+        </w:rPr>
+      </w:pPr>
+      <w:r>
+        <w:rPr>
+          <w:sz w:val="16"/>
+          <w:szCs w:val="16"/>
+        </w:rPr>
+        <w:t>INSERT INTO "BERNARDES"."PRODUTOS" (ID_PRODUTO, NOME, VALOR_UNITARIO, QUANTIDADE, ID_TIPOPRODUTO) VALUES ('11', 'Azeite Refinado', '6', '100', '5')</w:t>
+      </w:r>
+    </w:p>
+    <w:p>
+      <w:pPr>
+        <w:rPr>
+          <w:sz w:val="16"/>
+          <w:szCs w:val="16"/>
+        </w:rPr>
+      </w:pPr>
+      <w:r>
+        <w:rPr>
+          <w:sz w:val="16"/>
+          <w:szCs w:val="16"/>
+        </w:rPr>
+        <w:t>INSERT INTO "BERNARDES"."PRODUTOS" (ID_PRODUTO, NOME, VALOR_UNITARIO, QUANTIDADE, ID_TIPOPRODUTO) VALUES ('12', 'Azeite Extra Virgem', '6,5', '80', '5')</w:t>
       </w:r>
     </w:p>
     <w:p>
@@ -17886,113 +16601,65 @@
           <w:sz w:val="14"/>
           <w:szCs w:val="14"/>
         </w:rPr>
-        <w:t>INSERT INTO "BERNARDES"."PRODUCAO" (ID_PRODUCAO, DATA, ID_PRODUTO, QTDPRODUZIDA, ACIDEZ) VALUES ('1', TO_</w:t>
-      </w:r>
-      <w:proofErr w:type="gramStart"/>
+        <w:t>INSERT INTO "BERNARDES"."PRODUCAO" (ID_PRODUCAO, DATA, ID_PRODUTO, QTDPRODUZIDA, ACIDEZ) VALUES ('1', TO_DATE('2022-12-12 00:00:00', 'YYYY-MM-DD HH24:MI:SS'), '</w:t>
+      </w:r>
       <w:r>
         <w:rPr>
           <w:sz w:val="14"/>
           <w:szCs w:val="14"/>
         </w:rPr>
-        <w:t>DATE(</w:t>
-      </w:r>
-      <w:proofErr w:type="gramEnd"/>
+        <w:t>4</w:t>
+      </w:r>
       <w:r>
         <w:rPr>
           <w:sz w:val="14"/>
           <w:szCs w:val="14"/>
         </w:rPr>
-        <w:t>'2022-12-12 00:00:00', 'YYYY-MM-DD HH24:MI:SS'), '</w:t>
-      </w:r>
-      <w:r>
+        <w:t>', '70', '1,2')</w:t>
+      </w:r>
+    </w:p>
+    <w:p>
+      <w:pPr>
         <w:rPr>
           <w:sz w:val="14"/>
           <w:szCs w:val="14"/>
         </w:rPr>
-        <w:t>4</w:t>
-      </w:r>
+      </w:pPr>
       <w:r>
         <w:rPr>
           <w:sz w:val="14"/>
           <w:szCs w:val="14"/>
         </w:rPr>
-        <w:t>', '70', '1,2')</w:t>
-      </w:r>
-    </w:p>
-    <w:p>
-      <w:pPr>
+        <w:t>INSERT INTO "BERNARDES"."PRODUCAO" (ID_PRODUCAO, DATA, ID_PRODUTO, QTDPRODUZIDA, ACIDEZ) VALUES ('2', TO_DATE('2022-11-30 00:00:00', 'YYYY-MM-DD HH24:MI:SS'), '</w:t>
+      </w:r>
+      <w:r>
         <w:rPr>
           <w:sz w:val="14"/>
           <w:szCs w:val="14"/>
         </w:rPr>
-      </w:pPr>
+        <w:t>5</w:t>
+      </w:r>
       <w:r>
         <w:rPr>
           <w:sz w:val="14"/>
           <w:szCs w:val="14"/>
         </w:rPr>
-        <w:t>INSERT INTO "BERNARDES"."PRODUCAO" (ID_PRODUCAO, DATA, ID_PRODUTO, QTDPRODUZIDA, ACIDEZ) VALUES ('2', TO_</w:t>
-      </w:r>
-      <w:proofErr w:type="gramStart"/>
-      <w:r>
+        <w:t>', '50', '2')</w:t>
+      </w:r>
+    </w:p>
+    <w:p>
+      <w:pPr>
         <w:rPr>
           <w:sz w:val="14"/>
           <w:szCs w:val="14"/>
         </w:rPr>
-        <w:t>DATE(</w:t>
-      </w:r>
-      <w:proofErr w:type="gramEnd"/>
+      </w:pPr>
       <w:r>
         <w:rPr>
           <w:sz w:val="14"/>
           <w:szCs w:val="14"/>
         </w:rPr>
-        <w:t>'2022-11-30 00:00:00', 'YYYY-MM-DD HH24:MI:SS'), '</w:t>
-      </w:r>
-      <w:r>
-        <w:rPr>
-          <w:sz w:val="14"/>
-          <w:szCs w:val="14"/>
-        </w:rPr>
-        <w:t>5</w:t>
-      </w:r>
-      <w:r>
-        <w:rPr>
-          <w:sz w:val="14"/>
-          <w:szCs w:val="14"/>
-        </w:rPr>
-        <w:t>', '50', '2')</w:t>
-      </w:r>
-    </w:p>
-    <w:p>
-      <w:pPr>
-        <w:rPr>
-          <w:sz w:val="14"/>
-          <w:szCs w:val="14"/>
-        </w:rPr>
-      </w:pPr>
-      <w:r>
-        <w:rPr>
-          <w:sz w:val="14"/>
-          <w:szCs w:val="14"/>
-        </w:rPr>
-        <w:t>INSERT INTO "BERNARDES"."PRODUCAO" (ID_PRODUCAO, DATA, ID_PRODUTO, QTDPRODUZIDA, ACIDEZ) VALUES ('3', TO_</w:t>
-      </w:r>
-      <w:proofErr w:type="gramStart"/>
-      <w:r>
-        <w:rPr>
-          <w:sz w:val="14"/>
-          <w:szCs w:val="14"/>
-        </w:rPr>
-        <w:t>DATE(</w:t>
-      </w:r>
-      <w:proofErr w:type="gramEnd"/>
-      <w:r>
-        <w:rPr>
-          <w:sz w:val="14"/>
-          <w:szCs w:val="14"/>
-        </w:rPr>
-        <w:t>'2022-12-15 00:00:00', 'YYYY-MM-DD HH24:MI:SS'), '</w:t>
+        <w:t>INSERT INTO "BERNARDES"."PRODUCAO" (ID_PRODUCAO, DATA, ID_PRODUTO, QTDPRODUZIDA, ACIDEZ) VALUES ('3', TO_DATE('2022-12-15 00:00:00', 'YYYY-MM-DD HH24:MI:SS'), '</w:t>
       </w:r>
       <w:r>
         <w:rPr>
@@ -18232,113 +16899,65 @@
           <w:sz w:val="14"/>
           <w:szCs w:val="14"/>
         </w:rPr>
-        <w:t>INSERT INTO "BERNARDES"."EMBALAMENTO" (ID_EMBALAMENTO, DATA, ID_PRODUTO, QTDEMBALADA) VALUES ('1', TO_</w:t>
-      </w:r>
-      <w:proofErr w:type="gramStart"/>
+        <w:t>INSERT INTO "BERNARDES"."EMBALAMENTO" (ID_EMBALAMENTO, DATA, ID_PRODUTO, QTDEMBALADA) VALUES ('1', TO_DATE('2022-12-15 00:00:00', 'YYYY-MM-DD HH24:MI:SS'), '</w:t>
+      </w:r>
       <w:r>
         <w:rPr>
           <w:sz w:val="14"/>
           <w:szCs w:val="14"/>
         </w:rPr>
-        <w:t>DATE(</w:t>
-      </w:r>
-      <w:proofErr w:type="gramEnd"/>
+        <w:t>4</w:t>
+      </w:r>
       <w:r>
         <w:rPr>
           <w:sz w:val="14"/>
           <w:szCs w:val="14"/>
         </w:rPr>
-        <w:t>'2022-12-15 00:00:00', 'YYYY-MM-DD HH24:MI:SS'), '</w:t>
-      </w:r>
-      <w:r>
+        <w:t>', '120')</w:t>
+      </w:r>
+    </w:p>
+    <w:p>
+      <w:pPr>
         <w:rPr>
           <w:sz w:val="14"/>
           <w:szCs w:val="14"/>
         </w:rPr>
-        <w:t>4</w:t>
-      </w:r>
+      </w:pPr>
       <w:r>
         <w:rPr>
           <w:sz w:val="14"/>
           <w:szCs w:val="14"/>
         </w:rPr>
-        <w:t>', '120')</w:t>
-      </w:r>
-    </w:p>
-    <w:p>
-      <w:pPr>
+        <w:t>INSERT INTO "BERNARDES"."EMBALAMENTO" (ID_EMBALAMENTO, DATA, ID_PRODUTO, QTDEMBALADA) VALUES ('2', TO_DATE('2022-12-14 00:00:00', 'YYYY-MM-DD HH24:MI:SS'), '</w:t>
+      </w:r>
+      <w:r>
         <w:rPr>
           <w:sz w:val="14"/>
           <w:szCs w:val="14"/>
         </w:rPr>
-      </w:pPr>
+        <w:t>5</w:t>
+      </w:r>
       <w:r>
         <w:rPr>
           <w:sz w:val="14"/>
           <w:szCs w:val="14"/>
         </w:rPr>
-        <w:t>INSERT INTO "BERNARDES"."EMBALAMENTO" (ID_EMBALAMENTO, DATA, ID_PRODUTO, QTDEMBALADA) VALUES ('2', TO_</w:t>
-      </w:r>
-      <w:proofErr w:type="gramStart"/>
-      <w:r>
+        <w:t>', '100')</w:t>
+      </w:r>
+    </w:p>
+    <w:p>
+      <w:pPr>
         <w:rPr>
           <w:sz w:val="14"/>
           <w:szCs w:val="14"/>
         </w:rPr>
-        <w:t>DATE(</w:t>
-      </w:r>
-      <w:proofErr w:type="gramEnd"/>
+      </w:pPr>
       <w:r>
         <w:rPr>
           <w:sz w:val="14"/>
           <w:szCs w:val="14"/>
         </w:rPr>
-        <w:t>'2022-12-14 00:00:00', 'YYYY-MM-DD HH24:MI:SS'), '</w:t>
-      </w:r>
-      <w:r>
-        <w:rPr>
-          <w:sz w:val="14"/>
-          <w:szCs w:val="14"/>
-        </w:rPr>
-        <w:t>5</w:t>
-      </w:r>
-      <w:r>
-        <w:rPr>
-          <w:sz w:val="14"/>
-          <w:szCs w:val="14"/>
-        </w:rPr>
-        <w:t>', '100')</w:t>
-      </w:r>
-    </w:p>
-    <w:p>
-      <w:pPr>
-        <w:rPr>
-          <w:sz w:val="14"/>
-          <w:szCs w:val="14"/>
-        </w:rPr>
-      </w:pPr>
-      <w:r>
-        <w:rPr>
-          <w:sz w:val="14"/>
-          <w:szCs w:val="14"/>
-        </w:rPr>
-        <w:t>INSERT INTO "BERNARDES"."EMBALAMENTO" (ID_EMBALAMENTO, DATA, ID_PRODUTO, QTDEMBALADA) VALUES ('3', TO_</w:t>
-      </w:r>
-      <w:proofErr w:type="gramStart"/>
-      <w:r>
-        <w:rPr>
-          <w:sz w:val="14"/>
-          <w:szCs w:val="14"/>
-        </w:rPr>
-        <w:t>DATE(</w:t>
-      </w:r>
-      <w:proofErr w:type="gramEnd"/>
-      <w:r>
-        <w:rPr>
-          <w:sz w:val="14"/>
-          <w:szCs w:val="14"/>
-        </w:rPr>
-        <w:t>'2022-12-14 00:00:00', 'YYYY-MM-DD HH24:MI:SS'), '</w:t>
+        <w:t>INSERT INTO "BERNARDES"."EMBALAMENTO" (ID_EMBALAMENTO, DATA, ID_PRODUTO, QTDEMBALADA) VALUES ('3', TO_DATE('2022-12-14 00:00:00', 'YYYY-MM-DD HH24:MI:SS'), '</w:t>
       </w:r>
       <w:r>
         <w:rPr>
@@ -18531,65 +17150,38 @@
           <w:sz w:val="16"/>
           <w:szCs w:val="16"/>
         </w:rPr>
-        <w:t>INSERT INTO "Recibo" VALUES ('1', '2022-10-10 00:00:00', '750', '922.5', '3', '3'</w:t>
-      </w:r>
-      <w:proofErr w:type="gramStart"/>
-      <w:r>
-        <w:rPr>
-          <w:sz w:val="16"/>
-          <w:szCs w:val="16"/>
-        </w:rPr>
-        <w:t>);</w:t>
-      </w:r>
-      <w:proofErr w:type="gramEnd"/>
-    </w:p>
-    <w:p>
-      <w:pPr>
-        <w:rPr>
-          <w:sz w:val="16"/>
-          <w:szCs w:val="16"/>
-        </w:rPr>
-      </w:pPr>
-      <w:r>
-        <w:rPr>
-          <w:sz w:val="16"/>
-          <w:szCs w:val="16"/>
-        </w:rPr>
-        <w:t>INSERT INTO "Recibo" VALUES ('2', '2022-09-10 00:00:00', '320', '393.6', '2', '1'</w:t>
-      </w:r>
-      <w:proofErr w:type="gramStart"/>
-      <w:r>
-        <w:rPr>
-          <w:sz w:val="16"/>
-          <w:szCs w:val="16"/>
-        </w:rPr>
-        <w:t>);</w:t>
-      </w:r>
-      <w:proofErr w:type="gramEnd"/>
-    </w:p>
-    <w:p>
-      <w:pPr>
-        <w:rPr>
-          <w:sz w:val="16"/>
-          <w:szCs w:val="16"/>
-        </w:rPr>
-      </w:pPr>
-      <w:r>
-        <w:rPr>
-          <w:sz w:val="16"/>
-          <w:szCs w:val="16"/>
-        </w:rPr>
-        <w:t>INSERT INTO "Recibo" VALUES ('3', '2022-09-23 00:00:00', '1500', '1845', '2', '1'</w:t>
-      </w:r>
-      <w:proofErr w:type="gramStart"/>
-      <w:r>
-        <w:rPr>
-          <w:sz w:val="16"/>
-          <w:szCs w:val="16"/>
-        </w:rPr>
-        <w:t>);</w:t>
-      </w:r>
-      <w:proofErr w:type="gramEnd"/>
+        <w:t>INSERT INTO "Recibo" VALUES ('1', '2022-10-10 00:00:00', '750', '922.5', '3', '3');</w:t>
+      </w:r>
+    </w:p>
+    <w:p>
+      <w:pPr>
+        <w:rPr>
+          <w:sz w:val="16"/>
+          <w:szCs w:val="16"/>
+        </w:rPr>
+      </w:pPr>
+      <w:r>
+        <w:rPr>
+          <w:sz w:val="16"/>
+          <w:szCs w:val="16"/>
+        </w:rPr>
+        <w:t>INSERT INTO "Recibo" VALUES ('2', '2022-09-10 00:00:00', '320', '393.6', '2', '1');</w:t>
+      </w:r>
+    </w:p>
+    <w:p>
+      <w:pPr>
+        <w:rPr>
+          <w:sz w:val="16"/>
+          <w:szCs w:val="16"/>
+        </w:rPr>
+      </w:pPr>
+      <w:r>
+        <w:rPr>
+          <w:sz w:val="16"/>
+          <w:szCs w:val="16"/>
+        </w:rPr>
+        <w:t>INSERT INTO "Recibo" VALUES ('3', '2022-09-23 00:00:00', '1500', '1845', '2', '1');</w:t>
+      </w:r>
     </w:p>
     <w:p>
       <w:pPr>
@@ -18667,63 +17259,37 @@
           <w:sz w:val="16"/>
           <w:szCs w:val="16"/>
         </w:rPr>
-        <w:t>INSERT INTO "Linha_Recibo" VALUES ('2', '1', '104', '125'</w:t>
-      </w:r>
-      <w:proofErr w:type="gramStart"/>
-      <w:r>
-        <w:rPr>
-          <w:sz w:val="16"/>
-          <w:szCs w:val="16"/>
-        </w:rPr>
-        <w:t>);</w:t>
-      </w:r>
-      <w:proofErr w:type="gramEnd"/>
-    </w:p>
-    <w:p>
-      <w:pPr>
-        <w:rPr>
-          <w:sz w:val="16"/>
-          <w:szCs w:val="16"/>
-        </w:rPr>
-      </w:pPr>
-      <w:r>
-        <w:rPr>
-          <w:sz w:val="16"/>
-          <w:szCs w:val="16"/>
-        </w:rPr>
-        <w:t>INSERT INTO "Linha_Recibo" VALUES ('11', '2', '152', '350'</w:t>
-      </w:r>
-      <w:proofErr w:type="gramStart"/>
-      <w:r>
-        <w:rPr>
-          <w:sz w:val="16"/>
-          <w:szCs w:val="16"/>
-        </w:rPr>
-        <w:t>);</w:t>
-      </w:r>
-      <w:proofErr w:type="gramEnd"/>
-    </w:p>
-    <w:p>
-      <w:pPr>
-        <w:rPr>
-          <w:sz w:val="16"/>
-          <w:szCs w:val="16"/>
-        </w:rPr>
-      </w:pPr>
-      <w:r>
-        <w:rPr>
-          <w:sz w:val="16"/>
-          <w:szCs w:val="16"/>
-        </w:rPr>
-        <w:t>INSERT INTO "Linha_Recibo" VALUES ('7', '3', '320', '320'</w:t>
-      </w:r>
-      <w:proofErr w:type="gramStart"/>
-      <w:r>
-        <w:rPr>
-          <w:sz w:val="16"/>
-          <w:szCs w:val="16"/>
-        </w:rPr>
-        <w:t>)</w:t>
+        <w:t>INSERT INTO "Linha_Recibo" VALUES ('2', '1', '104', '125');</w:t>
+      </w:r>
+    </w:p>
+    <w:p>
+      <w:pPr>
+        <w:rPr>
+          <w:sz w:val="16"/>
+          <w:szCs w:val="16"/>
+        </w:rPr>
+      </w:pPr>
+      <w:r>
+        <w:rPr>
+          <w:sz w:val="16"/>
+          <w:szCs w:val="16"/>
+        </w:rPr>
+        <w:t>INSERT INTO "Linha_Recibo" VALUES ('11', '2', '152', '350');</w:t>
+      </w:r>
+    </w:p>
+    <w:p>
+      <w:pPr>
+        <w:rPr>
+          <w:sz w:val="16"/>
+          <w:szCs w:val="16"/>
+        </w:rPr>
+      </w:pPr>
+      <w:r>
+        <w:rPr>
+          <w:sz w:val="16"/>
+          <w:szCs w:val="16"/>
+        </w:rPr>
+        <w:t>INSERT INTO "Linha_Recibo" VALUES ('7', '3', '320', '320')</w:t>
       </w:r>
       <w:r>
         <w:rPr>
@@ -18732,31 +17298,21 @@
         </w:rPr>
         <w:t>;</w:t>
       </w:r>
-      <w:proofErr w:type="gramEnd"/>
-    </w:p>
-    <w:p>
-      <w:pPr>
-        <w:rPr>
-          <w:sz w:val="16"/>
-          <w:szCs w:val="16"/>
-        </w:rPr>
-      </w:pPr>
-      <w:r>
-        <w:rPr>
-          <w:sz w:val="16"/>
-          <w:szCs w:val="16"/>
-        </w:rPr>
-        <w:t>INSERT INTO "Linha_Recibo" VALUES ('1', '4', '709', '780'</w:t>
-      </w:r>
-      <w:proofErr w:type="gramStart"/>
-      <w:r>
-        <w:rPr>
-          <w:sz w:val="16"/>
-          <w:szCs w:val="16"/>
-        </w:rPr>
-        <w:t>);</w:t>
-      </w:r>
-      <w:proofErr w:type="gramEnd"/>
+    </w:p>
+    <w:p>
+      <w:pPr>
+        <w:rPr>
+          <w:sz w:val="16"/>
+          <w:szCs w:val="16"/>
+        </w:rPr>
+      </w:pPr>
+      <w:r>
+        <w:rPr>
+          <w:sz w:val="16"/>
+          <w:szCs w:val="16"/>
+        </w:rPr>
+        <w:t>INSERT INTO "Linha_Recibo" VALUES ('1', '4', '709', '780');</w:t>
+      </w:r>
     </w:p>
     <w:p>
       <w:pPr>
@@ -18806,79 +17362,7 @@
           <w:szCs w:val="24"/>
           <w:u w:val="single"/>
         </w:rPr>
-        <w:t xml:space="preserve">Dados das </w:t>
-      </w:r>
-      <w:proofErr w:type="spellStart"/>
-      <w:r>
-        <w:rPr>
-          <w:sz w:val="24"/>
-          <w:szCs w:val="24"/>
-          <w:u w:val="single"/>
-        </w:rPr>
-        <w:t>entidades</w:t>
-      </w:r>
-      <w:proofErr w:type="spellEnd"/>
-      <w:r>
-        <w:rPr>
-          <w:sz w:val="24"/>
-          <w:szCs w:val="24"/>
-          <w:u w:val="single"/>
-        </w:rPr>
-        <w:t xml:space="preserve"> </w:t>
-      </w:r>
-      <w:proofErr w:type="spellStart"/>
-      <w:r>
-        <w:rPr>
-          <w:sz w:val="24"/>
-          <w:szCs w:val="24"/>
-          <w:u w:val="single"/>
-        </w:rPr>
-        <w:t>cujo</w:t>
-      </w:r>
-      <w:proofErr w:type="spellEnd"/>
-      <w:r>
-        <w:rPr>
-          <w:sz w:val="24"/>
-          <w:szCs w:val="24"/>
-          <w:u w:val="single"/>
-        </w:rPr>
-        <w:t xml:space="preserve"> </w:t>
-      </w:r>
-      <w:proofErr w:type="spellStart"/>
-      <w:r>
-        <w:rPr>
-          <w:sz w:val="24"/>
-          <w:szCs w:val="24"/>
-          <w:u w:val="single"/>
-        </w:rPr>
-        <w:t>seu</w:t>
-      </w:r>
-      <w:proofErr w:type="spellEnd"/>
-      <w:r>
-        <w:rPr>
-          <w:sz w:val="24"/>
-          <w:szCs w:val="24"/>
-          <w:u w:val="single"/>
-        </w:rPr>
-        <w:t xml:space="preserve"> </w:t>
-      </w:r>
-      <w:proofErr w:type="spellStart"/>
-      <w:r>
-        <w:rPr>
-          <w:sz w:val="24"/>
-          <w:szCs w:val="24"/>
-          <w:u w:val="single"/>
-        </w:rPr>
-        <w:t>nome</w:t>
-      </w:r>
-      <w:proofErr w:type="spellEnd"/>
-      <w:r>
-        <w:rPr>
-          <w:sz w:val="24"/>
-          <w:szCs w:val="24"/>
-          <w:u w:val="single"/>
-        </w:rPr>
-        <w:t xml:space="preserve"> termina em “Bernardes”:</w:t>
+        <w:t>Dados das entidades cujo seu nome termina em “Bernardes”:</w:t>
       </w:r>
       <w:r>
         <w:rPr>
@@ -18903,81 +17387,22 @@
           <w:sz w:val="16"/>
           <w:szCs w:val="16"/>
         </w:rPr>
-        <w:t xml:space="preserve">SELECT e.* </w:t>
-      </w:r>
-      <w:proofErr w:type="gramStart"/>
-      <w:r>
-        <w:rPr>
-          <w:sz w:val="16"/>
-          <w:szCs w:val="16"/>
-        </w:rPr>
-        <w:t xml:space="preserve">FROM  </w:t>
-      </w:r>
-      <w:proofErr w:type="spellStart"/>
-      <w:r>
-        <w:rPr>
-          <w:sz w:val="16"/>
-          <w:szCs w:val="16"/>
-        </w:rPr>
-        <w:t>entidade</w:t>
-      </w:r>
-      <w:proofErr w:type="spellEnd"/>
-      <w:proofErr w:type="gramEnd"/>
-      <w:r>
-        <w:rPr>
-          <w:sz w:val="16"/>
-          <w:szCs w:val="16"/>
-        </w:rPr>
-        <w:t xml:space="preserve"> e</w:t>
-      </w:r>
-    </w:p>
-    <w:p>
-      <w:pPr>
-        <w:rPr>
-          <w:sz w:val="16"/>
-          <w:szCs w:val="16"/>
-        </w:rPr>
-      </w:pPr>
-      <w:r>
-        <w:rPr>
-          <w:sz w:val="16"/>
-          <w:szCs w:val="16"/>
-        </w:rPr>
-        <w:t xml:space="preserve">Where </w:t>
-      </w:r>
-      <w:proofErr w:type="spellStart"/>
-      <w:proofErr w:type="gramStart"/>
-      <w:r>
-        <w:rPr>
-          <w:sz w:val="16"/>
-          <w:szCs w:val="16"/>
-        </w:rPr>
-        <w:t>e.nome</w:t>
-      </w:r>
-      <w:proofErr w:type="spellEnd"/>
-      <w:proofErr w:type="gramEnd"/>
-      <w:r>
-        <w:rPr>
-          <w:sz w:val="16"/>
-          <w:szCs w:val="16"/>
-        </w:rPr>
-        <w:t xml:space="preserve">  LIKE '% </w:t>
-      </w:r>
-      <w:proofErr w:type="spellStart"/>
-      <w:r>
-        <w:rPr>
-          <w:sz w:val="16"/>
-          <w:szCs w:val="16"/>
-        </w:rPr>
-        <w:t>Bernardes</w:t>
-      </w:r>
-      <w:proofErr w:type="spellEnd"/>
-      <w:r>
-        <w:rPr>
-          <w:sz w:val="16"/>
-          <w:szCs w:val="16"/>
-        </w:rPr>
-        <w:t>';</w:t>
+        <w:t>SELECT e.* FROM  entidade e</w:t>
+      </w:r>
+    </w:p>
+    <w:p>
+      <w:pPr>
+        <w:rPr>
+          <w:sz w:val="16"/>
+          <w:szCs w:val="16"/>
+        </w:rPr>
+      </w:pPr>
+      <w:r>
+        <w:rPr>
+          <w:sz w:val="16"/>
+          <w:szCs w:val="16"/>
+        </w:rPr>
+        <w:t>Where e.nome  LIKE '% Bernardes';</w:t>
       </w:r>
     </w:p>
     <w:p>
@@ -19048,255 +17473,43 @@
           <w:u w:val="single"/>
         </w:rPr>
       </w:pPr>
-      <w:proofErr w:type="spellStart"/>
       <w:r>
         <w:rPr>
           <w:sz w:val="24"/>
           <w:szCs w:val="24"/>
           <w:u w:val="single"/>
         </w:rPr>
-        <w:t>Ordenar</w:t>
-      </w:r>
-      <w:proofErr w:type="spellEnd"/>
-      <w:r>
-        <w:rPr>
-          <w:sz w:val="24"/>
-          <w:szCs w:val="24"/>
-          <w:u w:val="single"/>
-        </w:rPr>
-        <w:t xml:space="preserve"> as </w:t>
-      </w:r>
-      <w:proofErr w:type="spellStart"/>
-      <w:r>
-        <w:rPr>
-          <w:sz w:val="24"/>
-          <w:szCs w:val="24"/>
-          <w:u w:val="single"/>
-        </w:rPr>
-        <w:t>produções</w:t>
-      </w:r>
-      <w:proofErr w:type="spellEnd"/>
-      <w:r>
-        <w:rPr>
-          <w:sz w:val="24"/>
-          <w:szCs w:val="24"/>
-          <w:u w:val="single"/>
-        </w:rPr>
-        <w:t xml:space="preserve"> da data </w:t>
-      </w:r>
-      <w:proofErr w:type="spellStart"/>
-      <w:r>
-        <w:rPr>
-          <w:sz w:val="24"/>
-          <w:szCs w:val="24"/>
-          <w:u w:val="single"/>
-        </w:rPr>
-        <w:t>mais</w:t>
-      </w:r>
-      <w:proofErr w:type="spellEnd"/>
-      <w:r>
-        <w:rPr>
-          <w:sz w:val="24"/>
-          <w:szCs w:val="24"/>
-          <w:u w:val="single"/>
-        </w:rPr>
-        <w:t xml:space="preserve"> </w:t>
-      </w:r>
-      <w:proofErr w:type="spellStart"/>
-      <w:r>
-        <w:rPr>
-          <w:sz w:val="24"/>
-          <w:szCs w:val="24"/>
-          <w:u w:val="single"/>
-        </w:rPr>
-        <w:t>recente</w:t>
-      </w:r>
-      <w:proofErr w:type="spellEnd"/>
-      <w:r>
-        <w:rPr>
-          <w:sz w:val="24"/>
-          <w:szCs w:val="24"/>
-          <w:u w:val="single"/>
-        </w:rPr>
-        <w:t xml:space="preserve"> para a </w:t>
-      </w:r>
-      <w:proofErr w:type="spellStart"/>
-      <w:r>
-        <w:rPr>
-          <w:sz w:val="24"/>
-          <w:szCs w:val="24"/>
-          <w:u w:val="single"/>
-        </w:rPr>
-        <w:t>mais</w:t>
-      </w:r>
-      <w:proofErr w:type="spellEnd"/>
-      <w:r>
-        <w:rPr>
-          <w:sz w:val="24"/>
-          <w:szCs w:val="24"/>
-          <w:u w:val="single"/>
-        </w:rPr>
-        <w:t xml:space="preserve"> </w:t>
-      </w:r>
-      <w:proofErr w:type="spellStart"/>
-      <w:r>
-        <w:rPr>
-          <w:sz w:val="24"/>
-          <w:szCs w:val="24"/>
-          <w:u w:val="single"/>
-        </w:rPr>
-        <w:t>antiga</w:t>
-      </w:r>
-      <w:proofErr w:type="spellEnd"/>
-      <w:r>
-        <w:rPr>
-          <w:sz w:val="24"/>
-          <w:szCs w:val="24"/>
-          <w:u w:val="single"/>
-        </w:rPr>
-        <w:t>:</w:t>
-      </w:r>
-    </w:p>
-    <w:p>
-      <w:pPr>
-        <w:rPr>
-          <w:sz w:val="16"/>
-          <w:szCs w:val="16"/>
-        </w:rPr>
-      </w:pPr>
-      <w:r>
-        <w:rPr>
-          <w:sz w:val="16"/>
-          <w:szCs w:val="16"/>
-        </w:rPr>
-        <w:t xml:space="preserve">SELECT </w:t>
-      </w:r>
-      <w:proofErr w:type="spellStart"/>
-      <w:r>
-        <w:rPr>
-          <w:sz w:val="16"/>
-          <w:szCs w:val="16"/>
-        </w:rPr>
-        <w:t>id_producao</w:t>
-      </w:r>
-      <w:proofErr w:type="spellEnd"/>
-      <w:r>
-        <w:rPr>
-          <w:sz w:val="16"/>
-          <w:szCs w:val="16"/>
-        </w:rPr>
-        <w:t xml:space="preserve">, </w:t>
-      </w:r>
-      <w:proofErr w:type="gramStart"/>
-      <w:r>
-        <w:rPr>
-          <w:sz w:val="16"/>
-          <w:szCs w:val="16"/>
-        </w:rPr>
-        <w:t>data ,</w:t>
-      </w:r>
-      <w:proofErr w:type="gramEnd"/>
-      <w:r>
-        <w:rPr>
-          <w:sz w:val="16"/>
-          <w:szCs w:val="16"/>
-        </w:rPr>
-        <w:t xml:space="preserve"> </w:t>
-      </w:r>
-      <w:proofErr w:type="spellStart"/>
-      <w:r>
-        <w:rPr>
-          <w:sz w:val="16"/>
-          <w:szCs w:val="16"/>
-        </w:rPr>
-        <w:t>id_produto</w:t>
-      </w:r>
-      <w:proofErr w:type="spellEnd"/>
-      <w:r>
-        <w:rPr>
-          <w:sz w:val="16"/>
-          <w:szCs w:val="16"/>
-        </w:rPr>
-        <w:t xml:space="preserve"> , </w:t>
-      </w:r>
-      <w:proofErr w:type="spellStart"/>
-      <w:r>
-        <w:rPr>
-          <w:sz w:val="16"/>
-          <w:szCs w:val="16"/>
-        </w:rPr>
-        <w:t>qtdproduzida</w:t>
-      </w:r>
-      <w:proofErr w:type="spellEnd"/>
-      <w:r>
-        <w:rPr>
-          <w:sz w:val="16"/>
-          <w:szCs w:val="16"/>
-        </w:rPr>
-        <w:t xml:space="preserve"> FROM </w:t>
-      </w:r>
-      <w:proofErr w:type="spellStart"/>
-      <w:r>
-        <w:rPr>
-          <w:sz w:val="16"/>
-          <w:szCs w:val="16"/>
-        </w:rPr>
-        <w:t>producao</w:t>
-      </w:r>
-      <w:proofErr w:type="spellEnd"/>
-      <w:r>
-        <w:rPr>
-          <w:sz w:val="16"/>
-          <w:szCs w:val="16"/>
-        </w:rPr>
-        <w:t xml:space="preserve"> </w:t>
-      </w:r>
-    </w:p>
-    <w:p>
-      <w:pPr>
-        <w:rPr>
-          <w:sz w:val="16"/>
-          <w:szCs w:val="16"/>
-        </w:rPr>
-      </w:pPr>
-      <w:r>
-        <w:rPr>
-          <w:sz w:val="16"/>
-          <w:szCs w:val="16"/>
-        </w:rPr>
-        <w:t xml:space="preserve">order by data </w:t>
-      </w:r>
-      <w:proofErr w:type="gramStart"/>
-      <w:r>
-        <w:rPr>
-          <w:sz w:val="16"/>
-          <w:szCs w:val="16"/>
-        </w:rPr>
-        <w:t>DESC ,</w:t>
-      </w:r>
-      <w:proofErr w:type="gramEnd"/>
-      <w:r>
-        <w:rPr>
-          <w:sz w:val="16"/>
-          <w:szCs w:val="16"/>
-        </w:rPr>
-        <w:t xml:space="preserve"> </w:t>
-      </w:r>
-      <w:proofErr w:type="spellStart"/>
-      <w:r>
-        <w:rPr>
-          <w:sz w:val="16"/>
-          <w:szCs w:val="16"/>
-        </w:rPr>
-        <w:t>id_producao</w:t>
-      </w:r>
-      <w:proofErr w:type="spellEnd"/>
-      <w:r>
-        <w:rPr>
-          <w:sz w:val="16"/>
-          <w:szCs w:val="16"/>
-        </w:rPr>
-        <w:t>;</w:t>
+        <w:t>Ordenar as produções da data mais recente para a mais antiga:</w:t>
+      </w:r>
+    </w:p>
+    <w:p>
+      <w:pPr>
+        <w:rPr>
+          <w:sz w:val="16"/>
+          <w:szCs w:val="16"/>
+        </w:rPr>
+      </w:pPr>
+      <w:r>
+        <w:rPr>
+          <w:sz w:val="16"/>
+          <w:szCs w:val="16"/>
+        </w:rPr>
+        <w:t xml:space="preserve">SELECT id_producao, data , id_produto , qtdproduzida FROM producao </w:t>
+      </w:r>
+    </w:p>
+    <w:p>
+      <w:pPr>
+        <w:rPr>
+          <w:sz w:val="16"/>
+          <w:szCs w:val="16"/>
+        </w:rPr>
+      </w:pPr>
+      <w:r>
+        <w:rPr>
+          <w:sz w:val="16"/>
+          <w:szCs w:val="16"/>
+        </w:rPr>
+        <w:t>order by data DESC , id_producao;</w:t>
       </w:r>
     </w:p>
     <w:p>
@@ -19368,200 +17581,58 @@
           <w:u w:val="single"/>
         </w:rPr>
       </w:pPr>
-      <w:proofErr w:type="spellStart"/>
       <w:r>
         <w:rPr>
           <w:sz w:val="24"/>
           <w:szCs w:val="24"/>
           <w:u w:val="single"/>
         </w:rPr>
-        <w:t>Maior</w:t>
-      </w:r>
-      <w:proofErr w:type="spellEnd"/>
-      <w:r>
-        <w:rPr>
-          <w:sz w:val="24"/>
-          <w:szCs w:val="24"/>
-          <w:u w:val="single"/>
-        </w:rPr>
-        <w:t xml:space="preserve"> Venda:</w:t>
-      </w:r>
-    </w:p>
-    <w:p>
-      <w:pPr>
-        <w:rPr>
-          <w:sz w:val="16"/>
-          <w:szCs w:val="16"/>
-        </w:rPr>
-      </w:pPr>
-      <w:r>
-        <w:rPr>
-          <w:sz w:val="16"/>
-          <w:szCs w:val="16"/>
-        </w:rPr>
-        <w:t xml:space="preserve">SELECT </w:t>
-      </w:r>
-      <w:proofErr w:type="spellStart"/>
-      <w:r>
-        <w:rPr>
-          <w:sz w:val="16"/>
-          <w:szCs w:val="16"/>
-        </w:rPr>
-        <w:t>id_fatura</w:t>
-      </w:r>
-      <w:proofErr w:type="spellEnd"/>
-      <w:r>
-        <w:rPr>
-          <w:sz w:val="16"/>
-          <w:szCs w:val="16"/>
-        </w:rPr>
-        <w:t xml:space="preserve">, </w:t>
-      </w:r>
-      <w:proofErr w:type="spellStart"/>
-      <w:r>
-        <w:rPr>
-          <w:sz w:val="16"/>
-          <w:szCs w:val="16"/>
-        </w:rPr>
-        <w:t>id_Entidade</w:t>
-      </w:r>
-      <w:proofErr w:type="spellEnd"/>
-      <w:r>
-        <w:rPr>
-          <w:sz w:val="16"/>
-          <w:szCs w:val="16"/>
-        </w:rPr>
-        <w:t xml:space="preserve">, </w:t>
-      </w:r>
-      <w:proofErr w:type="spellStart"/>
-      <w:r>
-        <w:rPr>
-          <w:sz w:val="16"/>
-          <w:szCs w:val="16"/>
-        </w:rPr>
-        <w:t>total_c_</w:t>
-      </w:r>
-      <w:proofErr w:type="gramStart"/>
-      <w:r>
-        <w:rPr>
-          <w:sz w:val="16"/>
-          <w:szCs w:val="16"/>
-        </w:rPr>
-        <w:t>iva</w:t>
-      </w:r>
-      <w:proofErr w:type="spellEnd"/>
-      <w:proofErr w:type="gramEnd"/>
-    </w:p>
-    <w:p>
-      <w:pPr>
-        <w:rPr>
-          <w:sz w:val="16"/>
-          <w:szCs w:val="16"/>
-        </w:rPr>
-      </w:pPr>
-      <w:r>
-        <w:rPr>
-          <w:sz w:val="16"/>
-          <w:szCs w:val="16"/>
-        </w:rPr>
-        <w:t xml:space="preserve">FROM </w:t>
-      </w:r>
-      <w:proofErr w:type="spellStart"/>
-      <w:r>
-        <w:rPr>
-          <w:sz w:val="16"/>
-          <w:szCs w:val="16"/>
-        </w:rPr>
-        <w:t>fatura</w:t>
-      </w:r>
-      <w:proofErr w:type="spellEnd"/>
-    </w:p>
-    <w:p>
-      <w:pPr>
-        <w:rPr>
-          <w:sz w:val="16"/>
-          <w:szCs w:val="16"/>
-        </w:rPr>
-      </w:pPr>
-      <w:r>
-        <w:rPr>
-          <w:sz w:val="16"/>
-          <w:szCs w:val="16"/>
-        </w:rPr>
-        <w:t xml:space="preserve">WHERE </w:t>
-      </w:r>
-      <w:proofErr w:type="spellStart"/>
-      <w:r>
-        <w:rPr>
-          <w:sz w:val="16"/>
-          <w:szCs w:val="16"/>
-        </w:rPr>
-        <w:t>fatura.id_tipofatura</w:t>
-      </w:r>
-      <w:proofErr w:type="spellEnd"/>
-      <w:r>
-        <w:rPr>
-          <w:sz w:val="16"/>
-          <w:szCs w:val="16"/>
-        </w:rPr>
-        <w:t xml:space="preserve">=2 AND </w:t>
-      </w:r>
-      <w:proofErr w:type="spellStart"/>
-      <w:proofErr w:type="gramStart"/>
-      <w:r>
-        <w:rPr>
-          <w:sz w:val="16"/>
-          <w:szCs w:val="16"/>
-        </w:rPr>
-        <w:t>fatura.total</w:t>
-      </w:r>
-      <w:proofErr w:type="gramEnd"/>
-      <w:r>
-        <w:rPr>
-          <w:sz w:val="16"/>
-          <w:szCs w:val="16"/>
-        </w:rPr>
-        <w:t>_c_iva</w:t>
-      </w:r>
-      <w:proofErr w:type="spellEnd"/>
-      <w:r>
-        <w:rPr>
-          <w:sz w:val="16"/>
-          <w:szCs w:val="16"/>
-        </w:rPr>
-        <w:t xml:space="preserve"> = (SELECT MAX(</w:t>
-      </w:r>
-      <w:proofErr w:type="spellStart"/>
-      <w:r>
-        <w:rPr>
-          <w:sz w:val="16"/>
-          <w:szCs w:val="16"/>
-        </w:rPr>
-        <w:t>fatura.total_c_iva</w:t>
-      </w:r>
-      <w:proofErr w:type="spellEnd"/>
-      <w:r>
-        <w:rPr>
-          <w:sz w:val="16"/>
-          <w:szCs w:val="16"/>
-        </w:rPr>
-        <w:t xml:space="preserve">) FROM </w:t>
-      </w:r>
-      <w:proofErr w:type="spellStart"/>
-      <w:r>
-        <w:rPr>
-          <w:sz w:val="16"/>
-          <w:szCs w:val="16"/>
-        </w:rPr>
-        <w:t>fatura</w:t>
-      </w:r>
-      <w:proofErr w:type="spellEnd"/>
-      <w:r>
-        <w:rPr>
-          <w:sz w:val="16"/>
-          <w:szCs w:val="16"/>
-        </w:rPr>
-        <w:t>);</w:t>
+        <w:t>Maior Venda:</w:t>
+      </w:r>
+    </w:p>
+    <w:p>
+      <w:pPr>
+        <w:rPr>
+          <w:sz w:val="16"/>
+          <w:szCs w:val="16"/>
+        </w:rPr>
+      </w:pPr>
+      <w:r>
+        <w:rPr>
+          <w:sz w:val="16"/>
+          <w:szCs w:val="16"/>
+        </w:rPr>
+        <w:t>SELECT id_fatura, id_Entidade, total_c_iva</w:t>
+      </w:r>
+    </w:p>
+    <w:p>
+      <w:pPr>
+        <w:rPr>
+          <w:sz w:val="16"/>
+          <w:szCs w:val="16"/>
+        </w:rPr>
+      </w:pPr>
+      <w:r>
+        <w:rPr>
+          <w:sz w:val="16"/>
+          <w:szCs w:val="16"/>
+        </w:rPr>
+        <w:t>FROM fatura</w:t>
+      </w:r>
+    </w:p>
+    <w:p>
+      <w:pPr>
+        <w:rPr>
+          <w:sz w:val="16"/>
+          <w:szCs w:val="16"/>
+        </w:rPr>
+      </w:pPr>
+      <w:r>
+        <w:rPr>
+          <w:sz w:val="16"/>
+          <w:szCs w:val="16"/>
+        </w:rPr>
+        <w:t>WHERE fatura.id_tipofatura=2 AND fatura.total_c_iva = (SELECT MAX(fatura.total_c_iva) FROM fatura);</w:t>
       </w:r>
     </w:p>
     <w:p>
@@ -19638,115 +17709,38 @@
           <w:szCs w:val="24"/>
           <w:u w:val="single"/>
         </w:rPr>
-        <w:t xml:space="preserve">Media </w:t>
-      </w:r>
-      <w:proofErr w:type="spellStart"/>
-      <w:r>
-        <w:rPr>
-          <w:sz w:val="24"/>
-          <w:szCs w:val="24"/>
-          <w:u w:val="single"/>
-        </w:rPr>
-        <w:t>Compras</w:t>
-      </w:r>
-      <w:proofErr w:type="spellEnd"/>
-      <w:r>
-        <w:rPr>
-          <w:sz w:val="24"/>
-          <w:szCs w:val="24"/>
-          <w:u w:val="single"/>
-        </w:rPr>
-        <w:t>:</w:t>
-      </w:r>
-    </w:p>
-    <w:p>
-      <w:pPr>
-        <w:rPr>
-          <w:sz w:val="16"/>
-          <w:szCs w:val="16"/>
-        </w:rPr>
-      </w:pPr>
-      <w:r>
-        <w:rPr>
-          <w:sz w:val="16"/>
-          <w:szCs w:val="16"/>
-        </w:rPr>
-        <w:t xml:space="preserve">SELECT </w:t>
-      </w:r>
-      <w:proofErr w:type="gramStart"/>
-      <w:r>
-        <w:rPr>
-          <w:sz w:val="16"/>
-          <w:szCs w:val="16"/>
-        </w:rPr>
-        <w:t>AVG(</w:t>
-      </w:r>
-      <w:proofErr w:type="spellStart"/>
-      <w:proofErr w:type="gramEnd"/>
-      <w:r>
-        <w:rPr>
-          <w:sz w:val="16"/>
-          <w:szCs w:val="16"/>
-        </w:rPr>
-        <w:t>total_c_iva</w:t>
-      </w:r>
-      <w:proofErr w:type="spellEnd"/>
-      <w:r>
-        <w:rPr>
-          <w:sz w:val="16"/>
-          <w:szCs w:val="16"/>
-        </w:rPr>
-        <w:t xml:space="preserve">) AS "Media </w:t>
-      </w:r>
-      <w:proofErr w:type="spellStart"/>
-      <w:r>
-        <w:rPr>
-          <w:sz w:val="16"/>
-          <w:szCs w:val="16"/>
-        </w:rPr>
-        <w:t>Compras</w:t>
-      </w:r>
-      <w:proofErr w:type="spellEnd"/>
-      <w:r>
-        <w:rPr>
-          <w:sz w:val="16"/>
-          <w:szCs w:val="16"/>
-        </w:rPr>
-        <w:t>"</w:t>
-      </w:r>
-    </w:p>
-    <w:p>
-      <w:pPr>
-        <w:rPr>
-          <w:sz w:val="16"/>
-          <w:szCs w:val="16"/>
-        </w:rPr>
-      </w:pPr>
-      <w:r>
-        <w:rPr>
-          <w:sz w:val="16"/>
-          <w:szCs w:val="16"/>
-        </w:rPr>
-        <w:t xml:space="preserve">FROM </w:t>
-      </w:r>
-      <w:proofErr w:type="spellStart"/>
-      <w:proofErr w:type="gramStart"/>
-      <w:r>
-        <w:rPr>
-          <w:sz w:val="16"/>
-          <w:szCs w:val="16"/>
-        </w:rPr>
-        <w:t>compras</w:t>
-      </w:r>
-      <w:proofErr w:type="spellEnd"/>
-      <w:r>
-        <w:rPr>
-          <w:sz w:val="16"/>
-          <w:szCs w:val="16"/>
-        </w:rPr>
-        <w:t>;</w:t>
-      </w:r>
-      <w:proofErr w:type="gramEnd"/>
+        <w:t>Media Compras:</w:t>
+      </w:r>
+    </w:p>
+    <w:p>
+      <w:pPr>
+        <w:rPr>
+          <w:sz w:val="16"/>
+          <w:szCs w:val="16"/>
+        </w:rPr>
+      </w:pPr>
+      <w:r>
+        <w:rPr>
+          <w:sz w:val="16"/>
+          <w:szCs w:val="16"/>
+        </w:rPr>
+        <w:t>SELECT AVG(total_c_iva) AS "Media Compras"</w:t>
+      </w:r>
+    </w:p>
+    <w:p>
+      <w:pPr>
+        <w:rPr>
+          <w:sz w:val="16"/>
+          <w:szCs w:val="16"/>
+        </w:rPr>
+      </w:pPr>
+      <w:r>
+        <w:rPr>
+          <w:sz w:val="16"/>
+          <w:szCs w:val="16"/>
+        </w:rPr>
+        <w:t>FROM compras;</w:t>
+      </w:r>
     </w:p>
     <w:p>
       <w:pPr>
@@ -19847,223 +17841,67 @@
           <w:szCs w:val="24"/>
           <w:u w:val="single"/>
         </w:rPr>
-        <w:t xml:space="preserve">Saber o </w:t>
-      </w:r>
-      <w:proofErr w:type="spellStart"/>
-      <w:r>
-        <w:rPr>
-          <w:sz w:val="24"/>
-          <w:szCs w:val="24"/>
-          <w:u w:val="single"/>
-        </w:rPr>
-        <w:t>somatório</w:t>
-      </w:r>
-      <w:proofErr w:type="spellEnd"/>
-      <w:r>
-        <w:rPr>
-          <w:sz w:val="24"/>
-          <w:szCs w:val="24"/>
-          <w:u w:val="single"/>
-        </w:rPr>
-        <w:t xml:space="preserve"> das </w:t>
-      </w:r>
-      <w:proofErr w:type="spellStart"/>
-      <w:r>
-        <w:rPr>
-          <w:sz w:val="24"/>
-          <w:szCs w:val="24"/>
-          <w:u w:val="single"/>
-        </w:rPr>
-        <w:t>vendas</w:t>
-      </w:r>
-      <w:proofErr w:type="spellEnd"/>
-      <w:r>
-        <w:rPr>
-          <w:sz w:val="24"/>
-          <w:szCs w:val="24"/>
-          <w:u w:val="single"/>
-        </w:rPr>
-        <w:t xml:space="preserve">, para </w:t>
-      </w:r>
-      <w:proofErr w:type="spellStart"/>
-      <w:r>
-        <w:rPr>
-          <w:sz w:val="24"/>
-          <w:szCs w:val="24"/>
-          <w:u w:val="single"/>
-        </w:rPr>
-        <w:t>cada</w:t>
-      </w:r>
-      <w:proofErr w:type="spellEnd"/>
-      <w:r>
-        <w:rPr>
-          <w:sz w:val="24"/>
-          <w:szCs w:val="24"/>
-          <w:u w:val="single"/>
-        </w:rPr>
-        <w:t xml:space="preserve"> </w:t>
-      </w:r>
-      <w:proofErr w:type="spellStart"/>
-      <w:r>
-        <w:rPr>
-          <w:sz w:val="24"/>
-          <w:szCs w:val="24"/>
-          <w:u w:val="single"/>
-        </w:rPr>
-        <w:t>mês</w:t>
-      </w:r>
-      <w:proofErr w:type="spellEnd"/>
-      <w:r>
-        <w:rPr>
-          <w:sz w:val="24"/>
-          <w:szCs w:val="24"/>
-          <w:u w:val="single"/>
-        </w:rPr>
-        <w:t>:</w:t>
-      </w:r>
-    </w:p>
-    <w:p>
-      <w:pPr>
-        <w:rPr>
-          <w:sz w:val="16"/>
-          <w:szCs w:val="16"/>
-        </w:rPr>
-      </w:pPr>
-      <w:proofErr w:type="gramStart"/>
-      <w:r>
-        <w:rPr>
-          <w:sz w:val="16"/>
-          <w:szCs w:val="16"/>
-        </w:rPr>
-        <w:t>SELECT  extract</w:t>
-      </w:r>
-      <w:proofErr w:type="gramEnd"/>
-      <w:r>
-        <w:rPr>
-          <w:sz w:val="16"/>
-          <w:szCs w:val="16"/>
-        </w:rPr>
-        <w:t xml:space="preserve">(month FROM DATA_EMISSAO) as </w:t>
-      </w:r>
-      <w:proofErr w:type="spellStart"/>
-      <w:r>
-        <w:rPr>
-          <w:sz w:val="16"/>
-          <w:szCs w:val="16"/>
-        </w:rPr>
-        <w:t>Mes</w:t>
-      </w:r>
-      <w:proofErr w:type="spellEnd"/>
-      <w:r>
-        <w:rPr>
-          <w:sz w:val="16"/>
-          <w:szCs w:val="16"/>
-        </w:rPr>
-        <w:t>, SUM(</w:t>
-      </w:r>
-      <w:proofErr w:type="spellStart"/>
-      <w:r>
-        <w:rPr>
-          <w:sz w:val="16"/>
-          <w:szCs w:val="16"/>
-        </w:rPr>
-        <w:t>Total_C_IVA</w:t>
-      </w:r>
-      <w:proofErr w:type="spellEnd"/>
-      <w:r>
-        <w:rPr>
-          <w:sz w:val="16"/>
-          <w:szCs w:val="16"/>
-        </w:rPr>
-        <w:t>) as Soma</w:t>
-      </w:r>
-    </w:p>
-    <w:p>
-      <w:pPr>
-        <w:rPr>
-          <w:sz w:val="16"/>
-          <w:szCs w:val="16"/>
-        </w:rPr>
-      </w:pPr>
-      <w:proofErr w:type="gramStart"/>
-      <w:r>
-        <w:rPr>
-          <w:sz w:val="16"/>
-          <w:szCs w:val="16"/>
-        </w:rPr>
-        <w:t xml:space="preserve">FROM  </w:t>
-      </w:r>
-      <w:proofErr w:type="spellStart"/>
-      <w:r>
-        <w:rPr>
-          <w:sz w:val="16"/>
-          <w:szCs w:val="16"/>
-        </w:rPr>
-        <w:t>fatura</w:t>
-      </w:r>
-      <w:proofErr w:type="spellEnd"/>
-      <w:proofErr w:type="gramEnd"/>
-    </w:p>
-    <w:p>
-      <w:pPr>
-        <w:rPr>
-          <w:sz w:val="16"/>
-          <w:szCs w:val="16"/>
-        </w:rPr>
-      </w:pPr>
-      <w:r>
-        <w:rPr>
-          <w:sz w:val="16"/>
-          <w:szCs w:val="16"/>
-        </w:rPr>
-        <w:t xml:space="preserve">WHERE </w:t>
-      </w:r>
-      <w:proofErr w:type="spellStart"/>
-      <w:r>
-        <w:rPr>
-          <w:sz w:val="16"/>
-          <w:szCs w:val="16"/>
-        </w:rPr>
-        <w:t>id_tipofatura</w:t>
-      </w:r>
-      <w:proofErr w:type="spellEnd"/>
-      <w:r>
-        <w:rPr>
-          <w:sz w:val="16"/>
-          <w:szCs w:val="16"/>
-        </w:rPr>
-        <w:t xml:space="preserve"> = 2</w:t>
-      </w:r>
-    </w:p>
-    <w:p>
-      <w:pPr>
-        <w:rPr>
-          <w:sz w:val="16"/>
-          <w:szCs w:val="16"/>
-        </w:rPr>
-      </w:pPr>
-      <w:r>
-        <w:rPr>
-          <w:sz w:val="16"/>
-          <w:szCs w:val="16"/>
-        </w:rPr>
-        <w:t xml:space="preserve">GROUP BY </w:t>
-      </w:r>
-      <w:proofErr w:type="gramStart"/>
-      <w:r>
-        <w:rPr>
-          <w:sz w:val="16"/>
-          <w:szCs w:val="16"/>
-        </w:rPr>
-        <w:t>extract(</w:t>
-      </w:r>
-      <w:proofErr w:type="gramEnd"/>
-      <w:r>
-        <w:rPr>
-          <w:sz w:val="16"/>
-          <w:szCs w:val="16"/>
-        </w:rPr>
-        <w:t>month FROM DATA_EMISSAO);</w:t>
+        <w:t>Saber o somatório das vendas, para cada mês:</w:t>
+      </w:r>
+    </w:p>
+    <w:p>
+      <w:pPr>
+        <w:rPr>
+          <w:sz w:val="16"/>
+          <w:szCs w:val="16"/>
+        </w:rPr>
+      </w:pPr>
+      <w:r>
+        <w:rPr>
+          <w:sz w:val="16"/>
+          <w:szCs w:val="16"/>
+        </w:rPr>
+        <w:t>SELECT  extract(month FROM DATA_EMISSAO) as Mes, SUM(Total_C_IVA) as Soma</w:t>
+      </w:r>
+    </w:p>
+    <w:p>
+      <w:pPr>
+        <w:rPr>
+          <w:sz w:val="16"/>
+          <w:szCs w:val="16"/>
+        </w:rPr>
+      </w:pPr>
+      <w:r>
+        <w:rPr>
+          <w:sz w:val="16"/>
+          <w:szCs w:val="16"/>
+        </w:rPr>
+        <w:t>FROM  fatura</w:t>
+      </w:r>
+    </w:p>
+    <w:p>
+      <w:pPr>
+        <w:rPr>
+          <w:sz w:val="16"/>
+          <w:szCs w:val="16"/>
+        </w:rPr>
+      </w:pPr>
+      <w:r>
+        <w:rPr>
+          <w:sz w:val="16"/>
+          <w:szCs w:val="16"/>
+        </w:rPr>
+        <w:t>WHERE id_tipofatura = 2</w:t>
+      </w:r>
+    </w:p>
+    <w:p>
+      <w:pPr>
+        <w:rPr>
+          <w:sz w:val="16"/>
+          <w:szCs w:val="16"/>
+        </w:rPr>
+      </w:pPr>
+      <w:r>
+        <w:rPr>
+          <w:sz w:val="16"/>
+          <w:szCs w:val="16"/>
+        </w:rPr>
+        <w:t>GROUP BY extract(month FROM DATA_EMISSAO);</w:t>
       </w:r>
     </w:p>
     <w:p>
@@ -20186,73 +18024,23 @@
           <w:sz w:val="16"/>
           <w:szCs w:val="16"/>
         </w:rPr>
-        <w:t xml:space="preserve">CREATE VIEW </w:t>
-      </w:r>
-      <w:proofErr w:type="spellStart"/>
-      <w:r>
-        <w:rPr>
-          <w:sz w:val="16"/>
-          <w:szCs w:val="16"/>
-        </w:rPr>
-        <w:t>ProdutosEmbalados</w:t>
-      </w:r>
-      <w:proofErr w:type="spellEnd"/>
-      <w:r>
-        <w:rPr>
-          <w:sz w:val="16"/>
-          <w:szCs w:val="16"/>
-        </w:rPr>
-        <w:t xml:space="preserve"> AS</w:t>
-      </w:r>
-    </w:p>
-    <w:p>
-      <w:pPr>
-        <w:rPr>
-          <w:sz w:val="16"/>
-          <w:szCs w:val="16"/>
-        </w:rPr>
-      </w:pPr>
-      <w:r>
-        <w:rPr>
-          <w:sz w:val="16"/>
-          <w:szCs w:val="16"/>
-        </w:rPr>
-        <w:t xml:space="preserve">SELECT </w:t>
-      </w:r>
-      <w:proofErr w:type="spellStart"/>
-      <w:r>
-        <w:rPr>
-          <w:sz w:val="16"/>
-          <w:szCs w:val="16"/>
-        </w:rPr>
-        <w:t>Id_Produto</w:t>
-      </w:r>
-      <w:proofErr w:type="spellEnd"/>
-      <w:r>
-        <w:rPr>
-          <w:sz w:val="16"/>
-          <w:szCs w:val="16"/>
-        </w:rPr>
-        <w:t xml:space="preserve">, Nome, </w:t>
-      </w:r>
-      <w:proofErr w:type="spellStart"/>
-      <w:r>
-        <w:rPr>
-          <w:sz w:val="16"/>
-          <w:szCs w:val="16"/>
-        </w:rPr>
-        <w:t>Valor_</w:t>
-      </w:r>
-      <w:proofErr w:type="gramStart"/>
-      <w:r>
-        <w:rPr>
-          <w:sz w:val="16"/>
-          <w:szCs w:val="16"/>
-        </w:rPr>
-        <w:t>Unitario,Quantidade</w:t>
-      </w:r>
-      <w:proofErr w:type="spellEnd"/>
-      <w:proofErr w:type="gramEnd"/>
+        <w:t>CREATE VIEW ProdutosEmbalados AS</w:t>
+      </w:r>
+    </w:p>
+    <w:p>
+      <w:pPr>
+        <w:rPr>
+          <w:sz w:val="16"/>
+          <w:szCs w:val="16"/>
+        </w:rPr>
+      </w:pPr>
+      <w:r>
+        <w:rPr>
+          <w:sz w:val="16"/>
+          <w:szCs w:val="16"/>
+        </w:rPr>
+        <w:t>SELECT Id_Produto, Nome, Valor_Unitario,Quantidade</w:t>
+      </w:r>
     </w:p>
     <w:p>
       <w:pPr>
@@ -20284,66 +18072,23 @@
           <w:sz w:val="16"/>
           <w:szCs w:val="16"/>
         </w:rPr>
-        <w:t xml:space="preserve">WHERE </w:t>
-      </w:r>
-      <w:proofErr w:type="spellStart"/>
-      <w:r>
-        <w:rPr>
-          <w:sz w:val="16"/>
-          <w:szCs w:val="16"/>
-        </w:rPr>
-        <w:t>id_tipoproduto</w:t>
-      </w:r>
-      <w:proofErr w:type="spellEnd"/>
-      <w:r>
-        <w:rPr>
-          <w:sz w:val="16"/>
-          <w:szCs w:val="16"/>
-        </w:rPr>
-        <w:t xml:space="preserve"> = </w:t>
-      </w:r>
-      <w:proofErr w:type="gramStart"/>
-      <w:r>
-        <w:rPr>
-          <w:sz w:val="16"/>
-          <w:szCs w:val="16"/>
-        </w:rPr>
-        <w:t>5;</w:t>
-      </w:r>
-      <w:proofErr w:type="gramEnd"/>
-    </w:p>
-    <w:p>
-      <w:pPr>
-        <w:rPr>
-          <w:sz w:val="16"/>
-          <w:szCs w:val="16"/>
-        </w:rPr>
-      </w:pPr>
-      <w:r>
-        <w:rPr>
-          <w:sz w:val="16"/>
-          <w:szCs w:val="16"/>
-        </w:rPr>
-        <w:t xml:space="preserve">SELECT * FROM </w:t>
-      </w:r>
-      <w:proofErr w:type="spellStart"/>
-      <w:proofErr w:type="gramStart"/>
-      <w:r>
-        <w:rPr>
-          <w:sz w:val="16"/>
-          <w:szCs w:val="16"/>
-        </w:rPr>
-        <w:t>ProdutosEmbalados</w:t>
-      </w:r>
-      <w:proofErr w:type="spellEnd"/>
-      <w:r>
-        <w:rPr>
-          <w:sz w:val="16"/>
-          <w:szCs w:val="16"/>
-        </w:rPr>
-        <w:t>;</w:t>
-      </w:r>
-      <w:proofErr w:type="gramEnd"/>
+        <w:t>WHERE id_tipoproduto = 5;</w:t>
+      </w:r>
+    </w:p>
+    <w:p>
+      <w:pPr>
+        <w:rPr>
+          <w:sz w:val="16"/>
+          <w:szCs w:val="16"/>
+        </w:rPr>
+      </w:pPr>
+      <w:r>
+        <w:rPr>
+          <w:sz w:val="16"/>
+          <w:szCs w:val="16"/>
+        </w:rPr>
+        <w:t>SELECT * FROM ProdutosEmbalados;</w:t>
+      </w:r>
     </w:p>
     <w:p>
       <w:pPr>
@@ -20470,65 +18215,8 @@
           <w:sz w:val="16"/>
           <w:szCs w:val="16"/>
         </w:rPr>
-        <w:t>SELECT "</w:t>
-      </w:r>
-      <w:proofErr w:type="spellStart"/>
-      <w:r>
-        <w:rPr>
-          <w:sz w:val="16"/>
-          <w:szCs w:val="16"/>
-        </w:rPr>
-        <w:t>Id_Recibo</w:t>
-      </w:r>
-      <w:proofErr w:type="spellEnd"/>
-      <w:r>
-        <w:rPr>
-          <w:sz w:val="16"/>
-          <w:szCs w:val="16"/>
-        </w:rPr>
-        <w:t>", "</w:t>
-      </w:r>
-      <w:proofErr w:type="spellStart"/>
-      <w:r>
-        <w:rPr>
-          <w:sz w:val="16"/>
-          <w:szCs w:val="16"/>
-        </w:rPr>
-        <w:t>Data_Emissao</w:t>
-      </w:r>
-      <w:proofErr w:type="spellEnd"/>
-      <w:r>
-        <w:rPr>
-          <w:sz w:val="16"/>
-          <w:szCs w:val="16"/>
-        </w:rPr>
-        <w:t>", "</w:t>
-      </w:r>
-      <w:proofErr w:type="spellStart"/>
-      <w:r>
-        <w:rPr>
-          <w:sz w:val="16"/>
-          <w:szCs w:val="16"/>
-        </w:rPr>
-        <w:t>Total_c_</w:t>
-      </w:r>
-      <w:proofErr w:type="gramStart"/>
-      <w:r>
-        <w:rPr>
-          <w:sz w:val="16"/>
-          <w:szCs w:val="16"/>
-        </w:rPr>
-        <w:t>IVA</w:t>
-      </w:r>
-      <w:proofErr w:type="spellEnd"/>
-      <w:r>
-        <w:rPr>
-          <w:sz w:val="16"/>
-          <w:szCs w:val="16"/>
-        </w:rPr>
-        <w:t>"</w:t>
-      </w:r>
-      <w:proofErr w:type="gramEnd"/>
+        <w:t>SELECT "Id_Recibo", "Data_Emissao", "Total_c_IVA"</w:t>
+      </w:r>
     </w:p>
     <w:p>
       <w:pPr>
@@ -20607,15 +18295,7 @@
           <w:sz w:val="16"/>
           <w:szCs w:val="16"/>
         </w:rPr>
-        <w:t>FROM "Recibo</w:t>
-      </w:r>
-      <w:proofErr w:type="gramStart"/>
-      <w:r>
-        <w:rPr>
-          <w:sz w:val="16"/>
-          <w:szCs w:val="16"/>
-        </w:rPr>
-        <w:t>”</w:t>
+        <w:t>FROM "Recibo”</w:t>
       </w:r>
       <w:r>
         <w:rPr>
@@ -20624,31 +18304,21 @@
         </w:rPr>
         <w:t>;</w:t>
       </w:r>
-      <w:proofErr w:type="gramEnd"/>
-    </w:p>
-    <w:p>
-      <w:pPr>
-        <w:rPr>
-          <w:sz w:val="16"/>
-          <w:szCs w:val="16"/>
-        </w:rPr>
-      </w:pPr>
-      <w:r>
-        <w:rPr>
-          <w:sz w:val="16"/>
-          <w:szCs w:val="16"/>
-        </w:rPr>
-        <w:t xml:space="preserve">Select * FROM </w:t>
-      </w:r>
-      <w:proofErr w:type="gramStart"/>
-      <w:r>
-        <w:rPr>
-          <w:sz w:val="16"/>
-          <w:szCs w:val="16"/>
-        </w:rPr>
-        <w:t>Vendas;</w:t>
-      </w:r>
-      <w:proofErr w:type="gramEnd"/>
+    </w:p>
+    <w:p>
+      <w:pPr>
+        <w:rPr>
+          <w:sz w:val="16"/>
+          <w:szCs w:val="16"/>
+        </w:rPr>
+      </w:pPr>
+      <w:r>
+        <w:rPr>
+          <w:sz w:val="16"/>
+          <w:szCs w:val="16"/>
+        </w:rPr>
+        <w:t>Select * FROM Vendas;</w:t>
+      </w:r>
     </w:p>
     <w:p>
       <w:pPr>
@@ -20719,7 +18389,6 @@
           <w:u w:val="single"/>
         </w:rPr>
       </w:pPr>
-      <w:proofErr w:type="spellStart"/>
       <w:r>
         <w:rPr>
           <w:sz w:val="24"/>
@@ -20727,16 +18396,7 @@
           <w:u w:val="single"/>
         </w:rPr>
         <w:lastRenderedPageBreak/>
-        <w:t>Compras</w:t>
-      </w:r>
-      <w:proofErr w:type="spellEnd"/>
-      <w:r>
-        <w:rPr>
-          <w:sz w:val="24"/>
-          <w:szCs w:val="24"/>
-          <w:u w:val="single"/>
-        </w:rPr>
-        <w:t>:</w:t>
+        <w:t>Compras:</w:t>
       </w:r>
       <w:r>
         <w:rPr>
@@ -20761,96 +18421,23 @@
           <w:sz w:val="16"/>
           <w:szCs w:val="16"/>
         </w:rPr>
-        <w:t xml:space="preserve">CREATE OR REPLACE VIEW </w:t>
-      </w:r>
-      <w:proofErr w:type="spellStart"/>
-      <w:r>
-        <w:rPr>
-          <w:sz w:val="16"/>
-          <w:szCs w:val="16"/>
-        </w:rPr>
-        <w:t>Compras</w:t>
-      </w:r>
-      <w:proofErr w:type="spellEnd"/>
-      <w:r>
-        <w:rPr>
-          <w:sz w:val="16"/>
-          <w:szCs w:val="16"/>
-        </w:rPr>
-        <w:t xml:space="preserve"> AS</w:t>
-      </w:r>
-    </w:p>
-    <w:p>
-      <w:pPr>
-        <w:rPr>
-          <w:sz w:val="16"/>
-          <w:szCs w:val="16"/>
-        </w:rPr>
-      </w:pPr>
-      <w:r>
-        <w:rPr>
-          <w:sz w:val="16"/>
-          <w:szCs w:val="16"/>
-        </w:rPr>
-        <w:t>SELECT "</w:t>
-      </w:r>
-      <w:proofErr w:type="spellStart"/>
-      <w:r>
-        <w:rPr>
-          <w:sz w:val="16"/>
-          <w:szCs w:val="16"/>
-        </w:rPr>
-        <w:t>Id_Fatura</w:t>
-      </w:r>
-      <w:proofErr w:type="spellEnd"/>
-      <w:r>
-        <w:rPr>
-          <w:sz w:val="16"/>
-          <w:szCs w:val="16"/>
-        </w:rPr>
-        <w:t>", "</w:t>
-      </w:r>
-      <w:proofErr w:type="spellStart"/>
-      <w:r>
-        <w:rPr>
-          <w:sz w:val="16"/>
-          <w:szCs w:val="16"/>
-        </w:rPr>
-        <w:t>Data_Emissao</w:t>
-      </w:r>
-      <w:proofErr w:type="spellEnd"/>
-      <w:r>
-        <w:rPr>
-          <w:sz w:val="16"/>
-          <w:szCs w:val="16"/>
-        </w:rPr>
-        <w:t>", "</w:t>
-      </w:r>
-      <w:proofErr w:type="spellStart"/>
-      <w:r>
-        <w:rPr>
-          <w:sz w:val="16"/>
-          <w:szCs w:val="16"/>
-        </w:rPr>
-        <w:t>Total_c_</w:t>
-      </w:r>
-      <w:proofErr w:type="gramStart"/>
-      <w:r>
-        <w:rPr>
-          <w:sz w:val="16"/>
-          <w:szCs w:val="16"/>
-        </w:rPr>
-        <w:t>IVA</w:t>
-      </w:r>
-      <w:proofErr w:type="spellEnd"/>
-      <w:r>
-        <w:rPr>
-          <w:sz w:val="16"/>
-          <w:szCs w:val="16"/>
-        </w:rPr>
-        <w:t>"</w:t>
-      </w:r>
-      <w:proofErr w:type="gramEnd"/>
+        <w:t>CREATE OR REPLACE VIEW Compras AS</w:t>
+      </w:r>
+    </w:p>
+    <w:p>
+      <w:pPr>
+        <w:rPr>
+          <w:sz w:val="16"/>
+          <w:szCs w:val="16"/>
+        </w:rPr>
+      </w:pPr>
+      <w:r>
+        <w:rPr>
+          <w:sz w:val="16"/>
+          <w:szCs w:val="16"/>
+        </w:rPr>
+        <w:t>SELECT "Id_Fatura", "Data_Emissao", "Total_c_IVA"</w:t>
+      </w:r>
     </w:p>
     <w:p>
       <w:pPr>
@@ -20929,59 +18516,23 @@
           <w:sz w:val="16"/>
           <w:szCs w:val="16"/>
         </w:rPr>
-        <w:t>FROM "</w:t>
-      </w:r>
-      <w:proofErr w:type="spellStart"/>
-      <w:r>
-        <w:rPr>
-          <w:sz w:val="16"/>
-          <w:szCs w:val="16"/>
-        </w:rPr>
-        <w:t>Fatura</w:t>
-      </w:r>
-      <w:proofErr w:type="spellEnd"/>
-      <w:proofErr w:type="gramStart"/>
-      <w:r>
-        <w:rPr>
-          <w:sz w:val="16"/>
-          <w:szCs w:val="16"/>
-        </w:rPr>
-        <w:t>";</w:t>
-      </w:r>
-      <w:proofErr w:type="gramEnd"/>
-    </w:p>
-    <w:p>
-      <w:pPr>
-        <w:rPr>
-          <w:sz w:val="16"/>
-          <w:szCs w:val="16"/>
-        </w:rPr>
-      </w:pPr>
-      <w:r>
-        <w:rPr>
-          <w:sz w:val="16"/>
-          <w:szCs w:val="16"/>
-        </w:rPr>
-        <w:t xml:space="preserve">Select * FROM </w:t>
-      </w:r>
-      <w:proofErr w:type="spellStart"/>
-      <w:proofErr w:type="gramStart"/>
-      <w:r>
-        <w:rPr>
-          <w:sz w:val="16"/>
-          <w:szCs w:val="16"/>
-        </w:rPr>
-        <w:t>Compras</w:t>
-      </w:r>
-      <w:proofErr w:type="spellEnd"/>
-      <w:r>
-        <w:rPr>
-          <w:sz w:val="16"/>
-          <w:szCs w:val="16"/>
-        </w:rPr>
-        <w:t>;</w:t>
-      </w:r>
-      <w:proofErr w:type="gramEnd"/>
+        <w:t>FROM "Fatura";</w:t>
+      </w:r>
+    </w:p>
+    <w:p>
+      <w:pPr>
+        <w:rPr>
+          <w:sz w:val="16"/>
+          <w:szCs w:val="16"/>
+        </w:rPr>
+      </w:pPr>
+      <w:r>
+        <w:rPr>
+          <w:sz w:val="16"/>
+          <w:szCs w:val="16"/>
+        </w:rPr>
+        <w:t>Select * FROM Compras;</w:t>
+      </w:r>
     </w:p>
     <w:p>
       <w:pPr>
@@ -21074,32 +18625,7 @@
           <w:sz w:val="16"/>
           <w:szCs w:val="16"/>
         </w:rPr>
-        <w:t xml:space="preserve">CREATE OR REPLACE </w:t>
-      </w:r>
-      <w:proofErr w:type="gramStart"/>
-      <w:r>
-        <w:rPr>
-          <w:sz w:val="16"/>
-          <w:szCs w:val="16"/>
-        </w:rPr>
-        <w:t xml:space="preserve">VIEW  </w:t>
-      </w:r>
-      <w:proofErr w:type="spellStart"/>
-      <w:r>
-        <w:rPr>
-          <w:sz w:val="16"/>
-          <w:szCs w:val="16"/>
-        </w:rPr>
-        <w:t>Balanco</w:t>
-      </w:r>
-      <w:proofErr w:type="spellEnd"/>
-      <w:proofErr w:type="gramEnd"/>
-      <w:r>
-        <w:rPr>
-          <w:sz w:val="16"/>
-          <w:szCs w:val="16"/>
-        </w:rPr>
-        <w:t xml:space="preserve"> AS</w:t>
+        <w:t>CREATE OR REPLACE VIEW  Balanco AS</w:t>
       </w:r>
     </w:p>
     <w:p>
@@ -21129,55 +18655,7 @@
           <w:sz w:val="16"/>
           <w:szCs w:val="16"/>
         </w:rPr>
-        <w:t xml:space="preserve">  COALESCE(SUM("</w:t>
-      </w:r>
-      <w:proofErr w:type="spellStart"/>
-      <w:r>
-        <w:rPr>
-          <w:sz w:val="16"/>
-          <w:szCs w:val="16"/>
-        </w:rPr>
-        <w:t>Recibo</w:t>
-      </w:r>
-      <w:proofErr w:type="spellEnd"/>
-      <w:r>
-        <w:rPr>
-          <w:sz w:val="16"/>
-          <w:szCs w:val="16"/>
-        </w:rPr>
-        <w:t>"."</w:t>
-      </w:r>
-      <w:proofErr w:type="spellStart"/>
-      <w:r>
-        <w:rPr>
-          <w:sz w:val="16"/>
-          <w:szCs w:val="16"/>
-        </w:rPr>
-        <w:t>Total_c_IVA</w:t>
-      </w:r>
-      <w:proofErr w:type="spellEnd"/>
-      <w:r>
-        <w:rPr>
-          <w:sz w:val="16"/>
-          <w:szCs w:val="16"/>
-        </w:rPr>
-        <w:t xml:space="preserve">"), 0) AS </w:t>
-      </w:r>
-      <w:proofErr w:type="spellStart"/>
-      <w:r>
-        <w:rPr>
-          <w:sz w:val="16"/>
-          <w:szCs w:val="16"/>
-        </w:rPr>
-        <w:t>total_vendas</w:t>
-      </w:r>
-      <w:proofErr w:type="spellEnd"/>
-      <w:r>
-        <w:rPr>
-          <w:sz w:val="16"/>
-          <w:szCs w:val="16"/>
-        </w:rPr>
-        <w:t>,</w:t>
+        <w:t xml:space="preserve">  COALESCE(SUM("Recibo"."Total_c_IVA"), 0) AS total_vendas,</w:t>
       </w:r>
       <w:r>
         <w:rPr>
@@ -21200,144 +18678,23 @@
           <w:sz w:val="16"/>
           <w:szCs w:val="16"/>
         </w:rPr>
-        <w:t xml:space="preserve">  COALESCE(SUM("</w:t>
-      </w:r>
-      <w:proofErr w:type="spellStart"/>
-      <w:r>
-        <w:rPr>
-          <w:sz w:val="16"/>
-          <w:szCs w:val="16"/>
-        </w:rPr>
-        <w:t>Fatura</w:t>
-      </w:r>
-      <w:proofErr w:type="spellEnd"/>
-      <w:r>
-        <w:rPr>
-          <w:sz w:val="16"/>
-          <w:szCs w:val="16"/>
-        </w:rPr>
-        <w:t>"."</w:t>
-      </w:r>
-      <w:proofErr w:type="spellStart"/>
-      <w:r>
-        <w:rPr>
-          <w:sz w:val="16"/>
-          <w:szCs w:val="16"/>
-        </w:rPr>
-        <w:t>Total_c_IVA</w:t>
-      </w:r>
-      <w:proofErr w:type="spellEnd"/>
-      <w:r>
-        <w:rPr>
-          <w:sz w:val="16"/>
-          <w:szCs w:val="16"/>
-        </w:rPr>
-        <w:t xml:space="preserve">"), 0) AS </w:t>
-      </w:r>
-      <w:proofErr w:type="spellStart"/>
-      <w:r>
-        <w:rPr>
-          <w:sz w:val="16"/>
-          <w:szCs w:val="16"/>
-        </w:rPr>
-        <w:t>total_compras</w:t>
-      </w:r>
-      <w:proofErr w:type="spellEnd"/>
-      <w:r>
-        <w:rPr>
-          <w:sz w:val="16"/>
-          <w:szCs w:val="16"/>
-        </w:rPr>
-        <w:t>,</w:t>
-      </w:r>
-    </w:p>
-    <w:p>
-      <w:pPr>
-        <w:rPr>
-          <w:sz w:val="16"/>
-          <w:szCs w:val="16"/>
-        </w:rPr>
-      </w:pPr>
-      <w:r>
-        <w:rPr>
-          <w:sz w:val="16"/>
-          <w:szCs w:val="16"/>
-        </w:rPr>
-        <w:t xml:space="preserve">  COALESCE(SUM("</w:t>
-      </w:r>
-      <w:proofErr w:type="spellStart"/>
-      <w:r>
-        <w:rPr>
-          <w:sz w:val="16"/>
-          <w:szCs w:val="16"/>
-        </w:rPr>
-        <w:t>Recibo</w:t>
-      </w:r>
-      <w:proofErr w:type="spellEnd"/>
-      <w:r>
-        <w:rPr>
-          <w:sz w:val="16"/>
-          <w:szCs w:val="16"/>
-        </w:rPr>
-        <w:t>"."</w:t>
-      </w:r>
-      <w:proofErr w:type="spellStart"/>
-      <w:r>
-        <w:rPr>
-          <w:sz w:val="16"/>
-          <w:szCs w:val="16"/>
-        </w:rPr>
-        <w:t>Total_c_IVA</w:t>
-      </w:r>
-      <w:proofErr w:type="spellEnd"/>
-      <w:r>
-        <w:rPr>
-          <w:sz w:val="16"/>
-          <w:szCs w:val="16"/>
-        </w:rPr>
-        <w:t>"), 0) - COALESCE(SUM("</w:t>
-      </w:r>
-      <w:proofErr w:type="spellStart"/>
-      <w:r>
-        <w:rPr>
-          <w:sz w:val="16"/>
-          <w:szCs w:val="16"/>
-        </w:rPr>
-        <w:t>Fatura</w:t>
-      </w:r>
-      <w:proofErr w:type="spellEnd"/>
-      <w:r>
-        <w:rPr>
-          <w:sz w:val="16"/>
-          <w:szCs w:val="16"/>
-        </w:rPr>
-        <w:t>"."</w:t>
-      </w:r>
-      <w:proofErr w:type="spellStart"/>
-      <w:r>
-        <w:rPr>
-          <w:sz w:val="16"/>
-          <w:szCs w:val="16"/>
-        </w:rPr>
-        <w:t>Total_c_IVA</w:t>
-      </w:r>
-      <w:proofErr w:type="spellEnd"/>
-      <w:r>
-        <w:rPr>
-          <w:sz w:val="16"/>
-          <w:szCs w:val="16"/>
-        </w:rPr>
-        <w:t xml:space="preserve">"), 0) AS </w:t>
-      </w:r>
-      <w:proofErr w:type="spellStart"/>
-      <w:r>
-        <w:rPr>
-          <w:sz w:val="16"/>
-          <w:szCs w:val="16"/>
-        </w:rPr>
-        <w:t>Balanço</w:t>
-      </w:r>
-      <w:proofErr w:type="spellEnd"/>
+        <w:t xml:space="preserve">  COALESCE(SUM("Fatura"."Total_c_IVA"), 0) AS total_compras,</w:t>
+      </w:r>
+    </w:p>
+    <w:p>
+      <w:pPr>
+        <w:rPr>
+          <w:sz w:val="16"/>
+          <w:szCs w:val="16"/>
+        </w:rPr>
+      </w:pPr>
+      <w:r>
+        <w:rPr>
+          <w:sz w:val="16"/>
+          <w:szCs w:val="16"/>
+        </w:rPr>
+        <w:t xml:space="preserve">  COALESCE(SUM("Recibo"."Total_c_IVA"), 0) - COALESCE(SUM("Fatura"."Total_c_IVA"), 0) AS Balanço</w:t>
+      </w:r>
     </w:p>
     <w:p>
       <w:pPr>
@@ -21416,75 +18773,23 @@
           <w:sz w:val="16"/>
           <w:szCs w:val="16"/>
         </w:rPr>
-        <w:t>FROM "</w:t>
-      </w:r>
-      <w:proofErr w:type="spellStart"/>
-      <w:r>
-        <w:rPr>
-          <w:sz w:val="16"/>
-          <w:szCs w:val="16"/>
-        </w:rPr>
-        <w:t>Recibo</w:t>
-      </w:r>
-      <w:proofErr w:type="spellEnd"/>
-      <w:r>
-        <w:rPr>
-          <w:sz w:val="16"/>
-          <w:szCs w:val="16"/>
-        </w:rPr>
-        <w:t>", "</w:t>
-      </w:r>
-      <w:proofErr w:type="spellStart"/>
-      <w:r>
-        <w:rPr>
-          <w:sz w:val="16"/>
-          <w:szCs w:val="16"/>
-        </w:rPr>
-        <w:t>Fatura</w:t>
-      </w:r>
-      <w:proofErr w:type="spellEnd"/>
-      <w:proofErr w:type="gramStart"/>
-      <w:r>
-        <w:rPr>
-          <w:sz w:val="16"/>
-          <w:szCs w:val="16"/>
-        </w:rPr>
-        <w:t>";</w:t>
-      </w:r>
-      <w:proofErr w:type="gramEnd"/>
-    </w:p>
-    <w:p>
-      <w:pPr>
-        <w:rPr>
-          <w:sz w:val="16"/>
-          <w:szCs w:val="16"/>
-        </w:rPr>
-      </w:pPr>
-      <w:r>
-        <w:rPr>
-          <w:sz w:val="16"/>
-          <w:szCs w:val="16"/>
-        </w:rPr>
-        <w:t xml:space="preserve">SELECT * FROM </w:t>
-      </w:r>
-      <w:proofErr w:type="spellStart"/>
-      <w:proofErr w:type="gramStart"/>
-      <w:r>
-        <w:rPr>
-          <w:sz w:val="16"/>
-          <w:szCs w:val="16"/>
-        </w:rPr>
-        <w:t>Balanco</w:t>
-      </w:r>
-      <w:proofErr w:type="spellEnd"/>
-      <w:r>
-        <w:rPr>
-          <w:sz w:val="16"/>
-          <w:szCs w:val="16"/>
-        </w:rPr>
-        <w:t>;</w:t>
-      </w:r>
-      <w:proofErr w:type="gramEnd"/>
+        <w:t>FROM "Recibo", "Fatura";</w:t>
+      </w:r>
+    </w:p>
+    <w:p>
+      <w:pPr>
+        <w:rPr>
+          <w:sz w:val="16"/>
+          <w:szCs w:val="16"/>
+        </w:rPr>
+      </w:pPr>
+      <w:r>
+        <w:rPr>
+          <w:sz w:val="16"/>
+          <w:szCs w:val="16"/>
+        </w:rPr>
+        <w:t>SELECT * FROM Balanco;</w:t>
+      </w:r>
     </w:p>
     <w:p>
       <w:pPr>
@@ -21576,420 +18881,97 @@
           <w:u w:val="single"/>
           <w:lang w:val="pt-PT"/>
         </w:rPr>
-        <w:t xml:space="preserve">Listar dados referentes as faturas de </w:t>
-      </w:r>
-      <w:proofErr w:type="gramStart"/>
-      <w:r>
-        <w:rPr>
-          <w:sz w:val="24"/>
-          <w:szCs w:val="24"/>
-          <w:u w:val="single"/>
-          <w:lang w:val="pt-PT"/>
-        </w:rPr>
-        <w:t>compra(</w:t>
-      </w:r>
-      <w:proofErr w:type="gramEnd"/>
-      <w:r>
-        <w:rPr>
-          <w:sz w:val="24"/>
-          <w:szCs w:val="24"/>
-          <w:u w:val="single"/>
-          <w:lang w:val="pt-PT"/>
-        </w:rPr>
-        <w:t>Fornecedores)</w:t>
-      </w:r>
-    </w:p>
-    <w:p>
-      <w:pPr>
-        <w:rPr>
-          <w:sz w:val="16"/>
-          <w:szCs w:val="16"/>
-        </w:rPr>
-      </w:pPr>
-      <w:r>
-        <w:rPr>
-          <w:sz w:val="16"/>
-          <w:szCs w:val="16"/>
-        </w:rPr>
-        <w:t xml:space="preserve">SELECT </w:t>
-      </w:r>
-      <w:proofErr w:type="spellStart"/>
-      <w:proofErr w:type="gramStart"/>
-      <w:r>
-        <w:rPr>
-          <w:sz w:val="16"/>
-          <w:szCs w:val="16"/>
-        </w:rPr>
-        <w:t>e.nome</w:t>
-      </w:r>
-      <w:proofErr w:type="spellEnd"/>
-      <w:proofErr w:type="gramEnd"/>
-      <w:r>
-        <w:rPr>
-          <w:sz w:val="16"/>
-          <w:szCs w:val="16"/>
-        </w:rPr>
-        <w:t xml:space="preserve">, </w:t>
-      </w:r>
-      <w:proofErr w:type="spellStart"/>
-      <w:r>
-        <w:rPr>
-          <w:sz w:val="16"/>
-          <w:szCs w:val="16"/>
-        </w:rPr>
-        <w:t>e.NIF</w:t>
-      </w:r>
-      <w:proofErr w:type="spellEnd"/>
-      <w:r>
-        <w:rPr>
-          <w:sz w:val="16"/>
-          <w:szCs w:val="16"/>
-        </w:rPr>
-        <w:t xml:space="preserve">, </w:t>
-      </w:r>
-      <w:proofErr w:type="spellStart"/>
-      <w:r>
-        <w:rPr>
-          <w:sz w:val="16"/>
-          <w:szCs w:val="16"/>
-        </w:rPr>
-        <w:t>f.data_emissao</w:t>
-      </w:r>
-      <w:proofErr w:type="spellEnd"/>
-      <w:r>
-        <w:rPr>
-          <w:sz w:val="16"/>
-          <w:szCs w:val="16"/>
-        </w:rPr>
-        <w:t xml:space="preserve">, </w:t>
-      </w:r>
-      <w:proofErr w:type="spellStart"/>
-      <w:r>
-        <w:rPr>
-          <w:sz w:val="16"/>
-          <w:szCs w:val="16"/>
-        </w:rPr>
-        <w:t>p.nome</w:t>
-      </w:r>
-      <w:proofErr w:type="spellEnd"/>
-      <w:r>
-        <w:rPr>
-          <w:sz w:val="16"/>
-          <w:szCs w:val="16"/>
-        </w:rPr>
-        <w:t xml:space="preserve">, </w:t>
-      </w:r>
-      <w:proofErr w:type="spellStart"/>
-      <w:r>
-        <w:rPr>
-          <w:sz w:val="16"/>
-          <w:szCs w:val="16"/>
-        </w:rPr>
-        <w:t>lf.quantidade</w:t>
-      </w:r>
-      <w:proofErr w:type="spellEnd"/>
-      <w:r>
-        <w:rPr>
-          <w:sz w:val="16"/>
-          <w:szCs w:val="16"/>
-        </w:rPr>
-        <w:t xml:space="preserve">, </w:t>
-      </w:r>
-      <w:proofErr w:type="spellStart"/>
-      <w:r>
-        <w:rPr>
-          <w:sz w:val="16"/>
-          <w:szCs w:val="16"/>
-        </w:rPr>
-        <w:t>f.total_c_iva</w:t>
-      </w:r>
-      <w:proofErr w:type="spellEnd"/>
-      <w:r>
-        <w:rPr>
-          <w:sz w:val="16"/>
-          <w:szCs w:val="16"/>
-        </w:rPr>
-        <w:t xml:space="preserve">, </w:t>
-      </w:r>
-      <w:proofErr w:type="spellStart"/>
-      <w:r>
-        <w:rPr>
-          <w:sz w:val="16"/>
-          <w:szCs w:val="16"/>
-        </w:rPr>
-        <w:t>f.id_tipopagamento</w:t>
-      </w:r>
-      <w:proofErr w:type="spellEnd"/>
-    </w:p>
-    <w:p>
-      <w:pPr>
-        <w:rPr>
-          <w:sz w:val="16"/>
-          <w:szCs w:val="16"/>
-        </w:rPr>
-      </w:pPr>
-      <w:r>
-        <w:rPr>
-          <w:sz w:val="16"/>
-          <w:szCs w:val="16"/>
-        </w:rPr>
-        <w:t xml:space="preserve">FROM </w:t>
-      </w:r>
-      <w:proofErr w:type="spellStart"/>
-      <w:r>
-        <w:rPr>
-          <w:sz w:val="16"/>
-          <w:szCs w:val="16"/>
-        </w:rPr>
-        <w:t>entidade</w:t>
-      </w:r>
-      <w:proofErr w:type="spellEnd"/>
-      <w:r>
-        <w:rPr>
-          <w:sz w:val="16"/>
-          <w:szCs w:val="16"/>
-        </w:rPr>
-        <w:t xml:space="preserve"> e</w:t>
-      </w:r>
-    </w:p>
-    <w:p>
-      <w:pPr>
-        <w:rPr>
-          <w:sz w:val="16"/>
-          <w:szCs w:val="16"/>
-        </w:rPr>
-      </w:pPr>
-      <w:r>
-        <w:rPr>
-          <w:sz w:val="16"/>
-          <w:szCs w:val="16"/>
-        </w:rPr>
-        <w:t xml:space="preserve">INNER JOIN </w:t>
-      </w:r>
-      <w:proofErr w:type="spellStart"/>
-      <w:r>
-        <w:rPr>
-          <w:sz w:val="16"/>
-          <w:szCs w:val="16"/>
-        </w:rPr>
-        <w:t>fatura</w:t>
-      </w:r>
-      <w:proofErr w:type="spellEnd"/>
-      <w:r>
-        <w:rPr>
-          <w:sz w:val="16"/>
-          <w:szCs w:val="16"/>
-        </w:rPr>
-        <w:t xml:space="preserve"> f ON </w:t>
-      </w:r>
-      <w:proofErr w:type="spellStart"/>
-      <w:r>
-        <w:rPr>
-          <w:sz w:val="16"/>
-          <w:szCs w:val="16"/>
-        </w:rPr>
-        <w:t>e.id_entidade</w:t>
-      </w:r>
-      <w:proofErr w:type="spellEnd"/>
-      <w:r>
-        <w:rPr>
-          <w:sz w:val="16"/>
-          <w:szCs w:val="16"/>
-        </w:rPr>
-        <w:t xml:space="preserve"> = </w:t>
-      </w:r>
-      <w:proofErr w:type="spellStart"/>
-      <w:r>
-        <w:rPr>
-          <w:sz w:val="16"/>
-          <w:szCs w:val="16"/>
-        </w:rPr>
-        <w:t>f.id_entidade</w:t>
-      </w:r>
-      <w:proofErr w:type="spellEnd"/>
-      <w:r>
-        <w:rPr>
-          <w:sz w:val="16"/>
-          <w:szCs w:val="16"/>
-        </w:rPr>
-        <w:t xml:space="preserve"> </w:t>
-      </w:r>
-    </w:p>
-    <w:p>
-      <w:pPr>
-        <w:rPr>
-          <w:sz w:val="16"/>
-          <w:szCs w:val="16"/>
-        </w:rPr>
-      </w:pPr>
-      <w:r>
-        <w:rPr>
-          <w:sz w:val="16"/>
-          <w:szCs w:val="16"/>
-        </w:rPr>
-        <w:t xml:space="preserve">INNER JOIN </w:t>
-      </w:r>
-      <w:proofErr w:type="spellStart"/>
-      <w:r>
-        <w:rPr>
-          <w:sz w:val="16"/>
-          <w:szCs w:val="16"/>
-        </w:rPr>
-        <w:t>linha_fatura</w:t>
-      </w:r>
-      <w:proofErr w:type="spellEnd"/>
-      <w:r>
-        <w:rPr>
-          <w:sz w:val="16"/>
-          <w:szCs w:val="16"/>
-        </w:rPr>
-        <w:t xml:space="preserve"> </w:t>
-      </w:r>
-      <w:proofErr w:type="spellStart"/>
-      <w:r>
-        <w:rPr>
-          <w:sz w:val="16"/>
-          <w:szCs w:val="16"/>
-        </w:rPr>
-        <w:t>lf</w:t>
-      </w:r>
-      <w:proofErr w:type="spellEnd"/>
-      <w:r>
-        <w:rPr>
-          <w:sz w:val="16"/>
-          <w:szCs w:val="16"/>
-        </w:rPr>
-        <w:t xml:space="preserve"> ON </w:t>
-      </w:r>
-      <w:proofErr w:type="spellStart"/>
-      <w:proofErr w:type="gramStart"/>
-      <w:r>
-        <w:rPr>
-          <w:sz w:val="16"/>
-          <w:szCs w:val="16"/>
-        </w:rPr>
-        <w:t>f.Id</w:t>
-      </w:r>
-      <w:proofErr w:type="gramEnd"/>
-      <w:r>
-        <w:rPr>
-          <w:sz w:val="16"/>
-          <w:szCs w:val="16"/>
-        </w:rPr>
-        <w:t>_fatura</w:t>
-      </w:r>
-      <w:proofErr w:type="spellEnd"/>
-      <w:r>
-        <w:rPr>
-          <w:sz w:val="16"/>
-          <w:szCs w:val="16"/>
-        </w:rPr>
-        <w:t xml:space="preserve"> = </w:t>
-      </w:r>
-      <w:proofErr w:type="spellStart"/>
-      <w:r>
-        <w:rPr>
-          <w:sz w:val="16"/>
-          <w:szCs w:val="16"/>
-        </w:rPr>
-        <w:t>lf.id_fatura</w:t>
-      </w:r>
-      <w:proofErr w:type="spellEnd"/>
-    </w:p>
-    <w:p>
-      <w:pPr>
-        <w:rPr>
-          <w:sz w:val="16"/>
-          <w:szCs w:val="16"/>
-        </w:rPr>
-      </w:pPr>
-      <w:r>
-        <w:rPr>
-          <w:sz w:val="16"/>
-          <w:szCs w:val="16"/>
-        </w:rPr>
-        <w:t xml:space="preserve">INNER JOIN </w:t>
-      </w:r>
-      <w:proofErr w:type="spellStart"/>
-      <w:r>
-        <w:rPr>
-          <w:sz w:val="16"/>
-          <w:szCs w:val="16"/>
-        </w:rPr>
-        <w:t>produtos</w:t>
-      </w:r>
-      <w:proofErr w:type="spellEnd"/>
-      <w:r>
-        <w:rPr>
-          <w:sz w:val="16"/>
-          <w:szCs w:val="16"/>
-        </w:rPr>
-        <w:t xml:space="preserve"> p ON </w:t>
-      </w:r>
-      <w:proofErr w:type="spellStart"/>
-      <w:r>
-        <w:rPr>
-          <w:sz w:val="16"/>
-          <w:szCs w:val="16"/>
-        </w:rPr>
-        <w:t>p.id_Produto</w:t>
-      </w:r>
-      <w:proofErr w:type="spellEnd"/>
-      <w:r>
-        <w:rPr>
-          <w:sz w:val="16"/>
-          <w:szCs w:val="16"/>
-        </w:rPr>
-        <w:t xml:space="preserve"> = </w:t>
-      </w:r>
-      <w:proofErr w:type="spellStart"/>
-      <w:r>
-        <w:rPr>
-          <w:sz w:val="16"/>
-          <w:szCs w:val="16"/>
-        </w:rPr>
-        <w:t>lf.id_produto</w:t>
-      </w:r>
-      <w:proofErr w:type="spellEnd"/>
-    </w:p>
-    <w:p>
-      <w:pPr>
-        <w:rPr>
-          <w:sz w:val="16"/>
-          <w:szCs w:val="16"/>
-        </w:rPr>
-      </w:pPr>
-      <w:r>
-        <w:rPr>
-          <w:sz w:val="16"/>
-          <w:szCs w:val="16"/>
-        </w:rPr>
-        <w:t xml:space="preserve">WHERE </w:t>
-      </w:r>
-      <w:proofErr w:type="spellStart"/>
-      <w:proofErr w:type="gramStart"/>
-      <w:r>
-        <w:rPr>
-          <w:sz w:val="16"/>
-          <w:szCs w:val="16"/>
-        </w:rPr>
-        <w:t>f.Id</w:t>
-      </w:r>
-      <w:proofErr w:type="gramEnd"/>
-      <w:r>
-        <w:rPr>
-          <w:sz w:val="16"/>
-          <w:szCs w:val="16"/>
-        </w:rPr>
-        <w:t>_TIPOFATURA</w:t>
-      </w:r>
-      <w:proofErr w:type="spellEnd"/>
-      <w:r>
-        <w:rPr>
-          <w:sz w:val="16"/>
-          <w:szCs w:val="16"/>
-        </w:rPr>
-        <w:t xml:space="preserve"> = 1 ;</w:t>
+        <w:t>Listar dados referentes as faturas de compra(Fornecedores)</w:t>
+      </w:r>
+    </w:p>
+    <w:p>
+      <w:pPr>
+        <w:rPr>
+          <w:sz w:val="16"/>
+          <w:szCs w:val="16"/>
+        </w:rPr>
+      </w:pPr>
+      <w:r>
+        <w:rPr>
+          <w:sz w:val="16"/>
+          <w:szCs w:val="16"/>
+        </w:rPr>
+        <w:t>SELECT e.nome, e.NIF, f.data_emissao, p.nome, lf.quantidade, f.total_c_iva, f.id_tipopagamento</w:t>
+      </w:r>
+    </w:p>
+    <w:p>
+      <w:pPr>
+        <w:rPr>
+          <w:sz w:val="16"/>
+          <w:szCs w:val="16"/>
+        </w:rPr>
+      </w:pPr>
+      <w:r>
+        <w:rPr>
+          <w:sz w:val="16"/>
+          <w:szCs w:val="16"/>
+        </w:rPr>
+        <w:t>FROM entidade e</w:t>
+      </w:r>
+    </w:p>
+    <w:p>
+      <w:pPr>
+        <w:rPr>
+          <w:sz w:val="16"/>
+          <w:szCs w:val="16"/>
+        </w:rPr>
+      </w:pPr>
+      <w:r>
+        <w:rPr>
+          <w:sz w:val="16"/>
+          <w:szCs w:val="16"/>
+        </w:rPr>
+        <w:t xml:space="preserve">INNER JOIN fatura f ON e.id_entidade = f.id_entidade </w:t>
+      </w:r>
+    </w:p>
+    <w:p>
+      <w:pPr>
+        <w:rPr>
+          <w:sz w:val="16"/>
+          <w:szCs w:val="16"/>
+        </w:rPr>
+      </w:pPr>
+      <w:r>
+        <w:rPr>
+          <w:sz w:val="16"/>
+          <w:szCs w:val="16"/>
+        </w:rPr>
+        <w:t>INNER JOIN linha_fatura lf ON f.Id_fatura = lf.id_fatura</w:t>
+      </w:r>
+    </w:p>
+    <w:p>
+      <w:pPr>
+        <w:rPr>
+          <w:sz w:val="16"/>
+          <w:szCs w:val="16"/>
+        </w:rPr>
+      </w:pPr>
+      <w:r>
+        <w:rPr>
+          <w:sz w:val="16"/>
+          <w:szCs w:val="16"/>
+        </w:rPr>
+        <w:t>INNER JOIN produtos p ON p.id_Produto = lf.id_produto</w:t>
+      </w:r>
+    </w:p>
+    <w:p>
+      <w:pPr>
+        <w:rPr>
+          <w:sz w:val="16"/>
+          <w:szCs w:val="16"/>
+        </w:rPr>
+      </w:pPr>
+      <w:r>
+        <w:rPr>
+          <w:sz w:val="16"/>
+          <w:szCs w:val="16"/>
+        </w:rPr>
+        <w:t>WHERE f.Id_TIPOFATURA = 1 ;</w:t>
       </w:r>
     </w:p>
     <w:p>
@@ -22101,45 +19083,7 @@
           <w:szCs w:val="16"/>
           <w:lang w:val="pt-PT"/>
         </w:rPr>
-        <w:t xml:space="preserve">SELECT </w:t>
-      </w:r>
-      <w:proofErr w:type="spellStart"/>
-      <w:proofErr w:type="gramStart"/>
-      <w:r>
-        <w:rPr>
-          <w:sz w:val="16"/>
-          <w:szCs w:val="16"/>
-          <w:lang w:val="pt-PT"/>
-        </w:rPr>
-        <w:t>e.Nome</w:t>
-      </w:r>
-      <w:proofErr w:type="spellEnd"/>
-      <w:proofErr w:type="gramEnd"/>
-      <w:r>
-        <w:rPr>
-          <w:sz w:val="16"/>
-          <w:szCs w:val="16"/>
-          <w:lang w:val="pt-PT"/>
-        </w:rPr>
-        <w:t>, SUM(</w:t>
-      </w:r>
-      <w:proofErr w:type="spellStart"/>
-      <w:r>
-        <w:rPr>
-          <w:sz w:val="16"/>
-          <w:szCs w:val="16"/>
-          <w:lang w:val="pt-PT"/>
-        </w:rPr>
-        <w:t>f.Total_C_IVA</w:t>
-      </w:r>
-      <w:proofErr w:type="spellEnd"/>
-      <w:r>
-        <w:rPr>
-          <w:sz w:val="16"/>
-          <w:szCs w:val="16"/>
-          <w:lang w:val="pt-PT"/>
-        </w:rPr>
-        <w:t>)</w:t>
+        <w:t>SELECT e.Nome, SUM(f.Total_C_IVA)</w:t>
       </w:r>
     </w:p>
     <w:p>
@@ -22173,80 +19117,24 @@
           <w:szCs w:val="16"/>
           <w:lang w:val="pt-PT"/>
         </w:rPr>
-        <w:t xml:space="preserve">INNER JOIN entidade e ON </w:t>
-      </w:r>
-      <w:proofErr w:type="spellStart"/>
-      <w:r>
-        <w:rPr>
-          <w:sz w:val="16"/>
-          <w:szCs w:val="16"/>
-          <w:lang w:val="pt-PT"/>
-        </w:rPr>
-        <w:t>f.id_entidade</w:t>
-      </w:r>
-      <w:proofErr w:type="spellEnd"/>
-      <w:r>
-        <w:rPr>
-          <w:sz w:val="16"/>
-          <w:szCs w:val="16"/>
-          <w:lang w:val="pt-PT"/>
-        </w:rPr>
-        <w:t xml:space="preserve"> = </w:t>
-      </w:r>
-      <w:proofErr w:type="spellStart"/>
-      <w:r>
-        <w:rPr>
-          <w:sz w:val="16"/>
-          <w:szCs w:val="16"/>
-          <w:lang w:val="pt-PT"/>
-        </w:rPr>
-        <w:t>e.id_entidade</w:t>
-      </w:r>
-      <w:proofErr w:type="spellEnd"/>
-      <w:r>
-        <w:rPr>
-          <w:sz w:val="16"/>
-          <w:szCs w:val="16"/>
-          <w:lang w:val="pt-PT"/>
-        </w:rPr>
-        <w:t xml:space="preserve"> </w:t>
-      </w:r>
-    </w:p>
-    <w:p>
-      <w:pPr>
-        <w:rPr>
-          <w:sz w:val="16"/>
-          <w:szCs w:val="16"/>
-          <w:lang w:val="pt-PT"/>
-        </w:rPr>
-      </w:pPr>
-      <w:r>
-        <w:rPr>
-          <w:sz w:val="16"/>
-          <w:szCs w:val="16"/>
-          <w:lang w:val="pt-PT"/>
-        </w:rPr>
-        <w:t xml:space="preserve">GROUP BY </w:t>
-      </w:r>
-      <w:proofErr w:type="spellStart"/>
-      <w:proofErr w:type="gramStart"/>
-      <w:r>
-        <w:rPr>
-          <w:sz w:val="16"/>
-          <w:szCs w:val="16"/>
-          <w:lang w:val="pt-PT"/>
-        </w:rPr>
-        <w:t>e.nome</w:t>
-      </w:r>
-      <w:proofErr w:type="spellEnd"/>
-      <w:proofErr w:type="gramEnd"/>
-      <w:r>
-        <w:rPr>
-          <w:sz w:val="16"/>
-          <w:szCs w:val="16"/>
-          <w:lang w:val="pt-PT"/>
-        </w:rPr>
-        <w:t>;</w:t>
+        <w:t xml:space="preserve">INNER JOIN entidade e ON f.id_entidade = e.id_entidade </w:t>
+      </w:r>
+    </w:p>
+    <w:p>
+      <w:pPr>
+        <w:rPr>
+          <w:sz w:val="16"/>
+          <w:szCs w:val="16"/>
+          <w:lang w:val="pt-PT"/>
+        </w:rPr>
+      </w:pPr>
+      <w:r>
+        <w:rPr>
+          <w:sz w:val="16"/>
+          <w:szCs w:val="16"/>
+          <w:lang w:val="pt-PT"/>
+        </w:rPr>
+        <w:t>GROUP BY e.nome;</w:t>
       </w:r>
     </w:p>
     <w:p>
@@ -22377,25 +19265,7 @@
           <w:szCs w:val="16"/>
           <w:lang w:val="pt-PT"/>
         </w:rPr>
-        <w:t>CREATE OR REPLACE FUNCTION ATUALIZAR_</w:t>
-      </w:r>
-      <w:proofErr w:type="gramStart"/>
-      <w:r>
-        <w:rPr>
-          <w:sz w:val="16"/>
-          <w:szCs w:val="16"/>
-          <w:lang w:val="pt-PT"/>
-        </w:rPr>
-        <w:t>STOCK(</w:t>
-      </w:r>
-      <w:proofErr w:type="gramEnd"/>
-      <w:r>
-        <w:rPr>
-          <w:sz w:val="16"/>
-          <w:szCs w:val="16"/>
-          <w:lang w:val="pt-PT"/>
-        </w:rPr>
-        <w:t>) RETURNS TRIGGER AS $$</w:t>
+        <w:t>CREATE OR REPLACE FUNCTION ATUALIZAR_STOCK() RETURNS TRIGGER AS $$</w:t>
       </w:r>
     </w:p>
     <w:p>
@@ -22431,25 +19301,7 @@
           <w:szCs w:val="16"/>
           <w:lang w:val="pt-PT"/>
         </w:rPr>
-        <w:t xml:space="preserve">    </w:t>
-      </w:r>
-      <w:proofErr w:type="spellStart"/>
-      <w:r>
-        <w:rPr>
-          <w:sz w:val="16"/>
-          <w:szCs w:val="16"/>
-          <w:lang w:val="pt-PT"/>
-        </w:rPr>
-        <w:t>id_tipofatura</w:t>
-      </w:r>
-      <w:proofErr w:type="spellEnd"/>
-      <w:r>
-        <w:rPr>
-          <w:sz w:val="16"/>
-          <w:szCs w:val="16"/>
-          <w:lang w:val="pt-PT"/>
-        </w:rPr>
-        <w:t xml:space="preserve"> INTEGER;</w:t>
+        <w:t xml:space="preserve">    id_tipofatura INTEGER;</w:t>
       </w:r>
     </w:p>
     <w:p>
@@ -22485,61 +19337,7 @@
           <w:szCs w:val="16"/>
           <w:lang w:val="pt-PT"/>
         </w:rPr>
-        <w:t xml:space="preserve">    SELECT </w:t>
-      </w:r>
-      <w:proofErr w:type="spellStart"/>
-      <w:r>
-        <w:rPr>
-          <w:sz w:val="16"/>
-          <w:szCs w:val="16"/>
-          <w:lang w:val="pt-PT"/>
-        </w:rPr>
-        <w:t>id_tipofatura</w:t>
-      </w:r>
-      <w:proofErr w:type="spellEnd"/>
-      <w:r>
-        <w:rPr>
-          <w:sz w:val="16"/>
-          <w:szCs w:val="16"/>
-          <w:lang w:val="pt-PT"/>
-        </w:rPr>
-        <w:t xml:space="preserve"> INTO </w:t>
-      </w:r>
-      <w:proofErr w:type="spellStart"/>
-      <w:r>
-        <w:rPr>
-          <w:sz w:val="16"/>
-          <w:szCs w:val="16"/>
-          <w:lang w:val="pt-PT"/>
-        </w:rPr>
-        <w:t>id_tipofatura</w:t>
-      </w:r>
-      <w:proofErr w:type="spellEnd"/>
-      <w:r>
-        <w:rPr>
-          <w:sz w:val="16"/>
-          <w:szCs w:val="16"/>
-          <w:lang w:val="pt-PT"/>
-        </w:rPr>
-        <w:t xml:space="preserve"> FROM "Fatura" WHERE </w:t>
-      </w:r>
-      <w:proofErr w:type="spellStart"/>
-      <w:r>
-        <w:rPr>
-          <w:sz w:val="16"/>
-          <w:szCs w:val="16"/>
-          <w:lang w:val="pt-PT"/>
-        </w:rPr>
-        <w:t>Id_Fatura</w:t>
-      </w:r>
-      <w:proofErr w:type="spellEnd"/>
-      <w:r>
-        <w:rPr>
-          <w:sz w:val="16"/>
-          <w:szCs w:val="16"/>
-          <w:lang w:val="pt-PT"/>
-        </w:rPr>
-        <w:t xml:space="preserve"> = NEW.ID_FATURA;</w:t>
+        <w:t xml:space="preserve">    SELECT id_tipofatura INTO id_tipofatura FROM "Fatura" WHERE Id_Fatura = NEW.ID_FATURA;</w:t>
       </w:r>
     </w:p>
     <w:p>
@@ -22557,25 +19355,7 @@
           <w:szCs w:val="16"/>
           <w:lang w:val="pt-PT"/>
         </w:rPr>
-        <w:t xml:space="preserve">    IF (</w:t>
-      </w:r>
-      <w:proofErr w:type="spellStart"/>
-      <w:r>
-        <w:rPr>
-          <w:sz w:val="16"/>
-          <w:szCs w:val="16"/>
-          <w:lang w:val="pt-PT"/>
-        </w:rPr>
-        <w:t>id_tipofatura</w:t>
-      </w:r>
-      <w:proofErr w:type="spellEnd"/>
-      <w:r>
-        <w:rPr>
-          <w:sz w:val="16"/>
-          <w:szCs w:val="16"/>
-          <w:lang w:val="pt-PT"/>
-        </w:rPr>
-        <w:t xml:space="preserve"> = 1) THEN</w:t>
+        <w:t xml:space="preserve">    IF (id_tipofatura = 1) THEN</w:t>
       </w:r>
     </w:p>
     <w:p>
@@ -22593,43 +19373,7 @@
           <w:szCs w:val="16"/>
           <w:lang w:val="pt-PT"/>
         </w:rPr>
-        <w:t xml:space="preserve">        UPDATE "Produto" SET Quantidade = Quantidade + </w:t>
-      </w:r>
-      <w:proofErr w:type="spellStart"/>
-      <w:r>
-        <w:rPr>
-          <w:sz w:val="16"/>
-          <w:szCs w:val="16"/>
-          <w:lang w:val="pt-PT"/>
-        </w:rPr>
-        <w:t>NEW.Quantidade</w:t>
-      </w:r>
-      <w:proofErr w:type="spellEnd"/>
-      <w:r>
-        <w:rPr>
-          <w:sz w:val="16"/>
-          <w:szCs w:val="16"/>
-          <w:lang w:val="pt-PT"/>
-        </w:rPr>
-        <w:t xml:space="preserve"> WHERE </w:t>
-      </w:r>
-      <w:proofErr w:type="spellStart"/>
-      <w:r>
-        <w:rPr>
-          <w:sz w:val="16"/>
-          <w:szCs w:val="16"/>
-          <w:lang w:val="pt-PT"/>
-        </w:rPr>
-        <w:t>Id_Produto</w:t>
-      </w:r>
-      <w:proofErr w:type="spellEnd"/>
-      <w:r>
-        <w:rPr>
-          <w:sz w:val="16"/>
-          <w:szCs w:val="16"/>
-          <w:lang w:val="pt-PT"/>
-        </w:rPr>
-        <w:t xml:space="preserve"> = NEW.ID_PRODUTO;</w:t>
+        <w:t xml:space="preserve">        UPDATE "Produto" SET Quantidade = Quantidade + NEW.Quantidade WHERE Id_Produto = NEW.ID_PRODUTO;</w:t>
       </w:r>
     </w:p>
     <w:p>
@@ -22701,25 +19445,7 @@
           <w:szCs w:val="16"/>
           <w:lang w:val="pt-PT"/>
         </w:rPr>
-        <w:t xml:space="preserve">$$ LANGUAGE </w:t>
-      </w:r>
-      <w:proofErr w:type="spellStart"/>
-      <w:r>
-        <w:rPr>
-          <w:sz w:val="16"/>
-          <w:szCs w:val="16"/>
-          <w:lang w:val="pt-PT"/>
-        </w:rPr>
-        <w:t>plpgsql</w:t>
-      </w:r>
-      <w:proofErr w:type="spellEnd"/>
-      <w:r>
-        <w:rPr>
-          <w:sz w:val="16"/>
-          <w:szCs w:val="16"/>
-          <w:lang w:val="pt-PT"/>
-        </w:rPr>
-        <w:t>;</w:t>
+        <w:t>$$ LANGUAGE plpgsql;</w:t>
       </w:r>
     </w:p>
     <w:p>
@@ -22755,25 +19481,7 @@
           <w:szCs w:val="16"/>
           <w:lang w:val="pt-PT"/>
         </w:rPr>
-        <w:t>AFTER INSERT OR UPDATE ON "</w:t>
-      </w:r>
-      <w:proofErr w:type="spellStart"/>
-      <w:r>
-        <w:rPr>
-          <w:sz w:val="16"/>
-          <w:szCs w:val="16"/>
-          <w:lang w:val="pt-PT"/>
-        </w:rPr>
-        <w:t>Linha_Fatura</w:t>
-      </w:r>
-      <w:proofErr w:type="spellEnd"/>
-      <w:r>
-        <w:rPr>
-          <w:sz w:val="16"/>
-          <w:szCs w:val="16"/>
-          <w:lang w:val="pt-PT"/>
-        </w:rPr>
-        <w:t>"</w:t>
+        <w:t>AFTER INSERT OR UPDATE ON "Linha_Fatura"</w:t>
       </w:r>
     </w:p>
     <w:p>
@@ -22809,25 +19517,7 @@
           <w:szCs w:val="16"/>
           <w:lang w:val="pt-PT"/>
         </w:rPr>
-        <w:t>EXECUTE FUNCTION ATUALIZAR_</w:t>
-      </w:r>
-      <w:proofErr w:type="gramStart"/>
-      <w:r>
-        <w:rPr>
-          <w:sz w:val="16"/>
-          <w:szCs w:val="16"/>
-          <w:lang w:val="pt-PT"/>
-        </w:rPr>
-        <w:t>STOCK(</w:t>
-      </w:r>
-      <w:proofErr w:type="gramEnd"/>
-      <w:r>
-        <w:rPr>
-          <w:sz w:val="16"/>
-          <w:szCs w:val="16"/>
-          <w:lang w:val="pt-PT"/>
-        </w:rPr>
-        <w:t>);</w:t>
+        <w:t>EXECUTE FUNCTION ATUALIZAR_STOCK();</w:t>
       </w:r>
     </w:p>
     <w:p>
@@ -22893,18 +19583,8 @@
           <w:szCs w:val="16"/>
           <w:lang w:val="pt-PT"/>
         </w:rPr>
-        <w:t xml:space="preserve">CREATE OR REPLACE TRIGGER </w:t>
-      </w:r>
-      <w:proofErr w:type="spellStart"/>
-      <w:r>
-        <w:rPr>
-          <w:sz w:val="16"/>
-          <w:szCs w:val="16"/>
-          <w:lang w:val="pt-PT"/>
-        </w:rPr>
-        <w:t>ProdMP_UPDATE_STOCK</w:t>
-      </w:r>
-      <w:proofErr w:type="spellEnd"/>
+        <w:t>CREATE OR REPLACE TRIGGER ProdMP_UPDATE_STOCK</w:t>
+      </w:r>
     </w:p>
     <w:p>
       <w:pPr>
@@ -22921,18 +19601,8 @@
           <w:szCs w:val="16"/>
           <w:lang w:val="pt-PT"/>
         </w:rPr>
-        <w:t xml:space="preserve">BEFORE INSERT OR UPDATE ON </w:t>
-      </w:r>
-      <w:proofErr w:type="spellStart"/>
-      <w:r>
-        <w:rPr>
-          <w:sz w:val="16"/>
-          <w:szCs w:val="16"/>
-          <w:lang w:val="pt-PT"/>
-        </w:rPr>
-        <w:t>ProdutoMP</w:t>
-      </w:r>
-      <w:proofErr w:type="spellEnd"/>
+        <w:t>BEFORE INSERT OR UPDATE ON ProdutoMP</w:t>
+      </w:r>
     </w:p>
     <w:p>
       <w:pPr>
@@ -23003,36 +19673,8 @@
           <w:szCs w:val="16"/>
           <w:lang w:val="pt-PT"/>
         </w:rPr>
-        <w:t xml:space="preserve">    SET quantidade = quantidade </w:t>
-      </w:r>
-      <w:proofErr w:type="gramStart"/>
-      <w:r>
-        <w:rPr>
-          <w:sz w:val="16"/>
-          <w:szCs w:val="16"/>
-          <w:lang w:val="pt-PT"/>
-        </w:rPr>
-        <w:t>- :</w:t>
-      </w:r>
-      <w:proofErr w:type="spellStart"/>
-      <w:r>
-        <w:rPr>
-          <w:sz w:val="16"/>
-          <w:szCs w:val="16"/>
-          <w:lang w:val="pt-PT"/>
-        </w:rPr>
-        <w:t>new</w:t>
-      </w:r>
-      <w:proofErr w:type="gramEnd"/>
-      <w:r>
-        <w:rPr>
-          <w:sz w:val="16"/>
-          <w:szCs w:val="16"/>
-          <w:lang w:val="pt-PT"/>
-        </w:rPr>
-        <w:t>.quantidade</w:t>
-      </w:r>
-      <w:proofErr w:type="spellEnd"/>
+        <w:t xml:space="preserve">    SET quantidade = quantidade - :new.quantidade</w:t>
+      </w:r>
     </w:p>
     <w:p>
       <w:pPr>
@@ -23049,53 +19691,7 @@
           <w:szCs w:val="16"/>
           <w:lang w:val="pt-PT"/>
         </w:rPr>
-        <w:t xml:space="preserve">    WHERE </w:t>
-      </w:r>
-      <w:proofErr w:type="spellStart"/>
-      <w:r>
-        <w:rPr>
-          <w:sz w:val="16"/>
-          <w:szCs w:val="16"/>
-          <w:lang w:val="pt-PT"/>
-        </w:rPr>
-        <w:t>id_produto</w:t>
-      </w:r>
-      <w:proofErr w:type="spellEnd"/>
-      <w:r>
-        <w:rPr>
-          <w:sz w:val="16"/>
-          <w:szCs w:val="16"/>
-          <w:lang w:val="pt-PT"/>
-        </w:rPr>
-        <w:t xml:space="preserve"> </w:t>
-      </w:r>
-      <w:proofErr w:type="gramStart"/>
-      <w:r>
-        <w:rPr>
-          <w:sz w:val="16"/>
-          <w:szCs w:val="16"/>
-          <w:lang w:val="pt-PT"/>
-        </w:rPr>
-        <w:t>= :</w:t>
-      </w:r>
-      <w:proofErr w:type="spellStart"/>
-      <w:proofErr w:type="gramEnd"/>
-      <w:r>
-        <w:rPr>
-          <w:sz w:val="16"/>
-          <w:szCs w:val="16"/>
-          <w:lang w:val="pt-PT"/>
-        </w:rPr>
-        <w:t>new.id_produto</w:t>
-      </w:r>
-      <w:proofErr w:type="spellEnd"/>
-      <w:r>
-        <w:rPr>
-          <w:sz w:val="16"/>
-          <w:szCs w:val="16"/>
-          <w:lang w:val="pt-PT"/>
-        </w:rPr>
-        <w:t>;</w:t>
+        <w:t xml:space="preserve">    WHERE id_produto = :new.id_produto;</w:t>
       </w:r>
     </w:p>
     <w:p>
@@ -23194,25 +19790,7 @@
           <w:szCs w:val="16"/>
           <w:lang w:val="pt-PT"/>
         </w:rPr>
-        <w:t xml:space="preserve">    </w:t>
-      </w:r>
-      <w:proofErr w:type="spellStart"/>
-      <w:r>
-        <w:rPr>
-          <w:sz w:val="16"/>
-          <w:szCs w:val="16"/>
-          <w:lang w:val="pt-PT"/>
-        </w:rPr>
-        <w:t>id_tipofatura</w:t>
-      </w:r>
-      <w:proofErr w:type="spellEnd"/>
-      <w:r>
-        <w:rPr>
-          <w:sz w:val="16"/>
-          <w:szCs w:val="16"/>
-          <w:lang w:val="pt-PT"/>
-        </w:rPr>
-        <w:t xml:space="preserve"> INTEGER;</w:t>
+        <w:t xml:space="preserve">    id_tipofatura INTEGER;</w:t>
       </w:r>
     </w:p>
     <w:p>
@@ -23246,149 +19824,41 @@
           <w:szCs w:val="16"/>
           <w:lang w:val="pt-PT"/>
         </w:rPr>
-        <w:t xml:space="preserve">    SELECT </w:t>
-      </w:r>
-      <w:proofErr w:type="spellStart"/>
-      <w:r>
-        <w:rPr>
-          <w:sz w:val="16"/>
-          <w:szCs w:val="16"/>
-          <w:lang w:val="pt-PT"/>
-        </w:rPr>
-        <w:t>id_tipofatura</w:t>
-      </w:r>
-      <w:proofErr w:type="spellEnd"/>
-      <w:r>
-        <w:rPr>
-          <w:sz w:val="16"/>
-          <w:szCs w:val="16"/>
-          <w:lang w:val="pt-PT"/>
-        </w:rPr>
-        <w:t xml:space="preserve"> INTO </w:t>
-      </w:r>
-      <w:proofErr w:type="spellStart"/>
-      <w:r>
-        <w:rPr>
-          <w:sz w:val="16"/>
-          <w:szCs w:val="16"/>
-          <w:lang w:val="pt-PT"/>
-        </w:rPr>
-        <w:t>id_tipofatura</w:t>
-      </w:r>
-      <w:proofErr w:type="spellEnd"/>
-      <w:r>
-        <w:rPr>
-          <w:sz w:val="16"/>
-          <w:szCs w:val="16"/>
-          <w:lang w:val="pt-PT"/>
-        </w:rPr>
-        <w:t xml:space="preserve"> FROM "Fatura" WHERE </w:t>
-      </w:r>
-      <w:proofErr w:type="spellStart"/>
-      <w:r>
-        <w:rPr>
-          <w:sz w:val="16"/>
-          <w:szCs w:val="16"/>
-          <w:lang w:val="pt-PT"/>
-        </w:rPr>
-        <w:t>Id_Fatura</w:t>
-      </w:r>
-      <w:proofErr w:type="spellEnd"/>
-      <w:r>
-        <w:rPr>
-          <w:sz w:val="16"/>
-          <w:szCs w:val="16"/>
-          <w:lang w:val="pt-PT"/>
-        </w:rPr>
-        <w:t xml:space="preserve"> = NEW.ID_FATURA;</w:t>
-      </w:r>
-    </w:p>
-    <w:p>
-      <w:pPr>
-        <w:rPr>
-          <w:sz w:val="16"/>
-          <w:szCs w:val="16"/>
-          <w:lang w:val="pt-PT"/>
-        </w:rPr>
-      </w:pPr>
-      <w:r>
-        <w:rPr>
-          <w:sz w:val="16"/>
-          <w:szCs w:val="16"/>
-          <w:lang w:val="pt-PT"/>
-        </w:rPr>
-        <w:t xml:space="preserve">    IF (</w:t>
-      </w:r>
-      <w:proofErr w:type="spellStart"/>
-      <w:r>
-        <w:rPr>
-          <w:sz w:val="16"/>
-          <w:szCs w:val="16"/>
-          <w:lang w:val="pt-PT"/>
-        </w:rPr>
-        <w:t>id_tipofatura</w:t>
-      </w:r>
-      <w:proofErr w:type="spellEnd"/>
-      <w:r>
-        <w:rPr>
-          <w:sz w:val="16"/>
-          <w:szCs w:val="16"/>
-          <w:lang w:val="pt-PT"/>
-        </w:rPr>
-        <w:t xml:space="preserve"> = 2) THEN</w:t>
-      </w:r>
-    </w:p>
-    <w:p>
-      <w:pPr>
-        <w:rPr>
-          <w:sz w:val="16"/>
-          <w:szCs w:val="16"/>
-          <w:lang w:val="pt-PT"/>
-        </w:rPr>
-      </w:pPr>
-      <w:r>
-        <w:rPr>
-          <w:sz w:val="16"/>
-          <w:szCs w:val="16"/>
-          <w:lang w:val="pt-PT"/>
-        </w:rPr>
-        <w:t xml:space="preserve">        UPDATE "Produto" SET Quantidade = Quantidade - </w:t>
-      </w:r>
-      <w:proofErr w:type="spellStart"/>
-      <w:r>
-        <w:rPr>
-          <w:sz w:val="16"/>
-          <w:szCs w:val="16"/>
-          <w:lang w:val="pt-PT"/>
-        </w:rPr>
-        <w:t>NEW.Quantidade</w:t>
-      </w:r>
-      <w:proofErr w:type="spellEnd"/>
-      <w:r>
-        <w:rPr>
-          <w:sz w:val="16"/>
-          <w:szCs w:val="16"/>
-          <w:lang w:val="pt-PT"/>
-        </w:rPr>
-        <w:t xml:space="preserve"> WHERE </w:t>
-      </w:r>
-      <w:proofErr w:type="spellStart"/>
-      <w:r>
-        <w:rPr>
-          <w:sz w:val="16"/>
-          <w:szCs w:val="16"/>
-          <w:lang w:val="pt-PT"/>
-        </w:rPr>
-        <w:t>Id_Produto</w:t>
-      </w:r>
-      <w:proofErr w:type="spellEnd"/>
-      <w:r>
-        <w:rPr>
-          <w:sz w:val="16"/>
-          <w:szCs w:val="16"/>
-          <w:lang w:val="pt-PT"/>
-        </w:rPr>
-        <w:t xml:space="preserve"> = NEW.ID_PRODUTO;</w:t>
+        <w:t xml:space="preserve">    SELECT id_tipofatura INTO id_tipofatura FROM "Fatura" WHERE Id_Fatura = NEW.ID_FATURA;</w:t>
+      </w:r>
+    </w:p>
+    <w:p>
+      <w:pPr>
+        <w:rPr>
+          <w:sz w:val="16"/>
+          <w:szCs w:val="16"/>
+          <w:lang w:val="pt-PT"/>
+        </w:rPr>
+      </w:pPr>
+      <w:r>
+        <w:rPr>
+          <w:sz w:val="16"/>
+          <w:szCs w:val="16"/>
+          <w:lang w:val="pt-PT"/>
+        </w:rPr>
+        <w:t xml:space="preserve">    IF (id_tipofatura = 2) THEN</w:t>
+      </w:r>
+    </w:p>
+    <w:p>
+      <w:pPr>
+        <w:rPr>
+          <w:sz w:val="16"/>
+          <w:szCs w:val="16"/>
+          <w:lang w:val="pt-PT"/>
+        </w:rPr>
+      </w:pPr>
+      <w:r>
+        <w:rPr>
+          <w:sz w:val="16"/>
+          <w:szCs w:val="16"/>
+          <w:lang w:val="pt-PT"/>
+        </w:rPr>
+        <w:t xml:space="preserve">        UPDATE "Produto" SET Quantidade = Quantidade - NEW.Quantidade WHERE Id_Produto = NEW.ID_PRODUTO;</w:t>
       </w:r>
     </w:p>
     <w:p>
@@ -23456,25 +19926,7 @@
           <w:szCs w:val="16"/>
           <w:lang w:val="pt-PT"/>
         </w:rPr>
-        <w:t xml:space="preserve">$$ LANGUAGE </w:t>
-      </w:r>
-      <w:proofErr w:type="spellStart"/>
-      <w:r>
-        <w:rPr>
-          <w:sz w:val="16"/>
-          <w:szCs w:val="16"/>
-          <w:lang w:val="pt-PT"/>
-        </w:rPr>
-        <w:t>plpgsql</w:t>
-      </w:r>
-      <w:proofErr w:type="spellEnd"/>
-      <w:r>
-        <w:rPr>
-          <w:sz w:val="16"/>
-          <w:szCs w:val="16"/>
-          <w:lang w:val="pt-PT"/>
-        </w:rPr>
-        <w:t>;</w:t>
+        <w:t>$$ LANGUAGE plpgsql;</w:t>
       </w:r>
     </w:p>
     <w:p>
@@ -23508,25 +19960,7 @@
           <w:szCs w:val="16"/>
           <w:lang w:val="pt-PT"/>
         </w:rPr>
-        <w:t>AFTER INSERT OR UPDATE ON "</w:t>
-      </w:r>
-      <w:proofErr w:type="spellStart"/>
-      <w:r>
-        <w:rPr>
-          <w:sz w:val="16"/>
-          <w:szCs w:val="16"/>
-          <w:lang w:val="pt-PT"/>
-        </w:rPr>
-        <w:t>Linha_Fatura</w:t>
-      </w:r>
-      <w:proofErr w:type="spellEnd"/>
-      <w:r>
-        <w:rPr>
-          <w:sz w:val="16"/>
-          <w:szCs w:val="16"/>
-          <w:lang w:val="pt-PT"/>
-        </w:rPr>
-        <w:t>"</w:t>
+        <w:t>AFTER INSERT OR UPDATE ON "Linha_Fatura"</w:t>
       </w:r>
     </w:p>
     <w:p>
@@ -23560,25 +19994,7 @@
           <w:szCs w:val="16"/>
           <w:lang w:val="pt-PT"/>
         </w:rPr>
-        <w:t>EXECUTE FUNCTION ATUALIZAR_STOCK_</w:t>
-      </w:r>
-      <w:proofErr w:type="gramStart"/>
-      <w:r>
-        <w:rPr>
-          <w:sz w:val="16"/>
-          <w:szCs w:val="16"/>
-          <w:lang w:val="pt-PT"/>
-        </w:rPr>
-        <w:t>RECIBO(</w:t>
-      </w:r>
-      <w:proofErr w:type="gramEnd"/>
-      <w:r>
-        <w:rPr>
-          <w:sz w:val="16"/>
-          <w:szCs w:val="16"/>
-          <w:lang w:val="pt-PT"/>
-        </w:rPr>
-        <w:t>);</w:t>
+        <w:t>EXECUTE FUNCTION ATUALIZAR_STOCK_RECIBO();</w:t>
       </w:r>
     </w:p>
     <w:p>
@@ -23624,18 +20040,8 @@
           <w:szCs w:val="16"/>
           <w:lang w:val="pt-PT"/>
         </w:rPr>
-        <w:t xml:space="preserve">CREATE OR REPLACE TRIGGER </w:t>
-      </w:r>
-      <w:proofErr w:type="spellStart"/>
-      <w:r>
-        <w:rPr>
-          <w:sz w:val="16"/>
-          <w:szCs w:val="16"/>
-          <w:lang w:val="pt-PT"/>
-        </w:rPr>
-        <w:t>Producao_UPDATE_STOCK</w:t>
-      </w:r>
-      <w:proofErr w:type="spellEnd"/>
+        <w:t>CREATE OR REPLACE TRIGGER Producao_UPDATE_STOCK</w:t>
+      </w:r>
     </w:p>
     <w:p>
       <w:pPr>
@@ -23652,18 +20058,8 @@
           <w:szCs w:val="16"/>
           <w:lang w:val="pt-PT"/>
         </w:rPr>
-        <w:t xml:space="preserve">BEFORE INSERT OR UPDATE ON </w:t>
-      </w:r>
-      <w:proofErr w:type="spellStart"/>
-      <w:r>
-        <w:rPr>
-          <w:sz w:val="16"/>
-          <w:szCs w:val="16"/>
-          <w:lang w:val="pt-PT"/>
-        </w:rPr>
-        <w:t>Producao</w:t>
-      </w:r>
-      <w:proofErr w:type="spellEnd"/>
+        <w:t>BEFORE INSERT OR UPDATE ON Producao</w:t>
+      </w:r>
     </w:p>
     <w:p>
       <w:pPr>
@@ -23734,36 +20130,8 @@
           <w:szCs w:val="16"/>
           <w:lang w:val="pt-PT"/>
         </w:rPr>
-        <w:t xml:space="preserve">    SET quantidade = quantidade </w:t>
-      </w:r>
-      <w:proofErr w:type="gramStart"/>
-      <w:r>
-        <w:rPr>
-          <w:sz w:val="16"/>
-          <w:szCs w:val="16"/>
-          <w:lang w:val="pt-PT"/>
-        </w:rPr>
-        <w:t>+ :</w:t>
-      </w:r>
-      <w:proofErr w:type="spellStart"/>
-      <w:r>
-        <w:rPr>
-          <w:sz w:val="16"/>
-          <w:szCs w:val="16"/>
-          <w:lang w:val="pt-PT"/>
-        </w:rPr>
-        <w:t>new</w:t>
-      </w:r>
-      <w:proofErr w:type="gramEnd"/>
-      <w:r>
-        <w:rPr>
-          <w:sz w:val="16"/>
-          <w:szCs w:val="16"/>
-          <w:lang w:val="pt-PT"/>
-        </w:rPr>
-        <w:t>.quantidade</w:t>
-      </w:r>
-      <w:proofErr w:type="spellEnd"/>
+        <w:t xml:space="preserve">    SET quantidade = quantidade + :new.quantidade</w:t>
+      </w:r>
     </w:p>
     <w:p>
       <w:pPr>
@@ -23780,53 +20148,7 @@
           <w:szCs w:val="16"/>
           <w:lang w:val="pt-PT"/>
         </w:rPr>
-        <w:t xml:space="preserve">    WHERE </w:t>
-      </w:r>
-      <w:proofErr w:type="spellStart"/>
-      <w:r>
-        <w:rPr>
-          <w:sz w:val="16"/>
-          <w:szCs w:val="16"/>
-          <w:lang w:val="pt-PT"/>
-        </w:rPr>
-        <w:t>id_produto</w:t>
-      </w:r>
-      <w:proofErr w:type="spellEnd"/>
-      <w:r>
-        <w:rPr>
-          <w:sz w:val="16"/>
-          <w:szCs w:val="16"/>
-          <w:lang w:val="pt-PT"/>
-        </w:rPr>
-        <w:t xml:space="preserve"> </w:t>
-      </w:r>
-      <w:proofErr w:type="gramStart"/>
-      <w:r>
-        <w:rPr>
-          <w:sz w:val="16"/>
-          <w:szCs w:val="16"/>
-          <w:lang w:val="pt-PT"/>
-        </w:rPr>
-        <w:t>= :</w:t>
-      </w:r>
-      <w:proofErr w:type="spellStart"/>
-      <w:proofErr w:type="gramEnd"/>
-      <w:r>
-        <w:rPr>
-          <w:sz w:val="16"/>
-          <w:szCs w:val="16"/>
-          <w:lang w:val="pt-PT"/>
-        </w:rPr>
-        <w:t>new.id_produto</w:t>
-      </w:r>
-      <w:proofErr w:type="spellEnd"/>
-      <w:r>
-        <w:rPr>
-          <w:sz w:val="16"/>
-          <w:szCs w:val="16"/>
-          <w:lang w:val="pt-PT"/>
-        </w:rPr>
-        <w:t>;</w:t>
+        <w:t xml:space="preserve">    WHERE id_produto = :new.id_produto;</w:t>
       </w:r>
     </w:p>
     <w:p>
@@ -29552,10 +25874,6 @@
 </file>
 
 <file path=customXml/item1.xml><?xml version="1.0" encoding="utf-8"?>
-<b:Sources xmlns:b="http://schemas.openxmlformats.org/officeDocument/2006/bibliography" xmlns="http://schemas.openxmlformats.org/officeDocument/2006/bibliography" SelectedStyle="/IEEE2006OfficeOnline.xsl" StyleName="IEEE"/>
-</file>
-
-<file path=customXml/item2.xml><?xml version="1.0" encoding="utf-8"?>
 <?mso-contentType ?>
 <FormTemplates xmlns="http://schemas.microsoft.com/sharepoint/v3/contenttype/forms">
   <Display>DocumentLibraryForm</Display>
@@ -29564,7 +25882,17 @@
 </FormTemplates>
 </file>
 
+<file path=customXml/item2.xml><?xml version="1.0" encoding="utf-8"?>
+<b:Sources xmlns:b="http://schemas.openxmlformats.org/officeDocument/2006/bibliography" xmlns="http://schemas.openxmlformats.org/officeDocument/2006/bibliography" SelectedStyle="/IEEE2006OfficeOnline.xsl" StyleName="IEEE"/>
+</file>
+
 <file path=customXml/item3.xml><?xml version="1.0" encoding="utf-8"?>
+<p:properties xmlns:p="http://schemas.microsoft.com/office/2006/metadata/properties" xmlns:xsi="http://www.w3.org/2001/XMLSchema-instance" xmlns:pc="http://schemas.microsoft.com/office/infopath/2007/PartnerControls">
+  <documentManagement/>
+</p:properties>
+</file>
+
+<file path=customXml/item4.xml><?xml version="1.0" encoding="utf-8"?>
 <ct:contentTypeSchema xmlns:ct="http://schemas.microsoft.com/office/2006/metadata/contentType" xmlns:ma="http://schemas.microsoft.com/office/2006/metadata/properties/metaAttributes" ct:_="" ma:_="" ma:contentTypeName="Document" ma:contentTypeID="0x010100EF22F7E53A90F14AB73188C301FA0A37" ma:contentTypeVersion="4" ma:contentTypeDescription="Create a new document." ma:contentTypeScope="" ma:versionID="28c87830f3aa60e11d532bd39e740e2b">
   <xsd:schema xmlns:xsd="http://www.w3.org/2001/XMLSchema" xmlns:xs="http://www.w3.org/2001/XMLSchema" xmlns:p="http://schemas.microsoft.com/office/2006/metadata/properties" xmlns:ns3="ad7006de-0855-4fbe-b72d-802980d01164" targetNamespace="http://schemas.microsoft.com/office/2006/metadata/properties" ma:root="true" ma:fieldsID="e13b0bc3ac9431e8cb5f29ad4249de40" ns3:_="">
     <xsd:import namespace="ad7006de-0855-4fbe-b72d-802980d01164"/>
@@ -29710,13 +26038,15 @@
 </ct:contentTypeSchema>
 </file>
 
-<file path=customXml/item4.xml><?xml version="1.0" encoding="utf-8"?>
-<p:properties xmlns:p="http://schemas.microsoft.com/office/2006/metadata/properties" xmlns:xsi="http://www.w3.org/2001/XMLSchema-instance" xmlns:pc="http://schemas.microsoft.com/office/infopath/2007/PartnerControls">
-  <documentManagement/>
-</p:properties>
+<file path=customXml/itemProps1.xml><?xml version="1.0" encoding="utf-8"?>
+<ds:datastoreItem xmlns:ds="http://schemas.openxmlformats.org/officeDocument/2006/customXml" ds:itemID="{95EE8B39-A541-4092-9A36-8CBECB796760}">
+  <ds:schemaRefs>
+    <ds:schemaRef ds:uri="http://schemas.microsoft.com/sharepoint/v3/contenttype/forms"/>
+  </ds:schemaRefs>
+</ds:datastoreItem>
 </file>
 
-<file path=customXml/itemProps1.xml><?xml version="1.0" encoding="utf-8"?>
+<file path=customXml/itemProps2.xml><?xml version="1.0" encoding="utf-8"?>
 <ds:datastoreItem xmlns:ds="http://schemas.openxmlformats.org/officeDocument/2006/customXml" ds:itemID="{0BB89052-EE7A-472C-84F6-ED1DB837E252}">
   <ds:schemaRefs>
     <ds:schemaRef ds:uri="http://schemas.openxmlformats.org/officeDocument/2006/bibliography"/>
@@ -29724,15 +26054,16 @@
 </ds:datastoreItem>
 </file>
 
-<file path=customXml/itemProps2.xml><?xml version="1.0" encoding="utf-8"?>
-<ds:datastoreItem xmlns:ds="http://schemas.openxmlformats.org/officeDocument/2006/customXml" ds:itemID="{95EE8B39-A541-4092-9A36-8CBECB796760}">
+<file path=customXml/itemProps3.xml><?xml version="1.0" encoding="utf-8"?>
+<ds:datastoreItem xmlns:ds="http://schemas.openxmlformats.org/officeDocument/2006/customXml" ds:itemID="{F18C41C0-0DFF-42D5-B842-F4C5DA64001C}">
   <ds:schemaRefs>
-    <ds:schemaRef ds:uri="http://schemas.microsoft.com/sharepoint/v3/contenttype/forms"/>
+    <ds:schemaRef ds:uri="http://schemas.microsoft.com/office/2006/metadata/properties"/>
+    <ds:schemaRef ds:uri="http://schemas.microsoft.com/office/infopath/2007/PartnerControls"/>
   </ds:schemaRefs>
 </ds:datastoreItem>
 </file>
 
-<file path=customXml/itemProps3.xml><?xml version="1.0" encoding="utf-8"?>
+<file path=customXml/itemProps4.xml><?xml version="1.0" encoding="utf-8"?>
 <ds:datastoreItem xmlns:ds="http://schemas.openxmlformats.org/officeDocument/2006/customXml" ds:itemID="{2188A6E1-F72B-4CA4-8A61-E805B2CC14BD}">
   <ds:schemaRefs>
     <ds:schemaRef ds:uri="http://schemas.microsoft.com/office/2006/metadata/contentType"/>
@@ -29748,13 +26079,4 @@
     <ds:schemaRef ds:uri="http://schemas.microsoft.com/internal/obd"/>
   </ds:schemaRefs>
 </ds:datastoreItem>
-</file>
-
-<file path=customXml/itemProps4.xml><?xml version="1.0" encoding="utf-8"?>
-<ds:datastoreItem xmlns:ds="http://schemas.openxmlformats.org/officeDocument/2006/customXml" ds:itemID="{F18C41C0-0DFF-42D5-B842-F4C5DA64001C}">
-  <ds:schemaRefs>
-    <ds:schemaRef ds:uri="http://schemas.microsoft.com/office/2006/metadata/properties"/>
-    <ds:schemaRef ds:uri="http://schemas.microsoft.com/office/infopath/2007/PartnerControls"/>
-  </ds:schemaRefs>
-</ds:datastoreItem>
 </file>
--- a/RelatorioProjeto1-Azeite.docx
+++ b/RelatorioProjeto1-Azeite.docx
@@ -12362,12 +12362,13 @@
         </w:rPr>
       </w:pPr>
     </w:p>
+    <w:bookmarkEnd w:id="19"/>
     <w:p>
       <w:pPr>
         <w:pStyle w:val="PargrafodaLista"/>
         <w:numPr>
           <w:ilvl w:val="0"/>
-          <w:numId w:val="15"/>
+          <w:numId w:val="37"/>
         </w:numPr>
         <w:rPr>
           <w:color w:val="auto"/>
@@ -12388,7 +12389,7 @@
         <w:pStyle w:val="PargrafodaLista"/>
         <w:numPr>
           <w:ilvl w:val="0"/>
-          <w:numId w:val="15"/>
+          <w:numId w:val="37"/>
         </w:numPr>
         <w:rPr>
           <w:color w:val="auto"/>
@@ -12408,7 +12409,7 @@
         <w:pStyle w:val="PargrafodaLista"/>
         <w:numPr>
           <w:ilvl w:val="0"/>
-          <w:numId w:val="15"/>
+          <w:numId w:val="37"/>
         </w:numPr>
         <w:rPr>
           <w:color w:val="auto"/>
@@ -12420,21 +12421,7 @@
           <w:color w:val="auto"/>
           <w:lang w:val="pt-PT"/>
         </w:rPr>
-        <w:t xml:space="preserve">Uma fatura </w:t>
-      </w:r>
-      <w:r>
-        <w:rPr>
-          <w:color w:val="auto"/>
-          <w:lang w:val="pt-PT"/>
-        </w:rPr>
-        <w:t xml:space="preserve">pode ter 2 naturezas, </w:t>
-      </w:r>
-      <w:r>
-        <w:rPr>
-          <w:color w:val="auto"/>
-          <w:lang w:val="pt-PT"/>
-        </w:rPr>
-        <w:t>apenas poderá ser de 2 tipos, ou uma fatura de compra a uma entidade do tipo fornecedor ou uma fatura de venda a uma entidade do tipo cliente.</w:t>
+        <w:t>Uma fatura e um recibo terão obrigatoriamente de ter um tipo de pagamento, podendo esse tipo ser dinheiro, transferência ou cheque.</w:t>
       </w:r>
     </w:p>
     <w:p>
@@ -12442,7 +12429,7 @@
         <w:pStyle w:val="PargrafodaLista"/>
         <w:numPr>
           <w:ilvl w:val="0"/>
-          <w:numId w:val="15"/>
+          <w:numId w:val="37"/>
         </w:numPr>
         <w:rPr>
           <w:color w:val="auto"/>
@@ -12454,77 +12441,7 @@
           <w:color w:val="auto"/>
           <w:lang w:val="pt-PT"/>
         </w:rPr>
-        <w:t xml:space="preserve">Uma fatura terá obrigatoriamente de ter um </w:t>
-      </w:r>
-      <w:r>
-        <w:rPr>
-          <w:color w:val="auto"/>
-          <w:lang w:val="pt-PT"/>
-        </w:rPr>
-        <w:t>tipo de pagamento</w:t>
-      </w:r>
-      <w:r>
-        <w:rPr>
-          <w:color w:val="auto"/>
-          <w:lang w:val="pt-PT"/>
-        </w:rPr>
-        <w:t xml:space="preserve">, podendo esse </w:t>
-      </w:r>
-      <w:r>
-        <w:rPr>
-          <w:color w:val="auto"/>
-          <w:lang w:val="pt-PT"/>
-        </w:rPr>
-        <w:t>tipo</w:t>
-      </w:r>
-      <w:r>
-        <w:rPr>
-          <w:color w:val="auto"/>
-          <w:lang w:val="pt-PT"/>
-        </w:rPr>
-        <w:t xml:space="preserve"> ser </w:t>
-      </w:r>
-      <w:r>
-        <w:rPr>
-          <w:color w:val="auto"/>
-          <w:lang w:val="pt-PT"/>
-        </w:rPr>
-        <w:t>dinheiro</w:t>
-      </w:r>
-      <w:r>
-        <w:rPr>
-          <w:color w:val="auto"/>
-          <w:lang w:val="pt-PT"/>
-        </w:rPr>
-        <w:t xml:space="preserve">, </w:t>
-      </w:r>
-      <w:r>
-        <w:rPr>
-          <w:color w:val="auto"/>
-          <w:lang w:val="pt-PT"/>
-        </w:rPr>
-        <w:t>transferência</w:t>
-      </w:r>
-      <w:r>
-        <w:rPr>
-          <w:color w:val="auto"/>
-          <w:lang w:val="pt-PT"/>
-        </w:rPr>
-        <w:t xml:space="preserve"> ou </w:t>
-      </w:r>
-      <w:r>
-        <w:rPr>
-          <w:color w:val="auto"/>
-          <w:lang w:val="pt-PT"/>
-        </w:rPr>
-        <w:t>cheque</w:t>
-      </w:r>
-      <w:r>
-        <w:rPr>
-          <w:color w:val="auto"/>
-          <w:lang w:val="pt-PT"/>
-        </w:rPr>
-        <w:t>.</w:t>
+        <w:t>Uma fatura tem uma ou várias linhas de fatura, sendo que essa linha de fatura irá servir para indicarmos a quantidade de um determinado produto que irá aumentar ao stock.</w:t>
       </w:r>
     </w:p>
     <w:p>
@@ -12532,7 +12449,7 @@
         <w:pStyle w:val="PargrafodaLista"/>
         <w:numPr>
           <w:ilvl w:val="0"/>
-          <w:numId w:val="15"/>
+          <w:numId w:val="37"/>
         </w:numPr>
         <w:rPr>
           <w:color w:val="auto"/>
@@ -12544,42 +12461,7 @@
           <w:color w:val="auto"/>
           <w:lang w:val="pt-PT"/>
         </w:rPr>
-        <w:t>Uma fatura tem</w:t>
-      </w:r>
-      <w:r>
-        <w:rPr>
-          <w:color w:val="auto"/>
-          <w:lang w:val="pt-PT"/>
-        </w:rPr>
-        <w:t xml:space="preserve"> uma ou</w:t>
-      </w:r>
-      <w:r>
-        <w:rPr>
-          <w:color w:val="auto"/>
-          <w:lang w:val="pt-PT"/>
-        </w:rPr>
-        <w:t xml:space="preserve"> várias linhas de fatura,</w:t>
-      </w:r>
-      <w:r>
-        <w:rPr>
-          <w:color w:val="auto"/>
-          <w:lang w:val="pt-PT"/>
-        </w:rPr>
-        <w:t xml:space="preserve"> </w:t>
-      </w:r>
-      <w:r>
-        <w:rPr>
-          <w:color w:val="auto"/>
-          <w:lang w:val="pt-PT"/>
-        </w:rPr>
-        <w:t xml:space="preserve">sendo </w:t>
-      </w:r>
-      <w:r>
-        <w:rPr>
-          <w:color w:val="auto"/>
-          <w:lang w:val="pt-PT"/>
-        </w:rPr>
-        <w:t>que essa linha de fatura irá servir para indicarmos a quantidade de um determinado produto que no caso de compra irá aumentar ao stock e no caso de venda irá subtrair ao stock.</w:t>
+        <w:t>Um Recibo tem uma ou várias linhas de Recibo, sendo que essa linha de Recibo irá servir para indicarmos a quantidade de um determinado produto que irá diminuir ao stock.</w:t>
       </w:r>
     </w:p>
     <w:p>
@@ -12587,7 +12469,7 @@
         <w:pStyle w:val="PargrafodaLista"/>
         <w:numPr>
           <w:ilvl w:val="0"/>
-          <w:numId w:val="15"/>
+          <w:numId w:val="37"/>
         </w:numPr>
         <w:rPr>
           <w:color w:val="auto"/>
@@ -12599,7 +12481,7 @@
           <w:color w:val="auto"/>
           <w:lang w:val="pt-PT"/>
         </w:rPr>
-        <w:t>Um produto tem várias linhas de fatura, e tal como foi dito anteriormente essa linha de fatura irá servir para indicarmos a quantidade a somar ou a subtrair ao stock de determinado produto.</w:t>
+        <w:t>Um produto tem várias linhas de fatura/recibo, e tal como foi dito anteriormente essa linha de fatura/recibo irá servir para indicarmos a quantidade a somar ou a subtrair ao stock de determinado produto.</w:t>
       </w:r>
     </w:p>
     <w:p>
@@ -12607,7 +12489,7 @@
         <w:pStyle w:val="PargrafodaLista"/>
         <w:numPr>
           <w:ilvl w:val="0"/>
-          <w:numId w:val="15"/>
+          <w:numId w:val="37"/>
         </w:numPr>
         <w:rPr>
           <w:color w:val="auto"/>
@@ -12619,24 +12501,9 @@
           <w:color w:val="auto"/>
           <w:lang w:val="pt-PT"/>
         </w:rPr>
-        <w:t>Um produto no nosso lagar, pode ser de 4 tipos, sendo eles</w:t>
-      </w:r>
-      <w:r>
-        <w:rPr>
-          <w:color w:val="auto"/>
-          <w:lang w:val="pt-PT"/>
-        </w:rPr>
-        <w:t>:</w:t>
-      </w:r>
-      <w:r>
-        <w:rPr>
-          <w:color w:val="auto"/>
-          <w:lang w:val="pt-PT"/>
-        </w:rPr>
-        <w:t xml:space="preserve"> azeitona, azeite, embalagens ou etiquetas.</w:t>
-      </w:r>
-    </w:p>
-    <w:bookmarkEnd w:id="19"/>
+        <w:t>Um produto no nosso lagar, pode ser de 5 tipos, sendo eles: azeitona, azeite, embalagens, etiquetas ou azeite embalado, ou seja, pronto para venda.</w:t>
+      </w:r>
+    </w:p>
     <w:p>
       <w:pPr>
         <w:ind w:firstLine="720"/>
@@ -12748,15 +12615,7 @@
         <w:t>7</w:t>
       </w:r>
       <w:r>
-        <w:t xml:space="preserve">- </w:t>
-      </w:r>
-      <w:proofErr w:type="spellStart"/>
-      <w:r>
-        <w:t>Diagrama</w:t>
-      </w:r>
-      <w:proofErr w:type="spellEnd"/>
-      <w:r>
-        <w:t xml:space="preserve"> </w:t>
+        <w:t xml:space="preserve">- Diagrama </w:t>
       </w:r>
       <w:r>
         <w:t xml:space="preserve">de </w:t>
@@ -16133,23 +15992,7 @@
           <w:sz w:val="16"/>
           <w:szCs w:val="16"/>
         </w:rPr>
-        <w:t xml:space="preserve"> </w:t>
-      </w:r>
-      <w:proofErr w:type="spellStart"/>
-      <w:r>
-        <w:rPr>
-          <w:sz w:val="16"/>
-          <w:szCs w:val="16"/>
-        </w:rPr>
-        <w:t>Bernardes</w:t>
-      </w:r>
-      <w:proofErr w:type="spellEnd"/>
-      <w:r>
-        <w:rPr>
-          <w:sz w:val="16"/>
-          <w:szCs w:val="16"/>
-        </w:rPr>
-        <w:t>', '987654321', 'HelderBernardes@outlook.com', '962480575', '</w:t>
+        <w:t xml:space="preserve"> Bernardes', '987654321', 'HelderBernardes@outlook.com', '962480575', '</w:t>
       </w:r>
       <w:proofErr w:type="spellStart"/>
       <w:r>
@@ -16588,23 +16431,7 @@
           <w:sz w:val="16"/>
           <w:szCs w:val="16"/>
         </w:rPr>
-        <w:t>INSERT INTO "BERNARDES"."TIPOPRODUTO" (ID_TIPOPRODUTO, DESCRICAO) VALUES ('5', '</w:t>
-      </w:r>
-      <w:proofErr w:type="spellStart"/>
-      <w:r>
-        <w:rPr>
-          <w:sz w:val="16"/>
-          <w:szCs w:val="16"/>
-        </w:rPr>
-        <w:t>Azeite</w:t>
-      </w:r>
-      <w:proofErr w:type="spellEnd"/>
-      <w:r>
-        <w:rPr>
-          <w:sz w:val="16"/>
-          <w:szCs w:val="16"/>
-        </w:rPr>
-        <w:t xml:space="preserve"> </w:t>
+        <w:t xml:space="preserve">INSERT INTO "BERNARDES"."TIPOPRODUTO" (ID_TIPOPRODUTO, DESCRICAO) VALUES ('5', 'Azeite </w:t>
       </w:r>
       <w:proofErr w:type="spellStart"/>
       <w:r>
@@ -17270,7 +17097,7 @@
           <w:szCs w:val="16"/>
         </w:rPr>
         <w:lastRenderedPageBreak/>
-        <w:t>INSERT INTO "BERNARDES"."PRODUTOS" (ID_PRODUTO, NOME, VALOR_UNITARIO, QUANTIDADE, ID_TIPOPRODUTO) VALUES ('4', '</w:t>
+        <w:t xml:space="preserve">INSERT INTO "BERNARDES"."PRODUTOS" (ID_PRODUTO, NOME, VALOR_UNITARIO, QUANTIDADE, ID_TIPOPRODUTO) VALUES ('4', 'Azeite </w:t>
       </w:r>
       <w:proofErr w:type="spellStart"/>
       <w:r>
@@ -17278,7 +17105,7 @@
           <w:sz w:val="16"/>
           <w:szCs w:val="16"/>
         </w:rPr>
-        <w:t>Azeite</w:t>
+        <w:t>Virgem</w:t>
       </w:r>
       <w:proofErr w:type="spellEnd"/>
       <w:r>
@@ -17286,6 +17113,146 @@
           <w:sz w:val="16"/>
           <w:szCs w:val="16"/>
         </w:rPr>
+        <w:t>', '2,30', '150', '2')</w:t>
+      </w:r>
+    </w:p>
+    <w:p>
+      <w:pPr>
+        <w:rPr>
+          <w:sz w:val="16"/>
+          <w:szCs w:val="16"/>
+        </w:rPr>
+      </w:pPr>
+      <w:r>
+        <w:rPr>
+          <w:sz w:val="16"/>
+          <w:szCs w:val="16"/>
+        </w:rPr>
+        <w:t xml:space="preserve">INSERT INTO "BERNARDES"."PRODUTOS" (ID_PRODUTO, NOME, VALOR_UNITARIO, QUANTIDADE, ID_TIPOPRODUTO) VALUES ('5', 'Azeite </w:t>
+      </w:r>
+      <w:proofErr w:type="spellStart"/>
+      <w:r>
+        <w:rPr>
+          <w:sz w:val="16"/>
+          <w:szCs w:val="16"/>
+        </w:rPr>
+        <w:t>refinado</w:t>
+      </w:r>
+      <w:proofErr w:type="spellEnd"/>
+      <w:r>
+        <w:rPr>
+          <w:sz w:val="16"/>
+          <w:szCs w:val="16"/>
+        </w:rPr>
+        <w:t>', '2,80', '100', '2')</w:t>
+      </w:r>
+    </w:p>
+    <w:p>
+      <w:pPr>
+        <w:rPr>
+          <w:sz w:val="16"/>
+          <w:szCs w:val="16"/>
+        </w:rPr>
+      </w:pPr>
+      <w:r>
+        <w:rPr>
+          <w:sz w:val="16"/>
+          <w:szCs w:val="16"/>
+        </w:rPr>
+        <w:t xml:space="preserve">INSERT INTO "BERNARDES"."PRODUTOS" (ID_PRODUTO, NOME, VALOR_UNITARIO, QUANTIDADE, ID_TIPOPRODUTO) VALUES ('6', 'Azeite Extra </w:t>
+      </w:r>
+      <w:proofErr w:type="spellStart"/>
+      <w:r>
+        <w:rPr>
+          <w:sz w:val="16"/>
+          <w:szCs w:val="16"/>
+        </w:rPr>
+        <w:t>Virgem</w:t>
+      </w:r>
+      <w:proofErr w:type="spellEnd"/>
+      <w:r>
+        <w:rPr>
+          <w:sz w:val="16"/>
+          <w:szCs w:val="16"/>
+        </w:rPr>
+        <w:t>', '3', '232', '2')</w:t>
+      </w:r>
+    </w:p>
+    <w:p>
+      <w:pPr>
+        <w:rPr>
+          <w:sz w:val="16"/>
+          <w:szCs w:val="16"/>
+        </w:rPr>
+      </w:pPr>
+      <w:r>
+        <w:rPr>
+          <w:sz w:val="16"/>
+          <w:szCs w:val="16"/>
+        </w:rPr>
+        <w:t>INSERT INTO "BERNARDES"."PRODUTOS" (ID_PRODUTO, NOME, VALOR_UNITARIO, QUANTIDADE, ID_TIPOPRODUTO) VALUES ('7', '</w:t>
+      </w:r>
+      <w:proofErr w:type="spellStart"/>
+      <w:r>
+        <w:rPr>
+          <w:sz w:val="16"/>
+          <w:szCs w:val="16"/>
+        </w:rPr>
+        <w:t>Embalagem</w:t>
+      </w:r>
+      <w:proofErr w:type="spellEnd"/>
+      <w:r>
+        <w:rPr>
+          <w:sz w:val="16"/>
+          <w:szCs w:val="16"/>
+        </w:rPr>
+        <w:t xml:space="preserve"> de </w:t>
+      </w:r>
+      <w:proofErr w:type="spellStart"/>
+      <w:r>
+        <w:rPr>
+          <w:sz w:val="16"/>
+          <w:szCs w:val="16"/>
+        </w:rPr>
+        <w:t>Vidro</w:t>
+      </w:r>
+      <w:proofErr w:type="spellEnd"/>
+      <w:r>
+        <w:rPr>
+          <w:sz w:val="16"/>
+          <w:szCs w:val="16"/>
+        </w:rPr>
+        <w:t>', '1', '127', '3')</w:t>
+      </w:r>
+    </w:p>
+    <w:p>
+      <w:pPr>
+        <w:rPr>
+          <w:sz w:val="16"/>
+          <w:szCs w:val="16"/>
+        </w:rPr>
+      </w:pPr>
+      <w:r>
+        <w:rPr>
+          <w:sz w:val="16"/>
+          <w:szCs w:val="16"/>
+        </w:rPr>
+        <w:t>INSERT INTO "BERNARDES"."PRODUTOS" (ID_PRODUTO, NOME, VALOR_UNITARIO, QUANTIDADE, ID_TIPOPRODUTO) VALUES ('8', '</w:t>
+      </w:r>
+      <w:proofErr w:type="spellStart"/>
+      <w:r>
+        <w:rPr>
+          <w:sz w:val="16"/>
+          <w:szCs w:val="16"/>
+        </w:rPr>
+        <w:t>Embalagens</w:t>
+      </w:r>
+      <w:proofErr w:type="spellEnd"/>
+      <w:r>
+        <w:rPr>
+          <w:sz w:val="16"/>
+          <w:szCs w:val="16"/>
+        </w:rPr>
         <w:t xml:space="preserve"> </w:t>
       </w:r>
       <w:proofErr w:type="spellStart"/>
@@ -17294,6 +17261,68 @@
           <w:sz w:val="16"/>
           <w:szCs w:val="16"/>
         </w:rPr>
+        <w:t>Plastico</w:t>
+      </w:r>
+      <w:proofErr w:type="spellEnd"/>
+      <w:r>
+        <w:rPr>
+          <w:sz w:val="16"/>
+          <w:szCs w:val="16"/>
+        </w:rPr>
+        <w:t>', '0,70', '333', '3')</w:t>
+      </w:r>
+    </w:p>
+    <w:p>
+      <w:pPr>
+        <w:rPr>
+          <w:sz w:val="16"/>
+          <w:szCs w:val="16"/>
+        </w:rPr>
+      </w:pPr>
+      <w:r>
+        <w:rPr>
+          <w:sz w:val="16"/>
+          <w:szCs w:val="16"/>
+        </w:rPr>
+        <w:t>INSERT INTO "BERNARDES"."PRODUTOS" (ID_PRODUTO, NOME, VALOR_UNITARIO, QUANTIDADE, ID_TIPOPRODUTO) VALUES ('9', '</w:t>
+      </w:r>
+      <w:proofErr w:type="spellStart"/>
+      <w:r>
+        <w:rPr>
+          <w:sz w:val="16"/>
+          <w:szCs w:val="16"/>
+        </w:rPr>
+        <w:t>Etiquetas</w:t>
+      </w:r>
+      <w:proofErr w:type="spellEnd"/>
+      <w:r>
+        <w:rPr>
+          <w:sz w:val="16"/>
+          <w:szCs w:val="16"/>
+        </w:rPr>
+        <w:t>', '0,10', '650', '4')</w:t>
+      </w:r>
+    </w:p>
+    <w:p>
+      <w:pPr>
+        <w:rPr>
+          <w:sz w:val="16"/>
+          <w:szCs w:val="16"/>
+        </w:rPr>
+      </w:pPr>
+      <w:r>
+        <w:rPr>
+          <w:sz w:val="16"/>
+          <w:szCs w:val="16"/>
+        </w:rPr>
+        <w:t xml:space="preserve">INSERT INTO "BERNARDES"."PRODUTOS" (ID_PRODUTO, NOME, VALOR_UNITARIO, QUANTIDADE, ID_TIPOPRODUTO) VALUES ('10', 'Azeite </w:t>
+      </w:r>
+      <w:proofErr w:type="spellStart"/>
+      <w:r>
+        <w:rPr>
+          <w:sz w:val="16"/>
+          <w:szCs w:val="16"/>
+        </w:rPr>
         <w:t>Virgem</w:t>
       </w:r>
       <w:proofErr w:type="spellEnd"/>
@@ -17302,22 +17331,22 @@
           <w:sz w:val="16"/>
           <w:szCs w:val="16"/>
         </w:rPr>
-        <w:t>', '2,30', '150', '2')</w:t>
-      </w:r>
-    </w:p>
-    <w:p>
-      <w:pPr>
-        <w:rPr>
-          <w:sz w:val="16"/>
-          <w:szCs w:val="16"/>
-        </w:rPr>
-      </w:pPr>
-      <w:r>
-        <w:rPr>
-          <w:sz w:val="16"/>
-          <w:szCs w:val="16"/>
-        </w:rPr>
-        <w:t>INSERT INTO "BERNARDES"."PRODUTOS" (ID_PRODUTO, NOME, VALOR_UNITARIO, QUANTIDADE, ID_TIPOPRODUTO) VALUES ('5', '</w:t>
+        <w:t>', '5', '120', '5')</w:t>
+      </w:r>
+    </w:p>
+    <w:p>
+      <w:pPr>
+        <w:rPr>
+          <w:sz w:val="16"/>
+          <w:szCs w:val="16"/>
+        </w:rPr>
+      </w:pPr>
+      <w:r>
+        <w:rPr>
+          <w:sz w:val="16"/>
+          <w:szCs w:val="16"/>
+        </w:rPr>
+        <w:t xml:space="preserve">INSERT INTO "BERNARDES"."PRODUTOS" (ID_PRODUTO, NOME, VALOR_UNITARIO, QUANTIDADE, ID_TIPOPRODUTO) VALUES ('11', 'Azeite </w:t>
       </w:r>
       <w:proofErr w:type="spellStart"/>
       <w:r>
@@ -17325,7 +17354,7 @@
           <w:sz w:val="16"/>
           <w:szCs w:val="16"/>
         </w:rPr>
-        <w:t>Azeite</w:t>
+        <w:t>Refinado</w:t>
       </w:r>
       <w:proofErr w:type="spellEnd"/>
       <w:r>
@@ -17333,288 +17362,6 @@
           <w:sz w:val="16"/>
           <w:szCs w:val="16"/>
         </w:rPr>
-        <w:t xml:space="preserve"> </w:t>
-      </w:r>
-      <w:proofErr w:type="spellStart"/>
-      <w:r>
-        <w:rPr>
-          <w:sz w:val="16"/>
-          <w:szCs w:val="16"/>
-        </w:rPr>
-        <w:t>refinado</w:t>
-      </w:r>
-      <w:proofErr w:type="spellEnd"/>
-      <w:r>
-        <w:rPr>
-          <w:sz w:val="16"/>
-          <w:szCs w:val="16"/>
-        </w:rPr>
-        <w:t>', '2,80', '100', '2')</w:t>
-      </w:r>
-    </w:p>
-    <w:p>
-      <w:pPr>
-        <w:rPr>
-          <w:sz w:val="16"/>
-          <w:szCs w:val="16"/>
-        </w:rPr>
-      </w:pPr>
-      <w:r>
-        <w:rPr>
-          <w:sz w:val="16"/>
-          <w:szCs w:val="16"/>
-        </w:rPr>
-        <w:t>INSERT INTO "BERNARDES"."PRODUTOS" (ID_PRODUTO, NOME, VALOR_UNITARIO, QUANTIDADE, ID_TIPOPRODUTO) VALUES ('6', '</w:t>
-      </w:r>
-      <w:proofErr w:type="spellStart"/>
-      <w:r>
-        <w:rPr>
-          <w:sz w:val="16"/>
-          <w:szCs w:val="16"/>
-        </w:rPr>
-        <w:t>Azeite</w:t>
-      </w:r>
-      <w:proofErr w:type="spellEnd"/>
-      <w:r>
-        <w:rPr>
-          <w:sz w:val="16"/>
-          <w:szCs w:val="16"/>
-        </w:rPr>
-        <w:t xml:space="preserve"> Extra </w:t>
-      </w:r>
-      <w:proofErr w:type="spellStart"/>
-      <w:r>
-        <w:rPr>
-          <w:sz w:val="16"/>
-          <w:szCs w:val="16"/>
-        </w:rPr>
-        <w:t>Virgem</w:t>
-      </w:r>
-      <w:proofErr w:type="spellEnd"/>
-      <w:r>
-        <w:rPr>
-          <w:sz w:val="16"/>
-          <w:szCs w:val="16"/>
-        </w:rPr>
-        <w:t>', '3', '232', '2')</w:t>
-      </w:r>
-    </w:p>
-    <w:p>
-      <w:pPr>
-        <w:rPr>
-          <w:sz w:val="16"/>
-          <w:szCs w:val="16"/>
-        </w:rPr>
-      </w:pPr>
-      <w:r>
-        <w:rPr>
-          <w:sz w:val="16"/>
-          <w:szCs w:val="16"/>
-        </w:rPr>
-        <w:t>INSERT INTO "BERNARDES"."PRODUTOS" (ID_PRODUTO, NOME, VALOR_UNITARIO, QUANTIDADE, ID_TIPOPRODUTO) VALUES ('7', '</w:t>
-      </w:r>
-      <w:proofErr w:type="spellStart"/>
-      <w:r>
-        <w:rPr>
-          <w:sz w:val="16"/>
-          <w:szCs w:val="16"/>
-        </w:rPr>
-        <w:t>Embalagem</w:t>
-      </w:r>
-      <w:proofErr w:type="spellEnd"/>
-      <w:r>
-        <w:rPr>
-          <w:sz w:val="16"/>
-          <w:szCs w:val="16"/>
-        </w:rPr>
-        <w:t xml:space="preserve"> de </w:t>
-      </w:r>
-      <w:proofErr w:type="spellStart"/>
-      <w:r>
-        <w:rPr>
-          <w:sz w:val="16"/>
-          <w:szCs w:val="16"/>
-        </w:rPr>
-        <w:t>Vidro</w:t>
-      </w:r>
-      <w:proofErr w:type="spellEnd"/>
-      <w:r>
-        <w:rPr>
-          <w:sz w:val="16"/>
-          <w:szCs w:val="16"/>
-        </w:rPr>
-        <w:t>', '1', '127', '3')</w:t>
-      </w:r>
-    </w:p>
-    <w:p>
-      <w:pPr>
-        <w:rPr>
-          <w:sz w:val="16"/>
-          <w:szCs w:val="16"/>
-        </w:rPr>
-      </w:pPr>
-      <w:r>
-        <w:rPr>
-          <w:sz w:val="16"/>
-          <w:szCs w:val="16"/>
-        </w:rPr>
-        <w:t>INSERT INTO "BERNARDES"."PRODUTOS" (ID_PRODUTO, NOME, VALOR_UNITARIO, QUANTIDADE, ID_TIPOPRODUTO) VALUES ('8', '</w:t>
-      </w:r>
-      <w:proofErr w:type="spellStart"/>
-      <w:r>
-        <w:rPr>
-          <w:sz w:val="16"/>
-          <w:szCs w:val="16"/>
-        </w:rPr>
-        <w:t>Embalagens</w:t>
-      </w:r>
-      <w:proofErr w:type="spellEnd"/>
-      <w:r>
-        <w:rPr>
-          <w:sz w:val="16"/>
-          <w:szCs w:val="16"/>
-        </w:rPr>
-        <w:t xml:space="preserve"> </w:t>
-      </w:r>
-      <w:proofErr w:type="spellStart"/>
-      <w:r>
-        <w:rPr>
-          <w:sz w:val="16"/>
-          <w:szCs w:val="16"/>
-        </w:rPr>
-        <w:t>Plastico</w:t>
-      </w:r>
-      <w:proofErr w:type="spellEnd"/>
-      <w:r>
-        <w:rPr>
-          <w:sz w:val="16"/>
-          <w:szCs w:val="16"/>
-        </w:rPr>
-        <w:t>', '0,70', '333', '3')</w:t>
-      </w:r>
-    </w:p>
-    <w:p>
-      <w:pPr>
-        <w:rPr>
-          <w:sz w:val="16"/>
-          <w:szCs w:val="16"/>
-        </w:rPr>
-      </w:pPr>
-      <w:r>
-        <w:rPr>
-          <w:sz w:val="16"/>
-          <w:szCs w:val="16"/>
-        </w:rPr>
-        <w:t>INSERT INTO "BERNARDES"."PRODUTOS" (ID_PRODUTO, NOME, VALOR_UNITARIO, QUANTIDADE, ID_TIPOPRODUTO) VALUES ('9', '</w:t>
-      </w:r>
-      <w:proofErr w:type="spellStart"/>
-      <w:r>
-        <w:rPr>
-          <w:sz w:val="16"/>
-          <w:szCs w:val="16"/>
-        </w:rPr>
-        <w:t>Etiquetas</w:t>
-      </w:r>
-      <w:proofErr w:type="spellEnd"/>
-      <w:r>
-        <w:rPr>
-          <w:sz w:val="16"/>
-          <w:szCs w:val="16"/>
-        </w:rPr>
-        <w:t>', '0,10', '650', '4')</w:t>
-      </w:r>
-    </w:p>
-    <w:p>
-      <w:pPr>
-        <w:rPr>
-          <w:sz w:val="16"/>
-          <w:szCs w:val="16"/>
-        </w:rPr>
-      </w:pPr>
-      <w:r>
-        <w:rPr>
-          <w:sz w:val="16"/>
-          <w:szCs w:val="16"/>
-        </w:rPr>
-        <w:t>INSERT INTO "BERNARDES"."PRODUTOS" (ID_PRODUTO, NOME, VALOR_UNITARIO, QUANTIDADE, ID_TIPOPRODUTO) VALUES ('10', '</w:t>
-      </w:r>
-      <w:proofErr w:type="spellStart"/>
-      <w:r>
-        <w:rPr>
-          <w:sz w:val="16"/>
-          <w:szCs w:val="16"/>
-        </w:rPr>
-        <w:t>Azeite</w:t>
-      </w:r>
-      <w:proofErr w:type="spellEnd"/>
-      <w:r>
-        <w:rPr>
-          <w:sz w:val="16"/>
-          <w:szCs w:val="16"/>
-        </w:rPr>
-        <w:t xml:space="preserve"> </w:t>
-      </w:r>
-      <w:proofErr w:type="spellStart"/>
-      <w:r>
-        <w:rPr>
-          <w:sz w:val="16"/>
-          <w:szCs w:val="16"/>
-        </w:rPr>
-        <w:t>Virgem</w:t>
-      </w:r>
-      <w:proofErr w:type="spellEnd"/>
-      <w:r>
-        <w:rPr>
-          <w:sz w:val="16"/>
-          <w:szCs w:val="16"/>
-        </w:rPr>
-        <w:t>', '5', '120', '5')</w:t>
-      </w:r>
-    </w:p>
-    <w:p>
-      <w:pPr>
-        <w:rPr>
-          <w:sz w:val="16"/>
-          <w:szCs w:val="16"/>
-        </w:rPr>
-      </w:pPr>
-      <w:r>
-        <w:rPr>
-          <w:sz w:val="16"/>
-          <w:szCs w:val="16"/>
-        </w:rPr>
-        <w:t>INSERT INTO "BERNARDES"."PRODUTOS" (ID_PRODUTO, NOME, VALOR_UNITARIO, QUANTIDADE, ID_TIPOPRODUTO) VALUES ('11', '</w:t>
-      </w:r>
-      <w:proofErr w:type="spellStart"/>
-      <w:r>
-        <w:rPr>
-          <w:sz w:val="16"/>
-          <w:szCs w:val="16"/>
-        </w:rPr>
-        <w:t>Azeite</w:t>
-      </w:r>
-      <w:proofErr w:type="spellEnd"/>
-      <w:r>
-        <w:rPr>
-          <w:sz w:val="16"/>
-          <w:szCs w:val="16"/>
-        </w:rPr>
-        <w:t xml:space="preserve"> </w:t>
-      </w:r>
-      <w:proofErr w:type="spellStart"/>
-      <w:r>
-        <w:rPr>
-          <w:sz w:val="16"/>
-          <w:szCs w:val="16"/>
-        </w:rPr>
-        <w:t>Refinado</w:t>
-      </w:r>
-      <w:proofErr w:type="spellEnd"/>
-      <w:r>
-        <w:rPr>
-          <w:sz w:val="16"/>
-          <w:szCs w:val="16"/>
-        </w:rPr>
         <w:t>', '6', '100', '5')</w:t>
       </w:r>
     </w:p>
@@ -17630,23 +17377,7 @@
           <w:sz w:val="16"/>
           <w:szCs w:val="16"/>
         </w:rPr>
-        <w:t>INSERT INTO "BERNARDES"."PRODUTOS" (ID_PRODUTO, NOME, VALOR_UNITARIO, QUANTIDADE, ID_TIPOPRODUTO) VALUES ('12', '</w:t>
-      </w:r>
-      <w:proofErr w:type="spellStart"/>
-      <w:r>
-        <w:rPr>
-          <w:sz w:val="16"/>
-          <w:szCs w:val="16"/>
-        </w:rPr>
-        <w:t>Azeite</w:t>
-      </w:r>
-      <w:proofErr w:type="spellEnd"/>
-      <w:r>
-        <w:rPr>
-          <w:sz w:val="16"/>
-          <w:szCs w:val="16"/>
-        </w:rPr>
-        <w:t xml:space="preserve"> Extra </w:t>
+        <w:t xml:space="preserve">INSERT INTO "BERNARDES"."PRODUTOS" (ID_PRODUTO, NOME, VALOR_UNITARIO, QUANTIDADE, ID_TIPOPRODUTO) VALUES ('12', 'Azeite Extra </w:t>
       </w:r>
       <w:proofErr w:type="spellStart"/>
       <w:r>
@@ -18961,23 +18692,7 @@
           <w:sz w:val="16"/>
           <w:szCs w:val="16"/>
         </w:rPr>
-        <w:t xml:space="preserve">  LIKE '% </w:t>
-      </w:r>
-      <w:proofErr w:type="spellStart"/>
-      <w:r>
-        <w:rPr>
-          <w:sz w:val="16"/>
-          <w:szCs w:val="16"/>
-        </w:rPr>
-        <w:t>Bernardes</w:t>
-      </w:r>
-      <w:proofErr w:type="spellEnd"/>
-      <w:r>
-        <w:rPr>
-          <w:sz w:val="16"/>
-          <w:szCs w:val="16"/>
-        </w:rPr>
-        <w:t>';</w:t>
+        <w:t xml:space="preserve">  LIKE '% Bernardes';</w:t>
       </w:r>
     </w:p>
     <w:p>
@@ -19865,7 +19580,7 @@
           <w:szCs w:val="24"/>
           <w:u w:val="single"/>
         </w:rPr>
-        <w:t xml:space="preserve"> das </w:t>
+        <w:t xml:space="preserve"> das vendas, para </w:t>
       </w:r>
       <w:proofErr w:type="spellStart"/>
       <w:r>
@@ -19874,7 +19589,7 @@
           <w:szCs w:val="24"/>
           <w:u w:val="single"/>
         </w:rPr>
-        <w:t>vendas</w:t>
+        <w:t>cada</w:t>
       </w:r>
       <w:proofErr w:type="spellEnd"/>
       <w:r>
@@ -19883,43 +19598,7 @@
           <w:szCs w:val="24"/>
           <w:u w:val="single"/>
         </w:rPr>
-        <w:t xml:space="preserve">, para </w:t>
-      </w:r>
-      <w:proofErr w:type="spellStart"/>
-      <w:r>
-        <w:rPr>
-          <w:sz w:val="24"/>
-          <w:szCs w:val="24"/>
-          <w:u w:val="single"/>
-        </w:rPr>
-        <w:t>cada</w:t>
-      </w:r>
-      <w:proofErr w:type="spellEnd"/>
-      <w:r>
-        <w:rPr>
-          <w:sz w:val="24"/>
-          <w:szCs w:val="24"/>
-          <w:u w:val="single"/>
-        </w:rPr>
-        <w:t xml:space="preserve"> </w:t>
-      </w:r>
-      <w:proofErr w:type="spellStart"/>
-      <w:r>
-        <w:rPr>
-          <w:sz w:val="24"/>
-          <w:szCs w:val="24"/>
-          <w:u w:val="single"/>
-        </w:rPr>
-        <w:t>mês</w:t>
-      </w:r>
-      <w:proofErr w:type="spellEnd"/>
-      <w:r>
-        <w:rPr>
-          <w:sz w:val="24"/>
-          <w:szCs w:val="24"/>
-          <w:u w:val="single"/>
-        </w:rPr>
-        <w:t>:</w:t>
+        <w:t xml:space="preserve"> mês:</w:t>
       </w:r>
     </w:p>
     <w:p>
@@ -21129,6 +20808,61 @@
           <w:sz w:val="16"/>
           <w:szCs w:val="16"/>
         </w:rPr>
+        <w:t xml:space="preserve">  COALESCE(SUM("Recibo"."</w:t>
+      </w:r>
+      <w:proofErr w:type="spellStart"/>
+      <w:r>
+        <w:rPr>
+          <w:sz w:val="16"/>
+          <w:szCs w:val="16"/>
+        </w:rPr>
+        <w:t>Total_c_IVA</w:t>
+      </w:r>
+      <w:proofErr w:type="spellEnd"/>
+      <w:r>
+        <w:rPr>
+          <w:sz w:val="16"/>
+          <w:szCs w:val="16"/>
+        </w:rPr>
+        <w:t xml:space="preserve">"), 0) AS </w:t>
+      </w:r>
+      <w:proofErr w:type="spellStart"/>
+      <w:r>
+        <w:rPr>
+          <w:sz w:val="16"/>
+          <w:szCs w:val="16"/>
+        </w:rPr>
+        <w:t>total_vendas</w:t>
+      </w:r>
+      <w:proofErr w:type="spellEnd"/>
+      <w:r>
+        <w:rPr>
+          <w:sz w:val="16"/>
+          <w:szCs w:val="16"/>
+        </w:rPr>
+        <w:t>,</w:t>
+      </w:r>
+      <w:r>
+        <w:rPr>
+          <w:noProof/>
+          <w:sz w:val="16"/>
+          <w:szCs w:val="16"/>
+        </w:rPr>
+        <w:t xml:space="preserve"> </w:t>
+      </w:r>
+    </w:p>
+    <w:p>
+      <w:pPr>
+        <w:rPr>
+          <w:sz w:val="16"/>
+          <w:szCs w:val="16"/>
+        </w:rPr>
+      </w:pPr>
+      <w:r>
+        <w:rPr>
+          <w:sz w:val="16"/>
+          <w:szCs w:val="16"/>
+        </w:rPr>
         <w:t xml:space="preserve">  COALESCE(SUM("</w:t>
       </w:r>
       <w:proofErr w:type="spellStart"/>
@@ -21137,7 +20871,7 @@
           <w:sz w:val="16"/>
           <w:szCs w:val="16"/>
         </w:rPr>
-        <w:t>Recibo</w:t>
+        <w:t>Fatura</w:t>
       </w:r>
       <w:proofErr w:type="spellEnd"/>
       <w:r>
@@ -21169,7 +20903,7 @@
           <w:sz w:val="16"/>
           <w:szCs w:val="16"/>
         </w:rPr>
-        <w:t>total_vendas</w:t>
+        <w:t>total_compras</w:t>
       </w:r>
       <w:proofErr w:type="spellEnd"/>
       <w:r>
@@ -21179,28 +20913,20 @@
         </w:rPr>
         <w:t>,</w:t>
       </w:r>
-      <w:r>
-        <w:rPr>
-          <w:noProof/>
-          <w:sz w:val="16"/>
-          <w:szCs w:val="16"/>
-        </w:rPr>
-        <w:t xml:space="preserve"> </w:t>
-      </w:r>
-    </w:p>
-    <w:p>
-      <w:pPr>
-        <w:rPr>
-          <w:sz w:val="16"/>
-          <w:szCs w:val="16"/>
-        </w:rPr>
-      </w:pPr>
-      <w:r>
-        <w:rPr>
-          <w:sz w:val="16"/>
-          <w:szCs w:val="16"/>
-        </w:rPr>
-        <w:t xml:space="preserve">  COALESCE(SUM("</w:t>
+    </w:p>
+    <w:p>
+      <w:pPr>
+        <w:rPr>
+          <w:sz w:val="16"/>
+          <w:szCs w:val="16"/>
+        </w:rPr>
+      </w:pPr>
+      <w:r>
+        <w:rPr>
+          <w:sz w:val="16"/>
+          <w:szCs w:val="16"/>
+        </w:rPr>
+        <w:t xml:space="preserve">  COALESCE(SUM("Recibo"."</w:t>
       </w:r>
       <w:proofErr w:type="spellStart"/>
       <w:r>
@@ -21208,6 +20934,22 @@
           <w:sz w:val="16"/>
           <w:szCs w:val="16"/>
         </w:rPr>
+        <w:t>Total_c_IVA</w:t>
+      </w:r>
+      <w:proofErr w:type="spellEnd"/>
+      <w:r>
+        <w:rPr>
+          <w:sz w:val="16"/>
+          <w:szCs w:val="16"/>
+        </w:rPr>
+        <w:t>"), 0) - COALESCE(SUM("</w:t>
+      </w:r>
+      <w:proofErr w:type="spellStart"/>
+      <w:r>
+        <w:rPr>
+          <w:sz w:val="16"/>
+          <w:szCs w:val="16"/>
+        </w:rPr>
         <w:t>Fatura</w:t>
       </w:r>
       <w:proofErr w:type="spellEnd"/>
@@ -21232,112 +20974,8 @@
           <w:sz w:val="16"/>
           <w:szCs w:val="16"/>
         </w:rPr>
-        <w:t xml:space="preserve">"), 0) AS </w:t>
-      </w:r>
-      <w:proofErr w:type="spellStart"/>
-      <w:r>
-        <w:rPr>
-          <w:sz w:val="16"/>
-          <w:szCs w:val="16"/>
-        </w:rPr>
-        <w:t>total_compras</w:t>
-      </w:r>
-      <w:proofErr w:type="spellEnd"/>
-      <w:r>
-        <w:rPr>
-          <w:sz w:val="16"/>
-          <w:szCs w:val="16"/>
-        </w:rPr>
-        <w:t>,</w:t>
-      </w:r>
-    </w:p>
-    <w:p>
-      <w:pPr>
-        <w:rPr>
-          <w:sz w:val="16"/>
-          <w:szCs w:val="16"/>
-        </w:rPr>
-      </w:pPr>
-      <w:r>
-        <w:rPr>
-          <w:sz w:val="16"/>
-          <w:szCs w:val="16"/>
-        </w:rPr>
-        <w:t xml:space="preserve">  COALESCE(SUM("</w:t>
-      </w:r>
-      <w:proofErr w:type="spellStart"/>
-      <w:r>
-        <w:rPr>
-          <w:sz w:val="16"/>
-          <w:szCs w:val="16"/>
-        </w:rPr>
-        <w:t>Recibo</w:t>
-      </w:r>
-      <w:proofErr w:type="spellEnd"/>
-      <w:r>
-        <w:rPr>
-          <w:sz w:val="16"/>
-          <w:szCs w:val="16"/>
-        </w:rPr>
-        <w:t>"."</w:t>
-      </w:r>
-      <w:proofErr w:type="spellStart"/>
-      <w:r>
-        <w:rPr>
-          <w:sz w:val="16"/>
-          <w:szCs w:val="16"/>
-        </w:rPr>
-        <w:t>Total_c_IVA</w:t>
-      </w:r>
-      <w:proofErr w:type="spellEnd"/>
-      <w:r>
-        <w:rPr>
-          <w:sz w:val="16"/>
-          <w:szCs w:val="16"/>
-        </w:rPr>
-        <w:t>"), 0) - COALESCE(SUM("</w:t>
-      </w:r>
-      <w:proofErr w:type="spellStart"/>
-      <w:r>
-        <w:rPr>
-          <w:sz w:val="16"/>
-          <w:szCs w:val="16"/>
-        </w:rPr>
-        <w:t>Fatura</w:t>
-      </w:r>
-      <w:proofErr w:type="spellEnd"/>
-      <w:r>
-        <w:rPr>
-          <w:sz w:val="16"/>
-          <w:szCs w:val="16"/>
-        </w:rPr>
-        <w:t>"."</w:t>
-      </w:r>
-      <w:proofErr w:type="spellStart"/>
-      <w:r>
-        <w:rPr>
-          <w:sz w:val="16"/>
-          <w:szCs w:val="16"/>
-        </w:rPr>
-        <w:t>Total_c_IVA</w:t>
-      </w:r>
-      <w:proofErr w:type="spellEnd"/>
-      <w:r>
-        <w:rPr>
-          <w:sz w:val="16"/>
-          <w:szCs w:val="16"/>
-        </w:rPr>
-        <w:t xml:space="preserve">"), 0) AS </w:t>
-      </w:r>
-      <w:proofErr w:type="spellStart"/>
-      <w:r>
-        <w:rPr>
-          <w:sz w:val="16"/>
-          <w:szCs w:val="16"/>
-        </w:rPr>
-        <w:t>Balanço</w:t>
-      </w:r>
-      <w:proofErr w:type="spellEnd"/>
+        <w:t>"), 0) AS Balanço</w:t>
+      </w:r>
     </w:p>
     <w:p>
       <w:pPr>
@@ -21416,23 +21054,7 @@
           <w:sz w:val="16"/>
           <w:szCs w:val="16"/>
         </w:rPr>
-        <w:t>FROM "</w:t>
-      </w:r>
-      <w:proofErr w:type="spellStart"/>
-      <w:r>
-        <w:rPr>
-          <w:sz w:val="16"/>
-          <w:szCs w:val="16"/>
-        </w:rPr>
-        <w:t>Recibo</w:t>
-      </w:r>
-      <w:proofErr w:type="spellEnd"/>
-      <w:r>
-        <w:rPr>
-          <w:sz w:val="16"/>
-          <w:szCs w:val="16"/>
-        </w:rPr>
-        <w:t>", "</w:t>
+        <w:t>FROM "Recibo", "</w:t>
       </w:r>
       <w:proofErr w:type="spellStart"/>
       <w:r>
@@ -21908,23 +21530,7 @@
           <w:sz w:val="16"/>
           <w:szCs w:val="16"/>
         </w:rPr>
-        <w:t xml:space="preserve">INNER JOIN </w:t>
-      </w:r>
-      <w:proofErr w:type="spellStart"/>
-      <w:r>
-        <w:rPr>
-          <w:sz w:val="16"/>
-          <w:szCs w:val="16"/>
-        </w:rPr>
-        <w:t>produtos</w:t>
-      </w:r>
-      <w:proofErr w:type="spellEnd"/>
-      <w:r>
-        <w:rPr>
-          <w:sz w:val="16"/>
-          <w:szCs w:val="16"/>
-        </w:rPr>
-        <w:t xml:space="preserve"> p ON </w:t>
+        <w:t xml:space="preserve">INNER JOIN produtos p ON </w:t>
       </w:r>
       <w:proofErr w:type="spellStart"/>
       <w:r>
@@ -27919,6 +27525,18 @@
   </w:num>
   <w:num w:numId="36" w16cid:durableId="1083406456">
     <w:abstractNumId w:val="17"/>
+  </w:num>
+  <w:num w:numId="37" w16cid:durableId="850947649">
+    <w:abstractNumId w:val="12"/>
+    <w:lvlOverride w:ilvl="0"/>
+    <w:lvlOverride w:ilvl="1"/>
+    <w:lvlOverride w:ilvl="2"/>
+    <w:lvlOverride w:ilvl="3"/>
+    <w:lvlOverride w:ilvl="4"/>
+    <w:lvlOverride w:ilvl="5"/>
+    <w:lvlOverride w:ilvl="6"/>
+    <w:lvlOverride w:ilvl="7"/>
+    <w:lvlOverride w:ilvl="8"/>
   </w:num>
 </w:numbering>
 </file>
@@ -29552,19 +29170,6 @@
 </file>
 
 <file path=customXml/item1.xml><?xml version="1.0" encoding="utf-8"?>
-<b:Sources xmlns:b="http://schemas.openxmlformats.org/officeDocument/2006/bibliography" xmlns="http://schemas.openxmlformats.org/officeDocument/2006/bibliography" SelectedStyle="/IEEE2006OfficeOnline.xsl" StyleName="IEEE"/>
-</file>
-
-<file path=customXml/item2.xml><?xml version="1.0" encoding="utf-8"?>
-<?mso-contentType ?>
-<FormTemplates xmlns="http://schemas.microsoft.com/sharepoint/v3/contenttype/forms">
-  <Display>DocumentLibraryForm</Display>
-  <Edit>DocumentLibraryForm</Edit>
-  <New>DocumentLibraryForm</New>
-</FormTemplates>
-</file>
-
-<file path=customXml/item3.xml><?xml version="1.0" encoding="utf-8"?>
 <ct:contentTypeSchema xmlns:ct="http://schemas.microsoft.com/office/2006/metadata/contentType" xmlns:ma="http://schemas.microsoft.com/office/2006/metadata/properties/metaAttributes" ct:_="" ma:_="" ma:contentTypeName="Document" ma:contentTypeID="0x010100EF22F7E53A90F14AB73188C301FA0A37" ma:contentTypeVersion="4" ma:contentTypeDescription="Create a new document." ma:contentTypeScope="" ma:versionID="28c87830f3aa60e11d532bd39e740e2b">
   <xsd:schema xmlns:xsd="http://www.w3.org/2001/XMLSchema" xmlns:xs="http://www.w3.org/2001/XMLSchema" xmlns:p="http://schemas.microsoft.com/office/2006/metadata/properties" xmlns:ns3="ad7006de-0855-4fbe-b72d-802980d01164" targetNamespace="http://schemas.microsoft.com/office/2006/metadata/properties" ma:root="true" ma:fieldsID="e13b0bc3ac9431e8cb5f29ad4249de40" ns3:_="">
     <xsd:import namespace="ad7006de-0855-4fbe-b72d-802980d01164"/>
@@ -29710,6 +29315,19 @@
 </ct:contentTypeSchema>
 </file>
 
+<file path=customXml/item2.xml><?xml version="1.0" encoding="utf-8"?>
+<?mso-contentType ?>
+<FormTemplates xmlns="http://schemas.microsoft.com/sharepoint/v3/contenttype/forms">
+  <Display>DocumentLibraryForm</Display>
+  <Edit>DocumentLibraryForm</Edit>
+  <New>DocumentLibraryForm</New>
+</FormTemplates>
+</file>
+
+<file path=customXml/item3.xml><?xml version="1.0" encoding="utf-8"?>
+<b:Sources xmlns:b="http://schemas.openxmlformats.org/officeDocument/2006/bibliography" xmlns="http://schemas.openxmlformats.org/officeDocument/2006/bibliography" SelectedStyle="/IEEE2006OfficeOnline.xsl" StyleName="IEEE"/>
+</file>
+
 <file path=customXml/item4.xml><?xml version="1.0" encoding="utf-8"?>
 <p:properties xmlns:p="http://schemas.microsoft.com/office/2006/metadata/properties" xmlns:xsi="http://www.w3.org/2001/XMLSchema-instance" xmlns:pc="http://schemas.microsoft.com/office/infopath/2007/PartnerControls">
   <documentManagement/>
@@ -29717,22 +29335,6 @@
 </file>
 
 <file path=customXml/itemProps1.xml><?xml version="1.0" encoding="utf-8"?>
-<ds:datastoreItem xmlns:ds="http://schemas.openxmlformats.org/officeDocument/2006/customXml" ds:itemID="{0BB89052-EE7A-472C-84F6-ED1DB837E252}">
-  <ds:schemaRefs>
-    <ds:schemaRef ds:uri="http://schemas.openxmlformats.org/officeDocument/2006/bibliography"/>
-  </ds:schemaRefs>
-</ds:datastoreItem>
-</file>
-
-<file path=customXml/itemProps2.xml><?xml version="1.0" encoding="utf-8"?>
-<ds:datastoreItem xmlns:ds="http://schemas.openxmlformats.org/officeDocument/2006/customXml" ds:itemID="{95EE8B39-A541-4092-9A36-8CBECB796760}">
-  <ds:schemaRefs>
-    <ds:schemaRef ds:uri="http://schemas.microsoft.com/sharepoint/v3/contenttype/forms"/>
-  </ds:schemaRefs>
-</ds:datastoreItem>
-</file>
-
-<file path=customXml/itemProps3.xml><?xml version="1.0" encoding="utf-8"?>
 <ds:datastoreItem xmlns:ds="http://schemas.openxmlformats.org/officeDocument/2006/customXml" ds:itemID="{2188A6E1-F72B-4CA4-8A61-E805B2CC14BD}">
   <ds:schemaRefs>
     <ds:schemaRef ds:uri="http://schemas.microsoft.com/office/2006/metadata/contentType"/>
@@ -29750,6 +29352,22 @@
 </ds:datastoreItem>
 </file>
 
+<file path=customXml/itemProps2.xml><?xml version="1.0" encoding="utf-8"?>
+<ds:datastoreItem xmlns:ds="http://schemas.openxmlformats.org/officeDocument/2006/customXml" ds:itemID="{95EE8B39-A541-4092-9A36-8CBECB796760}">
+  <ds:schemaRefs>
+    <ds:schemaRef ds:uri="http://schemas.microsoft.com/sharepoint/v3/contenttype/forms"/>
+  </ds:schemaRefs>
+</ds:datastoreItem>
+</file>
+
+<file path=customXml/itemProps3.xml><?xml version="1.0" encoding="utf-8"?>
+<ds:datastoreItem xmlns:ds="http://schemas.openxmlformats.org/officeDocument/2006/customXml" ds:itemID="{0BB89052-EE7A-472C-84F6-ED1DB837E252}">
+  <ds:schemaRefs>
+    <ds:schemaRef ds:uri="http://schemas.openxmlformats.org/officeDocument/2006/bibliography"/>
+  </ds:schemaRefs>
+</ds:datastoreItem>
+</file>
+
 <file path=customXml/itemProps4.xml><?xml version="1.0" encoding="utf-8"?>
 <ds:datastoreItem xmlns:ds="http://schemas.openxmlformats.org/officeDocument/2006/customXml" ds:itemID="{F18C41C0-0DFF-42D5-B842-F4C5DA64001C}">
   <ds:schemaRefs>

--- a/RelatorioProjeto1-Azeite.docx
+++ b/RelatorioProjeto1-Azeite.docx
@@ -28,6 +28,7 @@
           <w:p>
             <w:pPr>
               <w:rPr>
+                <w:u w:val="single"/>
                 <w:lang w:val="pt-PT"/>
               </w:rPr>
             </w:pPr>
@@ -27528,15 +27529,6 @@
   </w:num>
   <w:num w:numId="37" w16cid:durableId="850947649">
     <w:abstractNumId w:val="12"/>
-    <w:lvlOverride w:ilvl="0"/>
-    <w:lvlOverride w:ilvl="1"/>
-    <w:lvlOverride w:ilvl="2"/>
-    <w:lvlOverride w:ilvl="3"/>
-    <w:lvlOverride w:ilvl="4"/>
-    <w:lvlOverride w:ilvl="5"/>
-    <w:lvlOverride w:ilvl="6"/>
-    <w:lvlOverride w:ilvl="7"/>
-    <w:lvlOverride w:ilvl="8"/>
   </w:num>
 </w:numbering>
 </file>
@@ -29170,6 +29162,15 @@
 </file>
 
 <file path=customXml/item1.xml><?xml version="1.0" encoding="utf-8"?>
+<?mso-contentType ?>
+<FormTemplates xmlns="http://schemas.microsoft.com/sharepoint/v3/contenttype/forms">
+  <Display>DocumentLibraryForm</Display>
+  <Edit>DocumentLibraryForm</Edit>
+  <New>DocumentLibraryForm</New>
+</FormTemplates>
+</file>
+
+<file path=customXml/item2.xml><?xml version="1.0" encoding="utf-8"?>
 <ct:contentTypeSchema xmlns:ct="http://schemas.microsoft.com/office/2006/metadata/contentType" xmlns:ma="http://schemas.microsoft.com/office/2006/metadata/properties/metaAttributes" ct:_="" ma:_="" ma:contentTypeName="Document" ma:contentTypeID="0x010100EF22F7E53A90F14AB73188C301FA0A37" ma:contentTypeVersion="4" ma:contentTypeDescription="Create a new document." ma:contentTypeScope="" ma:versionID="28c87830f3aa60e11d532bd39e740e2b">
   <xsd:schema xmlns:xsd="http://www.w3.org/2001/XMLSchema" xmlns:xs="http://www.w3.org/2001/XMLSchema" xmlns:p="http://schemas.microsoft.com/office/2006/metadata/properties" xmlns:ns3="ad7006de-0855-4fbe-b72d-802980d01164" targetNamespace="http://schemas.microsoft.com/office/2006/metadata/properties" ma:root="true" ma:fieldsID="e13b0bc3ac9431e8cb5f29ad4249de40" ns3:_="">
     <xsd:import namespace="ad7006de-0855-4fbe-b72d-802980d01164"/>
@@ -29315,26 +29316,25 @@
 </ct:contentTypeSchema>
 </file>
 
-<file path=customXml/item2.xml><?xml version="1.0" encoding="utf-8"?>
-<?mso-contentType ?>
-<FormTemplates xmlns="http://schemas.microsoft.com/sharepoint/v3/contenttype/forms">
-  <Display>DocumentLibraryForm</Display>
-  <Edit>DocumentLibraryForm</Edit>
-  <New>DocumentLibraryForm</New>
-</FormTemplates>
-</file>
-
 <file path=customXml/item3.xml><?xml version="1.0" encoding="utf-8"?>
-<b:Sources xmlns:b="http://schemas.openxmlformats.org/officeDocument/2006/bibliography" xmlns="http://schemas.openxmlformats.org/officeDocument/2006/bibliography" SelectedStyle="/IEEE2006OfficeOnline.xsl" StyleName="IEEE"/>
-</file>
-
-<file path=customXml/item4.xml><?xml version="1.0" encoding="utf-8"?>
 <p:properties xmlns:p="http://schemas.microsoft.com/office/2006/metadata/properties" xmlns:xsi="http://www.w3.org/2001/XMLSchema-instance" xmlns:pc="http://schemas.microsoft.com/office/infopath/2007/PartnerControls">
   <documentManagement/>
 </p:properties>
 </file>
 
+<file path=customXml/item4.xml><?xml version="1.0" encoding="utf-8"?>
+<b:Sources xmlns:b="http://schemas.openxmlformats.org/officeDocument/2006/bibliography" xmlns="http://schemas.openxmlformats.org/officeDocument/2006/bibliography" SelectedStyle="/IEEE2006OfficeOnline.xsl" StyleName="IEEE"/>
+</file>
+
 <file path=customXml/itemProps1.xml><?xml version="1.0" encoding="utf-8"?>
+<ds:datastoreItem xmlns:ds="http://schemas.openxmlformats.org/officeDocument/2006/customXml" ds:itemID="{95EE8B39-A541-4092-9A36-8CBECB796760}">
+  <ds:schemaRefs>
+    <ds:schemaRef ds:uri="http://schemas.microsoft.com/sharepoint/v3/contenttype/forms"/>
+  </ds:schemaRefs>
+</ds:datastoreItem>
+</file>
+
+<file path=customXml/itemProps2.xml><?xml version="1.0" encoding="utf-8"?>
 <ds:datastoreItem xmlns:ds="http://schemas.openxmlformats.org/officeDocument/2006/customXml" ds:itemID="{2188A6E1-F72B-4CA4-8A61-E805B2CC14BD}">
   <ds:schemaRefs>
     <ds:schemaRef ds:uri="http://schemas.microsoft.com/office/2006/metadata/contentType"/>
@@ -29352,27 +29352,19 @@
 </ds:datastoreItem>
 </file>
 
-<file path=customXml/itemProps2.xml><?xml version="1.0" encoding="utf-8"?>
-<ds:datastoreItem xmlns:ds="http://schemas.openxmlformats.org/officeDocument/2006/customXml" ds:itemID="{95EE8B39-A541-4092-9A36-8CBECB796760}">
-  <ds:schemaRefs>
-    <ds:schemaRef ds:uri="http://schemas.microsoft.com/sharepoint/v3/contenttype/forms"/>
-  </ds:schemaRefs>
-</ds:datastoreItem>
-</file>
-
 <file path=customXml/itemProps3.xml><?xml version="1.0" encoding="utf-8"?>
-<ds:datastoreItem xmlns:ds="http://schemas.openxmlformats.org/officeDocument/2006/customXml" ds:itemID="{0BB89052-EE7A-472C-84F6-ED1DB837E252}">
-  <ds:schemaRefs>
-    <ds:schemaRef ds:uri="http://schemas.openxmlformats.org/officeDocument/2006/bibliography"/>
-  </ds:schemaRefs>
-</ds:datastoreItem>
-</file>
-
-<file path=customXml/itemProps4.xml><?xml version="1.0" encoding="utf-8"?>
 <ds:datastoreItem xmlns:ds="http://schemas.openxmlformats.org/officeDocument/2006/customXml" ds:itemID="{F18C41C0-0DFF-42D5-B842-F4C5DA64001C}">
   <ds:schemaRefs>
     <ds:schemaRef ds:uri="http://schemas.microsoft.com/office/2006/metadata/properties"/>
     <ds:schemaRef ds:uri="http://schemas.microsoft.com/office/infopath/2007/PartnerControls"/>
   </ds:schemaRefs>
 </ds:datastoreItem>
+</file>
+
+<file path=customXml/itemProps4.xml><?xml version="1.0" encoding="utf-8"?>
+<ds:datastoreItem xmlns:ds="http://schemas.openxmlformats.org/officeDocument/2006/customXml" ds:itemID="{0BB89052-EE7A-472C-84F6-ED1DB837E252}">
+  <ds:schemaRefs>
+    <ds:schemaRef ds:uri="http://schemas.openxmlformats.org/officeDocument/2006/bibliography"/>
+  </ds:schemaRefs>
+</ds:datastoreItem>
 </file>
--- a/RelatorioProjeto1-Azeite.docx
+++ b/RelatorioProjeto1-Azeite.docx
@@ -3997,8 +3997,13 @@
                                 <w:noProof/>
                               </w:rPr>
                             </w:pPr>
+                            <w:proofErr w:type="spellStart"/>
                             <w:r>
-                              <w:t xml:space="preserve">Figura </w:t>
+                              <w:t>Figura</w:t>
+                            </w:r>
+                            <w:proofErr w:type="spellEnd"/>
+                            <w:r>
+                              <w:t xml:space="preserve"> </w:t>
                             </w:r>
                             <w:fldSimple w:instr=" SEQ Figura \* ARABIC ">
                               <w:r>
@@ -4009,8 +4014,29 @@
                               </w:r>
                             </w:fldSimple>
                             <w:r>
-                              <w:t>- Processo de Encomenda de Azeitonas</w:t>
+                              <w:t xml:space="preserve">- </w:t>
                             </w:r>
+                            <w:proofErr w:type="spellStart"/>
+                            <w:r>
+                              <w:t>Processo</w:t>
+                            </w:r>
+                            <w:proofErr w:type="spellEnd"/>
+                            <w:r>
+                              <w:t xml:space="preserve"> de </w:t>
+                            </w:r>
+                            <w:proofErr w:type="spellStart"/>
+                            <w:r>
+                              <w:t>Encomenda</w:t>
+                            </w:r>
+                            <w:proofErr w:type="spellEnd"/>
+                            <w:r>
+                              <w:t xml:space="preserve"> de </w:t>
+                            </w:r>
+                            <w:proofErr w:type="spellStart"/>
+                            <w:r>
+                              <w:t>Azeitonas</w:t>
+                            </w:r>
+                            <w:proofErr w:type="spellEnd"/>
                           </w:p>
                         </w:txbxContent>
                       </wps:txbx>
@@ -4044,8 +4070,13 @@
                           <w:noProof/>
                         </w:rPr>
                       </w:pPr>
+                      <w:proofErr w:type="spellStart"/>
                       <w:r>
-                        <w:t xml:space="preserve">Figura </w:t>
+                        <w:t>Figura</w:t>
+                      </w:r>
+                      <w:proofErr w:type="spellEnd"/>
+                      <w:r>
+                        <w:t xml:space="preserve"> </w:t>
                       </w:r>
                       <w:fldSimple w:instr=" SEQ Figura \* ARABIC ">
                         <w:r>
@@ -4056,8 +4087,29 @@
                         </w:r>
                       </w:fldSimple>
                       <w:r>
-                        <w:t>- Processo de Encomenda de Azeitonas</w:t>
+                        <w:t xml:space="preserve">- </w:t>
                       </w:r>
+                      <w:proofErr w:type="spellStart"/>
+                      <w:r>
+                        <w:t>Processo</w:t>
+                      </w:r>
+                      <w:proofErr w:type="spellEnd"/>
+                      <w:r>
+                        <w:t xml:space="preserve"> de </w:t>
+                      </w:r>
+                      <w:proofErr w:type="spellStart"/>
+                      <w:r>
+                        <w:t>Encomenda</w:t>
+                      </w:r>
+                      <w:proofErr w:type="spellEnd"/>
+                      <w:r>
+                        <w:t xml:space="preserve"> de </w:t>
+                      </w:r>
+                      <w:proofErr w:type="spellStart"/>
+                      <w:r>
+                        <w:t>Azeitonas</w:t>
+                      </w:r>
+                      <w:proofErr w:type="spellEnd"/>
                     </w:p>
                   </w:txbxContent>
                 </v:textbox>
@@ -4206,8 +4258,13 @@
         <w:pStyle w:val="Legenda"/>
         <w:ind w:firstLine="360"/>
       </w:pPr>
-      <w:r>
-        <w:t xml:space="preserve">Figura </w:t>
+      <w:proofErr w:type="spellStart"/>
+      <w:r>
+        <w:t>Figura</w:t>
+      </w:r>
+      <w:proofErr w:type="spellEnd"/>
+      <w:r>
+        <w:t xml:space="preserve"> </w:t>
       </w:r>
       <w:fldSimple w:instr=" SEQ Figura \* ARABIC ">
         <w:r>
@@ -4218,7 +4275,23 @@
         </w:r>
       </w:fldSimple>
       <w:r>
-        <w:t>- Processo de encomenda de stock</w:t>
+        <w:t xml:space="preserve">- </w:t>
+      </w:r>
+      <w:proofErr w:type="spellStart"/>
+      <w:r>
+        <w:t>Processo</w:t>
+      </w:r>
+      <w:proofErr w:type="spellEnd"/>
+      <w:r>
+        <w:t xml:space="preserve"> de </w:t>
+      </w:r>
+      <w:proofErr w:type="spellStart"/>
+      <w:r>
+        <w:t>encomenda</w:t>
+      </w:r>
+      <w:proofErr w:type="spellEnd"/>
+      <w:r>
+        <w:t xml:space="preserve"> de stock</w:t>
       </w:r>
     </w:p>
     <w:p>
@@ -4398,8 +4471,13 @@
                                 <w:noProof/>
                               </w:rPr>
                             </w:pPr>
+                            <w:proofErr w:type="spellStart"/>
                             <w:r>
-                              <w:t xml:space="preserve">Figura </w:t>
+                              <w:t>Figura</w:t>
+                            </w:r>
+                            <w:proofErr w:type="spellEnd"/>
+                            <w:r>
+                              <w:t xml:space="preserve"> </w:t>
                             </w:r>
                             <w:fldSimple w:instr=" SEQ Figura \* ARABIC ">
                               <w:r>
@@ -4410,8 +4488,29 @@
                               </w:r>
                             </w:fldSimple>
                             <w:r>
-                              <w:t>.1- Subprocesso do processamento das azeitonas</w:t>
+                              <w:t xml:space="preserve">.1- </w:t>
                             </w:r>
+                            <w:proofErr w:type="spellStart"/>
+                            <w:r>
+                              <w:t>Subprocesso</w:t>
+                            </w:r>
+                            <w:proofErr w:type="spellEnd"/>
+                            <w:r>
+                              <w:t xml:space="preserve"> do </w:t>
+                            </w:r>
+                            <w:proofErr w:type="spellStart"/>
+                            <w:r>
+                              <w:t>processamento</w:t>
+                            </w:r>
+                            <w:proofErr w:type="spellEnd"/>
+                            <w:r>
+                              <w:t xml:space="preserve"> das </w:t>
+                            </w:r>
+                            <w:proofErr w:type="spellStart"/>
+                            <w:r>
+                              <w:t>azeitonas</w:t>
+                            </w:r>
+                            <w:proofErr w:type="spellEnd"/>
                           </w:p>
                         </w:txbxContent>
                       </wps:txbx>
@@ -4440,8 +4539,13 @@
                           <w:noProof/>
                         </w:rPr>
                       </w:pPr>
+                      <w:proofErr w:type="spellStart"/>
                       <w:r>
-                        <w:t xml:space="preserve">Figura </w:t>
+                        <w:t>Figura</w:t>
+                      </w:r>
+                      <w:proofErr w:type="spellEnd"/>
+                      <w:r>
+                        <w:t xml:space="preserve"> </w:t>
                       </w:r>
                       <w:fldSimple w:instr=" SEQ Figura \* ARABIC ">
                         <w:r>
@@ -4452,8 +4556,29 @@
                         </w:r>
                       </w:fldSimple>
                       <w:r>
-                        <w:t>.1- Subprocesso do processamento das azeitonas</w:t>
+                        <w:t xml:space="preserve">.1- </w:t>
                       </w:r>
+                      <w:proofErr w:type="spellStart"/>
+                      <w:r>
+                        <w:t>Subprocesso</w:t>
+                      </w:r>
+                      <w:proofErr w:type="spellEnd"/>
+                      <w:r>
+                        <w:t xml:space="preserve"> do </w:t>
+                      </w:r>
+                      <w:proofErr w:type="spellStart"/>
+                      <w:r>
+                        <w:t>processamento</w:t>
+                      </w:r>
+                      <w:proofErr w:type="spellEnd"/>
+                      <w:r>
+                        <w:t xml:space="preserve"> das </w:t>
+                      </w:r>
+                      <w:proofErr w:type="spellStart"/>
+                      <w:r>
+                        <w:t>azeitonas</w:t>
+                      </w:r>
+                      <w:proofErr w:type="spellEnd"/>
                     </w:p>
                   </w:txbxContent>
                 </v:textbox>
@@ -4582,15 +4707,41 @@
                                 <w:noProof/>
                               </w:rPr>
                             </w:pPr>
+                            <w:proofErr w:type="spellStart"/>
                             <w:r>
-                              <w:t xml:space="preserve">Figura </w:t>
+                              <w:t>Figura</w:t>
+                            </w:r>
+                            <w:proofErr w:type="spellEnd"/>
+                            <w:r>
+                              <w:t xml:space="preserve"> </w:t>
                             </w:r>
                             <w:r>
                               <w:t>3</w:t>
                             </w:r>
                             <w:r>
-                              <w:t>- Processo produção azeite</w:t>
+                              <w:t xml:space="preserve">- </w:t>
                             </w:r>
+                            <w:proofErr w:type="spellStart"/>
+                            <w:r>
+                              <w:t>Processo</w:t>
+                            </w:r>
+                            <w:proofErr w:type="spellEnd"/>
+                            <w:r>
+                              <w:t xml:space="preserve"> </w:t>
+                            </w:r>
+                            <w:proofErr w:type="spellStart"/>
+                            <w:r>
+                              <w:t>produção</w:t>
+                            </w:r>
+                            <w:proofErr w:type="spellEnd"/>
+                            <w:r>
+                              <w:t xml:space="preserve"> </w:t>
+                            </w:r>
+                            <w:proofErr w:type="spellStart"/>
+                            <w:r>
+                              <w:t>azeite</w:t>
+                            </w:r>
+                            <w:proofErr w:type="spellEnd"/>
                           </w:p>
                         </w:txbxContent>
                       </wps:txbx>
@@ -4619,15 +4770,41 @@
                           <w:noProof/>
                         </w:rPr>
                       </w:pPr>
+                      <w:proofErr w:type="spellStart"/>
                       <w:r>
-                        <w:t xml:space="preserve">Figura </w:t>
+                        <w:t>Figura</w:t>
+                      </w:r>
+                      <w:proofErr w:type="spellEnd"/>
+                      <w:r>
+                        <w:t xml:space="preserve"> </w:t>
                       </w:r>
                       <w:r>
                         <w:t>3</w:t>
                       </w:r>
                       <w:r>
-                        <w:t>- Processo produção azeite</w:t>
+                        <w:t xml:space="preserve">- </w:t>
                       </w:r>
+                      <w:proofErr w:type="spellStart"/>
+                      <w:r>
+                        <w:t>Processo</w:t>
+                      </w:r>
+                      <w:proofErr w:type="spellEnd"/>
+                      <w:r>
+                        <w:t xml:space="preserve"> </w:t>
+                      </w:r>
+                      <w:proofErr w:type="spellStart"/>
+                      <w:r>
+                        <w:t>produção</w:t>
+                      </w:r>
+                      <w:proofErr w:type="spellEnd"/>
+                      <w:r>
+                        <w:t xml:space="preserve"> </w:t>
+                      </w:r>
+                      <w:proofErr w:type="spellStart"/>
+                      <w:r>
+                        <w:t>azeite</w:t>
+                      </w:r>
+                      <w:proofErr w:type="spellEnd"/>
                     </w:p>
                   </w:txbxContent>
                 </v:textbox>
@@ -4874,14 +5051,43 @@
                                 <w:noProof/>
                               </w:rPr>
                             </w:pPr>
+                            <w:proofErr w:type="spellStart"/>
                             <w:r>
-                              <w:t xml:space="preserve">Figura </w:t>
+                              <w:t>Figura</w:t>
+                            </w:r>
+                            <w:proofErr w:type="spellEnd"/>
+                            <w:r>
+                              <w:t xml:space="preserve"> </w:t>
                             </w:r>
                             <w:r>
                               <w:t>4</w:t>
                             </w:r>
                             <w:r>
-                              <w:t>.1- Subprocesso do processamento do produto final</w:t>
+                              <w:t xml:space="preserve">.1- </w:t>
+                            </w:r>
+                            <w:proofErr w:type="spellStart"/>
+                            <w:r>
+                              <w:t>Subprocesso</w:t>
+                            </w:r>
+                            <w:proofErr w:type="spellEnd"/>
+                            <w:r>
+                              <w:t xml:space="preserve"> do </w:t>
+                            </w:r>
+                            <w:proofErr w:type="spellStart"/>
+                            <w:r>
+                              <w:t>processamento</w:t>
+                            </w:r>
+                            <w:proofErr w:type="spellEnd"/>
+                            <w:r>
+                              <w:t xml:space="preserve"> do </w:t>
+                            </w:r>
+                            <w:proofErr w:type="spellStart"/>
+                            <w:r>
+                              <w:t>produto</w:t>
+                            </w:r>
+                            <w:proofErr w:type="spellEnd"/>
+                            <w:r>
+                              <w:t xml:space="preserve"> final</w:t>
                             </w:r>
                           </w:p>
                         </w:txbxContent>
@@ -4911,14 +5117,43 @@
                           <w:noProof/>
                         </w:rPr>
                       </w:pPr>
+                      <w:proofErr w:type="spellStart"/>
                       <w:r>
-                        <w:t xml:space="preserve">Figura </w:t>
+                        <w:t>Figura</w:t>
+                      </w:r>
+                      <w:proofErr w:type="spellEnd"/>
+                      <w:r>
+                        <w:t xml:space="preserve"> </w:t>
                       </w:r>
                       <w:r>
                         <w:t>4</w:t>
                       </w:r>
                       <w:r>
-                        <w:t>.1- Subprocesso do processamento do produto final</w:t>
+                        <w:t xml:space="preserve">.1- </w:t>
+                      </w:r>
+                      <w:proofErr w:type="spellStart"/>
+                      <w:r>
+                        <w:t>Subprocesso</w:t>
+                      </w:r>
+                      <w:proofErr w:type="spellEnd"/>
+                      <w:r>
+                        <w:t xml:space="preserve"> do </w:t>
+                      </w:r>
+                      <w:proofErr w:type="spellStart"/>
+                      <w:r>
+                        <w:t>processamento</w:t>
+                      </w:r>
+                      <w:proofErr w:type="spellEnd"/>
+                      <w:r>
+                        <w:t xml:space="preserve"> do </w:t>
+                      </w:r>
+                      <w:proofErr w:type="spellStart"/>
+                      <w:r>
+                        <w:t>produto</w:t>
+                      </w:r>
+                      <w:proofErr w:type="spellEnd"/>
+                      <w:r>
+                        <w:t xml:space="preserve"> final</w:t>
                       </w:r>
                     </w:p>
                   </w:txbxContent>
@@ -5048,15 +5283,33 @@
                                 <w:noProof/>
                               </w:rPr>
                             </w:pPr>
+                            <w:proofErr w:type="spellStart"/>
                             <w:r>
-                              <w:t xml:space="preserve">Figura </w:t>
+                              <w:t>Figura</w:t>
+                            </w:r>
+                            <w:proofErr w:type="spellEnd"/>
+                            <w:r>
+                              <w:t xml:space="preserve"> </w:t>
                             </w:r>
                             <w:r>
                               <w:t>4</w:t>
                             </w:r>
                             <w:r>
-                              <w:t>- Processo de final de produto</w:t>
+                              <w:t xml:space="preserve">- </w:t>
                             </w:r>
+                            <w:proofErr w:type="spellStart"/>
+                            <w:r>
+                              <w:t>Processo</w:t>
+                            </w:r>
+                            <w:proofErr w:type="spellEnd"/>
+                            <w:r>
+                              <w:t xml:space="preserve"> de final de </w:t>
+                            </w:r>
+                            <w:proofErr w:type="spellStart"/>
+                            <w:r>
+                              <w:t>produto</w:t>
+                            </w:r>
+                            <w:proofErr w:type="spellEnd"/>
                           </w:p>
                         </w:txbxContent>
                       </wps:txbx>
@@ -5085,15 +5338,33 @@
                           <w:noProof/>
                         </w:rPr>
                       </w:pPr>
+                      <w:proofErr w:type="spellStart"/>
                       <w:r>
-                        <w:t xml:space="preserve">Figura </w:t>
+                        <w:t>Figura</w:t>
+                      </w:r>
+                      <w:proofErr w:type="spellEnd"/>
+                      <w:r>
+                        <w:t xml:space="preserve"> </w:t>
                       </w:r>
                       <w:r>
                         <w:t>4</w:t>
                       </w:r>
                       <w:r>
-                        <w:t>- Processo de final de produto</w:t>
+                        <w:t xml:space="preserve">- </w:t>
                       </w:r>
+                      <w:proofErr w:type="spellStart"/>
+                      <w:r>
+                        <w:t>Processo</w:t>
+                      </w:r>
+                      <w:proofErr w:type="spellEnd"/>
+                      <w:r>
+                        <w:t xml:space="preserve"> de final de </w:t>
+                      </w:r>
+                      <w:proofErr w:type="spellStart"/>
+                      <w:r>
+                        <w:t>produto</w:t>
+                      </w:r>
+                      <w:proofErr w:type="spellEnd"/>
                     </w:p>
                   </w:txbxContent>
                 </v:textbox>
@@ -5379,14 +5650,43 @@
         <w:pStyle w:val="Legenda"/>
         <w:ind w:firstLine="720"/>
       </w:pPr>
-      <w:r>
-        <w:t xml:space="preserve">Figura </w:t>
+      <w:proofErr w:type="spellStart"/>
+      <w:r>
+        <w:t>Figura</w:t>
+      </w:r>
+      <w:proofErr w:type="spellEnd"/>
+      <w:r>
+        <w:t xml:space="preserve"> </w:t>
       </w:r>
       <w:r>
         <w:t>5</w:t>
       </w:r>
       <w:r>
-        <w:t>- Processo de venda do produto final</w:t>
+        <w:t xml:space="preserve">- </w:t>
+      </w:r>
+      <w:proofErr w:type="spellStart"/>
+      <w:r>
+        <w:t>Processo</w:t>
+      </w:r>
+      <w:proofErr w:type="spellEnd"/>
+      <w:r>
+        <w:t xml:space="preserve"> de </w:t>
+      </w:r>
+      <w:proofErr w:type="spellStart"/>
+      <w:r>
+        <w:t>venda</w:t>
+      </w:r>
+      <w:proofErr w:type="spellEnd"/>
+      <w:r>
+        <w:t xml:space="preserve"> do </w:t>
+      </w:r>
+      <w:proofErr w:type="spellStart"/>
+      <w:r>
+        <w:t>produto</w:t>
+      </w:r>
+      <w:proofErr w:type="spellEnd"/>
+      <w:r>
+        <w:t xml:space="preserve"> final</w:t>
       </w:r>
     </w:p>
     <w:p/>
@@ -6251,7 +6551,14 @@
               <w:rPr>
                 <w:lang w:val="pt-PT"/>
               </w:rPr>
-              <w:t xml:space="preserve">s, funcionários, vendas, Encomendas e finanças </w:t>
+              <w:t xml:space="preserve">s, funcionários, vendas, Encomendas e </w:t>
+            </w:r>
+            <w:proofErr w:type="gramStart"/>
+            <w:r>
+              <w:rPr>
+                <w:lang w:val="pt-PT"/>
+              </w:rPr>
+              <w:t xml:space="preserve">finanças </w:t>
             </w:r>
             <w:r>
               <w:rPr>
@@ -6259,6 +6566,7 @@
               </w:rPr>
               <w:t>.</w:t>
             </w:r>
+            <w:proofErr w:type="gramEnd"/>
           </w:p>
         </w:tc>
         <w:tc>
@@ -7439,7 +7747,21 @@
               <w:rPr>
                 <w:lang w:val="pt-PT"/>
               </w:rPr>
-              <w:t>O software terá de ter uma base de dados desenvolvida em Oracle ou PostgreSQL.</w:t>
+              <w:t xml:space="preserve">O software terá de ter uma base de dados desenvolvida em Oracle ou </w:t>
+            </w:r>
+            <w:proofErr w:type="spellStart"/>
+            <w:r>
+              <w:rPr>
+                <w:lang w:val="pt-PT"/>
+              </w:rPr>
+              <w:t>PostgreSQL</w:t>
+            </w:r>
+            <w:proofErr w:type="spellEnd"/>
+            <w:r>
+              <w:rPr>
+                <w:lang w:val="pt-PT"/>
+              </w:rPr>
+              <w:t>.</w:t>
             </w:r>
           </w:p>
         </w:tc>
@@ -7611,8 +7933,36 @@
                             </w:r>
                             <w:r>
                               <w:tab/>
-                              <w:t>Figura 5- Diagramas de caso de uso</w:t>
                             </w:r>
+                            <w:proofErr w:type="spellStart"/>
+                            <w:r>
+                              <w:t>Figura</w:t>
+                            </w:r>
+                            <w:proofErr w:type="spellEnd"/>
+                            <w:r>
+                              <w:t xml:space="preserve"> 5- </w:t>
+                            </w:r>
+                            <w:proofErr w:type="spellStart"/>
+                            <w:r>
+                              <w:t>Diagramas</w:t>
+                            </w:r>
+                            <w:proofErr w:type="spellEnd"/>
+                            <w:r>
+                              <w:t xml:space="preserve"> de </w:t>
+                            </w:r>
+                            <w:proofErr w:type="spellStart"/>
+                            <w:r>
+                              <w:t>caso</w:t>
+                            </w:r>
+                            <w:proofErr w:type="spellEnd"/>
+                            <w:r>
+                              <w:t xml:space="preserve"> de </w:t>
+                            </w:r>
+                            <w:proofErr w:type="spellStart"/>
+                            <w:r>
+                              <w:t>uso</w:t>
+                            </w:r>
+                            <w:proofErr w:type="spellEnd"/>
                           </w:p>
                         </w:txbxContent>
                       </wps:txbx>
@@ -7647,8 +7997,36 @@
                       </w:r>
                       <w:r>
                         <w:tab/>
-                        <w:t>Figura 5- Diagramas de caso de uso</w:t>
                       </w:r>
+                      <w:proofErr w:type="spellStart"/>
+                      <w:r>
+                        <w:t>Figura</w:t>
+                      </w:r>
+                      <w:proofErr w:type="spellEnd"/>
+                      <w:r>
+                        <w:t xml:space="preserve"> 5- </w:t>
+                      </w:r>
+                      <w:proofErr w:type="spellStart"/>
+                      <w:r>
+                        <w:t>Diagramas</w:t>
+                      </w:r>
+                      <w:proofErr w:type="spellEnd"/>
+                      <w:r>
+                        <w:t xml:space="preserve"> de </w:t>
+                      </w:r>
+                      <w:proofErr w:type="spellStart"/>
+                      <w:r>
+                        <w:t>caso</w:t>
+                      </w:r>
+                      <w:proofErr w:type="spellEnd"/>
+                      <w:r>
+                        <w:t xml:space="preserve"> de </w:t>
+                      </w:r>
+                      <w:proofErr w:type="spellStart"/>
+                      <w:r>
+                        <w:t>uso</w:t>
+                      </w:r>
+                      <w:proofErr w:type="spellEnd"/>
                     </w:p>
                   </w:txbxContent>
                 </v:textbox>
@@ -8302,12 +8680,21 @@
         </w:rPr>
         <w:t xml:space="preserve">Gestão de Stock Funcionários: </w:t>
       </w:r>
+      <w:proofErr w:type="gramStart"/>
       <w:r>
         <w:rPr>
           <w:color w:val="auto"/>
           <w:lang w:val="pt-PT"/>
         </w:rPr>
-        <w:t>Os funcionários apenas tem permissão para inserir, alterar valores de stock e listar produtos.</w:t>
+        <w:t>Os funcionários apenas tem</w:t>
+      </w:r>
+      <w:proofErr w:type="gramEnd"/>
+      <w:r>
+        <w:rPr>
+          <w:color w:val="auto"/>
+          <w:lang w:val="pt-PT"/>
+        </w:rPr>
+        <w:t xml:space="preserve"> permissão para inserir, alterar valores de stock e listar produtos.</w:t>
       </w:r>
     </w:p>
     <w:p>
@@ -12268,8 +12655,21 @@
                             <w:pPr>
                               <w:pStyle w:val="Legenda"/>
                             </w:pPr>
+                            <w:proofErr w:type="spellStart"/>
                             <w:r>
-                              <w:t>Figura 6- Modelo de classes</w:t>
+                              <w:t>Figura</w:t>
+                            </w:r>
+                            <w:proofErr w:type="spellEnd"/>
+                            <w:r>
+                              <w:t xml:space="preserve"> 6- </w:t>
+                            </w:r>
+                            <w:proofErr w:type="spellStart"/>
+                            <w:r>
+                              <w:t>Modelo</w:t>
+                            </w:r>
+                            <w:proofErr w:type="spellEnd"/>
+                            <w:r>
+                              <w:t xml:space="preserve"> de classes</w:t>
                             </w:r>
                           </w:p>
                           <w:p/>
@@ -12302,8 +12702,21 @@
                       <w:pPr>
                         <w:pStyle w:val="Legenda"/>
                       </w:pPr>
+                      <w:proofErr w:type="spellStart"/>
                       <w:r>
-                        <w:t>Figura 6- Modelo de classes</w:t>
+                        <w:t>Figura</w:t>
+                      </w:r>
+                      <w:proofErr w:type="spellEnd"/>
+                      <w:r>
+                        <w:t xml:space="preserve"> 6- </w:t>
+                      </w:r>
+                      <w:proofErr w:type="spellStart"/>
+                      <w:r>
+                        <w:t>Modelo</w:t>
+                      </w:r>
+                      <w:proofErr w:type="spellEnd"/>
+                      <w:r>
+                        <w:t xml:space="preserve"> de classes</w:t>
                       </w:r>
                     </w:p>
                     <w:p/>
@@ -12732,21 +13145,44 @@
           <w:lang w:val="pt-PT"/>
         </w:rPr>
       </w:pPr>
-      <w:r>
-        <w:t xml:space="preserve">Figura </w:t>
+      <w:proofErr w:type="spellStart"/>
+      <w:r>
+        <w:t>Figura</w:t>
+      </w:r>
+      <w:proofErr w:type="spellEnd"/>
+      <w:r>
+        <w:t xml:space="preserve"> </w:t>
       </w:r>
       <w:r>
         <w:t>7</w:t>
       </w:r>
       <w:r>
-        <w:t xml:space="preserve">- Diagrama </w:t>
-      </w:r>
-      <w:r>
-        <w:t>de Entidades</w:t>
-      </w:r>
-      <w:r>
-        <w:t xml:space="preserve"> Relacionamento</w:t>
-      </w:r>
+        <w:t xml:space="preserve">- </w:t>
+      </w:r>
+      <w:proofErr w:type="spellStart"/>
+      <w:r>
+        <w:t>Diagrama</w:t>
+      </w:r>
+      <w:proofErr w:type="spellEnd"/>
+      <w:r>
+        <w:t xml:space="preserve"> </w:t>
+      </w:r>
+      <w:r>
+        <w:t xml:space="preserve">de </w:t>
+      </w:r>
+      <w:proofErr w:type="spellStart"/>
+      <w:r>
+        <w:t>Entidades</w:t>
+      </w:r>
+      <w:proofErr w:type="spellEnd"/>
+      <w:r>
+        <w:t xml:space="preserve"> </w:t>
+      </w:r>
+      <w:proofErr w:type="spellStart"/>
+      <w:r>
+        <w:t>Relacionamento</w:t>
+      </w:r>
+      <w:proofErr w:type="spellEnd"/>
     </w:p>
     <w:p>
       <w:pPr>
@@ -12900,9 +13336,27 @@
                                 <w:noProof/>
                               </w:rPr>
                             </w:pPr>
+                            <w:proofErr w:type="spellStart"/>
                             <w:r>
-                              <w:t>Figura 8- Modelo Relacional</w:t>
+                              <w:t>Figura</w:t>
                             </w:r>
+                            <w:proofErr w:type="spellEnd"/>
+                            <w:r>
+                              <w:t xml:space="preserve"> 8- </w:t>
+                            </w:r>
+                            <w:proofErr w:type="spellStart"/>
+                            <w:r>
+                              <w:t>Modelo</w:t>
+                            </w:r>
+                            <w:proofErr w:type="spellEnd"/>
+                            <w:r>
+                              <w:t xml:space="preserve"> </w:t>
+                            </w:r>
+                            <w:proofErr w:type="spellStart"/>
+                            <w:r>
+                              <w:t>Relacional</w:t>
+                            </w:r>
+                            <w:proofErr w:type="spellEnd"/>
                           </w:p>
                         </w:txbxContent>
                       </wps:txbx>
@@ -12934,9 +13388,27 @@
                           <w:noProof/>
                         </w:rPr>
                       </w:pPr>
+                      <w:proofErr w:type="spellStart"/>
                       <w:r>
-                        <w:t>Figura 8- Modelo Relacional</w:t>
+                        <w:t>Figura</w:t>
                       </w:r>
+                      <w:proofErr w:type="spellEnd"/>
+                      <w:r>
+                        <w:t xml:space="preserve"> 8- </w:t>
+                      </w:r>
+                      <w:proofErr w:type="spellStart"/>
+                      <w:r>
+                        <w:t>Modelo</w:t>
+                      </w:r>
+                      <w:proofErr w:type="spellEnd"/>
+                      <w:r>
+                        <w:t xml:space="preserve"> </w:t>
+                      </w:r>
+                      <w:proofErr w:type="spellStart"/>
+                      <w:r>
+                        <w:t>Relacional</w:t>
+                      </w:r>
+                      <w:proofErr w:type="spellEnd"/>
                     </w:p>
                   </w:txbxContent>
                 </v:textbox>
@@ -13054,6 +13526,13 @@
     </w:p>
     <w:p>
       <w:pPr>
+        <w:rPr>
+          <w:lang w:val="pt-PT"/>
+        </w:rPr>
+      </w:pPr>
+    </w:p>
+    <w:p>
+      <w:pPr>
         <w:pStyle w:val="Ttulo2"/>
         <w:numPr>
           <w:ilvl w:val="1"/>
@@ -13067,6 +13546,7 @@
         <w:rPr>
           <w:lang w:val="pt-PT"/>
         </w:rPr>
+        <w:lastRenderedPageBreak/>
         <w:t>Diagramas de Sequênci</w:t>
       </w:r>
       <w:r>
@@ -13094,7 +13574,6 @@
         <w:rPr>
           <w:lang w:val="pt-PT"/>
         </w:rPr>
-        <w:lastRenderedPageBreak/>
         <w:t xml:space="preserve">No decorrer deste tópico serão apresentados os respetivos diagramas de </w:t>
       </w:r>
       <w:r>
@@ -13173,15 +13652,57 @@
                                 <w:noProof/>
                               </w:rPr>
                             </w:pPr>
+                            <w:proofErr w:type="spellStart"/>
                             <w:r>
-                              <w:t xml:space="preserve">Figura </w:t>
+                              <w:t>Figura</w:t>
+                            </w:r>
+                            <w:proofErr w:type="spellEnd"/>
+                            <w:r>
+                              <w:t xml:space="preserve"> </w:t>
                             </w:r>
                             <w:r>
                               <w:t>9</w:t>
                             </w:r>
                             <w:r>
-                              <w:t>- Diagrama de Sequência - Efetuar Encomendas Produtos</w:t>
+                              <w:t xml:space="preserve">- </w:t>
                             </w:r>
+                            <w:proofErr w:type="spellStart"/>
+                            <w:r>
+                              <w:t>Diagrama</w:t>
+                            </w:r>
+                            <w:proofErr w:type="spellEnd"/>
+                            <w:r>
+                              <w:t xml:space="preserve"> de </w:t>
+                            </w:r>
+                            <w:proofErr w:type="spellStart"/>
+                            <w:r>
+                              <w:t>Sequência</w:t>
+                            </w:r>
+                            <w:proofErr w:type="spellEnd"/>
+                            <w:r>
+                              <w:t xml:space="preserve"> - </w:t>
+                            </w:r>
+                            <w:proofErr w:type="spellStart"/>
+                            <w:r>
+                              <w:t>Efetuar</w:t>
+                            </w:r>
+                            <w:proofErr w:type="spellEnd"/>
+                            <w:r>
+                              <w:t xml:space="preserve"> </w:t>
+                            </w:r>
+                            <w:proofErr w:type="spellStart"/>
+                            <w:r>
+                              <w:t>Encomendas</w:t>
+                            </w:r>
+                            <w:proofErr w:type="spellEnd"/>
+                            <w:r>
+                              <w:t xml:space="preserve"> </w:t>
+                            </w:r>
+                            <w:proofErr w:type="spellStart"/>
+                            <w:r>
+                              <w:t>Produtos</w:t>
+                            </w:r>
+                            <w:proofErr w:type="spellEnd"/>
                           </w:p>
                         </w:txbxContent>
                       </wps:txbx>
@@ -13210,15 +13731,57 @@
                           <w:noProof/>
                         </w:rPr>
                       </w:pPr>
+                      <w:proofErr w:type="spellStart"/>
                       <w:r>
-                        <w:t xml:space="preserve">Figura </w:t>
+                        <w:t>Figura</w:t>
+                      </w:r>
+                      <w:proofErr w:type="spellEnd"/>
+                      <w:r>
+                        <w:t xml:space="preserve"> </w:t>
                       </w:r>
                       <w:r>
                         <w:t>9</w:t>
                       </w:r>
                       <w:r>
-                        <w:t>- Diagrama de Sequência - Efetuar Encomendas Produtos</w:t>
+                        <w:t xml:space="preserve">- </w:t>
                       </w:r>
+                      <w:proofErr w:type="spellStart"/>
+                      <w:r>
+                        <w:t>Diagrama</w:t>
+                      </w:r>
+                      <w:proofErr w:type="spellEnd"/>
+                      <w:r>
+                        <w:t xml:space="preserve"> de </w:t>
+                      </w:r>
+                      <w:proofErr w:type="spellStart"/>
+                      <w:r>
+                        <w:t>Sequência</w:t>
+                      </w:r>
+                      <w:proofErr w:type="spellEnd"/>
+                      <w:r>
+                        <w:t xml:space="preserve"> - </w:t>
+                      </w:r>
+                      <w:proofErr w:type="spellStart"/>
+                      <w:r>
+                        <w:t>Efetuar</w:t>
+                      </w:r>
+                      <w:proofErr w:type="spellEnd"/>
+                      <w:r>
+                        <w:t xml:space="preserve"> </w:t>
+                      </w:r>
+                      <w:proofErr w:type="spellStart"/>
+                      <w:r>
+                        <w:t>Encomendas</w:t>
+                      </w:r>
+                      <w:proofErr w:type="spellEnd"/>
+                      <w:r>
+                        <w:t xml:space="preserve"> </w:t>
+                      </w:r>
+                      <w:proofErr w:type="spellStart"/>
+                      <w:r>
+                        <w:t>Produtos</w:t>
+                      </w:r>
+                      <w:proofErr w:type="spellEnd"/>
                     </w:p>
                   </w:txbxContent>
                 </v:textbox>
@@ -13397,8 +13960,37 @@
           <w:lang w:val="pt-PT"/>
         </w:rPr>
       </w:pPr>
-      <w:r>
-        <w:t>Figura 10 - Diagrama de Sequência - Gerir Stock</w:t>
+      <w:proofErr w:type="spellStart"/>
+      <w:r>
+        <w:t>Figura</w:t>
+      </w:r>
+      <w:proofErr w:type="spellEnd"/>
+      <w:r>
+        <w:t xml:space="preserve"> 10 - </w:t>
+      </w:r>
+      <w:proofErr w:type="spellStart"/>
+      <w:r>
+        <w:t>Diagrama</w:t>
+      </w:r>
+      <w:proofErr w:type="spellEnd"/>
+      <w:r>
+        <w:t xml:space="preserve"> de </w:t>
+      </w:r>
+      <w:proofErr w:type="spellStart"/>
+      <w:r>
+        <w:t>Sequência</w:t>
+      </w:r>
+      <w:proofErr w:type="spellEnd"/>
+      <w:r>
+        <w:t xml:space="preserve"> - </w:t>
+      </w:r>
+      <w:proofErr w:type="spellStart"/>
+      <w:r>
+        <w:t>Gerir</w:t>
+      </w:r>
+      <w:proofErr w:type="spellEnd"/>
+      <w:r>
+        <w:t xml:space="preserve"> Stock</w:t>
       </w:r>
     </w:p>
     <w:p>
@@ -13455,9 +14047,43 @@
           <w:lang w:val="pt-PT"/>
         </w:rPr>
       </w:pPr>
-      <w:r>
-        <w:t>Figura 11- Diagrama de Sequência - Gerir Funcionários</w:t>
-      </w:r>
+      <w:proofErr w:type="spellStart"/>
+      <w:r>
+        <w:t>Figura</w:t>
+      </w:r>
+      <w:proofErr w:type="spellEnd"/>
+      <w:r>
+        <w:t xml:space="preserve"> 11- </w:t>
+      </w:r>
+      <w:proofErr w:type="spellStart"/>
+      <w:r>
+        <w:t>Diagrama</w:t>
+      </w:r>
+      <w:proofErr w:type="spellEnd"/>
+      <w:r>
+        <w:t xml:space="preserve"> de </w:t>
+      </w:r>
+      <w:proofErr w:type="spellStart"/>
+      <w:r>
+        <w:t>Sequência</w:t>
+      </w:r>
+      <w:proofErr w:type="spellEnd"/>
+      <w:r>
+        <w:t xml:space="preserve"> - </w:t>
+      </w:r>
+      <w:proofErr w:type="spellStart"/>
+      <w:r>
+        <w:t>Gerir</w:t>
+      </w:r>
+      <w:proofErr w:type="spellEnd"/>
+      <w:r>
+        <w:t xml:space="preserve"> </w:t>
+      </w:r>
+      <w:proofErr w:type="spellStart"/>
+      <w:r>
+        <w:t>Funcionários</w:t>
+      </w:r>
+      <w:proofErr w:type="spellEnd"/>
     </w:p>
     <w:p>
       <w:pPr>
@@ -13517,9 +14143,43 @@
       <w:pPr>
         <w:pStyle w:val="Legenda"/>
       </w:pPr>
-      <w:r>
-        <w:t>Figura 12- Diagrama de Sequência - Registar Vendas</w:t>
-      </w:r>
+      <w:proofErr w:type="spellStart"/>
+      <w:r>
+        <w:t>Figura</w:t>
+      </w:r>
+      <w:proofErr w:type="spellEnd"/>
+      <w:r>
+        <w:t xml:space="preserve"> 12- </w:t>
+      </w:r>
+      <w:proofErr w:type="spellStart"/>
+      <w:r>
+        <w:t>Diagrama</w:t>
+      </w:r>
+      <w:proofErr w:type="spellEnd"/>
+      <w:r>
+        <w:t xml:space="preserve"> de </w:t>
+      </w:r>
+      <w:proofErr w:type="spellStart"/>
+      <w:r>
+        <w:t>Sequência</w:t>
+      </w:r>
+      <w:proofErr w:type="spellEnd"/>
+      <w:r>
+        <w:t xml:space="preserve"> - </w:t>
+      </w:r>
+      <w:proofErr w:type="spellStart"/>
+      <w:r>
+        <w:t>Registar</w:t>
+      </w:r>
+      <w:proofErr w:type="spellEnd"/>
+      <w:r>
+        <w:t xml:space="preserve"> </w:t>
+      </w:r>
+      <w:proofErr w:type="spellStart"/>
+      <w:r>
+        <w:t>Vendas</w:t>
+      </w:r>
+      <w:proofErr w:type="spellEnd"/>
     </w:p>
     <w:p/>
     <w:p/>
@@ -13652,8 +14312,13 @@
       <w:pPr>
         <w:pStyle w:val="Legenda"/>
       </w:pPr>
-      <w:r>
-        <w:t xml:space="preserve">Figura </w:t>
+      <w:proofErr w:type="spellStart"/>
+      <w:r>
+        <w:t>Figura</w:t>
+      </w:r>
+      <w:proofErr w:type="spellEnd"/>
+      <w:r>
+        <w:t xml:space="preserve"> </w:t>
       </w:r>
       <w:r>
         <w:t>1</w:t>
@@ -13662,8 +14327,45 @@
         <w:t>3</w:t>
       </w:r>
       <w:r>
-        <w:t xml:space="preserve"> - Diagrama de Atividades -Efetuar encomendas produtos</w:t>
-      </w:r>
+        <w:t xml:space="preserve"> - </w:t>
+      </w:r>
+      <w:proofErr w:type="spellStart"/>
+      <w:r>
+        <w:t>Diagrama</w:t>
+      </w:r>
+      <w:proofErr w:type="spellEnd"/>
+      <w:r>
+        <w:t xml:space="preserve"> de </w:t>
+      </w:r>
+      <w:proofErr w:type="spellStart"/>
+      <w:r>
+        <w:t>Atividades</w:t>
+      </w:r>
+      <w:proofErr w:type="spellEnd"/>
+      <w:r>
+        <w:t xml:space="preserve"> -</w:t>
+      </w:r>
+      <w:proofErr w:type="spellStart"/>
+      <w:r>
+        <w:t>Efetuar</w:t>
+      </w:r>
+      <w:proofErr w:type="spellEnd"/>
+      <w:r>
+        <w:t xml:space="preserve"> </w:t>
+      </w:r>
+      <w:proofErr w:type="spellStart"/>
+      <w:r>
+        <w:t>encomendas</w:t>
+      </w:r>
+      <w:proofErr w:type="spellEnd"/>
+      <w:r>
+        <w:t xml:space="preserve"> </w:t>
+      </w:r>
+      <w:proofErr w:type="spellStart"/>
+      <w:r>
+        <w:t>produtos</w:t>
+      </w:r>
+      <w:proofErr w:type="spellEnd"/>
     </w:p>
     <w:p/>
     <w:p>
@@ -13729,14 +14431,43 @@
       <w:pPr>
         <w:pStyle w:val="Legenda"/>
       </w:pPr>
-      <w:r>
-        <w:t>Figura 1</w:t>
+      <w:proofErr w:type="spellStart"/>
+      <w:r>
+        <w:t>Figura</w:t>
+      </w:r>
+      <w:proofErr w:type="spellEnd"/>
+      <w:r>
+        <w:t xml:space="preserve"> 1</w:t>
       </w:r>
       <w:r>
         <w:t>4</w:t>
       </w:r>
       <w:r>
-        <w:t>- Diagrama de atividades - gestão de stock</w:t>
+        <w:t xml:space="preserve">- </w:t>
+      </w:r>
+      <w:proofErr w:type="spellStart"/>
+      <w:r>
+        <w:t>Diagrama</w:t>
+      </w:r>
+      <w:proofErr w:type="spellEnd"/>
+      <w:r>
+        <w:t xml:space="preserve"> de </w:t>
+      </w:r>
+      <w:proofErr w:type="spellStart"/>
+      <w:r>
+        <w:t>atividades</w:t>
+      </w:r>
+      <w:proofErr w:type="spellEnd"/>
+      <w:r>
+        <w:t xml:space="preserve"> - </w:t>
+      </w:r>
+      <w:proofErr w:type="spellStart"/>
+      <w:r>
+        <w:t>gestão</w:t>
+      </w:r>
+      <w:proofErr w:type="spellEnd"/>
+      <w:r>
+        <w:t xml:space="preserve"> de stock</w:t>
       </w:r>
     </w:p>
     <w:p/>
@@ -13803,15 +14534,49 @@
       <w:pPr>
         <w:pStyle w:val="Legenda"/>
       </w:pPr>
-      <w:r>
-        <w:t>Figura 1</w:t>
+      <w:proofErr w:type="spellStart"/>
+      <w:r>
+        <w:t>Figura</w:t>
+      </w:r>
+      <w:proofErr w:type="spellEnd"/>
+      <w:r>
+        <w:t xml:space="preserve"> 1</w:t>
       </w:r>
       <w:r>
         <w:t>5</w:t>
       </w:r>
       <w:r>
-        <w:t>- diagrama de atividades - gestão funcionários</w:t>
-      </w:r>
+        <w:t xml:space="preserve">- </w:t>
+      </w:r>
+      <w:proofErr w:type="spellStart"/>
+      <w:r>
+        <w:t>diagrama</w:t>
+      </w:r>
+      <w:proofErr w:type="spellEnd"/>
+      <w:r>
+        <w:t xml:space="preserve"> de </w:t>
+      </w:r>
+      <w:proofErr w:type="spellStart"/>
+      <w:r>
+        <w:t>atividades</w:t>
+      </w:r>
+      <w:proofErr w:type="spellEnd"/>
+      <w:r>
+        <w:t xml:space="preserve"> - </w:t>
+      </w:r>
+      <w:proofErr w:type="spellStart"/>
+      <w:r>
+        <w:t>gestão</w:t>
+      </w:r>
+      <w:proofErr w:type="spellEnd"/>
+      <w:r>
+        <w:t xml:space="preserve"> </w:t>
+      </w:r>
+      <w:proofErr w:type="spellStart"/>
+      <w:r>
+        <w:t>funcionários</w:t>
+      </w:r>
+      <w:proofErr w:type="spellEnd"/>
     </w:p>
     <w:p>
       <w:pPr>
@@ -13881,15 +14646,49 @@
       <w:pPr>
         <w:pStyle w:val="Legenda"/>
       </w:pPr>
-      <w:r>
-        <w:t>Figura 1</w:t>
+      <w:proofErr w:type="spellStart"/>
+      <w:r>
+        <w:t>Figura</w:t>
+      </w:r>
+      <w:proofErr w:type="spellEnd"/>
+      <w:r>
+        <w:t xml:space="preserve"> 1</w:t>
       </w:r>
       <w:r>
         <w:t>6</w:t>
       </w:r>
       <w:r>
-        <w:t>- Diagrama de atividades - registar vendas</w:t>
-      </w:r>
+        <w:t xml:space="preserve">- </w:t>
+      </w:r>
+      <w:proofErr w:type="spellStart"/>
+      <w:r>
+        <w:t>Diagrama</w:t>
+      </w:r>
+      <w:proofErr w:type="spellEnd"/>
+      <w:r>
+        <w:t xml:space="preserve"> de </w:t>
+      </w:r>
+      <w:proofErr w:type="spellStart"/>
+      <w:r>
+        <w:t>atividades</w:t>
+      </w:r>
+      <w:proofErr w:type="spellEnd"/>
+      <w:r>
+        <w:t xml:space="preserve"> - </w:t>
+      </w:r>
+      <w:proofErr w:type="spellStart"/>
+      <w:r>
+        <w:t>registar</w:t>
+      </w:r>
+      <w:proofErr w:type="spellEnd"/>
+      <w:r>
+        <w:t xml:space="preserve"> </w:t>
+      </w:r>
+      <w:proofErr w:type="spellStart"/>
+      <w:r>
+        <w:t>vendas</w:t>
+      </w:r>
+      <w:proofErr w:type="spellEnd"/>
     </w:p>
     <w:p/>
     <w:p/>
@@ -13955,15 +14754,57 @@
       <w:pPr>
         <w:pStyle w:val="Legenda"/>
       </w:pPr>
-      <w:r>
-        <w:t>Figura 1</w:t>
+      <w:proofErr w:type="spellStart"/>
+      <w:r>
+        <w:t>Figura</w:t>
+      </w:r>
+      <w:proofErr w:type="spellEnd"/>
+      <w:r>
+        <w:t xml:space="preserve"> 1</w:t>
       </w:r>
       <w:r>
         <w:t>7</w:t>
       </w:r>
       <w:r>
-        <w:t>- Diagrama de atividades - Balanço total mês/ano</w:t>
-      </w:r>
+        <w:t xml:space="preserve">- </w:t>
+      </w:r>
+      <w:proofErr w:type="spellStart"/>
+      <w:r>
+        <w:t>Diagrama</w:t>
+      </w:r>
+      <w:proofErr w:type="spellEnd"/>
+      <w:r>
+        <w:t xml:space="preserve"> de </w:t>
+      </w:r>
+      <w:proofErr w:type="spellStart"/>
+      <w:r>
+        <w:t>atividades</w:t>
+      </w:r>
+      <w:proofErr w:type="spellEnd"/>
+      <w:r>
+        <w:t xml:space="preserve"> - </w:t>
+      </w:r>
+      <w:proofErr w:type="spellStart"/>
+      <w:r>
+        <w:t>Balanço</w:t>
+      </w:r>
+      <w:proofErr w:type="spellEnd"/>
+      <w:r>
+        <w:t xml:space="preserve"> total </w:t>
+      </w:r>
+      <w:proofErr w:type="spellStart"/>
+      <w:r>
+        <w:t>mês</w:t>
+      </w:r>
+      <w:proofErr w:type="spellEnd"/>
+      <w:r>
+        <w:t>/</w:t>
+      </w:r>
+      <w:proofErr w:type="spellStart"/>
+      <w:r>
+        <w:t>ano</w:t>
+      </w:r>
+      <w:proofErr w:type="spellEnd"/>
     </w:p>
     <w:p/>
     <w:p/>
@@ -14029,8 +14870,13 @@
       <w:pPr>
         <w:pStyle w:val="Legenda"/>
       </w:pPr>
-      <w:r>
-        <w:t xml:space="preserve">Figura </w:t>
+      <w:proofErr w:type="spellStart"/>
+      <w:r>
+        <w:t>Figura</w:t>
+      </w:r>
+      <w:proofErr w:type="spellEnd"/>
+      <w:r>
+        <w:t xml:space="preserve"> </w:t>
       </w:r>
       <w:r>
         <w:t>1</w:t>
@@ -14039,8 +14885,37 @@
         <w:t>8</w:t>
       </w:r>
       <w:r>
-        <w:t>- Diagrama de atividades - Gestão de Stock Funcionários</w:t>
-      </w:r>
+        <w:t xml:space="preserve">- </w:t>
+      </w:r>
+      <w:proofErr w:type="spellStart"/>
+      <w:r>
+        <w:t>Diagrama</w:t>
+      </w:r>
+      <w:proofErr w:type="spellEnd"/>
+      <w:r>
+        <w:t xml:space="preserve"> de </w:t>
+      </w:r>
+      <w:proofErr w:type="spellStart"/>
+      <w:r>
+        <w:t>atividades</w:t>
+      </w:r>
+      <w:proofErr w:type="spellEnd"/>
+      <w:r>
+        <w:t xml:space="preserve"> - </w:t>
+      </w:r>
+      <w:proofErr w:type="spellStart"/>
+      <w:r>
+        <w:t>Gestão</w:t>
+      </w:r>
+      <w:proofErr w:type="spellEnd"/>
+      <w:r>
+        <w:t xml:space="preserve"> de Stock </w:t>
+      </w:r>
+      <w:proofErr w:type="spellStart"/>
+      <w:r>
+        <w:t>Funcionários</w:t>
+      </w:r>
+      <w:proofErr w:type="spellEnd"/>
     </w:p>
     <w:p/>
     <w:p/>
@@ -14179,7 +15054,15 @@
     </w:p>
     <w:p>
       <w:r>
-        <w:t xml:space="preserve">  CREATE TABLE "BERNARDES"."PRODUTOS" </w:t>
+        <w:t xml:space="preserve">  CREATE TABLE "BERNARDES"."</w:t>
+      </w:r>
+      <w:proofErr w:type="gramStart"/>
+      <w:r>
+        <w:t>PRODUTOS"</w:t>
+      </w:r>
+      <w:proofErr w:type="gramEnd"/>
+      <w:r>
+        <w:t xml:space="preserve"> </w:t>
       </w:r>
     </w:p>
     <w:p>
@@ -14188,7 +15071,15 @@
       </w:r>
       <w:r>
         <w:tab/>
-        <w:t xml:space="preserve">"ID_PRODUTO" NUMBER(10,0) NOT NULL ENABLE, </w:t>
+        <w:t xml:space="preserve">"ID_PRODUTO" </w:t>
+      </w:r>
+      <w:proofErr w:type="gramStart"/>
+      <w:r>
+        <w:t>NUMBER(</w:t>
+      </w:r>
+      <w:proofErr w:type="gramEnd"/>
+      <w:r>
+        <w:t xml:space="preserve">10,0) NOT NULL ENABLE, </w:t>
       </w:r>
     </w:p>
     <w:p>
@@ -14200,13 +15091,29 @@
     <w:p>
       <w:r>
         <w:tab/>
-        <w:t xml:space="preserve">"VALOR_UNITARIO" NUMBER(5,2) NOT NULL ENABLE, </w:t>
+        <w:t xml:space="preserve">"VALOR_UNITARIO" </w:t>
+      </w:r>
+      <w:proofErr w:type="gramStart"/>
+      <w:r>
+        <w:t>NUMBER(</w:t>
+      </w:r>
+      <w:proofErr w:type="gramEnd"/>
+      <w:r>
+        <w:t xml:space="preserve">5,2) NOT NULL ENABLE, </w:t>
       </w:r>
     </w:p>
     <w:p>
       <w:r>
         <w:tab/>
-        <w:t xml:space="preserve">"QUANTIDADE" NUMBER(*,0) NOT NULL ENABLE, </w:t>
+        <w:t xml:space="preserve">"QUANTIDADE" </w:t>
+      </w:r>
+      <w:proofErr w:type="gramStart"/>
+      <w:r>
+        <w:t>NUMBER(</w:t>
+      </w:r>
+      <w:proofErr w:type="gramEnd"/>
+      <w:r>
+        <w:t xml:space="preserve">*,0) NOT NULL ENABLE, </w:t>
       </w:r>
     </w:p>
     <w:p>
@@ -14228,8 +15135,13 @@
     </w:p>
     <w:p>
       <w:r>
-        <w:t xml:space="preserve">  TABLESPACE "USERS"  ENABLE</w:t>
-      </w:r>
+        <w:t xml:space="preserve">  TABLESPACE "USERS</w:t>
+      </w:r>
+      <w:proofErr w:type="gramStart"/>
+      <w:r>
+        <w:t>"  ENABLE</w:t>
+      </w:r>
+      <w:proofErr w:type="gramEnd"/>
     </w:p>
     <w:p>
       <w:r>
@@ -14248,8 +15160,13 @@
     </w:p>
     <w:p>
       <w:r>
-        <w:t xml:space="preserve">  TABLESPACE "USERS" ;</w:t>
-      </w:r>
+        <w:t xml:space="preserve">  TABLESPACE "USERS</w:t>
+      </w:r>
+      <w:proofErr w:type="gramStart"/>
+      <w:r>
+        <w:t>" ;</w:t>
+      </w:r>
+      <w:proofErr w:type="gramEnd"/>
     </w:p>
     <w:p>
       <w:pPr>
@@ -14283,7 +15200,15 @@
     </w:p>
     <w:p>
       <w:r>
-        <w:t xml:space="preserve">CREATE TABLE "BERNARDES"."CODIGOPOSTAL" </w:t>
+        <w:t>CREATE TABLE "BERNARDES"."</w:t>
+      </w:r>
+      <w:proofErr w:type="gramStart"/>
+      <w:r>
+        <w:t>CODIGOPOSTAL"</w:t>
+      </w:r>
+      <w:proofErr w:type="gramEnd"/>
+      <w:r>
+        <w:t xml:space="preserve"> </w:t>
       </w:r>
     </w:p>
     <w:p>
@@ -14292,7 +15217,15 @@
       </w:r>
       <w:r>
         <w:tab/>
-        <w:t xml:space="preserve">"COD_POSTAL" NUMBER(10,0) NOT NULL ENABLE, </w:t>
+        <w:t xml:space="preserve">"COD_POSTAL" </w:t>
+      </w:r>
+      <w:proofErr w:type="gramStart"/>
+      <w:r>
+        <w:t>NUMBER(</w:t>
+      </w:r>
+      <w:proofErr w:type="gramEnd"/>
+      <w:r>
+        <w:t xml:space="preserve">10,0) NOT NULL ENABLE, </w:t>
       </w:r>
     </w:p>
     <w:p>
@@ -14304,7 +15237,15 @@
     <w:p>
       <w:r>
         <w:tab/>
-        <w:t xml:space="preserve"> CONSTRAINT "CodigoPostal_PK" PRIMARY KEY ("COD_POSTAL")</w:t>
+        <w:t xml:space="preserve"> CONSTRAINT "</w:t>
+      </w:r>
+      <w:proofErr w:type="spellStart"/>
+      <w:r>
+        <w:t>CodigoPostal_PK</w:t>
+      </w:r>
+      <w:proofErr w:type="spellEnd"/>
+      <w:r>
+        <w:t>" PRIMARY KEY ("COD_POSTAL")</w:t>
       </w:r>
     </w:p>
     <w:p>
@@ -14314,8 +15255,13 @@
     </w:p>
     <w:p>
       <w:r>
-        <w:t xml:space="preserve">  TABLESPACE "USERS"  ENABLE</w:t>
-      </w:r>
+        <w:t xml:space="preserve">  TABLESPACE "USERS</w:t>
+      </w:r>
+      <w:proofErr w:type="gramStart"/>
+      <w:r>
+        <w:t>"  ENABLE</w:t>
+      </w:r>
+      <w:proofErr w:type="gramEnd"/>
     </w:p>
     <w:p>
       <w:r>
@@ -14334,8 +15280,13 @@
     </w:p>
     <w:p>
       <w:r>
-        <w:t xml:space="preserve">  TABLESPACE "USERS" ;</w:t>
-      </w:r>
+        <w:t xml:space="preserve">  TABLESPACE "USERS</w:t>
+      </w:r>
+      <w:proofErr w:type="gramStart"/>
+      <w:r>
+        <w:t>" ;</w:t>
+      </w:r>
+      <w:proofErr w:type="gramEnd"/>
     </w:p>
     <w:p/>
     <w:p>
@@ -14366,7 +15317,15 @@
     </w:p>
     <w:p>
       <w:r>
-        <w:t xml:space="preserve">CREATE TABLE "BERNARDES"."ENTIDADE" </w:t>
+        <w:t>CREATE TABLE "BERNARDES"."</w:t>
+      </w:r>
+      <w:proofErr w:type="gramStart"/>
+      <w:r>
+        <w:t>ENTIDADE"</w:t>
+      </w:r>
+      <w:proofErr w:type="gramEnd"/>
+      <w:r>
+        <w:t xml:space="preserve"> </w:t>
       </w:r>
     </w:p>
     <w:p>
@@ -14375,7 +15334,15 @@
       </w:r>
       <w:r>
         <w:tab/>
-        <w:t xml:space="preserve">"ID_ENTIDADE" NUMBER(10,0) NOT NULL ENABLE, </w:t>
+        <w:t xml:space="preserve">"ID_ENTIDADE" </w:t>
+      </w:r>
+      <w:proofErr w:type="gramStart"/>
+      <w:r>
+        <w:t>NUMBER(</w:t>
+      </w:r>
+      <w:proofErr w:type="gramEnd"/>
+      <w:r>
+        <w:t xml:space="preserve">10,0) NOT NULL ENABLE, </w:t>
       </w:r>
     </w:p>
     <w:p>
@@ -14387,7 +15354,15 @@
     <w:p>
       <w:r>
         <w:tab/>
-        <w:t xml:space="preserve">"NIF" NUMBER(9,0) NOT NULL ENABLE, </w:t>
+        <w:t xml:space="preserve">"NIF" </w:t>
+      </w:r>
+      <w:proofErr w:type="gramStart"/>
+      <w:r>
+        <w:t>NUMBER(</w:t>
+      </w:r>
+      <w:proofErr w:type="gramEnd"/>
+      <w:r>
+        <w:t xml:space="preserve">9,0) NOT NULL ENABLE, </w:t>
       </w:r>
     </w:p>
     <w:p>
@@ -14399,7 +15374,15 @@
     <w:p>
       <w:r>
         <w:tab/>
-        <w:t xml:space="preserve">"TELEFONE" NUMBER(9,0) NOT NULL ENABLE, </w:t>
+        <w:t xml:space="preserve">"TELEFONE" </w:t>
+      </w:r>
+      <w:proofErr w:type="gramStart"/>
+      <w:r>
+        <w:t>NUMBER(</w:t>
+      </w:r>
+      <w:proofErr w:type="gramEnd"/>
+      <w:r>
+        <w:t xml:space="preserve">9,0) NOT NULL ENABLE, </w:t>
       </w:r>
     </w:p>
     <w:p>
@@ -14411,25 +15394,57 @@
     <w:p>
       <w:r>
         <w:tab/>
-        <w:t xml:space="preserve">"NUM_PORTA" NUMBER(5,0) NOT NULL ENABLE, </w:t>
+        <w:t xml:space="preserve">"NUM_PORTA" </w:t>
+      </w:r>
+      <w:proofErr w:type="gramStart"/>
+      <w:r>
+        <w:t>NUMBER(</w:t>
+      </w:r>
+      <w:proofErr w:type="gramEnd"/>
+      <w:r>
+        <w:t xml:space="preserve">5,0) NOT NULL ENABLE, </w:t>
       </w:r>
     </w:p>
     <w:p>
       <w:r>
         <w:tab/>
-        <w:t xml:space="preserve">"COD_POSTAL" NUMBER(9,0) NOT NULL ENABLE, </w:t>
+        <w:t xml:space="preserve">"COD_POSTAL" </w:t>
+      </w:r>
+      <w:proofErr w:type="gramStart"/>
+      <w:r>
+        <w:t>NUMBER(</w:t>
+      </w:r>
+      <w:proofErr w:type="gramEnd"/>
+      <w:r>
+        <w:t xml:space="preserve">9,0) NOT NULL ENABLE, </w:t>
       </w:r>
     </w:p>
     <w:p>
       <w:r>
         <w:tab/>
-        <w:t xml:space="preserve">"ID_TIPOENTIDADE" NUMBER(10,0) NOT NULL ENABLE, </w:t>
+        <w:t xml:space="preserve">"ID_TIPOENTIDADE" </w:t>
+      </w:r>
+      <w:proofErr w:type="gramStart"/>
+      <w:r>
+        <w:t>NUMBER(</w:t>
+      </w:r>
+      <w:proofErr w:type="gramEnd"/>
+      <w:r>
+        <w:t xml:space="preserve">10,0) NOT NULL ENABLE, </w:t>
       </w:r>
     </w:p>
     <w:p>
       <w:r>
         <w:tab/>
-        <w:t xml:space="preserve"> CONSTRAINT "Entidade_PK" PRIMARY KEY ("ID_ENTIDADE")</w:t>
+        <w:t xml:space="preserve"> CONSTRAINT "</w:t>
+      </w:r>
+      <w:proofErr w:type="spellStart"/>
+      <w:r>
+        <w:t>Entidade_PK</w:t>
+      </w:r>
+      <w:proofErr w:type="spellEnd"/>
+      <w:r>
+        <w:t>" PRIMARY KEY ("ID_ENTIDADE")</w:t>
       </w:r>
     </w:p>
     <w:p>
@@ -14439,13 +15454,29 @@
     </w:p>
     <w:p>
       <w:r>
-        <w:t xml:space="preserve">  TABLESPACE "USERS"  ENABLE, </w:t>
+        <w:t xml:space="preserve">  TABLESPACE "USERS</w:t>
+      </w:r>
+      <w:proofErr w:type="gramStart"/>
+      <w:r>
+        <w:t>"  ENABLE</w:t>
+      </w:r>
+      <w:proofErr w:type="gramEnd"/>
+      <w:r>
+        <w:t xml:space="preserve">, </w:t>
       </w:r>
     </w:p>
     <w:p>
       <w:r>
         <w:tab/>
-        <w:t xml:space="preserve"> CONSTRAINT "Cod_Postal_FK" FOREIGN KEY ("COD_POSTAL")</w:t>
+        <w:t xml:space="preserve"> CONSTRAINT "</w:t>
+      </w:r>
+      <w:proofErr w:type="spellStart"/>
+      <w:r>
+        <w:t>Cod_Postal_FK</w:t>
+      </w:r>
+      <w:proofErr w:type="spellEnd"/>
+      <w:r>
+        <w:t>" FOREIGN KEY ("COD_POSTAL")</w:t>
       </w:r>
     </w:p>
     <w:p>
@@ -14458,7 +15489,15 @@
     <w:p>
       <w:r>
         <w:tab/>
-        <w:t xml:space="preserve"> CONSTRAINT "TipoEntidade_FK" FOREIGN KEY ("ID_TIPOENTIDADE")</w:t>
+        <w:t xml:space="preserve"> CONSTRAINT "</w:t>
+      </w:r>
+      <w:proofErr w:type="spellStart"/>
+      <w:r>
+        <w:t>TipoEntidade_FK</w:t>
+      </w:r>
+      <w:proofErr w:type="spellEnd"/>
+      <w:r>
+        <w:t>" FOREIGN KEY ("ID_TIPOENTIDADE")</w:t>
       </w:r>
     </w:p>
     <w:p>
@@ -14484,8 +15523,13 @@
     </w:p>
     <w:p>
       <w:r>
-        <w:t xml:space="preserve">  TABLESPACE "USERS" ;</w:t>
-      </w:r>
+        <w:t xml:space="preserve">  TABLESPACE "USERS</w:t>
+      </w:r>
+      <w:proofErr w:type="gramStart"/>
+      <w:r>
+        <w:t>" ;</w:t>
+      </w:r>
+      <w:proofErr w:type="gramEnd"/>
     </w:p>
     <w:p/>
     <w:p>
@@ -14516,7 +15560,15 @@
     </w:p>
     <w:p>
       <w:r>
-        <w:t xml:space="preserve">  CREATE TABLE "BERNARDES"."FATURA" </w:t>
+        <w:t xml:space="preserve">  CREATE TABLE "BERNARDES"."</w:t>
+      </w:r>
+      <w:proofErr w:type="gramStart"/>
+      <w:r>
+        <w:t>FATURA"</w:t>
+      </w:r>
+      <w:proofErr w:type="gramEnd"/>
+      <w:r>
+        <w:t xml:space="preserve"> </w:t>
       </w:r>
     </w:p>
     <w:p>
@@ -14525,7 +15577,15 @@
       </w:r>
       <w:r>
         <w:tab/>
-        <w:t xml:space="preserve">"ID_FATURA" NUMBER(10,0) NOT NULL ENABLE, </w:t>
+        <w:t xml:space="preserve">"ID_FATURA" </w:t>
+      </w:r>
+      <w:proofErr w:type="gramStart"/>
+      <w:r>
+        <w:t>NUMBER(</w:t>
+      </w:r>
+      <w:proofErr w:type="gramEnd"/>
+      <w:r>
+        <w:t xml:space="preserve">10,0) NOT NULL ENABLE, </w:t>
       </w:r>
     </w:p>
     <w:p>
@@ -14537,37 +15597,85 @@
     <w:p>
       <w:r>
         <w:tab/>
-        <w:t xml:space="preserve">"VALOR" NUMBER(10,2) NOT NULL ENABLE, </w:t>
+        <w:t xml:space="preserve">"VALOR" </w:t>
+      </w:r>
+      <w:proofErr w:type="gramStart"/>
+      <w:r>
+        <w:t>NUMBER(</w:t>
+      </w:r>
+      <w:proofErr w:type="gramEnd"/>
+      <w:r>
+        <w:t xml:space="preserve">10,2) NOT NULL ENABLE, </w:t>
       </w:r>
     </w:p>
     <w:p>
       <w:r>
         <w:tab/>
-        <w:t xml:space="preserve">"TOTAL_C_IVA" NUMBER(10,2) NOT NULL ENABLE, </w:t>
+        <w:t xml:space="preserve">"TOTAL_C_IVA" </w:t>
+      </w:r>
+      <w:proofErr w:type="gramStart"/>
+      <w:r>
+        <w:t>NUMBER(</w:t>
+      </w:r>
+      <w:proofErr w:type="gramEnd"/>
+      <w:r>
+        <w:t xml:space="preserve">10,2) NOT NULL ENABLE, </w:t>
       </w:r>
     </w:p>
     <w:p>
       <w:r>
         <w:tab/>
-        <w:t xml:space="preserve">"ID_TIPOPAGAMENTO" NUMBER(10,0) NOT NULL ENABLE, </w:t>
+        <w:t xml:space="preserve">"ID_TIPOPAGAMENTO" </w:t>
+      </w:r>
+      <w:proofErr w:type="gramStart"/>
+      <w:r>
+        <w:t>NUMBER(</w:t>
+      </w:r>
+      <w:proofErr w:type="gramEnd"/>
+      <w:r>
+        <w:t xml:space="preserve">10,0) NOT NULL ENABLE, </w:t>
       </w:r>
     </w:p>
     <w:p>
       <w:r>
         <w:tab/>
-        <w:t xml:space="preserve">"ID_TIPOFATURA" NUMBER(10,0) NOT NULL ENABLE, </w:t>
+        <w:t xml:space="preserve">"ID_TIPOFATURA" </w:t>
+      </w:r>
+      <w:proofErr w:type="gramStart"/>
+      <w:r>
+        <w:t>NUMBER(</w:t>
+      </w:r>
+      <w:proofErr w:type="gramEnd"/>
+      <w:r>
+        <w:t xml:space="preserve">10,0) NOT NULL ENABLE, </w:t>
       </w:r>
     </w:p>
     <w:p>
       <w:r>
         <w:tab/>
-        <w:t xml:space="preserve">"ID_ENTIDADE" NUMBER(10,0) NOT NULL ENABLE, </w:t>
+        <w:t xml:space="preserve">"ID_ENTIDADE" </w:t>
+      </w:r>
+      <w:proofErr w:type="gramStart"/>
+      <w:r>
+        <w:t>NUMBER(</w:t>
+      </w:r>
+      <w:proofErr w:type="gramEnd"/>
+      <w:r>
+        <w:t xml:space="preserve">10,0) NOT NULL ENABLE, </w:t>
       </w:r>
     </w:p>
     <w:p>
       <w:r>
         <w:tab/>
-        <w:t xml:space="preserve"> CONSTRAINT "Fatura_PK" PRIMARY KEY ("ID_FATURA")</w:t>
+        <w:t xml:space="preserve"> CONSTRAINT "</w:t>
+      </w:r>
+      <w:proofErr w:type="spellStart"/>
+      <w:r>
+        <w:t>Fatura_PK</w:t>
+      </w:r>
+      <w:proofErr w:type="spellEnd"/>
+      <w:r>
+        <w:t>" PRIMARY KEY ("ID_FATURA")</w:t>
       </w:r>
     </w:p>
     <w:p>
@@ -14577,13 +15685,29 @@
     </w:p>
     <w:p>
       <w:r>
-        <w:t xml:space="preserve">  TABLESPACE "USERS"  ENABLE, </w:t>
+        <w:t xml:space="preserve">  TABLESPACE "USERS</w:t>
+      </w:r>
+      <w:proofErr w:type="gramStart"/>
+      <w:r>
+        <w:t>"  ENABLE</w:t>
+      </w:r>
+      <w:proofErr w:type="gramEnd"/>
+      <w:r>
+        <w:t xml:space="preserve">, </w:t>
       </w:r>
     </w:p>
     <w:p>
       <w:r>
         <w:tab/>
-        <w:t xml:space="preserve"> CONSTRAINT "TipoPagamento_FK" FOREIGN KEY ("ID_TIPOPAGAMENTO")</w:t>
+        <w:t xml:space="preserve"> CONSTRAINT "</w:t>
+      </w:r>
+      <w:proofErr w:type="spellStart"/>
+      <w:r>
+        <w:t>TipoPagamento_FK</w:t>
+      </w:r>
+      <w:proofErr w:type="spellEnd"/>
+      <w:r>
+        <w:t>" FOREIGN KEY ("ID_TIPOPAGAMENTO")</w:t>
       </w:r>
     </w:p>
     <w:p>
@@ -14595,7 +15719,15 @@
     <w:p>
       <w:r>
         <w:tab/>
-        <w:t xml:space="preserve"> CONSTRAINT "TipoFatura_FK" FOREIGN KEY ("ID_TIPOFATURA")</w:t>
+        <w:t xml:space="preserve"> CONSTRAINT "</w:t>
+      </w:r>
+      <w:proofErr w:type="spellStart"/>
+      <w:r>
+        <w:t>TipoFatura_FK</w:t>
+      </w:r>
+      <w:proofErr w:type="spellEnd"/>
+      <w:r>
+        <w:t>" FOREIGN KEY ("ID_TIPOFATURA")</w:t>
       </w:r>
     </w:p>
     <w:p>
@@ -14634,8 +15766,13 @@
     </w:p>
     <w:p>
       <w:r>
-        <w:t xml:space="preserve">  TABLESPACE "USERS" ;</w:t>
-      </w:r>
+        <w:t xml:space="preserve">  TABLESPACE "USERS</w:t>
+      </w:r>
+      <w:proofErr w:type="gramStart"/>
+      <w:r>
+        <w:t>" ;</w:t>
+      </w:r>
+      <w:proofErr w:type="gramEnd"/>
     </w:p>
     <w:p>
       <w:pPr>
@@ -14656,7 +15793,15 @@
     </w:p>
     <w:p>
       <w:r>
-        <w:t xml:space="preserve">CREATE TABLE "BERNARDES"."LINHA_FATURA" </w:t>
+        <w:t>CREATE TABLE "BERNARDES"."LINHA_</w:t>
+      </w:r>
+      <w:proofErr w:type="gramStart"/>
+      <w:r>
+        <w:t>FATURA"</w:t>
+      </w:r>
+      <w:proofErr w:type="gramEnd"/>
+      <w:r>
+        <w:t xml:space="preserve"> </w:t>
       </w:r>
     </w:p>
     <w:p>
@@ -14665,25 +15810,57 @@
       </w:r>
       <w:r>
         <w:tab/>
-        <w:t xml:space="preserve">"ID_PRODUTO" NUMBER(10,0) NOT NULL ENABLE, </w:t>
+        <w:t xml:space="preserve">"ID_PRODUTO" </w:t>
+      </w:r>
+      <w:proofErr w:type="gramStart"/>
+      <w:r>
+        <w:t>NUMBER(</w:t>
+      </w:r>
+      <w:proofErr w:type="gramEnd"/>
+      <w:r>
+        <w:t xml:space="preserve">10,0) NOT NULL ENABLE, </w:t>
       </w:r>
     </w:p>
     <w:p>
       <w:r>
         <w:tab/>
-        <w:t xml:space="preserve">"ID_FATURA" NUMBER(10,0) NOT NULL ENABLE, </w:t>
+        <w:t xml:space="preserve">"ID_FATURA" </w:t>
+      </w:r>
+      <w:proofErr w:type="gramStart"/>
+      <w:r>
+        <w:t>NUMBER(</w:t>
+      </w:r>
+      <w:proofErr w:type="gramEnd"/>
+      <w:r>
+        <w:t xml:space="preserve">10,0) NOT NULL ENABLE, </w:t>
       </w:r>
     </w:p>
     <w:p>
       <w:r>
         <w:tab/>
-        <w:t xml:space="preserve">"QUANTIDADE" NUMBER(10,0) NOT NULL ENABLE, </w:t>
+        <w:t xml:space="preserve">"QUANTIDADE" </w:t>
+      </w:r>
+      <w:proofErr w:type="gramStart"/>
+      <w:r>
+        <w:t>NUMBER(</w:t>
+      </w:r>
+      <w:proofErr w:type="gramEnd"/>
+      <w:r>
+        <w:t xml:space="preserve">10,0) NOT NULL ENABLE, </w:t>
       </w:r>
     </w:p>
     <w:p>
       <w:r>
         <w:tab/>
-        <w:t xml:space="preserve">"VALOR" NUMBER(10,2) NOT NULL ENABLE, </w:t>
+        <w:t xml:space="preserve">"VALOR" </w:t>
+      </w:r>
+      <w:proofErr w:type="gramStart"/>
+      <w:r>
+        <w:t>NUMBER(</w:t>
+      </w:r>
+      <w:proofErr w:type="gramEnd"/>
+      <w:r>
+        <w:t xml:space="preserve">10,2) NOT NULL ENABLE, </w:t>
       </w:r>
     </w:p>
     <w:p>
@@ -14727,8 +15904,13 @@
     </w:p>
     <w:p>
       <w:r>
-        <w:t xml:space="preserve">  TABLESPACE "USERS" ;</w:t>
-      </w:r>
+        <w:t xml:space="preserve">  TABLESPACE "USERS</w:t>
+      </w:r>
+      <w:proofErr w:type="gramStart"/>
+      <w:r>
+        <w:t>" ;</w:t>
+      </w:r>
+      <w:proofErr w:type="gramEnd"/>
     </w:p>
     <w:p>
       <w:pPr>
@@ -14749,7 +15931,15 @@
     </w:p>
     <w:p>
       <w:r>
-        <w:t xml:space="preserve">  CREATE TABLE "BERNARDES"."TIPOENTIDADE" </w:t>
+        <w:t xml:space="preserve">  CREATE TABLE "BERNARDES"."</w:t>
+      </w:r>
+      <w:proofErr w:type="gramStart"/>
+      <w:r>
+        <w:t>TIPOENTIDADE"</w:t>
+      </w:r>
+      <w:proofErr w:type="gramEnd"/>
+      <w:r>
+        <w:t xml:space="preserve"> </w:t>
       </w:r>
     </w:p>
     <w:p>
@@ -14758,7 +15948,15 @@
       </w:r>
       <w:r>
         <w:tab/>
-        <w:t xml:space="preserve">"ID_TIPOENTIDADE" NUMBER(*,0) NOT NULL ENABLE, </w:t>
+        <w:t xml:space="preserve">"ID_TIPOENTIDADE" </w:t>
+      </w:r>
+      <w:proofErr w:type="gramStart"/>
+      <w:r>
+        <w:t>NUMBER(</w:t>
+      </w:r>
+      <w:proofErr w:type="gramEnd"/>
+      <w:r>
+        <w:t xml:space="preserve">*,0) NOT NULL ENABLE, </w:t>
       </w:r>
     </w:p>
     <w:p>
@@ -14770,7 +15968,15 @@
     <w:p>
       <w:r>
         <w:tab/>
-        <w:t xml:space="preserve"> CONSTRAINT "TipoEntidade_PK" PRIMARY KEY ("ID_TIPOENTIDADE")</w:t>
+        <w:t xml:space="preserve"> CONSTRAINT "</w:t>
+      </w:r>
+      <w:proofErr w:type="spellStart"/>
+      <w:r>
+        <w:t>TipoEntidade_PK</w:t>
+      </w:r>
+      <w:proofErr w:type="spellEnd"/>
+      <w:r>
+        <w:t>" PRIMARY KEY ("ID_TIPOENTIDADE")</w:t>
       </w:r>
     </w:p>
     <w:p>
@@ -14780,8 +15986,13 @@
     </w:p>
     <w:p>
       <w:r>
-        <w:t xml:space="preserve">  TABLESPACE "USERS"  ENABLE</w:t>
-      </w:r>
+        <w:t xml:space="preserve">  TABLESPACE "USERS</w:t>
+      </w:r>
+      <w:proofErr w:type="gramStart"/>
+      <w:r>
+        <w:t>"  ENABLE</w:t>
+      </w:r>
+      <w:proofErr w:type="gramEnd"/>
     </w:p>
     <w:p>
       <w:r>
@@ -14800,8 +16011,13 @@
     </w:p>
     <w:p>
       <w:r>
-        <w:t xml:space="preserve">  TABLESPACE "USERS" ;</w:t>
-      </w:r>
+        <w:t xml:space="preserve">  TABLESPACE "USERS</w:t>
+      </w:r>
+      <w:proofErr w:type="gramStart"/>
+      <w:r>
+        <w:t>" ;</w:t>
+      </w:r>
+      <w:proofErr w:type="gramEnd"/>
     </w:p>
     <w:p/>
     <w:p>
@@ -14823,7 +16039,15 @@
     </w:p>
     <w:p>
       <w:r>
-        <w:t xml:space="preserve">CREATE TABLE "BERNARDES"."TIPOFATURA" </w:t>
+        <w:t>CREATE TABLE "BERNARDES"."</w:t>
+      </w:r>
+      <w:proofErr w:type="gramStart"/>
+      <w:r>
+        <w:t>TIPOFATURA"</w:t>
+      </w:r>
+      <w:proofErr w:type="gramEnd"/>
+      <w:r>
+        <w:t xml:space="preserve"> </w:t>
       </w:r>
     </w:p>
     <w:p>
@@ -14832,7 +16056,15 @@
       </w:r>
       <w:r>
         <w:tab/>
-        <w:t xml:space="preserve">"ID_FATURA" NUMBER(*,0) NOT NULL ENABLE, </w:t>
+        <w:t xml:space="preserve">"ID_FATURA" </w:t>
+      </w:r>
+      <w:proofErr w:type="gramStart"/>
+      <w:r>
+        <w:t>NUMBER(</w:t>
+      </w:r>
+      <w:proofErr w:type="gramEnd"/>
+      <w:r>
+        <w:t xml:space="preserve">*,0) NOT NULL ENABLE, </w:t>
       </w:r>
     </w:p>
     <w:p>
@@ -14844,7 +16076,15 @@
     <w:p>
       <w:r>
         <w:tab/>
-        <w:t xml:space="preserve"> CONSTRAINT "TipoFatura_PK" PRIMARY KEY ("ID_FATURA")</w:t>
+        <w:t xml:space="preserve"> CONSTRAINT "</w:t>
+      </w:r>
+      <w:proofErr w:type="spellStart"/>
+      <w:r>
+        <w:t>TipoFatura_PK</w:t>
+      </w:r>
+      <w:proofErr w:type="spellEnd"/>
+      <w:r>
+        <w:t>" PRIMARY KEY ("ID_FATURA")</w:t>
       </w:r>
     </w:p>
     <w:p>
@@ -14854,8 +16094,13 @@
     </w:p>
     <w:p>
       <w:r>
-        <w:t xml:space="preserve">  TABLESPACE "USERS"  ENABLE</w:t>
-      </w:r>
+        <w:t xml:space="preserve">  TABLESPACE "USERS</w:t>
+      </w:r>
+      <w:proofErr w:type="gramStart"/>
+      <w:r>
+        <w:t>"  ENABLE</w:t>
+      </w:r>
+      <w:proofErr w:type="gramEnd"/>
     </w:p>
     <w:p>
       <w:r>
@@ -14874,8 +16119,13 @@
     </w:p>
     <w:p>
       <w:r>
-        <w:t xml:space="preserve">  TABLESPACE "USERS" ;</w:t>
-      </w:r>
+        <w:t xml:space="preserve">  TABLESPACE "USERS</w:t>
+      </w:r>
+      <w:proofErr w:type="gramStart"/>
+      <w:r>
+        <w:t>" ;</w:t>
+      </w:r>
+      <w:proofErr w:type="gramEnd"/>
     </w:p>
     <w:p/>
     <w:p>
@@ -14897,7 +16147,15 @@
     </w:p>
     <w:p>
       <w:r>
-        <w:t xml:space="preserve">  CREATE TABLE "BERNARDES"."TIPOPAGAMENTO" </w:t>
+        <w:t xml:space="preserve">  CREATE TABLE "BERNARDES"."</w:t>
+      </w:r>
+      <w:proofErr w:type="gramStart"/>
+      <w:r>
+        <w:t>TIPOPAGAMENTO"</w:t>
+      </w:r>
+      <w:proofErr w:type="gramEnd"/>
+      <w:r>
+        <w:t xml:space="preserve"> </w:t>
       </w:r>
     </w:p>
     <w:p>
@@ -14906,7 +16164,15 @@
       </w:r>
       <w:r>
         <w:tab/>
-        <w:t xml:space="preserve">"ID_PAGAMENTO" NUMBER(*,0) NOT NULL ENABLE, </w:t>
+        <w:t xml:space="preserve">"ID_PAGAMENTO" </w:t>
+      </w:r>
+      <w:proofErr w:type="gramStart"/>
+      <w:r>
+        <w:t>NUMBER(</w:t>
+      </w:r>
+      <w:proofErr w:type="gramEnd"/>
+      <w:r>
+        <w:t xml:space="preserve">*,0) NOT NULL ENABLE, </w:t>
       </w:r>
     </w:p>
     <w:p>
@@ -14928,8 +16194,13 @@
     </w:p>
     <w:p>
       <w:r>
-        <w:t xml:space="preserve">  TABLESPACE "USERS"  ENABLE</w:t>
-      </w:r>
+        <w:t xml:space="preserve">  TABLESPACE "USERS</w:t>
+      </w:r>
+      <w:proofErr w:type="gramStart"/>
+      <w:r>
+        <w:t>"  ENABLE</w:t>
+      </w:r>
+      <w:proofErr w:type="gramEnd"/>
     </w:p>
     <w:p>
       <w:r>
@@ -14948,8 +16219,13 @@
     </w:p>
     <w:p>
       <w:r>
-        <w:t xml:space="preserve">  TABLESPACE "USERS" ;</w:t>
-      </w:r>
+        <w:t xml:space="preserve">  TABLESPACE "USERS</w:t>
+      </w:r>
+      <w:proofErr w:type="gramStart"/>
+      <w:r>
+        <w:t>" ;</w:t>
+      </w:r>
+      <w:proofErr w:type="gramEnd"/>
     </w:p>
     <w:p/>
     <w:p/>
@@ -14975,7 +16251,15 @@
     </w:p>
     <w:p>
       <w:r>
-        <w:t xml:space="preserve">  CREATE TABLE "BERNARDES"."TIPOPRODUTO" </w:t>
+        <w:t xml:space="preserve">  CREATE TABLE "BERNARDES"."</w:t>
+      </w:r>
+      <w:proofErr w:type="gramStart"/>
+      <w:r>
+        <w:t>TIPOPRODUTO"</w:t>
+      </w:r>
+      <w:proofErr w:type="gramEnd"/>
+      <w:r>
+        <w:t xml:space="preserve"> </w:t>
       </w:r>
     </w:p>
     <w:p>
@@ -14984,7 +16268,15 @@
       </w:r>
       <w:r>
         <w:tab/>
-        <w:t xml:space="preserve">"ID_TIPOPRODUTO" NUMBER(10,0) NOT NULL ENABLE, </w:t>
+        <w:t xml:space="preserve">"ID_TIPOPRODUTO" </w:t>
+      </w:r>
+      <w:proofErr w:type="gramStart"/>
+      <w:r>
+        <w:t>NUMBER(</w:t>
+      </w:r>
+      <w:proofErr w:type="gramEnd"/>
+      <w:r>
+        <w:t xml:space="preserve">10,0) NOT NULL ENABLE, </w:t>
       </w:r>
     </w:p>
     <w:p>
@@ -15006,8 +16298,13 @@
     </w:p>
     <w:p>
       <w:r>
-        <w:t xml:space="preserve">  TABLESPACE "USERS"  ENABLE</w:t>
-      </w:r>
+        <w:t xml:space="preserve">  TABLESPACE "USERS</w:t>
+      </w:r>
+      <w:proofErr w:type="gramStart"/>
+      <w:r>
+        <w:t>"  ENABLE</w:t>
+      </w:r>
+      <w:proofErr w:type="gramEnd"/>
     </w:p>
     <w:p>
       <w:r>
@@ -15026,8 +16323,13 @@
     </w:p>
     <w:p>
       <w:r>
-        <w:t xml:space="preserve">  TABLESPACE "USERS" ;</w:t>
-      </w:r>
+        <w:t xml:space="preserve">  TABLESPACE "USERS</w:t>
+      </w:r>
+      <w:proofErr w:type="gramStart"/>
+      <w:r>
+        <w:t>" ;</w:t>
+      </w:r>
+      <w:proofErr w:type="gramEnd"/>
     </w:p>
     <w:p>
       <w:pPr>
@@ -15059,7 +16361,15 @@
     </w:p>
     <w:p>
       <w:r>
-        <w:t xml:space="preserve">  CREATE TABLE "BERNARDES"."TIPOUTILIZADOR" </w:t>
+        <w:t xml:space="preserve">  CREATE TABLE "BERNARDES"."</w:t>
+      </w:r>
+      <w:proofErr w:type="gramStart"/>
+      <w:r>
+        <w:t>TIPOUTILIZADOR"</w:t>
+      </w:r>
+      <w:proofErr w:type="gramEnd"/>
+      <w:r>
+        <w:t xml:space="preserve"> </w:t>
       </w:r>
     </w:p>
     <w:p>
@@ -15068,7 +16378,15 @@
       </w:r>
       <w:r>
         <w:tab/>
-        <w:t xml:space="preserve">"ID_TIPOUTILIZADOR" NUMBER(10,0) NOT NULL ENABLE, </w:t>
+        <w:t xml:space="preserve">"ID_TIPOUTILIZADOR" </w:t>
+      </w:r>
+      <w:proofErr w:type="gramStart"/>
+      <w:r>
+        <w:t>NUMBER(</w:t>
+      </w:r>
+      <w:proofErr w:type="gramEnd"/>
+      <w:r>
+        <w:t xml:space="preserve">10,0) NOT NULL ENABLE, </w:t>
       </w:r>
     </w:p>
     <w:p>
@@ -15090,8 +16408,13 @@
     </w:p>
     <w:p>
       <w:r>
-        <w:t xml:space="preserve">  TABLESPACE "USERS"  ENABLE</w:t>
-      </w:r>
+        <w:t xml:space="preserve">  TABLESPACE "USERS</w:t>
+      </w:r>
+      <w:proofErr w:type="gramStart"/>
+      <w:r>
+        <w:t>"  ENABLE</w:t>
+      </w:r>
+      <w:proofErr w:type="gramEnd"/>
     </w:p>
     <w:p>
       <w:r>
@@ -15110,8 +16433,13 @@
     </w:p>
     <w:p>
       <w:r>
-        <w:t xml:space="preserve">  TABLESPACE "USERS" ;</w:t>
-      </w:r>
+        <w:t xml:space="preserve">  TABLESPACE "USERS</w:t>
+      </w:r>
+      <w:proofErr w:type="gramStart"/>
+      <w:r>
+        <w:t>" ;</w:t>
+      </w:r>
+      <w:proofErr w:type="gramEnd"/>
     </w:p>
     <w:p>
       <w:pPr>
@@ -15172,7 +16500,15 @@
     </w:p>
     <w:p>
       <w:r>
-        <w:t xml:space="preserve">CREATE TABLE "BERNARDES"."UTILIZADOR" </w:t>
+        <w:t>CREATE TABLE "BERNARDES"."</w:t>
+      </w:r>
+      <w:proofErr w:type="gramStart"/>
+      <w:r>
+        <w:t>UTILIZADOR"</w:t>
+      </w:r>
+      <w:proofErr w:type="gramEnd"/>
+      <w:r>
+        <w:t xml:space="preserve"> </w:t>
       </w:r>
     </w:p>
     <w:p>
@@ -15181,7 +16517,15 @@
       </w:r>
       <w:r>
         <w:tab/>
-        <w:t xml:space="preserve">"ID_UTILIZADOR" NUMBER(10,0) NOT NULL ENABLE, </w:t>
+        <w:t xml:space="preserve">"ID_UTILIZADOR" </w:t>
+      </w:r>
+      <w:proofErr w:type="gramStart"/>
+      <w:r>
+        <w:t>NUMBER(</w:t>
+      </w:r>
+      <w:proofErr w:type="gramEnd"/>
+      <w:r>
+        <w:t xml:space="preserve">10,0) NOT NULL ENABLE, </w:t>
       </w:r>
     </w:p>
     <w:p>
@@ -15193,19 +16537,43 @@
     <w:p>
       <w:r>
         <w:tab/>
-        <w:t xml:space="preserve">"TELEFONE" NUMBER(9,0) NOT NULL ENABLE, </w:t>
+        <w:t xml:space="preserve">"TELEFONE" </w:t>
+      </w:r>
+      <w:proofErr w:type="gramStart"/>
+      <w:r>
+        <w:t>NUMBER(</w:t>
+      </w:r>
+      <w:proofErr w:type="gramEnd"/>
+      <w:r>
+        <w:t xml:space="preserve">9,0) NOT NULL ENABLE, </w:t>
       </w:r>
     </w:p>
     <w:p>
       <w:r>
         <w:tab/>
-        <w:t xml:space="preserve">"ID_TIPOUTILIZADOR" NUMBER(10,0) NOT NULL ENABLE, </w:t>
+        <w:t xml:space="preserve">"ID_TIPOUTILIZADOR" </w:t>
+      </w:r>
+      <w:proofErr w:type="gramStart"/>
+      <w:r>
+        <w:t>NUMBER(</w:t>
+      </w:r>
+      <w:proofErr w:type="gramEnd"/>
+      <w:r>
+        <w:t xml:space="preserve">10,0) NOT NULL ENABLE, </w:t>
       </w:r>
     </w:p>
     <w:p>
       <w:r>
         <w:tab/>
-        <w:t xml:space="preserve"> CONSTRAINT "Id_Utilizador" PRIMARY KEY ("ID_UTILIZADOR")</w:t>
+        <w:t xml:space="preserve"> CONSTRAINT "</w:t>
+      </w:r>
+      <w:proofErr w:type="spellStart"/>
+      <w:r>
+        <w:t>Id_Utilizador</w:t>
+      </w:r>
+      <w:proofErr w:type="spellEnd"/>
+      <w:r>
+        <w:t>" PRIMARY KEY ("ID_UTILIZADOR")</w:t>
       </w:r>
     </w:p>
     <w:p>
@@ -15215,7 +16583,15 @@
     </w:p>
     <w:p>
       <w:r>
-        <w:t xml:space="preserve">  TABLESPACE "USERS"  ENABLE, </w:t>
+        <w:t xml:space="preserve">  TABLESPACE "USERS</w:t>
+      </w:r>
+      <w:proofErr w:type="gramStart"/>
+      <w:r>
+        <w:t>"  ENABLE</w:t>
+      </w:r>
+      <w:proofErr w:type="gramEnd"/>
+      <w:r>
+        <w:t xml:space="preserve">, </w:t>
       </w:r>
     </w:p>
     <w:p>
@@ -15252,8 +16628,13 @@
         </w:tabs>
       </w:pPr>
       <w:r>
-        <w:t xml:space="preserve">  TABLESPACE "USERS" ;</w:t>
-      </w:r>
+        <w:t xml:space="preserve">  TABLESPACE "USERS</w:t>
+      </w:r>
+      <w:proofErr w:type="gramStart"/>
+      <w:r>
+        <w:t>" ;</w:t>
+      </w:r>
+      <w:proofErr w:type="gramEnd"/>
       <w:r>
         <w:tab/>
       </w:r>
@@ -15343,7 +16724,23 @@
           <w:sz w:val="16"/>
           <w:szCs w:val="16"/>
         </w:rPr>
-        <w:t>INSERT INTO "BERNARDES"."CODIGOPOSTAL" (COD_POSTAL, LOCALIDADE) VALUES (N'4730-030', 'Atães-Vila Verde')</w:t>
+        <w:t>INSERT INTO "BERNARDES"."CODIGOPOSTAL" (COD_POSTAL, LOCALIDADE) VALUES (N'4730-030', '</w:t>
+      </w:r>
+      <w:proofErr w:type="spellStart"/>
+      <w:r>
+        <w:rPr>
+          <w:sz w:val="16"/>
+          <w:szCs w:val="16"/>
+        </w:rPr>
+        <w:t>Atães</w:t>
+      </w:r>
+      <w:proofErr w:type="spellEnd"/>
+      <w:r>
+        <w:rPr>
+          <w:sz w:val="16"/>
+          <w:szCs w:val="16"/>
+        </w:rPr>
+        <w:t>-Vila Verde')</w:t>
       </w:r>
     </w:p>
     <w:p>
@@ -15482,22 +16879,54 @@
           <w:sz w:val="16"/>
           <w:szCs w:val="16"/>
         </w:rPr>
-        <w:t>INSERT INTO "BERNARDES"."TIPOENTIDADE" (ID_TIPOENTIDADE, DESCRICAO) VALUES ('1', 'Fornecedor')</w:t>
-      </w:r>
-    </w:p>
-    <w:p>
-      <w:pPr>
-        <w:rPr>
-          <w:sz w:val="16"/>
-          <w:szCs w:val="16"/>
-        </w:rPr>
-      </w:pPr>
-      <w:r>
-        <w:rPr>
-          <w:sz w:val="16"/>
-          <w:szCs w:val="16"/>
-        </w:rPr>
-        <w:t>INSERT INTO "BERNARDES"."TIPOENTIDADE" (ID_TIPOENTIDADE, DESCRICAO) VALUES ('2', 'Cliente')</w:t>
+        <w:t>INSERT INTO "BERNARDES"."TIPOENTIDADE" (ID_TIPOENTIDADE, DESCRICAO) VALUES ('1', '</w:t>
+      </w:r>
+      <w:proofErr w:type="spellStart"/>
+      <w:r>
+        <w:rPr>
+          <w:sz w:val="16"/>
+          <w:szCs w:val="16"/>
+        </w:rPr>
+        <w:t>Fornecedor</w:t>
+      </w:r>
+      <w:proofErr w:type="spellEnd"/>
+      <w:r>
+        <w:rPr>
+          <w:sz w:val="16"/>
+          <w:szCs w:val="16"/>
+        </w:rPr>
+        <w:t>')</w:t>
+      </w:r>
+    </w:p>
+    <w:p>
+      <w:pPr>
+        <w:rPr>
+          <w:sz w:val="16"/>
+          <w:szCs w:val="16"/>
+        </w:rPr>
+      </w:pPr>
+      <w:r>
+        <w:rPr>
+          <w:sz w:val="16"/>
+          <w:szCs w:val="16"/>
+        </w:rPr>
+        <w:t>INSERT INTO "BERNARDES"."TIPOENTIDADE" (ID_TIPOENTIDADE, DESCRICAO) VALUES ('2', '</w:t>
+      </w:r>
+      <w:proofErr w:type="spellStart"/>
+      <w:r>
+        <w:rPr>
+          <w:sz w:val="16"/>
+          <w:szCs w:val="16"/>
+        </w:rPr>
+        <w:t>Cliente</w:t>
+      </w:r>
+      <w:proofErr w:type="spellEnd"/>
+      <w:r>
+        <w:rPr>
+          <w:sz w:val="16"/>
+          <w:szCs w:val="16"/>
+        </w:rPr>
+        <w:t>')</w:t>
       </w:r>
     </w:p>
     <w:p>
@@ -15537,22 +16966,134 @@
           <w:sz w:val="16"/>
           <w:szCs w:val="16"/>
         </w:rPr>
-        <w:t>INSERT INTO "BERNARDES"."ENTIDADE" (ID_ENTIDADE, NOME, NIF, EMAIL, TELEFONE, RUA, NUM_PORTA, COD_POSTAL, ID_TIPOENTIDADE) VALUES ('1', 'Diogo Bernardes', '123456789', 'DiogoBernardes@ipvc.pt', '935471697', 'Avenida de Atães', '593', N'4730-030', '2')</w:t>
-      </w:r>
-    </w:p>
-    <w:p>
-      <w:pPr>
-        <w:rPr>
-          <w:sz w:val="16"/>
-          <w:szCs w:val="16"/>
-        </w:rPr>
-      </w:pPr>
-      <w:r>
-        <w:rPr>
-          <w:sz w:val="16"/>
-          <w:szCs w:val="16"/>
-        </w:rPr>
-        <w:t>INSERT INTO "BERNARDES"."ENTIDADE" (ID_ENTIDADE, NOME, NIF, EMAIL, TELEFONE, RUA, NUM_PORTA, COD_POSTAL, ID_TIPOENTIDADE) VALUES ('2', 'Helder Bernardes', '987654321', 'HelderBernardes@outlook.com', '962480575', 'Rua dos Bombeiros', '345', N'4730', '1')</w:t>
+        <w:t>INSERT INTO "BERNARDES"."ENTIDADE" (ID_ENTIDADE, NOME, NIF, EMAIL, TELEFONE, RUA, NUM_PORTA, COD_POSTAL, ID_TIPOENTIDADE) VALUES ('1', '</w:t>
+      </w:r>
+      <w:proofErr w:type="spellStart"/>
+      <w:r>
+        <w:rPr>
+          <w:sz w:val="16"/>
+          <w:szCs w:val="16"/>
+        </w:rPr>
+        <w:t>Diogo</w:t>
+      </w:r>
+      <w:proofErr w:type="spellEnd"/>
+      <w:r>
+        <w:rPr>
+          <w:sz w:val="16"/>
+          <w:szCs w:val="16"/>
+        </w:rPr>
+        <w:t xml:space="preserve"> </w:t>
+      </w:r>
+      <w:proofErr w:type="spellStart"/>
+      <w:r>
+        <w:rPr>
+          <w:sz w:val="16"/>
+          <w:szCs w:val="16"/>
+        </w:rPr>
+        <w:t>Bernardes</w:t>
+      </w:r>
+      <w:proofErr w:type="spellEnd"/>
+      <w:r>
+        <w:rPr>
+          <w:sz w:val="16"/>
+          <w:szCs w:val="16"/>
+        </w:rPr>
+        <w:t xml:space="preserve">', '123456789', 'DiogoBernardes@ipvc.pt', '935471697', 'Avenida de </w:t>
+      </w:r>
+      <w:proofErr w:type="spellStart"/>
+      <w:r>
+        <w:rPr>
+          <w:sz w:val="16"/>
+          <w:szCs w:val="16"/>
+        </w:rPr>
+        <w:t>Atães</w:t>
+      </w:r>
+      <w:proofErr w:type="spellEnd"/>
+      <w:r>
+        <w:rPr>
+          <w:sz w:val="16"/>
+          <w:szCs w:val="16"/>
+        </w:rPr>
+        <w:t>', '593', N'4730-030', '2')</w:t>
+      </w:r>
+    </w:p>
+    <w:p>
+      <w:pPr>
+        <w:rPr>
+          <w:sz w:val="16"/>
+          <w:szCs w:val="16"/>
+        </w:rPr>
+      </w:pPr>
+      <w:r>
+        <w:rPr>
+          <w:sz w:val="16"/>
+          <w:szCs w:val="16"/>
+        </w:rPr>
+        <w:t>INSERT INTO "BERNARDES"."ENTIDADE" (ID_ENTIDADE, NOME, NIF, EMAIL, TELEFONE, RUA, NUM_PORTA, COD_POSTAL, ID_TIPOENTIDADE) VALUES ('2', '</w:t>
+      </w:r>
+      <w:proofErr w:type="spellStart"/>
+      <w:r>
+        <w:rPr>
+          <w:sz w:val="16"/>
+          <w:szCs w:val="16"/>
+        </w:rPr>
+        <w:t>Helder</w:t>
+      </w:r>
+      <w:proofErr w:type="spellEnd"/>
+      <w:r>
+        <w:rPr>
+          <w:sz w:val="16"/>
+          <w:szCs w:val="16"/>
+        </w:rPr>
+        <w:t xml:space="preserve"> </w:t>
+      </w:r>
+      <w:proofErr w:type="spellStart"/>
+      <w:r>
+        <w:rPr>
+          <w:sz w:val="16"/>
+          <w:szCs w:val="16"/>
+        </w:rPr>
+        <w:t>Bernardes</w:t>
+      </w:r>
+      <w:proofErr w:type="spellEnd"/>
+      <w:r>
+        <w:rPr>
+          <w:sz w:val="16"/>
+          <w:szCs w:val="16"/>
+        </w:rPr>
+        <w:t>', '987654321', 'HelderBernardes@outlook.com', '962480575', '</w:t>
+      </w:r>
+      <w:proofErr w:type="spellStart"/>
+      <w:r>
+        <w:rPr>
+          <w:sz w:val="16"/>
+          <w:szCs w:val="16"/>
+        </w:rPr>
+        <w:t>Rua</w:t>
+      </w:r>
+      <w:proofErr w:type="spellEnd"/>
+      <w:r>
+        <w:rPr>
+          <w:sz w:val="16"/>
+          <w:szCs w:val="16"/>
+        </w:rPr>
+        <w:t xml:space="preserve"> dos </w:t>
+      </w:r>
+      <w:proofErr w:type="spellStart"/>
+      <w:r>
+        <w:rPr>
+          <w:sz w:val="16"/>
+          <w:szCs w:val="16"/>
+        </w:rPr>
+        <w:t>Bombeiros</w:t>
+      </w:r>
+      <w:proofErr w:type="spellEnd"/>
+      <w:r>
+        <w:rPr>
+          <w:sz w:val="16"/>
+          <w:szCs w:val="16"/>
+        </w:rPr>
+        <w:t>', '345', N'4730', '1')</w:t>
       </w:r>
     </w:p>
     <w:p>
@@ -15582,7 +17123,39 @@
           <w:sz w:val="16"/>
           <w:szCs w:val="16"/>
         </w:rPr>
-        <w:t>INSERT INTO "BERNARDES"."ENTIDADE" (ID_ENTIDADE, NOME, NIF, EMAIL, TELEFONE, RUA, NUM_PORTA, COD_POSTAL, ID_TIPOENTIDADE) VALUES ('4', 'Juvenaldo Costa', '765843923', 'JuvenaldinhoCosta@gmail.com', '967643543', 'Avenida 5 de Outubro', '765', N'4990', '1')</w:t>
+        <w:t>INSERT INTO "BERNARDES"."ENTIDADE" (ID_ENTIDADE, NOME, NIF, EMAIL, TELEFONE, RUA, NUM_PORTA, COD_POSTAL, ID_TIPOENTIDADE) VALUES ('4', '</w:t>
+      </w:r>
+      <w:proofErr w:type="spellStart"/>
+      <w:r>
+        <w:rPr>
+          <w:sz w:val="16"/>
+          <w:szCs w:val="16"/>
+        </w:rPr>
+        <w:t>Juvenaldo</w:t>
+      </w:r>
+      <w:proofErr w:type="spellEnd"/>
+      <w:r>
+        <w:rPr>
+          <w:sz w:val="16"/>
+          <w:szCs w:val="16"/>
+        </w:rPr>
+        <w:t xml:space="preserve"> Costa', '765843923', 'JuvenaldinhoCosta@gmail.com', '967643543', 'Avenida 5 de </w:t>
+      </w:r>
+      <w:proofErr w:type="spellStart"/>
+      <w:r>
+        <w:rPr>
+          <w:sz w:val="16"/>
+          <w:szCs w:val="16"/>
+        </w:rPr>
+        <w:t>Outubro</w:t>
+      </w:r>
+      <w:proofErr w:type="spellEnd"/>
+      <w:r>
+        <w:rPr>
+          <w:sz w:val="16"/>
+          <w:szCs w:val="16"/>
+        </w:rPr>
+        <w:t>', '765', N'4990', '1')</w:t>
       </w:r>
     </w:p>
     <w:p>
@@ -15622,7 +17195,23 @@
           <w:sz w:val="16"/>
           <w:szCs w:val="16"/>
         </w:rPr>
-        <w:t>INSERT INTO "BERNARDES"."TIPOFATURA" (ID_FATURA, DESCRICAO) VALUES ('1', 'Compra')</w:t>
+        <w:t>INSERT INTO "BERNARDES"."TIPOFATURA" (ID_FATURA, DESCRICAO) VALUES ('1', '</w:t>
+      </w:r>
+      <w:proofErr w:type="spellStart"/>
+      <w:r>
+        <w:rPr>
+          <w:sz w:val="16"/>
+          <w:szCs w:val="16"/>
+        </w:rPr>
+        <w:t>Compra</w:t>
+      </w:r>
+      <w:proofErr w:type="spellEnd"/>
+      <w:r>
+        <w:rPr>
+          <w:sz w:val="16"/>
+          <w:szCs w:val="16"/>
+        </w:rPr>
+        <w:t>')</w:t>
       </w:r>
     </w:p>
     <w:p>
@@ -15701,22 +17290,54 @@
           <w:sz w:val="16"/>
           <w:szCs w:val="16"/>
         </w:rPr>
-        <w:t>INSERT INTO "BERNARDES"."TIPOPAGAMENTO" (ID_PAGAMENTO, DESCRICAO) VALUES ('1', 'Dinheiro')</w:t>
-      </w:r>
-    </w:p>
-    <w:p>
-      <w:pPr>
-        <w:rPr>
-          <w:sz w:val="16"/>
-          <w:szCs w:val="16"/>
-        </w:rPr>
-      </w:pPr>
-      <w:r>
-        <w:rPr>
-          <w:sz w:val="16"/>
-          <w:szCs w:val="16"/>
-        </w:rPr>
-        <w:t>INSERT INTO "BERNARDES"."TIPOPAGAMENTO" (ID_PAGAMENTO, DESCRICAO) VALUES ('2', 'Transferência')</w:t>
+        <w:t>INSERT INTO "BERNARDES"."TIPOPAGAMENTO" (ID_PAGAMENTO, DESCRICAO) VALUES ('1', '</w:t>
+      </w:r>
+      <w:proofErr w:type="spellStart"/>
+      <w:r>
+        <w:rPr>
+          <w:sz w:val="16"/>
+          <w:szCs w:val="16"/>
+        </w:rPr>
+        <w:t>Dinheiro</w:t>
+      </w:r>
+      <w:proofErr w:type="spellEnd"/>
+      <w:r>
+        <w:rPr>
+          <w:sz w:val="16"/>
+          <w:szCs w:val="16"/>
+        </w:rPr>
+        <w:t>')</w:t>
+      </w:r>
+    </w:p>
+    <w:p>
+      <w:pPr>
+        <w:rPr>
+          <w:sz w:val="16"/>
+          <w:szCs w:val="16"/>
+        </w:rPr>
+      </w:pPr>
+      <w:r>
+        <w:rPr>
+          <w:sz w:val="16"/>
+          <w:szCs w:val="16"/>
+        </w:rPr>
+        <w:t>INSERT INTO "BERNARDES"."TIPOPAGAMENTO" (ID_PAGAMENTO, DESCRICAO) VALUES ('2', '</w:t>
+      </w:r>
+      <w:proofErr w:type="spellStart"/>
+      <w:r>
+        <w:rPr>
+          <w:sz w:val="16"/>
+          <w:szCs w:val="16"/>
+        </w:rPr>
+        <w:t>Transferência</w:t>
+      </w:r>
+      <w:proofErr w:type="spellEnd"/>
+      <w:r>
+        <w:rPr>
+          <w:sz w:val="16"/>
+          <w:szCs w:val="16"/>
+        </w:rPr>
+        <w:t>')</w:t>
       </w:r>
     </w:p>
     <w:p>
@@ -15771,67 +17392,163 @@
           <w:sz w:val="16"/>
           <w:szCs w:val="16"/>
         </w:rPr>
-        <w:t>INSERT INTO "BERNARDES"."TIPOPRODUTO" (ID_TIPOPRODUTO, DESCRICAO) VALUES ('1', 'Azeitona')</w:t>
-      </w:r>
-    </w:p>
-    <w:p>
-      <w:pPr>
-        <w:rPr>
-          <w:sz w:val="16"/>
-          <w:szCs w:val="16"/>
-        </w:rPr>
-      </w:pPr>
-      <w:r>
-        <w:rPr>
-          <w:sz w:val="16"/>
-          <w:szCs w:val="16"/>
-        </w:rPr>
-        <w:t>INSERT INTO "BERNARDES"."TIPOPRODUTO" (ID_TIPOPRODUTO, DESCRICAO) VALUES ('2', 'Azeite')</w:t>
-      </w:r>
-    </w:p>
-    <w:p>
-      <w:pPr>
-        <w:rPr>
-          <w:sz w:val="16"/>
-          <w:szCs w:val="16"/>
-        </w:rPr>
-      </w:pPr>
-      <w:r>
-        <w:rPr>
-          <w:sz w:val="16"/>
-          <w:szCs w:val="16"/>
-        </w:rPr>
-        <w:t>INSERT INTO "BERNARDES"."TIPOPRODUTO" (ID_TIPOPRODUTO, DESCRICAO) VALUES ('3', 'Embalagens')</w:t>
-      </w:r>
-    </w:p>
-    <w:p>
-      <w:pPr>
-        <w:rPr>
-          <w:sz w:val="16"/>
-          <w:szCs w:val="16"/>
-        </w:rPr>
-      </w:pPr>
-      <w:r>
-        <w:rPr>
-          <w:sz w:val="16"/>
-          <w:szCs w:val="16"/>
-        </w:rPr>
-        <w:t>INSERT INTO "BERNARDES"."TIPOPRODUTO" (ID_TIPOPRODUTO, DESCRICAO) VALUES ('4', 'Etiquetas')</w:t>
-      </w:r>
-    </w:p>
-    <w:p>
-      <w:pPr>
-        <w:rPr>
-          <w:sz w:val="16"/>
-          <w:szCs w:val="16"/>
-        </w:rPr>
-      </w:pPr>
-      <w:r>
-        <w:rPr>
-          <w:sz w:val="16"/>
-          <w:szCs w:val="16"/>
-        </w:rPr>
-        <w:t>INSERT INTO "BERNARDES"."TIPOPRODUTO" (ID_TIPOPRODUTO, DESCRICAO) VALUES ('5', 'Azeite Embalado')</w:t>
+        <w:t>INSERT INTO "BERNARDES"."TIPOPRODUTO" (ID_TIPOPRODUTO, DESCRICAO) VALUES ('1', '</w:t>
+      </w:r>
+      <w:proofErr w:type="spellStart"/>
+      <w:r>
+        <w:rPr>
+          <w:sz w:val="16"/>
+          <w:szCs w:val="16"/>
+        </w:rPr>
+        <w:t>Azeitona</w:t>
+      </w:r>
+      <w:proofErr w:type="spellEnd"/>
+      <w:r>
+        <w:rPr>
+          <w:sz w:val="16"/>
+          <w:szCs w:val="16"/>
+        </w:rPr>
+        <w:t>')</w:t>
+      </w:r>
+    </w:p>
+    <w:p>
+      <w:pPr>
+        <w:rPr>
+          <w:sz w:val="16"/>
+          <w:szCs w:val="16"/>
+        </w:rPr>
+      </w:pPr>
+      <w:r>
+        <w:rPr>
+          <w:sz w:val="16"/>
+          <w:szCs w:val="16"/>
+        </w:rPr>
+        <w:t>INSERT INTO "BERNARDES"."TIPOPRODUTO" (ID_TIPOPRODUTO, DESCRICAO) VALUES ('2', '</w:t>
+      </w:r>
+      <w:proofErr w:type="spellStart"/>
+      <w:r>
+        <w:rPr>
+          <w:sz w:val="16"/>
+          <w:szCs w:val="16"/>
+        </w:rPr>
+        <w:t>Azeite</w:t>
+      </w:r>
+      <w:proofErr w:type="spellEnd"/>
+      <w:r>
+        <w:rPr>
+          <w:sz w:val="16"/>
+          <w:szCs w:val="16"/>
+        </w:rPr>
+        <w:t>')</w:t>
+      </w:r>
+    </w:p>
+    <w:p>
+      <w:pPr>
+        <w:rPr>
+          <w:sz w:val="16"/>
+          <w:szCs w:val="16"/>
+        </w:rPr>
+      </w:pPr>
+      <w:r>
+        <w:rPr>
+          <w:sz w:val="16"/>
+          <w:szCs w:val="16"/>
+        </w:rPr>
+        <w:t>INSERT INTO "BERNARDES"."TIPOPRODUTO" (ID_TIPOPRODUTO, DESCRICAO) VALUES ('3', '</w:t>
+      </w:r>
+      <w:proofErr w:type="spellStart"/>
+      <w:r>
+        <w:rPr>
+          <w:sz w:val="16"/>
+          <w:szCs w:val="16"/>
+        </w:rPr>
+        <w:t>Embalagens</w:t>
+      </w:r>
+      <w:proofErr w:type="spellEnd"/>
+      <w:r>
+        <w:rPr>
+          <w:sz w:val="16"/>
+          <w:szCs w:val="16"/>
+        </w:rPr>
+        <w:t>')</w:t>
+      </w:r>
+    </w:p>
+    <w:p>
+      <w:pPr>
+        <w:rPr>
+          <w:sz w:val="16"/>
+          <w:szCs w:val="16"/>
+        </w:rPr>
+      </w:pPr>
+      <w:r>
+        <w:rPr>
+          <w:sz w:val="16"/>
+          <w:szCs w:val="16"/>
+        </w:rPr>
+        <w:t>INSERT INTO "BERNARDES"."TIPOPRODUTO" (ID_TIPOPRODUTO, DESCRICAO) VALUES ('4', '</w:t>
+      </w:r>
+      <w:proofErr w:type="spellStart"/>
+      <w:r>
+        <w:rPr>
+          <w:sz w:val="16"/>
+          <w:szCs w:val="16"/>
+        </w:rPr>
+        <w:t>Etiquetas</w:t>
+      </w:r>
+      <w:proofErr w:type="spellEnd"/>
+      <w:r>
+        <w:rPr>
+          <w:sz w:val="16"/>
+          <w:szCs w:val="16"/>
+        </w:rPr>
+        <w:t>')</w:t>
+      </w:r>
+    </w:p>
+    <w:p>
+      <w:pPr>
+        <w:rPr>
+          <w:sz w:val="16"/>
+          <w:szCs w:val="16"/>
+        </w:rPr>
+      </w:pPr>
+      <w:r>
+        <w:rPr>
+          <w:sz w:val="16"/>
+          <w:szCs w:val="16"/>
+        </w:rPr>
+        <w:t>INSERT INTO "BERNARDES"."TIPOPRODUTO" (ID_TIPOPRODUTO, DESCRICAO) VALUES ('5', '</w:t>
+      </w:r>
+      <w:proofErr w:type="spellStart"/>
+      <w:r>
+        <w:rPr>
+          <w:sz w:val="16"/>
+          <w:szCs w:val="16"/>
+        </w:rPr>
+        <w:t>Azeite</w:t>
+      </w:r>
+      <w:proofErr w:type="spellEnd"/>
+      <w:r>
+        <w:rPr>
+          <w:sz w:val="16"/>
+          <w:szCs w:val="16"/>
+        </w:rPr>
+        <w:t xml:space="preserve"> </w:t>
+      </w:r>
+      <w:proofErr w:type="spellStart"/>
+      <w:r>
+        <w:rPr>
+          <w:sz w:val="16"/>
+          <w:szCs w:val="16"/>
+        </w:rPr>
+        <w:t>Embalado</w:t>
+      </w:r>
+      <w:proofErr w:type="spellEnd"/>
+      <w:r>
+        <w:rPr>
+          <w:sz w:val="16"/>
+          <w:szCs w:val="16"/>
+        </w:rPr>
+        <w:t>')</w:t>
       </w:r>
       <w:r>
         <w:rPr>
@@ -15911,7 +17628,23 @@
           <w:sz w:val="16"/>
           <w:szCs w:val="16"/>
         </w:rPr>
-        <w:t>INSERT INTO "BERNARDES"."TIPOUTILIZADOR" (ID_TIPOUTILIZADOR, CARGO) VALUES ('1', 'Administrador’)</w:t>
+        <w:t>INSERT INTO "BERNARDES"."TIPOUTILIZADOR" (ID_TIPOUTILIZADOR, CARGO) VALUES ('1', '</w:t>
+      </w:r>
+      <w:proofErr w:type="spellStart"/>
+      <w:r>
+        <w:rPr>
+          <w:sz w:val="16"/>
+          <w:szCs w:val="16"/>
+        </w:rPr>
+        <w:t>Administrador</w:t>
+      </w:r>
+      <w:proofErr w:type="spellEnd"/>
+      <w:r>
+        <w:rPr>
+          <w:sz w:val="16"/>
+          <w:szCs w:val="16"/>
+        </w:rPr>
+        <w:t>’)</w:t>
       </w:r>
     </w:p>
     <w:p>
@@ -15941,7 +17674,23 @@
           <w:sz w:val="16"/>
           <w:szCs w:val="16"/>
         </w:rPr>
-        <w:t>INSERT INTO "BERNARDES"."TIPOUTILIZADOR" (ID_TIPOUTILIZADOR, CARGO) VALUES ('3', 'Funcionário')</w:t>
+        <w:t>INSERT INTO "BERNARDES"."TIPOUTILIZADOR" (ID_TIPOUTILIZADOR, CARGO) VALUES ('3', '</w:t>
+      </w:r>
+      <w:proofErr w:type="spellStart"/>
+      <w:r>
+        <w:rPr>
+          <w:sz w:val="16"/>
+          <w:szCs w:val="16"/>
+        </w:rPr>
+        <w:t>Funcionário</w:t>
+      </w:r>
+      <w:proofErr w:type="spellEnd"/>
+      <w:r>
+        <w:rPr>
+          <w:sz w:val="16"/>
+          <w:szCs w:val="16"/>
+        </w:rPr>
+        <w:t>')</w:t>
       </w:r>
     </w:p>
     <w:p>
@@ -15981,7 +17730,23 @@
           <w:sz w:val="16"/>
           <w:szCs w:val="16"/>
         </w:rPr>
-        <w:t>INSERT INTO "BERNARDES"."UTILIZADOR" (ID_UTILIZADOR, NOME, TELEFONE, ID_TIPOUTILIZADOR) VALUES ('1', 'Diogo', '935471699', '1')</w:t>
+        <w:t>INSERT INTO "BERNARDES"."UTILIZADOR" (ID_UTILIZADOR, NOME, TELEFONE, ID_TIPOUTILIZADOR) VALUES ('1', '</w:t>
+      </w:r>
+      <w:proofErr w:type="spellStart"/>
+      <w:r>
+        <w:rPr>
+          <w:sz w:val="16"/>
+          <w:szCs w:val="16"/>
+        </w:rPr>
+        <w:t>Diogo</w:t>
+      </w:r>
+      <w:proofErr w:type="spellEnd"/>
+      <w:r>
+        <w:rPr>
+          <w:sz w:val="16"/>
+          <w:szCs w:val="16"/>
+        </w:rPr>
+        <w:t>', '935471699', '1')</w:t>
       </w:r>
       <w:r>
         <w:t xml:space="preserve"> </w:t>
@@ -16096,82 +17861,178 @@
           <w:sz w:val="16"/>
           <w:szCs w:val="16"/>
         </w:rPr>
-        <w:t>INSERT INTO "BERNARDES"."FATURA" (ID_FATURA, DATA_EMISSAO, VALOR, TOTAL_C_IVA, ID_TIPOPAGAMENTO, ID_TIPOFATURA, ID_ENTIDADE) VALUES ('1', TO_DATE('2022-12-01 01:04:14', 'YYYY-MM-DD HH24:MI:SS'), '350', '430,5', '2', '2', '1')</w:t>
-      </w:r>
-    </w:p>
-    <w:p>
-      <w:pPr>
-        <w:rPr>
-          <w:sz w:val="16"/>
-          <w:szCs w:val="16"/>
-        </w:rPr>
-      </w:pPr>
-      <w:r>
-        <w:rPr>
-          <w:sz w:val="16"/>
-          <w:szCs w:val="16"/>
-        </w:rPr>
-        <w:t>INSERT INTO "BERNARDES"."FATURA" (ID_FATURA, DATA_EMISSAO, VALOR, TOTAL_C_IVA, ID_TIPOPAGAMENTO, ID_TIPOFATURA, ID_ENTIDADE) VALUES ('2', TO_DATE('2022-10-10 00:00:00', 'YYYY-MM-DD HH24:MI:SS'), '750', '922,5', '3', '2', '3')</w:t>
-      </w:r>
-    </w:p>
-    <w:p>
-      <w:pPr>
-        <w:rPr>
-          <w:sz w:val="16"/>
-          <w:szCs w:val="16"/>
-        </w:rPr>
-      </w:pPr>
-      <w:r>
-        <w:rPr>
-          <w:sz w:val="16"/>
-          <w:szCs w:val="16"/>
-        </w:rPr>
-        <w:t>INSERT INTO "BERNARDES"."FATURA" (ID_FATURA, DATA_EMISSAO, VALOR, TOTAL_C_IVA, ID_TIPOPAGAMENTO, ID_TIPOFATURA, ID_ENTIDADE) VALUES ('3', TO_DATE('2022-11-25 00:00:00', 'YYYY-MM-DD HH24:MI:SS'), '125', '153,75', '1', '1', '2')</w:t>
-      </w:r>
-    </w:p>
-    <w:p>
-      <w:pPr>
-        <w:rPr>
-          <w:sz w:val="16"/>
-          <w:szCs w:val="16"/>
-        </w:rPr>
-      </w:pPr>
-      <w:r>
-        <w:rPr>
-          <w:sz w:val="16"/>
-          <w:szCs w:val="16"/>
-        </w:rPr>
-        <w:t>INSERT INTO "BERNARDES"."FATURA" (ID_FATURA, DATA_EMISSAO, VALOR, TOTAL_C_IVA, ID_TIPOPAGAMENTO, ID_TIPOFATURA, ID_ENTIDADE) VALUES ('4', TO_DATE('2022-09-10 00:00:00', 'YYYY-MM-DD HH24:MI:SS'), '320', '393,6', '2', '1', '4')</w:t>
-      </w:r>
-    </w:p>
-    <w:p>
-      <w:pPr>
-        <w:rPr>
-          <w:sz w:val="16"/>
-          <w:szCs w:val="16"/>
-        </w:rPr>
-      </w:pPr>
-      <w:r>
-        <w:rPr>
-          <w:sz w:val="16"/>
-          <w:szCs w:val="16"/>
-        </w:rPr>
-        <w:t>INSERT INTO "BERNARDES"."FATURA" (ID_FATURA, DATA_EMISSAO, VALOR, TOTAL_C_IVA, ID_TIPOPAGAMENTO, ID_TIPOFATURA, ID_ENTIDADE) VALUES ('5', TO_DATE('2022-09-23 00:00:00', 'YYYY-MM-DD HH24:MI:SS'), '1500', '1845', '2', '2', '1')</w:t>
-      </w:r>
-    </w:p>
-    <w:p>
-      <w:pPr>
-        <w:rPr>
-          <w:sz w:val="16"/>
-          <w:szCs w:val="16"/>
-        </w:rPr>
-      </w:pPr>
-      <w:r>
-        <w:rPr>
-          <w:sz w:val="16"/>
-          <w:szCs w:val="16"/>
-        </w:rPr>
-        <w:t>INSERT INTO "BERNARDES"."FATURA" (ID_FATURA, DATA_EMISSAO, VALOR, TOTAL_C_IVA, ID_TIPOPAGAMENTO, ID_TIPOFATURA, ID_ENTIDADE) VALUES ('6', TO_DATE('2022-08-20 00:00:00', 'YYYY-MM-DD HH24:MI:SS'), '780', '959,4', '3', '1', '2')</w:t>
+        <w:t>INSERT INTO "BERNARDES"."FATURA" (ID_FATURA, DATA_EMISSAO, VALOR, TOTAL_C_IVA, ID_TIPOPAGAMENTO, ID_TIPOFATURA, ID_ENTIDADE) VALUES ('1', TO_</w:t>
+      </w:r>
+      <w:proofErr w:type="gramStart"/>
+      <w:r>
+        <w:rPr>
+          <w:sz w:val="16"/>
+          <w:szCs w:val="16"/>
+        </w:rPr>
+        <w:t>DATE(</w:t>
+      </w:r>
+      <w:proofErr w:type="gramEnd"/>
+      <w:r>
+        <w:rPr>
+          <w:sz w:val="16"/>
+          <w:szCs w:val="16"/>
+        </w:rPr>
+        <w:t>'2022-12-01 01:04:14', 'YYYY-MM-DD HH24:MI:SS'), '350', '430,5', '2', '2', '1')</w:t>
+      </w:r>
+    </w:p>
+    <w:p>
+      <w:pPr>
+        <w:rPr>
+          <w:sz w:val="16"/>
+          <w:szCs w:val="16"/>
+        </w:rPr>
+      </w:pPr>
+      <w:r>
+        <w:rPr>
+          <w:sz w:val="16"/>
+          <w:szCs w:val="16"/>
+        </w:rPr>
+        <w:t>INSERT INTO "BERNARDES"."FATURA" (ID_FATURA, DATA_EMISSAO, VALOR, TOTAL_C_IVA, ID_TIPOPAGAMENTO, ID_TIPOFATURA, ID_ENTIDADE) VALUES ('2', TO_</w:t>
+      </w:r>
+      <w:proofErr w:type="gramStart"/>
+      <w:r>
+        <w:rPr>
+          <w:sz w:val="16"/>
+          <w:szCs w:val="16"/>
+        </w:rPr>
+        <w:t>DATE(</w:t>
+      </w:r>
+      <w:proofErr w:type="gramEnd"/>
+      <w:r>
+        <w:rPr>
+          <w:sz w:val="16"/>
+          <w:szCs w:val="16"/>
+        </w:rPr>
+        <w:t>'2022-10-10 00:00:00', 'YYYY-MM-DD HH24:MI:SS'), '750', '922,5', '3', '2', '3')</w:t>
+      </w:r>
+    </w:p>
+    <w:p>
+      <w:pPr>
+        <w:rPr>
+          <w:sz w:val="16"/>
+          <w:szCs w:val="16"/>
+        </w:rPr>
+      </w:pPr>
+      <w:r>
+        <w:rPr>
+          <w:sz w:val="16"/>
+          <w:szCs w:val="16"/>
+        </w:rPr>
+        <w:t>INSERT INTO "BERNARDES"."FATURA" (ID_FATURA, DATA_EMISSAO, VALOR, TOTAL_C_IVA, ID_TIPOPAGAMENTO, ID_TIPOFATURA, ID_ENTIDADE) VALUES ('3', TO_</w:t>
+      </w:r>
+      <w:proofErr w:type="gramStart"/>
+      <w:r>
+        <w:rPr>
+          <w:sz w:val="16"/>
+          <w:szCs w:val="16"/>
+        </w:rPr>
+        <w:t>DATE(</w:t>
+      </w:r>
+      <w:proofErr w:type="gramEnd"/>
+      <w:r>
+        <w:rPr>
+          <w:sz w:val="16"/>
+          <w:szCs w:val="16"/>
+        </w:rPr>
+        <w:t>'2022-11-25 00:00:00', 'YYYY-MM-DD HH24:MI:SS'), '125', '153,75', '1', '1', '2')</w:t>
+      </w:r>
+    </w:p>
+    <w:p>
+      <w:pPr>
+        <w:rPr>
+          <w:sz w:val="16"/>
+          <w:szCs w:val="16"/>
+        </w:rPr>
+      </w:pPr>
+      <w:r>
+        <w:rPr>
+          <w:sz w:val="16"/>
+          <w:szCs w:val="16"/>
+        </w:rPr>
+        <w:t>INSERT INTO "BERNARDES"."FATURA" (ID_FATURA, DATA_EMISSAO, VALOR, TOTAL_C_IVA, ID_TIPOPAGAMENTO, ID_TIPOFATURA, ID_ENTIDADE) VALUES ('4', TO_</w:t>
+      </w:r>
+      <w:proofErr w:type="gramStart"/>
+      <w:r>
+        <w:rPr>
+          <w:sz w:val="16"/>
+          <w:szCs w:val="16"/>
+        </w:rPr>
+        <w:t>DATE(</w:t>
+      </w:r>
+      <w:proofErr w:type="gramEnd"/>
+      <w:r>
+        <w:rPr>
+          <w:sz w:val="16"/>
+          <w:szCs w:val="16"/>
+        </w:rPr>
+        <w:t>'2022-09-10 00:00:00', 'YYYY-MM-DD HH24:MI:SS'), '320', '393,6', '2', '1', '4')</w:t>
+      </w:r>
+    </w:p>
+    <w:p>
+      <w:pPr>
+        <w:rPr>
+          <w:sz w:val="16"/>
+          <w:szCs w:val="16"/>
+        </w:rPr>
+      </w:pPr>
+      <w:r>
+        <w:rPr>
+          <w:sz w:val="16"/>
+          <w:szCs w:val="16"/>
+        </w:rPr>
+        <w:t>INSERT INTO "BERNARDES"."FATURA" (ID_FATURA, DATA_EMISSAO, VALOR, TOTAL_C_IVA, ID_TIPOPAGAMENTO, ID_TIPOFATURA, ID_ENTIDADE) VALUES ('5', TO_</w:t>
+      </w:r>
+      <w:proofErr w:type="gramStart"/>
+      <w:r>
+        <w:rPr>
+          <w:sz w:val="16"/>
+          <w:szCs w:val="16"/>
+        </w:rPr>
+        <w:t>DATE(</w:t>
+      </w:r>
+      <w:proofErr w:type="gramEnd"/>
+      <w:r>
+        <w:rPr>
+          <w:sz w:val="16"/>
+          <w:szCs w:val="16"/>
+        </w:rPr>
+        <w:t>'2022-09-23 00:00:00', 'YYYY-MM-DD HH24:MI:SS'), '1500', '1845', '2', '2', '1')</w:t>
+      </w:r>
+    </w:p>
+    <w:p>
+      <w:pPr>
+        <w:rPr>
+          <w:sz w:val="16"/>
+          <w:szCs w:val="16"/>
+        </w:rPr>
+      </w:pPr>
+      <w:r>
+        <w:rPr>
+          <w:sz w:val="16"/>
+          <w:szCs w:val="16"/>
+        </w:rPr>
+        <w:t>INSERT INTO "BERNARDES"."FATURA" (ID_FATURA, DATA_EMISSAO, VALOR, TOTAL_C_IVA, ID_TIPOPAGAMENTO, ID_TIPOFATURA, ID_ENTIDADE) VALUES ('6', TO_</w:t>
+      </w:r>
+      <w:proofErr w:type="gramStart"/>
+      <w:r>
+        <w:rPr>
+          <w:sz w:val="16"/>
+          <w:szCs w:val="16"/>
+        </w:rPr>
+        <w:t>DATE(</w:t>
+      </w:r>
+      <w:proofErr w:type="gramEnd"/>
+      <w:r>
+        <w:rPr>
+          <w:sz w:val="16"/>
+          <w:szCs w:val="16"/>
+        </w:rPr>
+        <w:t>'2022-08-20 00:00:00', 'YYYY-MM-DD HH24:MI:SS'), '780', '959,4', '3', '1', '2')</w:t>
       </w:r>
     </w:p>
     <w:p>
@@ -16211,37 +18072,133 @@
           <w:sz w:val="16"/>
           <w:szCs w:val="16"/>
         </w:rPr>
-        <w:t>INSERT INTO "BERNARDES"."PRODUTOS" (ID_PRODUTO, NOME, VALOR_UNITARIO, QUANTIDADE, ID_TIPOPRODUTO) VALUES ('1', 'Azeitona Carrasquenha', '1,10', '350', '1')</w:t>
-      </w:r>
-    </w:p>
-    <w:p>
-      <w:pPr>
-        <w:rPr>
-          <w:sz w:val="16"/>
-          <w:szCs w:val="16"/>
-        </w:rPr>
-      </w:pPr>
-      <w:r>
-        <w:rPr>
-          <w:sz w:val="16"/>
-          <w:szCs w:val="16"/>
-        </w:rPr>
-        <w:t>INSERT INTO "BERNARDES"."PRODUTOS" (ID_PRODUTO, NOME, VALOR_UNITARIO, QUANTIDADE, ID_TIPOPRODUTO) VALUES ('2', 'Azeitona Galega', '1,20', '750', '1')</w:t>
-      </w:r>
-    </w:p>
-    <w:p>
-      <w:pPr>
-        <w:rPr>
-          <w:sz w:val="16"/>
-          <w:szCs w:val="16"/>
-        </w:rPr>
-      </w:pPr>
-      <w:r>
-        <w:rPr>
-          <w:sz w:val="16"/>
-          <w:szCs w:val="16"/>
-        </w:rPr>
-        <w:t>INSERT INTO "BERNARDES"."PRODUTOS" (ID_PRODUTO, NOME, VALOR_UNITARIO, QUANTIDADE, ID_TIPOPRODUTO) VALUES ('3', 'Azeitona Verdeal', '1', '564', '1')</w:t>
+        <w:t>INSERT INTO "BERNARDES"."PRODUTOS" (ID_PRODUTO, NOME, VALOR_UNITARIO, QUANTIDADE, ID_TIPOPRODUTO) VALUES ('1', '</w:t>
+      </w:r>
+      <w:proofErr w:type="spellStart"/>
+      <w:r>
+        <w:rPr>
+          <w:sz w:val="16"/>
+          <w:szCs w:val="16"/>
+        </w:rPr>
+        <w:t>Azeitona</w:t>
+      </w:r>
+      <w:proofErr w:type="spellEnd"/>
+      <w:r>
+        <w:rPr>
+          <w:sz w:val="16"/>
+          <w:szCs w:val="16"/>
+        </w:rPr>
+        <w:t xml:space="preserve"> </w:t>
+      </w:r>
+      <w:proofErr w:type="spellStart"/>
+      <w:r>
+        <w:rPr>
+          <w:sz w:val="16"/>
+          <w:szCs w:val="16"/>
+        </w:rPr>
+        <w:t>Carrasquenha</w:t>
+      </w:r>
+      <w:proofErr w:type="spellEnd"/>
+      <w:r>
+        <w:rPr>
+          <w:sz w:val="16"/>
+          <w:szCs w:val="16"/>
+        </w:rPr>
+        <w:t>', '1,10', '350', '1')</w:t>
+      </w:r>
+    </w:p>
+    <w:p>
+      <w:pPr>
+        <w:rPr>
+          <w:sz w:val="16"/>
+          <w:szCs w:val="16"/>
+        </w:rPr>
+      </w:pPr>
+      <w:r>
+        <w:rPr>
+          <w:sz w:val="16"/>
+          <w:szCs w:val="16"/>
+        </w:rPr>
+        <w:t>INSERT INTO "BERNARDES"."PRODUTOS" (ID_PRODUTO, NOME, VALOR_UNITARIO, QUANTIDADE, ID_TIPOPRODUTO) VALUES ('2', '</w:t>
+      </w:r>
+      <w:proofErr w:type="spellStart"/>
+      <w:r>
+        <w:rPr>
+          <w:sz w:val="16"/>
+          <w:szCs w:val="16"/>
+        </w:rPr>
+        <w:t>Azeitona</w:t>
+      </w:r>
+      <w:proofErr w:type="spellEnd"/>
+      <w:r>
+        <w:rPr>
+          <w:sz w:val="16"/>
+          <w:szCs w:val="16"/>
+        </w:rPr>
+        <w:t xml:space="preserve"> </w:t>
+      </w:r>
+      <w:proofErr w:type="spellStart"/>
+      <w:r>
+        <w:rPr>
+          <w:sz w:val="16"/>
+          <w:szCs w:val="16"/>
+        </w:rPr>
+        <w:t>Galega</w:t>
+      </w:r>
+      <w:proofErr w:type="spellEnd"/>
+      <w:r>
+        <w:rPr>
+          <w:sz w:val="16"/>
+          <w:szCs w:val="16"/>
+        </w:rPr>
+        <w:t>', '1,20', '750', '1')</w:t>
+      </w:r>
+    </w:p>
+    <w:p>
+      <w:pPr>
+        <w:rPr>
+          <w:sz w:val="16"/>
+          <w:szCs w:val="16"/>
+        </w:rPr>
+      </w:pPr>
+      <w:r>
+        <w:rPr>
+          <w:sz w:val="16"/>
+          <w:szCs w:val="16"/>
+        </w:rPr>
+        <w:t>INSERT INTO "BERNARDES"."PRODUTOS" (ID_PRODUTO, NOME, VALOR_UNITARIO, QUANTIDADE, ID_TIPOPRODUTO) VALUES ('3', '</w:t>
+      </w:r>
+      <w:proofErr w:type="spellStart"/>
+      <w:r>
+        <w:rPr>
+          <w:sz w:val="16"/>
+          <w:szCs w:val="16"/>
+        </w:rPr>
+        <w:t>Azeitona</w:t>
+      </w:r>
+      <w:proofErr w:type="spellEnd"/>
+      <w:r>
+        <w:rPr>
+          <w:sz w:val="16"/>
+          <w:szCs w:val="16"/>
+        </w:rPr>
+        <w:t xml:space="preserve"> </w:t>
+      </w:r>
+      <w:proofErr w:type="spellStart"/>
+      <w:r>
+        <w:rPr>
+          <w:sz w:val="16"/>
+          <w:szCs w:val="16"/>
+        </w:rPr>
+        <w:t>Verdeal</w:t>
+      </w:r>
+      <w:proofErr w:type="spellEnd"/>
+      <w:r>
+        <w:rPr>
+          <w:sz w:val="16"/>
+          <w:szCs w:val="16"/>
+        </w:rPr>
+        <w:t>', '1', '564', '1')</w:t>
       </w:r>
     </w:p>
     <w:p>
@@ -16257,127 +18214,399 @@
           <w:szCs w:val="16"/>
         </w:rPr>
         <w:lastRenderedPageBreak/>
-        <w:t>INSERT INTO "BERNARDES"."PRODUTOS" (ID_PRODUTO, NOME, VALOR_UNITARIO, QUANTIDADE, ID_TIPOPRODUTO) VALUES ('4', 'Azeite Virgem', '2,30', '150', '2')</w:t>
-      </w:r>
-    </w:p>
-    <w:p>
-      <w:pPr>
-        <w:rPr>
-          <w:sz w:val="16"/>
-          <w:szCs w:val="16"/>
-        </w:rPr>
-      </w:pPr>
-      <w:r>
-        <w:rPr>
-          <w:sz w:val="16"/>
-          <w:szCs w:val="16"/>
-        </w:rPr>
-        <w:t>INSERT INTO "BERNARDES"."PRODUTOS" (ID_PRODUTO, NOME, VALOR_UNITARIO, QUANTIDADE, ID_TIPOPRODUTO) VALUES ('5', 'Azeite refinado', '2,80', '100', '2')</w:t>
-      </w:r>
-    </w:p>
-    <w:p>
-      <w:pPr>
-        <w:rPr>
-          <w:sz w:val="16"/>
-          <w:szCs w:val="16"/>
-        </w:rPr>
-      </w:pPr>
-      <w:r>
-        <w:rPr>
-          <w:sz w:val="16"/>
-          <w:szCs w:val="16"/>
-        </w:rPr>
-        <w:t>INSERT INTO "BERNARDES"."PRODUTOS" (ID_PRODUTO, NOME, VALOR_UNITARIO, QUANTIDADE, ID_TIPOPRODUTO) VALUES ('6', 'Azeite Extra Virgem', '3', '232', '2')</w:t>
-      </w:r>
-    </w:p>
-    <w:p>
-      <w:pPr>
-        <w:rPr>
-          <w:sz w:val="16"/>
-          <w:szCs w:val="16"/>
-        </w:rPr>
-      </w:pPr>
-      <w:r>
-        <w:rPr>
-          <w:sz w:val="16"/>
-          <w:szCs w:val="16"/>
-        </w:rPr>
-        <w:t>INSERT INTO "BERNARDES"."PRODUTOS" (ID_PRODUTO, NOME, VALOR_UNITARIO, QUANTIDADE, ID_TIPOPRODUTO) VALUES ('7', 'Embalagem de Vidro', '1', '127', '3')</w:t>
-      </w:r>
-    </w:p>
-    <w:p>
-      <w:pPr>
-        <w:rPr>
-          <w:sz w:val="16"/>
-          <w:szCs w:val="16"/>
-        </w:rPr>
-      </w:pPr>
-      <w:r>
-        <w:rPr>
-          <w:sz w:val="16"/>
-          <w:szCs w:val="16"/>
-        </w:rPr>
-        <w:t>INSERT INTO "BERNARDES"."PRODUTOS" (ID_PRODUTO, NOME, VALOR_UNITARIO, QUANTIDADE, ID_TIPOPRODUTO) VALUES ('8', 'Embalagens Plastico', '0,70', '333', '3')</w:t>
-      </w:r>
-    </w:p>
-    <w:p>
-      <w:pPr>
-        <w:rPr>
-          <w:sz w:val="16"/>
-          <w:szCs w:val="16"/>
-        </w:rPr>
-      </w:pPr>
-      <w:r>
-        <w:rPr>
-          <w:sz w:val="16"/>
-          <w:szCs w:val="16"/>
-        </w:rPr>
-        <w:t>INSERT INTO "BERNARDES"."PRODUTOS" (ID_PRODUTO, NOME, VALOR_UNITARIO, QUANTIDADE, ID_TIPOPRODUTO) VALUES ('9', 'Etiquetas', '0,10', '650', '4')</w:t>
-      </w:r>
-    </w:p>
-    <w:p>
-      <w:pPr>
-        <w:rPr>
-          <w:sz w:val="16"/>
-          <w:szCs w:val="16"/>
-        </w:rPr>
-      </w:pPr>
-      <w:r>
-        <w:rPr>
-          <w:sz w:val="16"/>
-          <w:szCs w:val="16"/>
-        </w:rPr>
-        <w:t>INSERT INTO "BERNARDES"."PRODUTOS" (ID_PRODUTO, NOME, VALOR_UNITARIO, QUANTIDADE, ID_TIPOPRODUTO) VALUES ('10', 'Azeite Virgem', '5', '120', '5')</w:t>
-      </w:r>
-    </w:p>
-    <w:p>
-      <w:pPr>
-        <w:rPr>
-          <w:sz w:val="16"/>
-          <w:szCs w:val="16"/>
-        </w:rPr>
-      </w:pPr>
-      <w:r>
-        <w:rPr>
-          <w:sz w:val="16"/>
-          <w:szCs w:val="16"/>
-        </w:rPr>
-        <w:t>INSERT INTO "BERNARDES"."PRODUTOS" (ID_PRODUTO, NOME, VALOR_UNITARIO, QUANTIDADE, ID_TIPOPRODUTO) VALUES ('11', 'Azeite Refinado', '6', '100', '5')</w:t>
-      </w:r>
-    </w:p>
-    <w:p>
-      <w:pPr>
-        <w:rPr>
-          <w:sz w:val="16"/>
-          <w:szCs w:val="16"/>
-        </w:rPr>
-      </w:pPr>
-      <w:r>
-        <w:rPr>
-          <w:sz w:val="16"/>
-          <w:szCs w:val="16"/>
-        </w:rPr>
-        <w:t>INSERT INTO "BERNARDES"."PRODUTOS" (ID_PRODUTO, NOME, VALOR_UNITARIO, QUANTIDADE, ID_TIPOPRODUTO) VALUES ('12', 'Azeite Extra Virgem', '6,5', '80', '5')</w:t>
+        <w:t>INSERT INTO "BERNARDES"."PRODUTOS" (ID_PRODUTO, NOME, VALOR_UNITARIO, QUANTIDADE, ID_TIPOPRODUTO) VALUES ('4', '</w:t>
+      </w:r>
+      <w:proofErr w:type="spellStart"/>
+      <w:r>
+        <w:rPr>
+          <w:sz w:val="16"/>
+          <w:szCs w:val="16"/>
+        </w:rPr>
+        <w:t>Azeite</w:t>
+      </w:r>
+      <w:proofErr w:type="spellEnd"/>
+      <w:r>
+        <w:rPr>
+          <w:sz w:val="16"/>
+          <w:szCs w:val="16"/>
+        </w:rPr>
+        <w:t xml:space="preserve"> </w:t>
+      </w:r>
+      <w:proofErr w:type="spellStart"/>
+      <w:r>
+        <w:rPr>
+          <w:sz w:val="16"/>
+          <w:szCs w:val="16"/>
+        </w:rPr>
+        <w:t>Virgem</w:t>
+      </w:r>
+      <w:proofErr w:type="spellEnd"/>
+      <w:r>
+        <w:rPr>
+          <w:sz w:val="16"/>
+          <w:szCs w:val="16"/>
+        </w:rPr>
+        <w:t>', '2,30', '150', '2')</w:t>
+      </w:r>
+    </w:p>
+    <w:p>
+      <w:pPr>
+        <w:rPr>
+          <w:sz w:val="16"/>
+          <w:szCs w:val="16"/>
+        </w:rPr>
+      </w:pPr>
+      <w:r>
+        <w:rPr>
+          <w:sz w:val="16"/>
+          <w:szCs w:val="16"/>
+        </w:rPr>
+        <w:t>INSERT INTO "BERNARDES"."PRODUTOS" (ID_PRODUTO, NOME, VALOR_UNITARIO, QUANTIDADE, ID_TIPOPRODUTO) VALUES ('5', '</w:t>
+      </w:r>
+      <w:proofErr w:type="spellStart"/>
+      <w:r>
+        <w:rPr>
+          <w:sz w:val="16"/>
+          <w:szCs w:val="16"/>
+        </w:rPr>
+        <w:t>Azeite</w:t>
+      </w:r>
+      <w:proofErr w:type="spellEnd"/>
+      <w:r>
+        <w:rPr>
+          <w:sz w:val="16"/>
+          <w:szCs w:val="16"/>
+        </w:rPr>
+        <w:t xml:space="preserve"> </w:t>
+      </w:r>
+      <w:proofErr w:type="spellStart"/>
+      <w:r>
+        <w:rPr>
+          <w:sz w:val="16"/>
+          <w:szCs w:val="16"/>
+        </w:rPr>
+        <w:t>refinado</w:t>
+      </w:r>
+      <w:proofErr w:type="spellEnd"/>
+      <w:r>
+        <w:rPr>
+          <w:sz w:val="16"/>
+          <w:szCs w:val="16"/>
+        </w:rPr>
+        <w:t>', '2,80', '100', '2')</w:t>
+      </w:r>
+    </w:p>
+    <w:p>
+      <w:pPr>
+        <w:rPr>
+          <w:sz w:val="16"/>
+          <w:szCs w:val="16"/>
+        </w:rPr>
+      </w:pPr>
+      <w:r>
+        <w:rPr>
+          <w:sz w:val="16"/>
+          <w:szCs w:val="16"/>
+        </w:rPr>
+        <w:t>INSERT INTO "BERNARDES"."PRODUTOS" (ID_PRODUTO, NOME, VALOR_UNITARIO, QUANTIDADE, ID_TIPOPRODUTO) VALUES ('6', '</w:t>
+      </w:r>
+      <w:proofErr w:type="spellStart"/>
+      <w:r>
+        <w:rPr>
+          <w:sz w:val="16"/>
+          <w:szCs w:val="16"/>
+        </w:rPr>
+        <w:t>Azeite</w:t>
+      </w:r>
+      <w:proofErr w:type="spellEnd"/>
+      <w:r>
+        <w:rPr>
+          <w:sz w:val="16"/>
+          <w:szCs w:val="16"/>
+        </w:rPr>
+        <w:t xml:space="preserve"> Extra </w:t>
+      </w:r>
+      <w:proofErr w:type="spellStart"/>
+      <w:r>
+        <w:rPr>
+          <w:sz w:val="16"/>
+          <w:szCs w:val="16"/>
+        </w:rPr>
+        <w:t>Virgem</w:t>
+      </w:r>
+      <w:proofErr w:type="spellEnd"/>
+      <w:r>
+        <w:rPr>
+          <w:sz w:val="16"/>
+          <w:szCs w:val="16"/>
+        </w:rPr>
+        <w:t>', '3', '232', '2')</w:t>
+      </w:r>
+    </w:p>
+    <w:p>
+      <w:pPr>
+        <w:rPr>
+          <w:sz w:val="16"/>
+          <w:szCs w:val="16"/>
+        </w:rPr>
+      </w:pPr>
+      <w:r>
+        <w:rPr>
+          <w:sz w:val="16"/>
+          <w:szCs w:val="16"/>
+        </w:rPr>
+        <w:t>INSERT INTO "BERNARDES"."PRODUTOS" (ID_PRODUTO, NOME, VALOR_UNITARIO, QUANTIDADE, ID_TIPOPRODUTO) VALUES ('7', '</w:t>
+      </w:r>
+      <w:proofErr w:type="spellStart"/>
+      <w:r>
+        <w:rPr>
+          <w:sz w:val="16"/>
+          <w:szCs w:val="16"/>
+        </w:rPr>
+        <w:t>Embalagem</w:t>
+      </w:r>
+      <w:proofErr w:type="spellEnd"/>
+      <w:r>
+        <w:rPr>
+          <w:sz w:val="16"/>
+          <w:szCs w:val="16"/>
+        </w:rPr>
+        <w:t xml:space="preserve"> de </w:t>
+      </w:r>
+      <w:proofErr w:type="spellStart"/>
+      <w:r>
+        <w:rPr>
+          <w:sz w:val="16"/>
+          <w:szCs w:val="16"/>
+        </w:rPr>
+        <w:t>Vidro</w:t>
+      </w:r>
+      <w:proofErr w:type="spellEnd"/>
+      <w:r>
+        <w:rPr>
+          <w:sz w:val="16"/>
+          <w:szCs w:val="16"/>
+        </w:rPr>
+        <w:t>', '1', '127', '3')</w:t>
+      </w:r>
+    </w:p>
+    <w:p>
+      <w:pPr>
+        <w:rPr>
+          <w:sz w:val="16"/>
+          <w:szCs w:val="16"/>
+        </w:rPr>
+      </w:pPr>
+      <w:r>
+        <w:rPr>
+          <w:sz w:val="16"/>
+          <w:szCs w:val="16"/>
+        </w:rPr>
+        <w:t>INSERT INTO "BERNARDES"."PRODUTOS" (ID_PRODUTO, NOME, VALOR_UNITARIO, QUANTIDADE, ID_TIPOPRODUTO) VALUES ('8', '</w:t>
+      </w:r>
+      <w:proofErr w:type="spellStart"/>
+      <w:r>
+        <w:rPr>
+          <w:sz w:val="16"/>
+          <w:szCs w:val="16"/>
+        </w:rPr>
+        <w:t>Embalagens</w:t>
+      </w:r>
+      <w:proofErr w:type="spellEnd"/>
+      <w:r>
+        <w:rPr>
+          <w:sz w:val="16"/>
+          <w:szCs w:val="16"/>
+        </w:rPr>
+        <w:t xml:space="preserve"> </w:t>
+      </w:r>
+      <w:proofErr w:type="spellStart"/>
+      <w:r>
+        <w:rPr>
+          <w:sz w:val="16"/>
+          <w:szCs w:val="16"/>
+        </w:rPr>
+        <w:t>Plastico</w:t>
+      </w:r>
+      <w:proofErr w:type="spellEnd"/>
+      <w:r>
+        <w:rPr>
+          <w:sz w:val="16"/>
+          <w:szCs w:val="16"/>
+        </w:rPr>
+        <w:t>', '0,70', '333', '3')</w:t>
+      </w:r>
+    </w:p>
+    <w:p>
+      <w:pPr>
+        <w:rPr>
+          <w:sz w:val="16"/>
+          <w:szCs w:val="16"/>
+        </w:rPr>
+      </w:pPr>
+      <w:r>
+        <w:rPr>
+          <w:sz w:val="16"/>
+          <w:szCs w:val="16"/>
+        </w:rPr>
+        <w:t>INSERT INTO "BERNARDES"."PRODUTOS" (ID_PRODUTO, NOME, VALOR_UNITARIO, QUANTIDADE, ID_TIPOPRODUTO) VALUES ('9', '</w:t>
+      </w:r>
+      <w:proofErr w:type="spellStart"/>
+      <w:r>
+        <w:rPr>
+          <w:sz w:val="16"/>
+          <w:szCs w:val="16"/>
+        </w:rPr>
+        <w:t>Etiquetas</w:t>
+      </w:r>
+      <w:proofErr w:type="spellEnd"/>
+      <w:r>
+        <w:rPr>
+          <w:sz w:val="16"/>
+          <w:szCs w:val="16"/>
+        </w:rPr>
+        <w:t>', '0,10', '650', '4')</w:t>
+      </w:r>
+    </w:p>
+    <w:p>
+      <w:pPr>
+        <w:rPr>
+          <w:sz w:val="16"/>
+          <w:szCs w:val="16"/>
+        </w:rPr>
+      </w:pPr>
+      <w:r>
+        <w:rPr>
+          <w:sz w:val="16"/>
+          <w:szCs w:val="16"/>
+        </w:rPr>
+        <w:t>INSERT INTO "BERNARDES"."PRODUTOS" (ID_PRODUTO, NOME, VALOR_UNITARIO, QUANTIDADE, ID_TIPOPRODUTO) VALUES ('10', '</w:t>
+      </w:r>
+      <w:proofErr w:type="spellStart"/>
+      <w:r>
+        <w:rPr>
+          <w:sz w:val="16"/>
+          <w:szCs w:val="16"/>
+        </w:rPr>
+        <w:t>Azeite</w:t>
+      </w:r>
+      <w:proofErr w:type="spellEnd"/>
+      <w:r>
+        <w:rPr>
+          <w:sz w:val="16"/>
+          <w:szCs w:val="16"/>
+        </w:rPr>
+        <w:t xml:space="preserve"> </w:t>
+      </w:r>
+      <w:proofErr w:type="spellStart"/>
+      <w:r>
+        <w:rPr>
+          <w:sz w:val="16"/>
+          <w:szCs w:val="16"/>
+        </w:rPr>
+        <w:t>Virgem</w:t>
+      </w:r>
+      <w:proofErr w:type="spellEnd"/>
+      <w:r>
+        <w:rPr>
+          <w:sz w:val="16"/>
+          <w:szCs w:val="16"/>
+        </w:rPr>
+        <w:t>', '5', '120', '5')</w:t>
+      </w:r>
+    </w:p>
+    <w:p>
+      <w:pPr>
+        <w:rPr>
+          <w:sz w:val="16"/>
+          <w:szCs w:val="16"/>
+        </w:rPr>
+      </w:pPr>
+      <w:r>
+        <w:rPr>
+          <w:sz w:val="16"/>
+          <w:szCs w:val="16"/>
+        </w:rPr>
+        <w:t>INSERT INTO "BERNARDES"."PRODUTOS" (ID_PRODUTO, NOME, VALOR_UNITARIO, QUANTIDADE, ID_TIPOPRODUTO) VALUES ('11', '</w:t>
+      </w:r>
+      <w:proofErr w:type="spellStart"/>
+      <w:r>
+        <w:rPr>
+          <w:sz w:val="16"/>
+          <w:szCs w:val="16"/>
+        </w:rPr>
+        <w:t>Azeite</w:t>
+      </w:r>
+      <w:proofErr w:type="spellEnd"/>
+      <w:r>
+        <w:rPr>
+          <w:sz w:val="16"/>
+          <w:szCs w:val="16"/>
+        </w:rPr>
+        <w:t xml:space="preserve"> </w:t>
+      </w:r>
+      <w:proofErr w:type="spellStart"/>
+      <w:r>
+        <w:rPr>
+          <w:sz w:val="16"/>
+          <w:szCs w:val="16"/>
+        </w:rPr>
+        <w:t>Refinado</w:t>
+      </w:r>
+      <w:proofErr w:type="spellEnd"/>
+      <w:r>
+        <w:rPr>
+          <w:sz w:val="16"/>
+          <w:szCs w:val="16"/>
+        </w:rPr>
+        <w:t>', '6', '100', '5')</w:t>
+      </w:r>
+    </w:p>
+    <w:p>
+      <w:pPr>
+        <w:rPr>
+          <w:sz w:val="16"/>
+          <w:szCs w:val="16"/>
+        </w:rPr>
+      </w:pPr>
+      <w:r>
+        <w:rPr>
+          <w:sz w:val="16"/>
+          <w:szCs w:val="16"/>
+        </w:rPr>
+        <w:t>INSERT INTO "BERNARDES"."PRODUTOS" (ID_PRODUTO, NOME, VALOR_UNITARIO, QUANTIDADE, ID_TIPOPRODUTO) VALUES ('12', '</w:t>
+      </w:r>
+      <w:proofErr w:type="spellStart"/>
+      <w:r>
+        <w:rPr>
+          <w:sz w:val="16"/>
+          <w:szCs w:val="16"/>
+        </w:rPr>
+        <w:t>Azeite</w:t>
+      </w:r>
+      <w:proofErr w:type="spellEnd"/>
+      <w:r>
+        <w:rPr>
+          <w:sz w:val="16"/>
+          <w:szCs w:val="16"/>
+        </w:rPr>
+        <w:t xml:space="preserve"> Extra </w:t>
+      </w:r>
+      <w:proofErr w:type="spellStart"/>
+      <w:r>
+        <w:rPr>
+          <w:sz w:val="16"/>
+          <w:szCs w:val="16"/>
+        </w:rPr>
+        <w:t>Virgem</w:t>
+      </w:r>
+      <w:proofErr w:type="spellEnd"/>
+      <w:r>
+        <w:rPr>
+          <w:sz w:val="16"/>
+          <w:szCs w:val="16"/>
+        </w:rPr>
+        <w:t>', '6,5', '80', '5')</w:t>
       </w:r>
     </w:p>
     <w:p>
@@ -17150,52 +19379,116 @@
           <w:sz w:val="16"/>
           <w:szCs w:val="16"/>
         </w:rPr>
-        <w:t>INSERT INTO "Recibo" VALUES ('1', '2022-10-10 00:00:00', '750', '922.5', '3', '3');</w:t>
-      </w:r>
-    </w:p>
-    <w:p>
-      <w:pPr>
-        <w:rPr>
-          <w:sz w:val="16"/>
-          <w:szCs w:val="16"/>
-        </w:rPr>
-      </w:pPr>
-      <w:r>
-        <w:rPr>
-          <w:sz w:val="16"/>
-          <w:szCs w:val="16"/>
-        </w:rPr>
-        <w:t>INSERT INTO "Recibo" VALUES ('2', '2022-09-10 00:00:00', '320', '393.6', '2', '1');</w:t>
-      </w:r>
-    </w:p>
-    <w:p>
-      <w:pPr>
-        <w:rPr>
-          <w:sz w:val="16"/>
-          <w:szCs w:val="16"/>
-        </w:rPr>
-      </w:pPr>
-      <w:r>
-        <w:rPr>
-          <w:sz w:val="16"/>
-          <w:szCs w:val="16"/>
-        </w:rPr>
-        <w:t>INSERT INTO "Recibo" VALUES ('3', '2022-09-23 00:00:00', '1500', '1845', '2', '1');</w:t>
-      </w:r>
-    </w:p>
-    <w:p>
-      <w:pPr>
-        <w:rPr>
-          <w:sz w:val="16"/>
-          <w:szCs w:val="16"/>
-        </w:rPr>
-      </w:pPr>
-      <w:r>
-        <w:rPr>
-          <w:sz w:val="16"/>
-          <w:szCs w:val="16"/>
-        </w:rPr>
-        <w:t>INSERT INTO "Recibo" VALUES ('4', '2022-08-20 00:00:00', '780', '959.4', '3', '3');</w:t>
+        <w:t>INSERT INTO "</w:t>
+      </w:r>
+      <w:proofErr w:type="spellStart"/>
+      <w:r>
+        <w:rPr>
+          <w:sz w:val="16"/>
+          <w:szCs w:val="16"/>
+        </w:rPr>
+        <w:t>Recibo</w:t>
+      </w:r>
+      <w:proofErr w:type="spellEnd"/>
+      <w:r>
+        <w:rPr>
+          <w:sz w:val="16"/>
+          <w:szCs w:val="16"/>
+        </w:rPr>
+        <w:t>" VALUES ('1', '2022-10-10 00:00:00', '750', '922.5', '3', '3');</w:t>
+      </w:r>
+    </w:p>
+    <w:p>
+      <w:pPr>
+        <w:rPr>
+          <w:sz w:val="16"/>
+          <w:szCs w:val="16"/>
+        </w:rPr>
+      </w:pPr>
+      <w:r>
+        <w:rPr>
+          <w:sz w:val="16"/>
+          <w:szCs w:val="16"/>
+        </w:rPr>
+        <w:t>INSERT INTO "</w:t>
+      </w:r>
+      <w:proofErr w:type="spellStart"/>
+      <w:r>
+        <w:rPr>
+          <w:sz w:val="16"/>
+          <w:szCs w:val="16"/>
+        </w:rPr>
+        <w:t>Recibo</w:t>
+      </w:r>
+      <w:proofErr w:type="spellEnd"/>
+      <w:r>
+        <w:rPr>
+          <w:sz w:val="16"/>
+          <w:szCs w:val="16"/>
+        </w:rPr>
+        <w:t>" VALUES ('2', '2022-09-10 00:00:00', '320', '393.6', '2', '1');</w:t>
+      </w:r>
+    </w:p>
+    <w:p>
+      <w:pPr>
+        <w:rPr>
+          <w:sz w:val="16"/>
+          <w:szCs w:val="16"/>
+        </w:rPr>
+      </w:pPr>
+      <w:r>
+        <w:rPr>
+          <w:sz w:val="16"/>
+          <w:szCs w:val="16"/>
+        </w:rPr>
+        <w:t>INSERT INTO "</w:t>
+      </w:r>
+      <w:proofErr w:type="spellStart"/>
+      <w:r>
+        <w:rPr>
+          <w:sz w:val="16"/>
+          <w:szCs w:val="16"/>
+        </w:rPr>
+        <w:t>Recibo</w:t>
+      </w:r>
+      <w:proofErr w:type="spellEnd"/>
+      <w:r>
+        <w:rPr>
+          <w:sz w:val="16"/>
+          <w:szCs w:val="16"/>
+        </w:rPr>
+        <w:t>" VALUES ('3', '2022-09-23 00:00:00', '1500', '1845', '2', '1');</w:t>
+      </w:r>
+    </w:p>
+    <w:p>
+      <w:pPr>
+        <w:rPr>
+          <w:sz w:val="16"/>
+          <w:szCs w:val="16"/>
+        </w:rPr>
+      </w:pPr>
+      <w:r>
+        <w:rPr>
+          <w:sz w:val="16"/>
+          <w:szCs w:val="16"/>
+        </w:rPr>
+        <w:t>INSERT INTO "</w:t>
+      </w:r>
+      <w:proofErr w:type="spellStart"/>
+      <w:r>
+        <w:rPr>
+          <w:sz w:val="16"/>
+          <w:szCs w:val="16"/>
+        </w:rPr>
+        <w:t>Recibo</w:t>
+      </w:r>
+      <w:proofErr w:type="spellEnd"/>
+      <w:r>
+        <w:rPr>
+          <w:sz w:val="16"/>
+          <w:szCs w:val="16"/>
+        </w:rPr>
+        <w:t>" VALUES ('4', '2022-08-20 00:00:00', '780', '959.4', '3', '3');</w:t>
       </w:r>
     </w:p>
     <w:p>
@@ -17259,37 +19552,85 @@
           <w:sz w:val="16"/>
           <w:szCs w:val="16"/>
         </w:rPr>
-        <w:t>INSERT INTO "Linha_Recibo" VALUES ('2', '1', '104', '125');</w:t>
-      </w:r>
-    </w:p>
-    <w:p>
-      <w:pPr>
-        <w:rPr>
-          <w:sz w:val="16"/>
-          <w:szCs w:val="16"/>
-        </w:rPr>
-      </w:pPr>
-      <w:r>
-        <w:rPr>
-          <w:sz w:val="16"/>
-          <w:szCs w:val="16"/>
-        </w:rPr>
-        <w:t>INSERT INTO "Linha_Recibo" VALUES ('11', '2', '152', '350');</w:t>
-      </w:r>
-    </w:p>
-    <w:p>
-      <w:pPr>
-        <w:rPr>
-          <w:sz w:val="16"/>
-          <w:szCs w:val="16"/>
-        </w:rPr>
-      </w:pPr>
-      <w:r>
-        <w:rPr>
-          <w:sz w:val="16"/>
-          <w:szCs w:val="16"/>
-        </w:rPr>
-        <w:t>INSERT INTO "Linha_Recibo" VALUES ('7', '3', '320', '320')</w:t>
+        <w:t>INSERT INTO "</w:t>
+      </w:r>
+      <w:proofErr w:type="spellStart"/>
+      <w:r>
+        <w:rPr>
+          <w:sz w:val="16"/>
+          <w:szCs w:val="16"/>
+        </w:rPr>
+        <w:t>Linha_Recibo</w:t>
+      </w:r>
+      <w:proofErr w:type="spellEnd"/>
+      <w:r>
+        <w:rPr>
+          <w:sz w:val="16"/>
+          <w:szCs w:val="16"/>
+        </w:rPr>
+        <w:t>" VALUES ('2', '1', '104', '125');</w:t>
+      </w:r>
+    </w:p>
+    <w:p>
+      <w:pPr>
+        <w:rPr>
+          <w:sz w:val="16"/>
+          <w:szCs w:val="16"/>
+        </w:rPr>
+      </w:pPr>
+      <w:r>
+        <w:rPr>
+          <w:sz w:val="16"/>
+          <w:szCs w:val="16"/>
+        </w:rPr>
+        <w:t>INSERT INTO "</w:t>
+      </w:r>
+      <w:proofErr w:type="spellStart"/>
+      <w:r>
+        <w:rPr>
+          <w:sz w:val="16"/>
+          <w:szCs w:val="16"/>
+        </w:rPr>
+        <w:t>Linha_Recibo</w:t>
+      </w:r>
+      <w:proofErr w:type="spellEnd"/>
+      <w:r>
+        <w:rPr>
+          <w:sz w:val="16"/>
+          <w:szCs w:val="16"/>
+        </w:rPr>
+        <w:t>" VALUES ('11', '2', '152', '350');</w:t>
+      </w:r>
+    </w:p>
+    <w:p>
+      <w:pPr>
+        <w:rPr>
+          <w:sz w:val="16"/>
+          <w:szCs w:val="16"/>
+        </w:rPr>
+      </w:pPr>
+      <w:r>
+        <w:rPr>
+          <w:sz w:val="16"/>
+          <w:szCs w:val="16"/>
+        </w:rPr>
+        <w:t>INSERT INTO "</w:t>
+      </w:r>
+      <w:proofErr w:type="spellStart"/>
+      <w:r>
+        <w:rPr>
+          <w:sz w:val="16"/>
+          <w:szCs w:val="16"/>
+        </w:rPr>
+        <w:t>Linha_Recibo</w:t>
+      </w:r>
+      <w:proofErr w:type="spellEnd"/>
+      <w:r>
+        <w:rPr>
+          <w:sz w:val="16"/>
+          <w:szCs w:val="16"/>
+        </w:rPr>
+        <w:t>" VALUES ('7', '3', '320', '320')</w:t>
       </w:r>
       <w:r>
         <w:rPr>
@@ -17311,7 +19652,23 @@
           <w:sz w:val="16"/>
           <w:szCs w:val="16"/>
         </w:rPr>
-        <w:t>INSERT INTO "Linha_Recibo" VALUES ('1', '4', '709', '780');</w:t>
+        <w:t>INSERT INTO "</w:t>
+      </w:r>
+      <w:proofErr w:type="spellStart"/>
+      <w:r>
+        <w:rPr>
+          <w:sz w:val="16"/>
+          <w:szCs w:val="16"/>
+        </w:rPr>
+        <w:t>Linha_Recibo</w:t>
+      </w:r>
+      <w:proofErr w:type="spellEnd"/>
+      <w:r>
+        <w:rPr>
+          <w:sz w:val="16"/>
+          <w:szCs w:val="16"/>
+        </w:rPr>
+        <w:t>" VALUES ('1', '4', '709', '780');</w:t>
       </w:r>
     </w:p>
     <w:p>
@@ -17362,7 +19719,115 @@
           <w:szCs w:val="24"/>
           <w:u w:val="single"/>
         </w:rPr>
-        <w:t>Dados das entidades cujo seu nome termina em “Bernardes”:</w:t>
+        <w:t xml:space="preserve">Dados das </w:t>
+      </w:r>
+      <w:proofErr w:type="spellStart"/>
+      <w:r>
+        <w:rPr>
+          <w:sz w:val="24"/>
+          <w:szCs w:val="24"/>
+          <w:u w:val="single"/>
+        </w:rPr>
+        <w:t>entidades</w:t>
+      </w:r>
+      <w:proofErr w:type="spellEnd"/>
+      <w:r>
+        <w:rPr>
+          <w:sz w:val="24"/>
+          <w:szCs w:val="24"/>
+          <w:u w:val="single"/>
+        </w:rPr>
+        <w:t xml:space="preserve"> </w:t>
+      </w:r>
+      <w:proofErr w:type="spellStart"/>
+      <w:r>
+        <w:rPr>
+          <w:sz w:val="24"/>
+          <w:szCs w:val="24"/>
+          <w:u w:val="single"/>
+        </w:rPr>
+        <w:t>cujo</w:t>
+      </w:r>
+      <w:proofErr w:type="spellEnd"/>
+      <w:r>
+        <w:rPr>
+          <w:sz w:val="24"/>
+          <w:szCs w:val="24"/>
+          <w:u w:val="single"/>
+        </w:rPr>
+        <w:t xml:space="preserve"> </w:t>
+      </w:r>
+      <w:proofErr w:type="spellStart"/>
+      <w:r>
+        <w:rPr>
+          <w:sz w:val="24"/>
+          <w:szCs w:val="24"/>
+          <w:u w:val="single"/>
+        </w:rPr>
+        <w:t>seu</w:t>
+      </w:r>
+      <w:proofErr w:type="spellEnd"/>
+      <w:r>
+        <w:rPr>
+          <w:sz w:val="24"/>
+          <w:szCs w:val="24"/>
+          <w:u w:val="single"/>
+        </w:rPr>
+        <w:t xml:space="preserve"> </w:t>
+      </w:r>
+      <w:proofErr w:type="spellStart"/>
+      <w:r>
+        <w:rPr>
+          <w:sz w:val="24"/>
+          <w:szCs w:val="24"/>
+          <w:u w:val="single"/>
+        </w:rPr>
+        <w:t>nome</w:t>
+      </w:r>
+      <w:proofErr w:type="spellEnd"/>
+      <w:r>
+        <w:rPr>
+          <w:sz w:val="24"/>
+          <w:szCs w:val="24"/>
+          <w:u w:val="single"/>
+        </w:rPr>
+        <w:t xml:space="preserve"> termina </w:t>
+      </w:r>
+      <w:proofErr w:type="spellStart"/>
+      <w:r>
+        <w:rPr>
+          <w:sz w:val="24"/>
+          <w:szCs w:val="24"/>
+          <w:u w:val="single"/>
+        </w:rPr>
+        <w:t>em</w:t>
+      </w:r>
+      <w:proofErr w:type="spellEnd"/>
+      <w:r>
+        <w:rPr>
+          <w:sz w:val="24"/>
+          <w:szCs w:val="24"/>
+          <w:u w:val="single"/>
+        </w:rPr>
+        <w:t xml:space="preserve"> “</w:t>
+      </w:r>
+      <w:proofErr w:type="spellStart"/>
+      <w:r>
+        <w:rPr>
+          <w:sz w:val="24"/>
+          <w:szCs w:val="24"/>
+          <w:u w:val="single"/>
+        </w:rPr>
+        <w:t>Bernardes</w:t>
+      </w:r>
+      <w:proofErr w:type="spellEnd"/>
+      <w:r>
+        <w:rPr>
+          <w:sz w:val="24"/>
+          <w:szCs w:val="24"/>
+          <w:u w:val="single"/>
+        </w:rPr>
+        <w:t>”:</w:t>
       </w:r>
       <w:r>
         <w:rPr>
@@ -17387,22 +19852,81 @@
           <w:sz w:val="16"/>
           <w:szCs w:val="16"/>
         </w:rPr>
-        <w:t>SELECT e.* FROM  entidade e</w:t>
-      </w:r>
-    </w:p>
-    <w:p>
-      <w:pPr>
-        <w:rPr>
-          <w:sz w:val="16"/>
-          <w:szCs w:val="16"/>
-        </w:rPr>
-      </w:pPr>
-      <w:r>
-        <w:rPr>
-          <w:sz w:val="16"/>
-          <w:szCs w:val="16"/>
-        </w:rPr>
-        <w:t>Where e.nome  LIKE '% Bernardes';</w:t>
+        <w:t xml:space="preserve">SELECT e.* </w:t>
+      </w:r>
+      <w:proofErr w:type="gramStart"/>
+      <w:r>
+        <w:rPr>
+          <w:sz w:val="16"/>
+          <w:szCs w:val="16"/>
+        </w:rPr>
+        <w:t xml:space="preserve">FROM  </w:t>
+      </w:r>
+      <w:proofErr w:type="spellStart"/>
+      <w:r>
+        <w:rPr>
+          <w:sz w:val="16"/>
+          <w:szCs w:val="16"/>
+        </w:rPr>
+        <w:t>entidade</w:t>
+      </w:r>
+      <w:proofErr w:type="spellEnd"/>
+      <w:proofErr w:type="gramEnd"/>
+      <w:r>
+        <w:rPr>
+          <w:sz w:val="16"/>
+          <w:szCs w:val="16"/>
+        </w:rPr>
+        <w:t xml:space="preserve"> e</w:t>
+      </w:r>
+    </w:p>
+    <w:p>
+      <w:pPr>
+        <w:rPr>
+          <w:sz w:val="16"/>
+          <w:szCs w:val="16"/>
+        </w:rPr>
+      </w:pPr>
+      <w:r>
+        <w:rPr>
+          <w:sz w:val="16"/>
+          <w:szCs w:val="16"/>
+        </w:rPr>
+        <w:t xml:space="preserve">Where </w:t>
+      </w:r>
+      <w:proofErr w:type="spellStart"/>
+      <w:proofErr w:type="gramStart"/>
+      <w:r>
+        <w:rPr>
+          <w:sz w:val="16"/>
+          <w:szCs w:val="16"/>
+        </w:rPr>
+        <w:t>e.nome</w:t>
+      </w:r>
+      <w:proofErr w:type="spellEnd"/>
+      <w:proofErr w:type="gramEnd"/>
+      <w:r>
+        <w:rPr>
+          <w:sz w:val="16"/>
+          <w:szCs w:val="16"/>
+        </w:rPr>
+        <w:t xml:space="preserve">  LIKE '% </w:t>
+      </w:r>
+      <w:proofErr w:type="spellStart"/>
+      <w:r>
+        <w:rPr>
+          <w:sz w:val="16"/>
+          <w:szCs w:val="16"/>
+        </w:rPr>
+        <w:t>Bernardes</w:t>
+      </w:r>
+      <w:proofErr w:type="spellEnd"/>
+      <w:r>
+        <w:rPr>
+          <w:sz w:val="16"/>
+          <w:szCs w:val="16"/>
+        </w:rPr>
+        <w:t>';</w:t>
       </w:r>
     </w:p>
     <w:p>
@@ -17473,43 +19997,255 @@
           <w:u w:val="single"/>
         </w:rPr>
       </w:pPr>
+      <w:proofErr w:type="spellStart"/>
       <w:r>
         <w:rPr>
           <w:sz w:val="24"/>
           <w:szCs w:val="24"/>
           <w:u w:val="single"/>
         </w:rPr>
-        <w:t>Ordenar as produções da data mais recente para a mais antiga:</w:t>
-      </w:r>
-    </w:p>
-    <w:p>
-      <w:pPr>
-        <w:rPr>
-          <w:sz w:val="16"/>
-          <w:szCs w:val="16"/>
-        </w:rPr>
-      </w:pPr>
-      <w:r>
-        <w:rPr>
-          <w:sz w:val="16"/>
-          <w:szCs w:val="16"/>
-        </w:rPr>
-        <w:t xml:space="preserve">SELECT id_producao, data , id_produto , qtdproduzida FROM producao </w:t>
-      </w:r>
-    </w:p>
-    <w:p>
-      <w:pPr>
-        <w:rPr>
-          <w:sz w:val="16"/>
-          <w:szCs w:val="16"/>
-        </w:rPr>
-      </w:pPr>
-      <w:r>
-        <w:rPr>
-          <w:sz w:val="16"/>
-          <w:szCs w:val="16"/>
-        </w:rPr>
-        <w:t>order by data DESC , id_producao;</w:t>
+        <w:t>Ordenar</w:t>
+      </w:r>
+      <w:proofErr w:type="spellEnd"/>
+      <w:r>
+        <w:rPr>
+          <w:sz w:val="24"/>
+          <w:szCs w:val="24"/>
+          <w:u w:val="single"/>
+        </w:rPr>
+        <w:t xml:space="preserve"> as </w:t>
+      </w:r>
+      <w:proofErr w:type="spellStart"/>
+      <w:r>
+        <w:rPr>
+          <w:sz w:val="24"/>
+          <w:szCs w:val="24"/>
+          <w:u w:val="single"/>
+        </w:rPr>
+        <w:t>produções</w:t>
+      </w:r>
+      <w:proofErr w:type="spellEnd"/>
+      <w:r>
+        <w:rPr>
+          <w:sz w:val="24"/>
+          <w:szCs w:val="24"/>
+          <w:u w:val="single"/>
+        </w:rPr>
+        <w:t xml:space="preserve"> da data </w:t>
+      </w:r>
+      <w:proofErr w:type="spellStart"/>
+      <w:r>
+        <w:rPr>
+          <w:sz w:val="24"/>
+          <w:szCs w:val="24"/>
+          <w:u w:val="single"/>
+        </w:rPr>
+        <w:t>mais</w:t>
+      </w:r>
+      <w:proofErr w:type="spellEnd"/>
+      <w:r>
+        <w:rPr>
+          <w:sz w:val="24"/>
+          <w:szCs w:val="24"/>
+          <w:u w:val="single"/>
+        </w:rPr>
+        <w:t xml:space="preserve"> </w:t>
+      </w:r>
+      <w:proofErr w:type="spellStart"/>
+      <w:r>
+        <w:rPr>
+          <w:sz w:val="24"/>
+          <w:szCs w:val="24"/>
+          <w:u w:val="single"/>
+        </w:rPr>
+        <w:t>recente</w:t>
+      </w:r>
+      <w:proofErr w:type="spellEnd"/>
+      <w:r>
+        <w:rPr>
+          <w:sz w:val="24"/>
+          <w:szCs w:val="24"/>
+          <w:u w:val="single"/>
+        </w:rPr>
+        <w:t xml:space="preserve"> para a </w:t>
+      </w:r>
+      <w:proofErr w:type="spellStart"/>
+      <w:r>
+        <w:rPr>
+          <w:sz w:val="24"/>
+          <w:szCs w:val="24"/>
+          <w:u w:val="single"/>
+        </w:rPr>
+        <w:t>mais</w:t>
+      </w:r>
+      <w:proofErr w:type="spellEnd"/>
+      <w:r>
+        <w:rPr>
+          <w:sz w:val="24"/>
+          <w:szCs w:val="24"/>
+          <w:u w:val="single"/>
+        </w:rPr>
+        <w:t xml:space="preserve"> </w:t>
+      </w:r>
+      <w:proofErr w:type="spellStart"/>
+      <w:r>
+        <w:rPr>
+          <w:sz w:val="24"/>
+          <w:szCs w:val="24"/>
+          <w:u w:val="single"/>
+        </w:rPr>
+        <w:t>antiga</w:t>
+      </w:r>
+      <w:proofErr w:type="spellEnd"/>
+      <w:r>
+        <w:rPr>
+          <w:sz w:val="24"/>
+          <w:szCs w:val="24"/>
+          <w:u w:val="single"/>
+        </w:rPr>
+        <w:t>:</w:t>
+      </w:r>
+    </w:p>
+    <w:p>
+      <w:pPr>
+        <w:rPr>
+          <w:sz w:val="16"/>
+          <w:szCs w:val="16"/>
+        </w:rPr>
+      </w:pPr>
+      <w:r>
+        <w:rPr>
+          <w:sz w:val="16"/>
+          <w:szCs w:val="16"/>
+        </w:rPr>
+        <w:t xml:space="preserve">SELECT </w:t>
+      </w:r>
+      <w:proofErr w:type="spellStart"/>
+      <w:r>
+        <w:rPr>
+          <w:sz w:val="16"/>
+          <w:szCs w:val="16"/>
+        </w:rPr>
+        <w:t>id_producao</w:t>
+      </w:r>
+      <w:proofErr w:type="spellEnd"/>
+      <w:r>
+        <w:rPr>
+          <w:sz w:val="16"/>
+          <w:szCs w:val="16"/>
+        </w:rPr>
+        <w:t xml:space="preserve">, </w:t>
+      </w:r>
+      <w:proofErr w:type="gramStart"/>
+      <w:r>
+        <w:rPr>
+          <w:sz w:val="16"/>
+          <w:szCs w:val="16"/>
+        </w:rPr>
+        <w:t>data ,</w:t>
+      </w:r>
+      <w:proofErr w:type="gramEnd"/>
+      <w:r>
+        <w:rPr>
+          <w:sz w:val="16"/>
+          <w:szCs w:val="16"/>
+        </w:rPr>
+        <w:t xml:space="preserve"> </w:t>
+      </w:r>
+      <w:proofErr w:type="spellStart"/>
+      <w:r>
+        <w:rPr>
+          <w:sz w:val="16"/>
+          <w:szCs w:val="16"/>
+        </w:rPr>
+        <w:t>id_produto</w:t>
+      </w:r>
+      <w:proofErr w:type="spellEnd"/>
+      <w:r>
+        <w:rPr>
+          <w:sz w:val="16"/>
+          <w:szCs w:val="16"/>
+        </w:rPr>
+        <w:t xml:space="preserve"> , </w:t>
+      </w:r>
+      <w:proofErr w:type="spellStart"/>
+      <w:r>
+        <w:rPr>
+          <w:sz w:val="16"/>
+          <w:szCs w:val="16"/>
+        </w:rPr>
+        <w:t>qtdproduzida</w:t>
+      </w:r>
+      <w:proofErr w:type="spellEnd"/>
+      <w:r>
+        <w:rPr>
+          <w:sz w:val="16"/>
+          <w:szCs w:val="16"/>
+        </w:rPr>
+        <w:t xml:space="preserve"> FROM </w:t>
+      </w:r>
+      <w:proofErr w:type="spellStart"/>
+      <w:r>
+        <w:rPr>
+          <w:sz w:val="16"/>
+          <w:szCs w:val="16"/>
+        </w:rPr>
+        <w:t>producao</w:t>
+      </w:r>
+      <w:proofErr w:type="spellEnd"/>
+      <w:r>
+        <w:rPr>
+          <w:sz w:val="16"/>
+          <w:szCs w:val="16"/>
+        </w:rPr>
+        <w:t xml:space="preserve"> </w:t>
+      </w:r>
+    </w:p>
+    <w:p>
+      <w:pPr>
+        <w:rPr>
+          <w:sz w:val="16"/>
+          <w:szCs w:val="16"/>
+        </w:rPr>
+      </w:pPr>
+      <w:r>
+        <w:rPr>
+          <w:sz w:val="16"/>
+          <w:szCs w:val="16"/>
+        </w:rPr>
+        <w:t xml:space="preserve">order by data </w:t>
+      </w:r>
+      <w:proofErr w:type="gramStart"/>
+      <w:r>
+        <w:rPr>
+          <w:sz w:val="16"/>
+          <w:szCs w:val="16"/>
+        </w:rPr>
+        <w:t>DESC ,</w:t>
+      </w:r>
+      <w:proofErr w:type="gramEnd"/>
+      <w:r>
+        <w:rPr>
+          <w:sz w:val="16"/>
+          <w:szCs w:val="16"/>
+        </w:rPr>
+        <w:t xml:space="preserve"> </w:t>
+      </w:r>
+      <w:proofErr w:type="spellStart"/>
+      <w:r>
+        <w:rPr>
+          <w:sz w:val="16"/>
+          <w:szCs w:val="16"/>
+        </w:rPr>
+        <w:t>id_producao</w:t>
+      </w:r>
+      <w:proofErr w:type="spellEnd"/>
+      <w:r>
+        <w:rPr>
+          <w:sz w:val="16"/>
+          <w:szCs w:val="16"/>
+        </w:rPr>
+        <w:t>;</w:t>
       </w:r>
     </w:p>
     <w:p>
@@ -17581,58 +20317,200 @@
           <w:u w:val="single"/>
         </w:rPr>
       </w:pPr>
+      <w:proofErr w:type="spellStart"/>
       <w:r>
         <w:rPr>
           <w:sz w:val="24"/>
           <w:szCs w:val="24"/>
           <w:u w:val="single"/>
         </w:rPr>
-        <w:t>Maior Venda:</w:t>
-      </w:r>
-    </w:p>
-    <w:p>
-      <w:pPr>
-        <w:rPr>
-          <w:sz w:val="16"/>
-          <w:szCs w:val="16"/>
-        </w:rPr>
-      </w:pPr>
-      <w:r>
-        <w:rPr>
-          <w:sz w:val="16"/>
-          <w:szCs w:val="16"/>
-        </w:rPr>
-        <w:t>SELECT id_fatura, id_Entidade, total_c_iva</w:t>
-      </w:r>
-    </w:p>
-    <w:p>
-      <w:pPr>
-        <w:rPr>
-          <w:sz w:val="16"/>
-          <w:szCs w:val="16"/>
-        </w:rPr>
-      </w:pPr>
-      <w:r>
-        <w:rPr>
-          <w:sz w:val="16"/>
-          <w:szCs w:val="16"/>
-        </w:rPr>
-        <w:t>FROM fatura</w:t>
-      </w:r>
-    </w:p>
-    <w:p>
-      <w:pPr>
-        <w:rPr>
-          <w:sz w:val="16"/>
-          <w:szCs w:val="16"/>
-        </w:rPr>
-      </w:pPr>
-      <w:r>
-        <w:rPr>
-          <w:sz w:val="16"/>
-          <w:szCs w:val="16"/>
-        </w:rPr>
-        <w:t>WHERE fatura.id_tipofatura=2 AND fatura.total_c_iva = (SELECT MAX(fatura.total_c_iva) FROM fatura);</w:t>
+        <w:t>Maior</w:t>
+      </w:r>
+      <w:proofErr w:type="spellEnd"/>
+      <w:r>
+        <w:rPr>
+          <w:sz w:val="24"/>
+          <w:szCs w:val="24"/>
+          <w:u w:val="single"/>
+        </w:rPr>
+        <w:t xml:space="preserve"> Venda:</w:t>
+      </w:r>
+    </w:p>
+    <w:p>
+      <w:pPr>
+        <w:rPr>
+          <w:sz w:val="16"/>
+          <w:szCs w:val="16"/>
+        </w:rPr>
+      </w:pPr>
+      <w:r>
+        <w:rPr>
+          <w:sz w:val="16"/>
+          <w:szCs w:val="16"/>
+        </w:rPr>
+        <w:t xml:space="preserve">SELECT </w:t>
+      </w:r>
+      <w:proofErr w:type="spellStart"/>
+      <w:r>
+        <w:rPr>
+          <w:sz w:val="16"/>
+          <w:szCs w:val="16"/>
+        </w:rPr>
+        <w:t>id_fatura</w:t>
+      </w:r>
+      <w:proofErr w:type="spellEnd"/>
+      <w:r>
+        <w:rPr>
+          <w:sz w:val="16"/>
+          <w:szCs w:val="16"/>
+        </w:rPr>
+        <w:t xml:space="preserve">, </w:t>
+      </w:r>
+      <w:proofErr w:type="spellStart"/>
+      <w:r>
+        <w:rPr>
+          <w:sz w:val="16"/>
+          <w:szCs w:val="16"/>
+        </w:rPr>
+        <w:t>id_Entidade</w:t>
+      </w:r>
+      <w:proofErr w:type="spellEnd"/>
+      <w:r>
+        <w:rPr>
+          <w:sz w:val="16"/>
+          <w:szCs w:val="16"/>
+        </w:rPr>
+        <w:t xml:space="preserve">, </w:t>
+      </w:r>
+      <w:proofErr w:type="spellStart"/>
+      <w:r>
+        <w:rPr>
+          <w:sz w:val="16"/>
+          <w:szCs w:val="16"/>
+        </w:rPr>
+        <w:t>total_c_</w:t>
+      </w:r>
+      <w:proofErr w:type="gramStart"/>
+      <w:r>
+        <w:rPr>
+          <w:sz w:val="16"/>
+          <w:szCs w:val="16"/>
+        </w:rPr>
+        <w:t>iva</w:t>
+      </w:r>
+      <w:proofErr w:type="spellEnd"/>
+      <w:proofErr w:type="gramEnd"/>
+    </w:p>
+    <w:p>
+      <w:pPr>
+        <w:rPr>
+          <w:sz w:val="16"/>
+          <w:szCs w:val="16"/>
+        </w:rPr>
+      </w:pPr>
+      <w:r>
+        <w:rPr>
+          <w:sz w:val="16"/>
+          <w:szCs w:val="16"/>
+        </w:rPr>
+        <w:t xml:space="preserve">FROM </w:t>
+      </w:r>
+      <w:proofErr w:type="spellStart"/>
+      <w:r>
+        <w:rPr>
+          <w:sz w:val="16"/>
+          <w:szCs w:val="16"/>
+        </w:rPr>
+        <w:t>fatura</w:t>
+      </w:r>
+      <w:proofErr w:type="spellEnd"/>
+    </w:p>
+    <w:p>
+      <w:pPr>
+        <w:rPr>
+          <w:sz w:val="16"/>
+          <w:szCs w:val="16"/>
+        </w:rPr>
+      </w:pPr>
+      <w:r>
+        <w:rPr>
+          <w:sz w:val="16"/>
+          <w:szCs w:val="16"/>
+        </w:rPr>
+        <w:t xml:space="preserve">WHERE </w:t>
+      </w:r>
+      <w:proofErr w:type="spellStart"/>
+      <w:r>
+        <w:rPr>
+          <w:sz w:val="16"/>
+          <w:szCs w:val="16"/>
+        </w:rPr>
+        <w:t>fatura.id_tipofatura</w:t>
+      </w:r>
+      <w:proofErr w:type="spellEnd"/>
+      <w:r>
+        <w:rPr>
+          <w:sz w:val="16"/>
+          <w:szCs w:val="16"/>
+        </w:rPr>
+        <w:t xml:space="preserve">=2 AND </w:t>
+      </w:r>
+      <w:proofErr w:type="spellStart"/>
+      <w:proofErr w:type="gramStart"/>
+      <w:r>
+        <w:rPr>
+          <w:sz w:val="16"/>
+          <w:szCs w:val="16"/>
+        </w:rPr>
+        <w:t>fatura.total</w:t>
+      </w:r>
+      <w:proofErr w:type="gramEnd"/>
+      <w:r>
+        <w:rPr>
+          <w:sz w:val="16"/>
+          <w:szCs w:val="16"/>
+        </w:rPr>
+        <w:t>_c_iva</w:t>
+      </w:r>
+      <w:proofErr w:type="spellEnd"/>
+      <w:r>
+        <w:rPr>
+          <w:sz w:val="16"/>
+          <w:szCs w:val="16"/>
+        </w:rPr>
+        <w:t xml:space="preserve"> = (SELECT MAX(</w:t>
+      </w:r>
+      <w:proofErr w:type="spellStart"/>
+      <w:r>
+        <w:rPr>
+          <w:sz w:val="16"/>
+          <w:szCs w:val="16"/>
+        </w:rPr>
+        <w:t>fatura.total_c_iva</w:t>
+      </w:r>
+      <w:proofErr w:type="spellEnd"/>
+      <w:r>
+        <w:rPr>
+          <w:sz w:val="16"/>
+          <w:szCs w:val="16"/>
+        </w:rPr>
+        <w:t xml:space="preserve">) FROM </w:t>
+      </w:r>
+      <w:proofErr w:type="spellStart"/>
+      <w:r>
+        <w:rPr>
+          <w:sz w:val="16"/>
+          <w:szCs w:val="16"/>
+        </w:rPr>
+        <w:t>fatura</w:t>
+      </w:r>
+      <w:proofErr w:type="spellEnd"/>
+      <w:r>
+        <w:rPr>
+          <w:sz w:val="16"/>
+          <w:szCs w:val="16"/>
+        </w:rPr>
+        <w:t>);</w:t>
       </w:r>
     </w:p>
     <w:p>
@@ -17709,38 +20587,115 @@
           <w:szCs w:val="24"/>
           <w:u w:val="single"/>
         </w:rPr>
-        <w:t>Media Compras:</w:t>
-      </w:r>
-    </w:p>
-    <w:p>
-      <w:pPr>
-        <w:rPr>
-          <w:sz w:val="16"/>
-          <w:szCs w:val="16"/>
-        </w:rPr>
-      </w:pPr>
-      <w:r>
-        <w:rPr>
-          <w:sz w:val="16"/>
-          <w:szCs w:val="16"/>
-        </w:rPr>
-        <w:t>SELECT AVG(total_c_iva) AS "Media Compras"</w:t>
-      </w:r>
-    </w:p>
-    <w:p>
-      <w:pPr>
-        <w:rPr>
-          <w:sz w:val="16"/>
-          <w:szCs w:val="16"/>
-        </w:rPr>
-      </w:pPr>
-      <w:r>
-        <w:rPr>
-          <w:sz w:val="16"/>
-          <w:szCs w:val="16"/>
-        </w:rPr>
-        <w:t>FROM compras;</w:t>
-      </w:r>
+        <w:t xml:space="preserve">Media </w:t>
+      </w:r>
+      <w:proofErr w:type="spellStart"/>
+      <w:r>
+        <w:rPr>
+          <w:sz w:val="24"/>
+          <w:szCs w:val="24"/>
+          <w:u w:val="single"/>
+        </w:rPr>
+        <w:t>Compras</w:t>
+      </w:r>
+      <w:proofErr w:type="spellEnd"/>
+      <w:r>
+        <w:rPr>
+          <w:sz w:val="24"/>
+          <w:szCs w:val="24"/>
+          <w:u w:val="single"/>
+        </w:rPr>
+        <w:t>:</w:t>
+      </w:r>
+    </w:p>
+    <w:p>
+      <w:pPr>
+        <w:rPr>
+          <w:sz w:val="16"/>
+          <w:szCs w:val="16"/>
+        </w:rPr>
+      </w:pPr>
+      <w:r>
+        <w:rPr>
+          <w:sz w:val="16"/>
+          <w:szCs w:val="16"/>
+        </w:rPr>
+        <w:t xml:space="preserve">SELECT </w:t>
+      </w:r>
+      <w:proofErr w:type="gramStart"/>
+      <w:r>
+        <w:rPr>
+          <w:sz w:val="16"/>
+          <w:szCs w:val="16"/>
+        </w:rPr>
+        <w:t>AVG(</w:t>
+      </w:r>
+      <w:proofErr w:type="spellStart"/>
+      <w:proofErr w:type="gramEnd"/>
+      <w:r>
+        <w:rPr>
+          <w:sz w:val="16"/>
+          <w:szCs w:val="16"/>
+        </w:rPr>
+        <w:t>total_c_iva</w:t>
+      </w:r>
+      <w:proofErr w:type="spellEnd"/>
+      <w:r>
+        <w:rPr>
+          <w:sz w:val="16"/>
+          <w:szCs w:val="16"/>
+        </w:rPr>
+        <w:t xml:space="preserve">) AS "Media </w:t>
+      </w:r>
+      <w:proofErr w:type="spellStart"/>
+      <w:r>
+        <w:rPr>
+          <w:sz w:val="16"/>
+          <w:szCs w:val="16"/>
+        </w:rPr>
+        <w:t>Compras</w:t>
+      </w:r>
+      <w:proofErr w:type="spellEnd"/>
+      <w:r>
+        <w:rPr>
+          <w:sz w:val="16"/>
+          <w:szCs w:val="16"/>
+        </w:rPr>
+        <w:t>"</w:t>
+      </w:r>
+    </w:p>
+    <w:p>
+      <w:pPr>
+        <w:rPr>
+          <w:sz w:val="16"/>
+          <w:szCs w:val="16"/>
+        </w:rPr>
+      </w:pPr>
+      <w:r>
+        <w:rPr>
+          <w:sz w:val="16"/>
+          <w:szCs w:val="16"/>
+        </w:rPr>
+        <w:t xml:space="preserve">FROM </w:t>
+      </w:r>
+      <w:proofErr w:type="spellStart"/>
+      <w:proofErr w:type="gramStart"/>
+      <w:r>
+        <w:rPr>
+          <w:sz w:val="16"/>
+          <w:szCs w:val="16"/>
+        </w:rPr>
+        <w:t>compras</w:t>
+      </w:r>
+      <w:proofErr w:type="spellEnd"/>
+      <w:r>
+        <w:rPr>
+          <w:sz w:val="16"/>
+          <w:szCs w:val="16"/>
+        </w:rPr>
+        <w:t>;</w:t>
+      </w:r>
+      <w:proofErr w:type="gramEnd"/>
     </w:p>
     <w:p>
       <w:pPr>
@@ -17841,67 +20796,223 @@
           <w:szCs w:val="24"/>
           <w:u w:val="single"/>
         </w:rPr>
-        <w:t>Saber o somatório das vendas, para cada mês:</w:t>
-      </w:r>
-    </w:p>
-    <w:p>
-      <w:pPr>
-        <w:rPr>
-          <w:sz w:val="16"/>
-          <w:szCs w:val="16"/>
-        </w:rPr>
-      </w:pPr>
-      <w:r>
-        <w:rPr>
-          <w:sz w:val="16"/>
-          <w:szCs w:val="16"/>
-        </w:rPr>
-        <w:t>SELECT  extract(month FROM DATA_EMISSAO) as Mes, SUM(Total_C_IVA) as Soma</w:t>
-      </w:r>
-    </w:p>
-    <w:p>
-      <w:pPr>
-        <w:rPr>
-          <w:sz w:val="16"/>
-          <w:szCs w:val="16"/>
-        </w:rPr>
-      </w:pPr>
-      <w:r>
-        <w:rPr>
-          <w:sz w:val="16"/>
-          <w:szCs w:val="16"/>
-        </w:rPr>
-        <w:t>FROM  fatura</w:t>
-      </w:r>
-    </w:p>
-    <w:p>
-      <w:pPr>
-        <w:rPr>
-          <w:sz w:val="16"/>
-          <w:szCs w:val="16"/>
-        </w:rPr>
-      </w:pPr>
-      <w:r>
-        <w:rPr>
-          <w:sz w:val="16"/>
-          <w:szCs w:val="16"/>
-        </w:rPr>
-        <w:t>WHERE id_tipofatura = 2</w:t>
-      </w:r>
-    </w:p>
-    <w:p>
-      <w:pPr>
-        <w:rPr>
-          <w:sz w:val="16"/>
-          <w:szCs w:val="16"/>
-        </w:rPr>
-      </w:pPr>
-      <w:r>
-        <w:rPr>
-          <w:sz w:val="16"/>
-          <w:szCs w:val="16"/>
-        </w:rPr>
-        <w:t>GROUP BY extract(month FROM DATA_EMISSAO);</w:t>
+        <w:t xml:space="preserve">Saber o </w:t>
+      </w:r>
+      <w:proofErr w:type="spellStart"/>
+      <w:r>
+        <w:rPr>
+          <w:sz w:val="24"/>
+          <w:szCs w:val="24"/>
+          <w:u w:val="single"/>
+        </w:rPr>
+        <w:t>somatório</w:t>
+      </w:r>
+      <w:proofErr w:type="spellEnd"/>
+      <w:r>
+        <w:rPr>
+          <w:sz w:val="24"/>
+          <w:szCs w:val="24"/>
+          <w:u w:val="single"/>
+        </w:rPr>
+        <w:t xml:space="preserve"> das </w:t>
+      </w:r>
+      <w:proofErr w:type="spellStart"/>
+      <w:r>
+        <w:rPr>
+          <w:sz w:val="24"/>
+          <w:szCs w:val="24"/>
+          <w:u w:val="single"/>
+        </w:rPr>
+        <w:t>vendas</w:t>
+      </w:r>
+      <w:proofErr w:type="spellEnd"/>
+      <w:r>
+        <w:rPr>
+          <w:sz w:val="24"/>
+          <w:szCs w:val="24"/>
+          <w:u w:val="single"/>
+        </w:rPr>
+        <w:t xml:space="preserve">, para </w:t>
+      </w:r>
+      <w:proofErr w:type="spellStart"/>
+      <w:r>
+        <w:rPr>
+          <w:sz w:val="24"/>
+          <w:szCs w:val="24"/>
+          <w:u w:val="single"/>
+        </w:rPr>
+        <w:t>cada</w:t>
+      </w:r>
+      <w:proofErr w:type="spellEnd"/>
+      <w:r>
+        <w:rPr>
+          <w:sz w:val="24"/>
+          <w:szCs w:val="24"/>
+          <w:u w:val="single"/>
+        </w:rPr>
+        <w:t xml:space="preserve"> </w:t>
+      </w:r>
+      <w:proofErr w:type="spellStart"/>
+      <w:r>
+        <w:rPr>
+          <w:sz w:val="24"/>
+          <w:szCs w:val="24"/>
+          <w:u w:val="single"/>
+        </w:rPr>
+        <w:t>mês</w:t>
+      </w:r>
+      <w:proofErr w:type="spellEnd"/>
+      <w:r>
+        <w:rPr>
+          <w:sz w:val="24"/>
+          <w:szCs w:val="24"/>
+          <w:u w:val="single"/>
+        </w:rPr>
+        <w:t>:</w:t>
+      </w:r>
+    </w:p>
+    <w:p>
+      <w:pPr>
+        <w:rPr>
+          <w:sz w:val="16"/>
+          <w:szCs w:val="16"/>
+        </w:rPr>
+      </w:pPr>
+      <w:proofErr w:type="gramStart"/>
+      <w:r>
+        <w:rPr>
+          <w:sz w:val="16"/>
+          <w:szCs w:val="16"/>
+        </w:rPr>
+        <w:t>SELECT  extract</w:t>
+      </w:r>
+      <w:proofErr w:type="gramEnd"/>
+      <w:r>
+        <w:rPr>
+          <w:sz w:val="16"/>
+          <w:szCs w:val="16"/>
+        </w:rPr>
+        <w:t xml:space="preserve">(month FROM DATA_EMISSAO) as </w:t>
+      </w:r>
+      <w:proofErr w:type="spellStart"/>
+      <w:r>
+        <w:rPr>
+          <w:sz w:val="16"/>
+          <w:szCs w:val="16"/>
+        </w:rPr>
+        <w:t>Mes</w:t>
+      </w:r>
+      <w:proofErr w:type="spellEnd"/>
+      <w:r>
+        <w:rPr>
+          <w:sz w:val="16"/>
+          <w:szCs w:val="16"/>
+        </w:rPr>
+        <w:t>, SUM(</w:t>
+      </w:r>
+      <w:proofErr w:type="spellStart"/>
+      <w:r>
+        <w:rPr>
+          <w:sz w:val="16"/>
+          <w:szCs w:val="16"/>
+        </w:rPr>
+        <w:t>Total_C_IVA</w:t>
+      </w:r>
+      <w:proofErr w:type="spellEnd"/>
+      <w:r>
+        <w:rPr>
+          <w:sz w:val="16"/>
+          <w:szCs w:val="16"/>
+        </w:rPr>
+        <w:t>) as Soma</w:t>
+      </w:r>
+    </w:p>
+    <w:p>
+      <w:pPr>
+        <w:rPr>
+          <w:sz w:val="16"/>
+          <w:szCs w:val="16"/>
+        </w:rPr>
+      </w:pPr>
+      <w:proofErr w:type="gramStart"/>
+      <w:r>
+        <w:rPr>
+          <w:sz w:val="16"/>
+          <w:szCs w:val="16"/>
+        </w:rPr>
+        <w:t xml:space="preserve">FROM  </w:t>
+      </w:r>
+      <w:proofErr w:type="spellStart"/>
+      <w:r>
+        <w:rPr>
+          <w:sz w:val="16"/>
+          <w:szCs w:val="16"/>
+        </w:rPr>
+        <w:t>fatura</w:t>
+      </w:r>
+      <w:proofErr w:type="spellEnd"/>
+      <w:proofErr w:type="gramEnd"/>
+    </w:p>
+    <w:p>
+      <w:pPr>
+        <w:rPr>
+          <w:sz w:val="16"/>
+          <w:szCs w:val="16"/>
+        </w:rPr>
+      </w:pPr>
+      <w:r>
+        <w:rPr>
+          <w:sz w:val="16"/>
+          <w:szCs w:val="16"/>
+        </w:rPr>
+        <w:t xml:space="preserve">WHERE </w:t>
+      </w:r>
+      <w:proofErr w:type="spellStart"/>
+      <w:r>
+        <w:rPr>
+          <w:sz w:val="16"/>
+          <w:szCs w:val="16"/>
+        </w:rPr>
+        <w:t>id_tipofatura</w:t>
+      </w:r>
+      <w:proofErr w:type="spellEnd"/>
+      <w:r>
+        <w:rPr>
+          <w:sz w:val="16"/>
+          <w:szCs w:val="16"/>
+        </w:rPr>
+        <w:t xml:space="preserve"> = 2</w:t>
+      </w:r>
+    </w:p>
+    <w:p>
+      <w:pPr>
+        <w:rPr>
+          <w:sz w:val="16"/>
+          <w:szCs w:val="16"/>
+        </w:rPr>
+      </w:pPr>
+      <w:r>
+        <w:rPr>
+          <w:sz w:val="16"/>
+          <w:szCs w:val="16"/>
+        </w:rPr>
+        <w:t xml:space="preserve">GROUP BY </w:t>
+      </w:r>
+      <w:proofErr w:type="gramStart"/>
+      <w:r>
+        <w:rPr>
+          <w:sz w:val="16"/>
+          <w:szCs w:val="16"/>
+        </w:rPr>
+        <w:t>extract(</w:t>
+      </w:r>
+      <w:proofErr w:type="gramEnd"/>
+      <w:r>
+        <w:rPr>
+          <w:sz w:val="16"/>
+          <w:szCs w:val="16"/>
+        </w:rPr>
+        <w:t>month FROM DATA_EMISSAO);</w:t>
       </w:r>
     </w:p>
     <w:p>
@@ -17993,13 +21104,41 @@
           <w:u w:val="single"/>
         </w:rPr>
       </w:pPr>
+      <w:proofErr w:type="spellStart"/>
       <w:r>
         <w:rPr>
           <w:sz w:val="24"/>
           <w:szCs w:val="24"/>
           <w:u w:val="single"/>
         </w:rPr>
-        <w:t>Produtos Embalados:</w:t>
+        <w:t>Produtos</w:t>
+      </w:r>
+      <w:proofErr w:type="spellEnd"/>
+      <w:r>
+        <w:rPr>
+          <w:sz w:val="24"/>
+          <w:szCs w:val="24"/>
+          <w:u w:val="single"/>
+        </w:rPr>
+        <w:t xml:space="preserve"> </w:t>
+      </w:r>
+      <w:proofErr w:type="spellStart"/>
+      <w:r>
+        <w:rPr>
+          <w:sz w:val="24"/>
+          <w:szCs w:val="24"/>
+          <w:u w:val="single"/>
+        </w:rPr>
+        <w:t>Embalados</w:t>
+      </w:r>
+      <w:proofErr w:type="spellEnd"/>
+      <w:r>
+        <w:rPr>
+          <w:sz w:val="24"/>
+          <w:szCs w:val="24"/>
+          <w:u w:val="single"/>
+        </w:rPr>
+        <w:t>:</w:t>
       </w:r>
       <w:r>
         <w:rPr>
@@ -18024,38 +21163,97 @@
           <w:sz w:val="16"/>
           <w:szCs w:val="16"/>
         </w:rPr>
-        <w:t>CREATE VIEW ProdutosEmbalados AS</w:t>
-      </w:r>
-    </w:p>
-    <w:p>
-      <w:pPr>
-        <w:rPr>
-          <w:sz w:val="16"/>
-          <w:szCs w:val="16"/>
-        </w:rPr>
-      </w:pPr>
-      <w:r>
-        <w:rPr>
-          <w:sz w:val="16"/>
-          <w:szCs w:val="16"/>
-        </w:rPr>
-        <w:t>SELECT Id_Produto, Nome, Valor_Unitario,Quantidade</w:t>
-      </w:r>
-    </w:p>
-    <w:p>
-      <w:pPr>
-        <w:rPr>
-          <w:sz w:val="16"/>
-          <w:szCs w:val="16"/>
-        </w:rPr>
-      </w:pPr>
-      <w:r>
-        <w:rPr>
-          <w:sz w:val="16"/>
-          <w:szCs w:val="16"/>
-        </w:rPr>
-        <w:t>FROM produtos</w:t>
-      </w:r>
+        <w:t xml:space="preserve">CREATE VIEW </w:t>
+      </w:r>
+      <w:proofErr w:type="spellStart"/>
+      <w:r>
+        <w:rPr>
+          <w:sz w:val="16"/>
+          <w:szCs w:val="16"/>
+        </w:rPr>
+        <w:t>ProdutosEmbalados</w:t>
+      </w:r>
+      <w:proofErr w:type="spellEnd"/>
+      <w:r>
+        <w:rPr>
+          <w:sz w:val="16"/>
+          <w:szCs w:val="16"/>
+        </w:rPr>
+        <w:t xml:space="preserve"> AS</w:t>
+      </w:r>
+    </w:p>
+    <w:p>
+      <w:pPr>
+        <w:rPr>
+          <w:sz w:val="16"/>
+          <w:szCs w:val="16"/>
+        </w:rPr>
+      </w:pPr>
+      <w:r>
+        <w:rPr>
+          <w:sz w:val="16"/>
+          <w:szCs w:val="16"/>
+        </w:rPr>
+        <w:t xml:space="preserve">SELECT </w:t>
+      </w:r>
+      <w:proofErr w:type="spellStart"/>
+      <w:r>
+        <w:rPr>
+          <w:sz w:val="16"/>
+          <w:szCs w:val="16"/>
+        </w:rPr>
+        <w:t>Id_Produto</w:t>
+      </w:r>
+      <w:proofErr w:type="spellEnd"/>
+      <w:r>
+        <w:rPr>
+          <w:sz w:val="16"/>
+          <w:szCs w:val="16"/>
+        </w:rPr>
+        <w:t xml:space="preserve">, Nome, </w:t>
+      </w:r>
+      <w:proofErr w:type="spellStart"/>
+      <w:r>
+        <w:rPr>
+          <w:sz w:val="16"/>
+          <w:szCs w:val="16"/>
+        </w:rPr>
+        <w:t>Valor_</w:t>
+      </w:r>
+      <w:proofErr w:type="gramStart"/>
+      <w:r>
+        <w:rPr>
+          <w:sz w:val="16"/>
+          <w:szCs w:val="16"/>
+        </w:rPr>
+        <w:t>Unitario,Quantidade</w:t>
+      </w:r>
+      <w:proofErr w:type="spellEnd"/>
+      <w:proofErr w:type="gramEnd"/>
+    </w:p>
+    <w:p>
+      <w:pPr>
+        <w:rPr>
+          <w:sz w:val="16"/>
+          <w:szCs w:val="16"/>
+        </w:rPr>
+      </w:pPr>
+      <w:r>
+        <w:rPr>
+          <w:sz w:val="16"/>
+          <w:szCs w:val="16"/>
+        </w:rPr>
+        <w:t xml:space="preserve">FROM </w:t>
+      </w:r>
+      <w:proofErr w:type="spellStart"/>
+      <w:r>
+        <w:rPr>
+          <w:sz w:val="16"/>
+          <w:szCs w:val="16"/>
+        </w:rPr>
+        <w:t>produtos</w:t>
+      </w:r>
+      <w:proofErr w:type="spellEnd"/>
     </w:p>
     <w:p>
       <w:pPr>
@@ -18072,23 +21270,66 @@
           <w:sz w:val="16"/>
           <w:szCs w:val="16"/>
         </w:rPr>
-        <w:t>WHERE id_tipoproduto = 5;</w:t>
-      </w:r>
-    </w:p>
-    <w:p>
-      <w:pPr>
-        <w:rPr>
-          <w:sz w:val="16"/>
-          <w:szCs w:val="16"/>
-        </w:rPr>
-      </w:pPr>
-      <w:r>
-        <w:rPr>
-          <w:sz w:val="16"/>
-          <w:szCs w:val="16"/>
-        </w:rPr>
-        <w:t>SELECT * FROM ProdutosEmbalados;</w:t>
-      </w:r>
+        <w:t xml:space="preserve">WHERE </w:t>
+      </w:r>
+      <w:proofErr w:type="spellStart"/>
+      <w:r>
+        <w:rPr>
+          <w:sz w:val="16"/>
+          <w:szCs w:val="16"/>
+        </w:rPr>
+        <w:t>id_tipoproduto</w:t>
+      </w:r>
+      <w:proofErr w:type="spellEnd"/>
+      <w:r>
+        <w:rPr>
+          <w:sz w:val="16"/>
+          <w:szCs w:val="16"/>
+        </w:rPr>
+        <w:t xml:space="preserve"> = </w:t>
+      </w:r>
+      <w:proofErr w:type="gramStart"/>
+      <w:r>
+        <w:rPr>
+          <w:sz w:val="16"/>
+          <w:szCs w:val="16"/>
+        </w:rPr>
+        <w:t>5;</w:t>
+      </w:r>
+      <w:proofErr w:type="gramEnd"/>
+    </w:p>
+    <w:p>
+      <w:pPr>
+        <w:rPr>
+          <w:sz w:val="16"/>
+          <w:szCs w:val="16"/>
+        </w:rPr>
+      </w:pPr>
+      <w:r>
+        <w:rPr>
+          <w:sz w:val="16"/>
+          <w:szCs w:val="16"/>
+        </w:rPr>
+        <w:t xml:space="preserve">SELECT * FROM </w:t>
+      </w:r>
+      <w:proofErr w:type="spellStart"/>
+      <w:proofErr w:type="gramStart"/>
+      <w:r>
+        <w:rPr>
+          <w:sz w:val="16"/>
+          <w:szCs w:val="16"/>
+        </w:rPr>
+        <w:t>ProdutosEmbalados</w:t>
+      </w:r>
+      <w:proofErr w:type="spellEnd"/>
+      <w:r>
+        <w:rPr>
+          <w:sz w:val="16"/>
+          <w:szCs w:val="16"/>
+        </w:rPr>
+        <w:t>;</w:t>
+      </w:r>
+      <w:proofErr w:type="gramEnd"/>
     </w:p>
     <w:p>
       <w:pPr>
@@ -18169,13 +21410,23 @@
           <w:u w:val="single"/>
         </w:rPr>
       </w:pPr>
+      <w:proofErr w:type="spellStart"/>
       <w:r>
         <w:rPr>
           <w:sz w:val="24"/>
           <w:szCs w:val="24"/>
           <w:u w:val="single"/>
         </w:rPr>
-        <w:t>Vendas:</w:t>
+        <w:t>Vendas</w:t>
+      </w:r>
+      <w:proofErr w:type="spellEnd"/>
+      <w:r>
+        <w:rPr>
+          <w:sz w:val="24"/>
+          <w:szCs w:val="24"/>
+          <w:u w:val="single"/>
+        </w:rPr>
+        <w:t>:</w:t>
       </w:r>
       <w:r>
         <w:rPr>
@@ -18200,23 +21451,96 @@
           <w:sz w:val="16"/>
           <w:szCs w:val="16"/>
         </w:rPr>
-        <w:t>CREATE OR REPLACE VIEW Vendas AS</w:t>
-      </w:r>
-    </w:p>
-    <w:p>
-      <w:pPr>
-        <w:rPr>
-          <w:sz w:val="16"/>
-          <w:szCs w:val="16"/>
-        </w:rPr>
-      </w:pPr>
-      <w:r>
-        <w:rPr>
-          <w:sz w:val="16"/>
-          <w:szCs w:val="16"/>
-        </w:rPr>
-        <w:t>SELECT "Id_Recibo", "Data_Emissao", "Total_c_IVA"</w:t>
-      </w:r>
+        <w:t xml:space="preserve">CREATE OR REPLACE VIEW </w:t>
+      </w:r>
+      <w:proofErr w:type="spellStart"/>
+      <w:r>
+        <w:rPr>
+          <w:sz w:val="16"/>
+          <w:szCs w:val="16"/>
+        </w:rPr>
+        <w:t>Vendas</w:t>
+      </w:r>
+      <w:proofErr w:type="spellEnd"/>
+      <w:r>
+        <w:rPr>
+          <w:sz w:val="16"/>
+          <w:szCs w:val="16"/>
+        </w:rPr>
+        <w:t xml:space="preserve"> AS</w:t>
+      </w:r>
+    </w:p>
+    <w:p>
+      <w:pPr>
+        <w:rPr>
+          <w:sz w:val="16"/>
+          <w:szCs w:val="16"/>
+        </w:rPr>
+      </w:pPr>
+      <w:r>
+        <w:rPr>
+          <w:sz w:val="16"/>
+          <w:szCs w:val="16"/>
+        </w:rPr>
+        <w:t>SELECT "</w:t>
+      </w:r>
+      <w:proofErr w:type="spellStart"/>
+      <w:r>
+        <w:rPr>
+          <w:sz w:val="16"/>
+          <w:szCs w:val="16"/>
+        </w:rPr>
+        <w:t>Id_Recibo</w:t>
+      </w:r>
+      <w:proofErr w:type="spellEnd"/>
+      <w:r>
+        <w:rPr>
+          <w:sz w:val="16"/>
+          <w:szCs w:val="16"/>
+        </w:rPr>
+        <w:t>", "</w:t>
+      </w:r>
+      <w:proofErr w:type="spellStart"/>
+      <w:r>
+        <w:rPr>
+          <w:sz w:val="16"/>
+          <w:szCs w:val="16"/>
+        </w:rPr>
+        <w:t>Data_Emissao</w:t>
+      </w:r>
+      <w:proofErr w:type="spellEnd"/>
+      <w:r>
+        <w:rPr>
+          <w:sz w:val="16"/>
+          <w:szCs w:val="16"/>
+        </w:rPr>
+        <w:t>", "</w:t>
+      </w:r>
+      <w:proofErr w:type="spellStart"/>
+      <w:r>
+        <w:rPr>
+          <w:sz w:val="16"/>
+          <w:szCs w:val="16"/>
+        </w:rPr>
+        <w:t>Total_c_</w:t>
+      </w:r>
+      <w:proofErr w:type="gramStart"/>
+      <w:r>
+        <w:rPr>
+          <w:sz w:val="16"/>
+          <w:szCs w:val="16"/>
+        </w:rPr>
+        <w:t>IVA</w:t>
+      </w:r>
+      <w:proofErr w:type="spellEnd"/>
+      <w:r>
+        <w:rPr>
+          <w:sz w:val="16"/>
+          <w:szCs w:val="16"/>
+        </w:rPr>
+        <w:t>"</w:t>
+      </w:r>
+      <w:proofErr w:type="gramEnd"/>
     </w:p>
     <w:p>
       <w:pPr>
@@ -18295,7 +21619,24 @@
           <w:sz w:val="16"/>
           <w:szCs w:val="16"/>
         </w:rPr>
-        <w:t>FROM "Recibo”</w:t>
+        <w:t>FROM "</w:t>
+      </w:r>
+      <w:proofErr w:type="spellStart"/>
+      <w:r>
+        <w:rPr>
+          <w:sz w:val="16"/>
+          <w:szCs w:val="16"/>
+        </w:rPr>
+        <w:t>Recibo</w:t>
+      </w:r>
+      <w:proofErr w:type="spellEnd"/>
+      <w:proofErr w:type="gramStart"/>
+      <w:r>
+        <w:rPr>
+          <w:sz w:val="16"/>
+          <w:szCs w:val="16"/>
+        </w:rPr>
+        <w:t>”</w:t>
       </w:r>
       <w:r>
         <w:rPr>
@@ -18304,21 +21645,40 @@
         </w:rPr>
         <w:t>;</w:t>
       </w:r>
-    </w:p>
-    <w:p>
-      <w:pPr>
-        <w:rPr>
-          <w:sz w:val="16"/>
-          <w:szCs w:val="16"/>
-        </w:rPr>
-      </w:pPr>
-      <w:r>
-        <w:rPr>
-          <w:sz w:val="16"/>
-          <w:szCs w:val="16"/>
-        </w:rPr>
-        <w:t>Select * FROM Vendas;</w:t>
-      </w:r>
+      <w:proofErr w:type="gramEnd"/>
+    </w:p>
+    <w:p>
+      <w:pPr>
+        <w:rPr>
+          <w:sz w:val="16"/>
+          <w:szCs w:val="16"/>
+        </w:rPr>
+      </w:pPr>
+      <w:r>
+        <w:rPr>
+          <w:sz w:val="16"/>
+          <w:szCs w:val="16"/>
+        </w:rPr>
+        <w:t xml:space="preserve">Select * FROM </w:t>
+      </w:r>
+      <w:proofErr w:type="spellStart"/>
+      <w:proofErr w:type="gramStart"/>
+      <w:r>
+        <w:rPr>
+          <w:sz w:val="16"/>
+          <w:szCs w:val="16"/>
+        </w:rPr>
+        <w:t>Vendas</w:t>
+      </w:r>
+      <w:proofErr w:type="spellEnd"/>
+      <w:r>
+        <w:rPr>
+          <w:sz w:val="16"/>
+          <w:szCs w:val="16"/>
+        </w:rPr>
+        <w:t>;</w:t>
+      </w:r>
+      <w:proofErr w:type="gramEnd"/>
     </w:p>
     <w:p>
       <w:pPr>
@@ -18389,6 +21749,7 @@
           <w:u w:val="single"/>
         </w:rPr>
       </w:pPr>
+      <w:proofErr w:type="spellStart"/>
       <w:r>
         <w:rPr>
           <w:sz w:val="24"/>
@@ -18396,7 +21757,16 @@
           <w:u w:val="single"/>
         </w:rPr>
         <w:lastRenderedPageBreak/>
-        <w:t>Compras:</w:t>
+        <w:t>Compras</w:t>
+      </w:r>
+      <w:proofErr w:type="spellEnd"/>
+      <w:r>
+        <w:rPr>
+          <w:sz w:val="24"/>
+          <w:szCs w:val="24"/>
+          <w:u w:val="single"/>
+        </w:rPr>
+        <w:t>:</w:t>
       </w:r>
       <w:r>
         <w:rPr>
@@ -18421,23 +21791,96 @@
           <w:sz w:val="16"/>
           <w:szCs w:val="16"/>
         </w:rPr>
-        <w:t>CREATE OR REPLACE VIEW Compras AS</w:t>
-      </w:r>
-    </w:p>
-    <w:p>
-      <w:pPr>
-        <w:rPr>
-          <w:sz w:val="16"/>
-          <w:szCs w:val="16"/>
-        </w:rPr>
-      </w:pPr>
-      <w:r>
-        <w:rPr>
-          <w:sz w:val="16"/>
-          <w:szCs w:val="16"/>
-        </w:rPr>
-        <w:t>SELECT "Id_Fatura", "Data_Emissao", "Total_c_IVA"</w:t>
-      </w:r>
+        <w:t xml:space="preserve">CREATE OR REPLACE VIEW </w:t>
+      </w:r>
+      <w:proofErr w:type="spellStart"/>
+      <w:r>
+        <w:rPr>
+          <w:sz w:val="16"/>
+          <w:szCs w:val="16"/>
+        </w:rPr>
+        <w:t>Compras</w:t>
+      </w:r>
+      <w:proofErr w:type="spellEnd"/>
+      <w:r>
+        <w:rPr>
+          <w:sz w:val="16"/>
+          <w:szCs w:val="16"/>
+        </w:rPr>
+        <w:t xml:space="preserve"> AS</w:t>
+      </w:r>
+    </w:p>
+    <w:p>
+      <w:pPr>
+        <w:rPr>
+          <w:sz w:val="16"/>
+          <w:szCs w:val="16"/>
+        </w:rPr>
+      </w:pPr>
+      <w:r>
+        <w:rPr>
+          <w:sz w:val="16"/>
+          <w:szCs w:val="16"/>
+        </w:rPr>
+        <w:t>SELECT "</w:t>
+      </w:r>
+      <w:proofErr w:type="spellStart"/>
+      <w:r>
+        <w:rPr>
+          <w:sz w:val="16"/>
+          <w:szCs w:val="16"/>
+        </w:rPr>
+        <w:t>Id_Fatura</w:t>
+      </w:r>
+      <w:proofErr w:type="spellEnd"/>
+      <w:r>
+        <w:rPr>
+          <w:sz w:val="16"/>
+          <w:szCs w:val="16"/>
+        </w:rPr>
+        <w:t>", "</w:t>
+      </w:r>
+      <w:proofErr w:type="spellStart"/>
+      <w:r>
+        <w:rPr>
+          <w:sz w:val="16"/>
+          <w:szCs w:val="16"/>
+        </w:rPr>
+        <w:t>Data_Emissao</w:t>
+      </w:r>
+      <w:proofErr w:type="spellEnd"/>
+      <w:r>
+        <w:rPr>
+          <w:sz w:val="16"/>
+          <w:szCs w:val="16"/>
+        </w:rPr>
+        <w:t>", "</w:t>
+      </w:r>
+      <w:proofErr w:type="spellStart"/>
+      <w:r>
+        <w:rPr>
+          <w:sz w:val="16"/>
+          <w:szCs w:val="16"/>
+        </w:rPr>
+        <w:t>Total_c_</w:t>
+      </w:r>
+      <w:proofErr w:type="gramStart"/>
+      <w:r>
+        <w:rPr>
+          <w:sz w:val="16"/>
+          <w:szCs w:val="16"/>
+        </w:rPr>
+        <w:t>IVA</w:t>
+      </w:r>
+      <w:proofErr w:type="spellEnd"/>
+      <w:r>
+        <w:rPr>
+          <w:sz w:val="16"/>
+          <w:szCs w:val="16"/>
+        </w:rPr>
+        <w:t>"</w:t>
+      </w:r>
+      <w:proofErr w:type="gramEnd"/>
     </w:p>
     <w:p>
       <w:pPr>
@@ -18516,23 +21959,59 @@
           <w:sz w:val="16"/>
           <w:szCs w:val="16"/>
         </w:rPr>
-        <w:t>FROM "Fatura";</w:t>
-      </w:r>
-    </w:p>
-    <w:p>
-      <w:pPr>
-        <w:rPr>
-          <w:sz w:val="16"/>
-          <w:szCs w:val="16"/>
-        </w:rPr>
-      </w:pPr>
-      <w:r>
-        <w:rPr>
-          <w:sz w:val="16"/>
-          <w:szCs w:val="16"/>
-        </w:rPr>
-        <w:t>Select * FROM Compras;</w:t>
-      </w:r>
+        <w:t>FROM "</w:t>
+      </w:r>
+      <w:proofErr w:type="spellStart"/>
+      <w:r>
+        <w:rPr>
+          <w:sz w:val="16"/>
+          <w:szCs w:val="16"/>
+        </w:rPr>
+        <w:t>Fatura</w:t>
+      </w:r>
+      <w:proofErr w:type="spellEnd"/>
+      <w:proofErr w:type="gramStart"/>
+      <w:r>
+        <w:rPr>
+          <w:sz w:val="16"/>
+          <w:szCs w:val="16"/>
+        </w:rPr>
+        <w:t>";</w:t>
+      </w:r>
+      <w:proofErr w:type="gramEnd"/>
+    </w:p>
+    <w:p>
+      <w:pPr>
+        <w:rPr>
+          <w:sz w:val="16"/>
+          <w:szCs w:val="16"/>
+        </w:rPr>
+      </w:pPr>
+      <w:r>
+        <w:rPr>
+          <w:sz w:val="16"/>
+          <w:szCs w:val="16"/>
+        </w:rPr>
+        <w:t xml:space="preserve">Select * FROM </w:t>
+      </w:r>
+      <w:proofErr w:type="spellStart"/>
+      <w:proofErr w:type="gramStart"/>
+      <w:r>
+        <w:rPr>
+          <w:sz w:val="16"/>
+          <w:szCs w:val="16"/>
+        </w:rPr>
+        <w:t>Compras</w:t>
+      </w:r>
+      <w:proofErr w:type="spellEnd"/>
+      <w:r>
+        <w:rPr>
+          <w:sz w:val="16"/>
+          <w:szCs w:val="16"/>
+        </w:rPr>
+        <w:t>;</w:t>
+      </w:r>
+      <w:proofErr w:type="gramEnd"/>
     </w:p>
     <w:p>
       <w:pPr>
@@ -18594,13 +22073,23 @@
           <w:u w:val="single"/>
         </w:rPr>
       </w:pPr>
+      <w:proofErr w:type="spellStart"/>
       <w:r>
         <w:rPr>
           <w:sz w:val="24"/>
           <w:szCs w:val="24"/>
           <w:u w:val="single"/>
         </w:rPr>
-        <w:t>Balanço:</w:t>
+        <w:t>Balanço</w:t>
+      </w:r>
+      <w:proofErr w:type="spellEnd"/>
+      <w:r>
+        <w:rPr>
+          <w:sz w:val="24"/>
+          <w:szCs w:val="24"/>
+          <w:u w:val="single"/>
+        </w:rPr>
+        <w:t>:</w:t>
       </w:r>
       <w:r>
         <w:rPr>
@@ -18625,7 +22114,32 @@
           <w:sz w:val="16"/>
           <w:szCs w:val="16"/>
         </w:rPr>
-        <w:t>CREATE OR REPLACE VIEW  Balanco AS</w:t>
+        <w:t xml:space="preserve">CREATE OR REPLACE </w:t>
+      </w:r>
+      <w:proofErr w:type="gramStart"/>
+      <w:r>
+        <w:rPr>
+          <w:sz w:val="16"/>
+          <w:szCs w:val="16"/>
+        </w:rPr>
+        <w:t xml:space="preserve">VIEW  </w:t>
+      </w:r>
+      <w:proofErr w:type="spellStart"/>
+      <w:r>
+        <w:rPr>
+          <w:sz w:val="16"/>
+          <w:szCs w:val="16"/>
+        </w:rPr>
+        <w:t>Balanco</w:t>
+      </w:r>
+      <w:proofErr w:type="spellEnd"/>
+      <w:proofErr w:type="gramEnd"/>
+      <w:r>
+        <w:rPr>
+          <w:sz w:val="16"/>
+          <w:szCs w:val="16"/>
+        </w:rPr>
+        <w:t xml:space="preserve"> AS</w:t>
       </w:r>
     </w:p>
     <w:p>
@@ -18655,7 +22169,55 @@
           <w:sz w:val="16"/>
           <w:szCs w:val="16"/>
         </w:rPr>
-        <w:t xml:space="preserve">  COALESCE(SUM("Recibo"."Total_c_IVA"), 0) AS total_vendas,</w:t>
+        <w:t xml:space="preserve">  COALESCE(SUM("</w:t>
+      </w:r>
+      <w:proofErr w:type="spellStart"/>
+      <w:r>
+        <w:rPr>
+          <w:sz w:val="16"/>
+          <w:szCs w:val="16"/>
+        </w:rPr>
+        <w:t>Recibo</w:t>
+      </w:r>
+      <w:proofErr w:type="spellEnd"/>
+      <w:r>
+        <w:rPr>
+          <w:sz w:val="16"/>
+          <w:szCs w:val="16"/>
+        </w:rPr>
+        <w:t>"."</w:t>
+      </w:r>
+      <w:proofErr w:type="spellStart"/>
+      <w:r>
+        <w:rPr>
+          <w:sz w:val="16"/>
+          <w:szCs w:val="16"/>
+        </w:rPr>
+        <w:t>Total_c_IVA</w:t>
+      </w:r>
+      <w:proofErr w:type="spellEnd"/>
+      <w:r>
+        <w:rPr>
+          <w:sz w:val="16"/>
+          <w:szCs w:val="16"/>
+        </w:rPr>
+        <w:t xml:space="preserve">"), 0) AS </w:t>
+      </w:r>
+      <w:proofErr w:type="spellStart"/>
+      <w:r>
+        <w:rPr>
+          <w:sz w:val="16"/>
+          <w:szCs w:val="16"/>
+        </w:rPr>
+        <w:t>total_vendas</w:t>
+      </w:r>
+      <w:proofErr w:type="spellEnd"/>
+      <w:r>
+        <w:rPr>
+          <w:sz w:val="16"/>
+          <w:szCs w:val="16"/>
+        </w:rPr>
+        <w:t>,</w:t>
       </w:r>
       <w:r>
         <w:rPr>
@@ -18678,23 +22240,144 @@
           <w:sz w:val="16"/>
           <w:szCs w:val="16"/>
         </w:rPr>
-        <w:t xml:space="preserve">  COALESCE(SUM("Fatura"."Total_c_IVA"), 0) AS total_compras,</w:t>
-      </w:r>
-    </w:p>
-    <w:p>
-      <w:pPr>
-        <w:rPr>
-          <w:sz w:val="16"/>
-          <w:szCs w:val="16"/>
-        </w:rPr>
-      </w:pPr>
-      <w:r>
-        <w:rPr>
-          <w:sz w:val="16"/>
-          <w:szCs w:val="16"/>
-        </w:rPr>
-        <w:t xml:space="preserve">  COALESCE(SUM("Recibo"."Total_c_IVA"), 0) - COALESCE(SUM("Fatura"."Total_c_IVA"), 0) AS Balanço</w:t>
-      </w:r>
+        <w:t xml:space="preserve">  COALESCE(SUM("</w:t>
+      </w:r>
+      <w:proofErr w:type="spellStart"/>
+      <w:r>
+        <w:rPr>
+          <w:sz w:val="16"/>
+          <w:szCs w:val="16"/>
+        </w:rPr>
+        <w:t>Fatura</w:t>
+      </w:r>
+      <w:proofErr w:type="spellEnd"/>
+      <w:r>
+        <w:rPr>
+          <w:sz w:val="16"/>
+          <w:szCs w:val="16"/>
+        </w:rPr>
+        <w:t>"."</w:t>
+      </w:r>
+      <w:proofErr w:type="spellStart"/>
+      <w:r>
+        <w:rPr>
+          <w:sz w:val="16"/>
+          <w:szCs w:val="16"/>
+        </w:rPr>
+        <w:t>Total_c_IVA</w:t>
+      </w:r>
+      <w:proofErr w:type="spellEnd"/>
+      <w:r>
+        <w:rPr>
+          <w:sz w:val="16"/>
+          <w:szCs w:val="16"/>
+        </w:rPr>
+        <w:t xml:space="preserve">"), 0) AS </w:t>
+      </w:r>
+      <w:proofErr w:type="spellStart"/>
+      <w:r>
+        <w:rPr>
+          <w:sz w:val="16"/>
+          <w:szCs w:val="16"/>
+        </w:rPr>
+        <w:t>total_compras</w:t>
+      </w:r>
+      <w:proofErr w:type="spellEnd"/>
+      <w:r>
+        <w:rPr>
+          <w:sz w:val="16"/>
+          <w:szCs w:val="16"/>
+        </w:rPr>
+        <w:t>,</w:t>
+      </w:r>
+    </w:p>
+    <w:p>
+      <w:pPr>
+        <w:rPr>
+          <w:sz w:val="16"/>
+          <w:szCs w:val="16"/>
+        </w:rPr>
+      </w:pPr>
+      <w:r>
+        <w:rPr>
+          <w:sz w:val="16"/>
+          <w:szCs w:val="16"/>
+        </w:rPr>
+        <w:t xml:space="preserve">  COALESCE(SUM("</w:t>
+      </w:r>
+      <w:proofErr w:type="spellStart"/>
+      <w:r>
+        <w:rPr>
+          <w:sz w:val="16"/>
+          <w:szCs w:val="16"/>
+        </w:rPr>
+        <w:t>Recibo</w:t>
+      </w:r>
+      <w:proofErr w:type="spellEnd"/>
+      <w:r>
+        <w:rPr>
+          <w:sz w:val="16"/>
+          <w:szCs w:val="16"/>
+        </w:rPr>
+        <w:t>"."</w:t>
+      </w:r>
+      <w:proofErr w:type="spellStart"/>
+      <w:r>
+        <w:rPr>
+          <w:sz w:val="16"/>
+          <w:szCs w:val="16"/>
+        </w:rPr>
+        <w:t>Total_c_IVA</w:t>
+      </w:r>
+      <w:proofErr w:type="spellEnd"/>
+      <w:r>
+        <w:rPr>
+          <w:sz w:val="16"/>
+          <w:szCs w:val="16"/>
+        </w:rPr>
+        <w:t>"), 0) - COALESCE(SUM("</w:t>
+      </w:r>
+      <w:proofErr w:type="spellStart"/>
+      <w:r>
+        <w:rPr>
+          <w:sz w:val="16"/>
+          <w:szCs w:val="16"/>
+        </w:rPr>
+        <w:t>Fatura</w:t>
+      </w:r>
+      <w:proofErr w:type="spellEnd"/>
+      <w:r>
+        <w:rPr>
+          <w:sz w:val="16"/>
+          <w:szCs w:val="16"/>
+        </w:rPr>
+        <w:t>"."</w:t>
+      </w:r>
+      <w:proofErr w:type="spellStart"/>
+      <w:r>
+        <w:rPr>
+          <w:sz w:val="16"/>
+          <w:szCs w:val="16"/>
+        </w:rPr>
+        <w:t>Total_c_IVA</w:t>
+      </w:r>
+      <w:proofErr w:type="spellEnd"/>
+      <w:r>
+        <w:rPr>
+          <w:sz w:val="16"/>
+          <w:szCs w:val="16"/>
+        </w:rPr>
+        <w:t xml:space="preserve">"), 0) AS </w:t>
+      </w:r>
+      <w:proofErr w:type="spellStart"/>
+      <w:r>
+        <w:rPr>
+          <w:sz w:val="16"/>
+          <w:szCs w:val="16"/>
+        </w:rPr>
+        <w:t>Balanço</w:t>
+      </w:r>
+      <w:proofErr w:type="spellEnd"/>
     </w:p>
     <w:p>
       <w:pPr>
@@ -18773,23 +22456,75 @@
           <w:sz w:val="16"/>
           <w:szCs w:val="16"/>
         </w:rPr>
-        <w:t>FROM "Recibo", "Fatura";</w:t>
-      </w:r>
-    </w:p>
-    <w:p>
-      <w:pPr>
-        <w:rPr>
-          <w:sz w:val="16"/>
-          <w:szCs w:val="16"/>
-        </w:rPr>
-      </w:pPr>
-      <w:r>
-        <w:rPr>
-          <w:sz w:val="16"/>
-          <w:szCs w:val="16"/>
-        </w:rPr>
-        <w:t>SELECT * FROM Balanco;</w:t>
-      </w:r>
+        <w:t>FROM "</w:t>
+      </w:r>
+      <w:proofErr w:type="spellStart"/>
+      <w:r>
+        <w:rPr>
+          <w:sz w:val="16"/>
+          <w:szCs w:val="16"/>
+        </w:rPr>
+        <w:t>Recibo</w:t>
+      </w:r>
+      <w:proofErr w:type="spellEnd"/>
+      <w:r>
+        <w:rPr>
+          <w:sz w:val="16"/>
+          <w:szCs w:val="16"/>
+        </w:rPr>
+        <w:t>", "</w:t>
+      </w:r>
+      <w:proofErr w:type="spellStart"/>
+      <w:r>
+        <w:rPr>
+          <w:sz w:val="16"/>
+          <w:szCs w:val="16"/>
+        </w:rPr>
+        <w:t>Fatura</w:t>
+      </w:r>
+      <w:proofErr w:type="spellEnd"/>
+      <w:proofErr w:type="gramStart"/>
+      <w:r>
+        <w:rPr>
+          <w:sz w:val="16"/>
+          <w:szCs w:val="16"/>
+        </w:rPr>
+        <w:t>";</w:t>
+      </w:r>
+      <w:proofErr w:type="gramEnd"/>
+    </w:p>
+    <w:p>
+      <w:pPr>
+        <w:rPr>
+          <w:sz w:val="16"/>
+          <w:szCs w:val="16"/>
+        </w:rPr>
+      </w:pPr>
+      <w:r>
+        <w:rPr>
+          <w:sz w:val="16"/>
+          <w:szCs w:val="16"/>
+        </w:rPr>
+        <w:t xml:space="preserve">SELECT * FROM </w:t>
+      </w:r>
+      <w:proofErr w:type="spellStart"/>
+      <w:proofErr w:type="gramStart"/>
+      <w:r>
+        <w:rPr>
+          <w:sz w:val="16"/>
+          <w:szCs w:val="16"/>
+        </w:rPr>
+        <w:t>Balanco</w:t>
+      </w:r>
+      <w:proofErr w:type="spellEnd"/>
+      <w:r>
+        <w:rPr>
+          <w:sz w:val="16"/>
+          <w:szCs w:val="16"/>
+        </w:rPr>
+        <w:t>;</w:t>
+      </w:r>
+      <w:proofErr w:type="gramEnd"/>
     </w:p>
     <w:p>
       <w:pPr>
@@ -18881,97 +22616,420 @@
           <w:u w:val="single"/>
           <w:lang w:val="pt-PT"/>
         </w:rPr>
-        <w:t>Listar dados referentes as faturas de compra(Fornecedores)</w:t>
-      </w:r>
-    </w:p>
-    <w:p>
-      <w:pPr>
-        <w:rPr>
-          <w:sz w:val="16"/>
-          <w:szCs w:val="16"/>
-        </w:rPr>
-      </w:pPr>
-      <w:r>
-        <w:rPr>
-          <w:sz w:val="16"/>
-          <w:szCs w:val="16"/>
-        </w:rPr>
-        <w:t>SELECT e.nome, e.NIF, f.data_emissao, p.nome, lf.quantidade, f.total_c_iva, f.id_tipopagamento</w:t>
-      </w:r>
-    </w:p>
-    <w:p>
-      <w:pPr>
-        <w:rPr>
-          <w:sz w:val="16"/>
-          <w:szCs w:val="16"/>
-        </w:rPr>
-      </w:pPr>
-      <w:r>
-        <w:rPr>
-          <w:sz w:val="16"/>
-          <w:szCs w:val="16"/>
-        </w:rPr>
-        <w:t>FROM entidade e</w:t>
-      </w:r>
-    </w:p>
-    <w:p>
-      <w:pPr>
-        <w:rPr>
-          <w:sz w:val="16"/>
-          <w:szCs w:val="16"/>
-        </w:rPr>
-      </w:pPr>
-      <w:r>
-        <w:rPr>
-          <w:sz w:val="16"/>
-          <w:szCs w:val="16"/>
-        </w:rPr>
-        <w:t xml:space="preserve">INNER JOIN fatura f ON e.id_entidade = f.id_entidade </w:t>
-      </w:r>
-    </w:p>
-    <w:p>
-      <w:pPr>
-        <w:rPr>
-          <w:sz w:val="16"/>
-          <w:szCs w:val="16"/>
-        </w:rPr>
-      </w:pPr>
-      <w:r>
-        <w:rPr>
-          <w:sz w:val="16"/>
-          <w:szCs w:val="16"/>
-        </w:rPr>
-        <w:t>INNER JOIN linha_fatura lf ON f.Id_fatura = lf.id_fatura</w:t>
-      </w:r>
-    </w:p>
-    <w:p>
-      <w:pPr>
-        <w:rPr>
-          <w:sz w:val="16"/>
-          <w:szCs w:val="16"/>
-        </w:rPr>
-      </w:pPr>
-      <w:r>
-        <w:rPr>
-          <w:sz w:val="16"/>
-          <w:szCs w:val="16"/>
-        </w:rPr>
-        <w:t>INNER JOIN produtos p ON p.id_Produto = lf.id_produto</w:t>
-      </w:r>
-    </w:p>
-    <w:p>
-      <w:pPr>
-        <w:rPr>
-          <w:sz w:val="16"/>
-          <w:szCs w:val="16"/>
-        </w:rPr>
-      </w:pPr>
-      <w:r>
-        <w:rPr>
-          <w:sz w:val="16"/>
-          <w:szCs w:val="16"/>
-        </w:rPr>
-        <w:t>WHERE f.Id_TIPOFATURA = 1 ;</w:t>
+        <w:t xml:space="preserve">Listar dados referentes as faturas de </w:t>
+      </w:r>
+      <w:proofErr w:type="gramStart"/>
+      <w:r>
+        <w:rPr>
+          <w:sz w:val="24"/>
+          <w:szCs w:val="24"/>
+          <w:u w:val="single"/>
+          <w:lang w:val="pt-PT"/>
+        </w:rPr>
+        <w:t>compra(</w:t>
+      </w:r>
+      <w:proofErr w:type="gramEnd"/>
+      <w:r>
+        <w:rPr>
+          <w:sz w:val="24"/>
+          <w:szCs w:val="24"/>
+          <w:u w:val="single"/>
+          <w:lang w:val="pt-PT"/>
+        </w:rPr>
+        <w:t>Fornecedores)</w:t>
+      </w:r>
+    </w:p>
+    <w:p>
+      <w:pPr>
+        <w:rPr>
+          <w:sz w:val="16"/>
+          <w:szCs w:val="16"/>
+        </w:rPr>
+      </w:pPr>
+      <w:r>
+        <w:rPr>
+          <w:sz w:val="16"/>
+          <w:szCs w:val="16"/>
+        </w:rPr>
+        <w:t xml:space="preserve">SELECT </w:t>
+      </w:r>
+      <w:proofErr w:type="spellStart"/>
+      <w:proofErr w:type="gramStart"/>
+      <w:r>
+        <w:rPr>
+          <w:sz w:val="16"/>
+          <w:szCs w:val="16"/>
+        </w:rPr>
+        <w:t>e.nome</w:t>
+      </w:r>
+      <w:proofErr w:type="spellEnd"/>
+      <w:proofErr w:type="gramEnd"/>
+      <w:r>
+        <w:rPr>
+          <w:sz w:val="16"/>
+          <w:szCs w:val="16"/>
+        </w:rPr>
+        <w:t xml:space="preserve">, </w:t>
+      </w:r>
+      <w:proofErr w:type="spellStart"/>
+      <w:r>
+        <w:rPr>
+          <w:sz w:val="16"/>
+          <w:szCs w:val="16"/>
+        </w:rPr>
+        <w:t>e.NIF</w:t>
+      </w:r>
+      <w:proofErr w:type="spellEnd"/>
+      <w:r>
+        <w:rPr>
+          <w:sz w:val="16"/>
+          <w:szCs w:val="16"/>
+        </w:rPr>
+        <w:t xml:space="preserve">, </w:t>
+      </w:r>
+      <w:proofErr w:type="spellStart"/>
+      <w:r>
+        <w:rPr>
+          <w:sz w:val="16"/>
+          <w:szCs w:val="16"/>
+        </w:rPr>
+        <w:t>f.data_emissao</w:t>
+      </w:r>
+      <w:proofErr w:type="spellEnd"/>
+      <w:r>
+        <w:rPr>
+          <w:sz w:val="16"/>
+          <w:szCs w:val="16"/>
+        </w:rPr>
+        <w:t xml:space="preserve">, </w:t>
+      </w:r>
+      <w:proofErr w:type="spellStart"/>
+      <w:r>
+        <w:rPr>
+          <w:sz w:val="16"/>
+          <w:szCs w:val="16"/>
+        </w:rPr>
+        <w:t>p.nome</w:t>
+      </w:r>
+      <w:proofErr w:type="spellEnd"/>
+      <w:r>
+        <w:rPr>
+          <w:sz w:val="16"/>
+          <w:szCs w:val="16"/>
+        </w:rPr>
+        <w:t xml:space="preserve">, </w:t>
+      </w:r>
+      <w:proofErr w:type="spellStart"/>
+      <w:r>
+        <w:rPr>
+          <w:sz w:val="16"/>
+          <w:szCs w:val="16"/>
+        </w:rPr>
+        <w:t>lf.quantidade</w:t>
+      </w:r>
+      <w:proofErr w:type="spellEnd"/>
+      <w:r>
+        <w:rPr>
+          <w:sz w:val="16"/>
+          <w:szCs w:val="16"/>
+        </w:rPr>
+        <w:t xml:space="preserve">, </w:t>
+      </w:r>
+      <w:proofErr w:type="spellStart"/>
+      <w:r>
+        <w:rPr>
+          <w:sz w:val="16"/>
+          <w:szCs w:val="16"/>
+        </w:rPr>
+        <w:t>f.total_c_iva</w:t>
+      </w:r>
+      <w:proofErr w:type="spellEnd"/>
+      <w:r>
+        <w:rPr>
+          <w:sz w:val="16"/>
+          <w:szCs w:val="16"/>
+        </w:rPr>
+        <w:t xml:space="preserve">, </w:t>
+      </w:r>
+      <w:proofErr w:type="spellStart"/>
+      <w:r>
+        <w:rPr>
+          <w:sz w:val="16"/>
+          <w:szCs w:val="16"/>
+        </w:rPr>
+        <w:t>f.id_tipopagamento</w:t>
+      </w:r>
+      <w:proofErr w:type="spellEnd"/>
+    </w:p>
+    <w:p>
+      <w:pPr>
+        <w:rPr>
+          <w:sz w:val="16"/>
+          <w:szCs w:val="16"/>
+        </w:rPr>
+      </w:pPr>
+      <w:r>
+        <w:rPr>
+          <w:sz w:val="16"/>
+          <w:szCs w:val="16"/>
+        </w:rPr>
+        <w:t xml:space="preserve">FROM </w:t>
+      </w:r>
+      <w:proofErr w:type="spellStart"/>
+      <w:r>
+        <w:rPr>
+          <w:sz w:val="16"/>
+          <w:szCs w:val="16"/>
+        </w:rPr>
+        <w:t>entidade</w:t>
+      </w:r>
+      <w:proofErr w:type="spellEnd"/>
+      <w:r>
+        <w:rPr>
+          <w:sz w:val="16"/>
+          <w:szCs w:val="16"/>
+        </w:rPr>
+        <w:t xml:space="preserve"> e</w:t>
+      </w:r>
+    </w:p>
+    <w:p>
+      <w:pPr>
+        <w:rPr>
+          <w:sz w:val="16"/>
+          <w:szCs w:val="16"/>
+        </w:rPr>
+      </w:pPr>
+      <w:r>
+        <w:rPr>
+          <w:sz w:val="16"/>
+          <w:szCs w:val="16"/>
+        </w:rPr>
+        <w:t xml:space="preserve">INNER JOIN </w:t>
+      </w:r>
+      <w:proofErr w:type="spellStart"/>
+      <w:r>
+        <w:rPr>
+          <w:sz w:val="16"/>
+          <w:szCs w:val="16"/>
+        </w:rPr>
+        <w:t>fatura</w:t>
+      </w:r>
+      <w:proofErr w:type="spellEnd"/>
+      <w:r>
+        <w:rPr>
+          <w:sz w:val="16"/>
+          <w:szCs w:val="16"/>
+        </w:rPr>
+        <w:t xml:space="preserve"> f ON </w:t>
+      </w:r>
+      <w:proofErr w:type="spellStart"/>
+      <w:r>
+        <w:rPr>
+          <w:sz w:val="16"/>
+          <w:szCs w:val="16"/>
+        </w:rPr>
+        <w:t>e.id_entidade</w:t>
+      </w:r>
+      <w:proofErr w:type="spellEnd"/>
+      <w:r>
+        <w:rPr>
+          <w:sz w:val="16"/>
+          <w:szCs w:val="16"/>
+        </w:rPr>
+        <w:t xml:space="preserve"> = </w:t>
+      </w:r>
+      <w:proofErr w:type="spellStart"/>
+      <w:r>
+        <w:rPr>
+          <w:sz w:val="16"/>
+          <w:szCs w:val="16"/>
+        </w:rPr>
+        <w:t>f.id_entidade</w:t>
+      </w:r>
+      <w:proofErr w:type="spellEnd"/>
+      <w:r>
+        <w:rPr>
+          <w:sz w:val="16"/>
+          <w:szCs w:val="16"/>
+        </w:rPr>
+        <w:t xml:space="preserve"> </w:t>
+      </w:r>
+    </w:p>
+    <w:p>
+      <w:pPr>
+        <w:rPr>
+          <w:sz w:val="16"/>
+          <w:szCs w:val="16"/>
+        </w:rPr>
+      </w:pPr>
+      <w:r>
+        <w:rPr>
+          <w:sz w:val="16"/>
+          <w:szCs w:val="16"/>
+        </w:rPr>
+        <w:t xml:space="preserve">INNER JOIN </w:t>
+      </w:r>
+      <w:proofErr w:type="spellStart"/>
+      <w:r>
+        <w:rPr>
+          <w:sz w:val="16"/>
+          <w:szCs w:val="16"/>
+        </w:rPr>
+        <w:t>linha_fatura</w:t>
+      </w:r>
+      <w:proofErr w:type="spellEnd"/>
+      <w:r>
+        <w:rPr>
+          <w:sz w:val="16"/>
+          <w:szCs w:val="16"/>
+        </w:rPr>
+        <w:t xml:space="preserve"> </w:t>
+      </w:r>
+      <w:proofErr w:type="spellStart"/>
+      <w:r>
+        <w:rPr>
+          <w:sz w:val="16"/>
+          <w:szCs w:val="16"/>
+        </w:rPr>
+        <w:t>lf</w:t>
+      </w:r>
+      <w:proofErr w:type="spellEnd"/>
+      <w:r>
+        <w:rPr>
+          <w:sz w:val="16"/>
+          <w:szCs w:val="16"/>
+        </w:rPr>
+        <w:t xml:space="preserve"> ON </w:t>
+      </w:r>
+      <w:proofErr w:type="spellStart"/>
+      <w:proofErr w:type="gramStart"/>
+      <w:r>
+        <w:rPr>
+          <w:sz w:val="16"/>
+          <w:szCs w:val="16"/>
+        </w:rPr>
+        <w:t>f.Id</w:t>
+      </w:r>
+      <w:proofErr w:type="gramEnd"/>
+      <w:r>
+        <w:rPr>
+          <w:sz w:val="16"/>
+          <w:szCs w:val="16"/>
+        </w:rPr>
+        <w:t>_fatura</w:t>
+      </w:r>
+      <w:proofErr w:type="spellEnd"/>
+      <w:r>
+        <w:rPr>
+          <w:sz w:val="16"/>
+          <w:szCs w:val="16"/>
+        </w:rPr>
+        <w:t xml:space="preserve"> = </w:t>
+      </w:r>
+      <w:proofErr w:type="spellStart"/>
+      <w:r>
+        <w:rPr>
+          <w:sz w:val="16"/>
+          <w:szCs w:val="16"/>
+        </w:rPr>
+        <w:t>lf.id_fatura</w:t>
+      </w:r>
+      <w:proofErr w:type="spellEnd"/>
+    </w:p>
+    <w:p>
+      <w:pPr>
+        <w:rPr>
+          <w:sz w:val="16"/>
+          <w:szCs w:val="16"/>
+        </w:rPr>
+      </w:pPr>
+      <w:r>
+        <w:rPr>
+          <w:sz w:val="16"/>
+          <w:szCs w:val="16"/>
+        </w:rPr>
+        <w:t xml:space="preserve">INNER JOIN </w:t>
+      </w:r>
+      <w:proofErr w:type="spellStart"/>
+      <w:r>
+        <w:rPr>
+          <w:sz w:val="16"/>
+          <w:szCs w:val="16"/>
+        </w:rPr>
+        <w:t>produtos</w:t>
+      </w:r>
+      <w:proofErr w:type="spellEnd"/>
+      <w:r>
+        <w:rPr>
+          <w:sz w:val="16"/>
+          <w:szCs w:val="16"/>
+        </w:rPr>
+        <w:t xml:space="preserve"> p ON </w:t>
+      </w:r>
+      <w:proofErr w:type="spellStart"/>
+      <w:r>
+        <w:rPr>
+          <w:sz w:val="16"/>
+          <w:szCs w:val="16"/>
+        </w:rPr>
+        <w:t>p.id_Produto</w:t>
+      </w:r>
+      <w:proofErr w:type="spellEnd"/>
+      <w:r>
+        <w:rPr>
+          <w:sz w:val="16"/>
+          <w:szCs w:val="16"/>
+        </w:rPr>
+        <w:t xml:space="preserve"> = </w:t>
+      </w:r>
+      <w:proofErr w:type="spellStart"/>
+      <w:r>
+        <w:rPr>
+          <w:sz w:val="16"/>
+          <w:szCs w:val="16"/>
+        </w:rPr>
+        <w:t>lf.id_produto</w:t>
+      </w:r>
+      <w:proofErr w:type="spellEnd"/>
+    </w:p>
+    <w:p>
+      <w:pPr>
+        <w:rPr>
+          <w:sz w:val="16"/>
+          <w:szCs w:val="16"/>
+        </w:rPr>
+      </w:pPr>
+      <w:r>
+        <w:rPr>
+          <w:sz w:val="16"/>
+          <w:szCs w:val="16"/>
+        </w:rPr>
+        <w:t xml:space="preserve">WHERE </w:t>
+      </w:r>
+      <w:proofErr w:type="spellStart"/>
+      <w:proofErr w:type="gramStart"/>
+      <w:r>
+        <w:rPr>
+          <w:sz w:val="16"/>
+          <w:szCs w:val="16"/>
+        </w:rPr>
+        <w:t>f.Id</w:t>
+      </w:r>
+      <w:proofErr w:type="gramEnd"/>
+      <w:r>
+        <w:rPr>
+          <w:sz w:val="16"/>
+          <w:szCs w:val="16"/>
+        </w:rPr>
+        <w:t>_TIPOFATURA</w:t>
+      </w:r>
+      <w:proofErr w:type="spellEnd"/>
+      <w:r>
+        <w:rPr>
+          <w:sz w:val="16"/>
+          <w:szCs w:val="16"/>
+        </w:rPr>
+        <w:t xml:space="preserve"> = 1 ;</w:t>
       </w:r>
     </w:p>
     <w:p>
@@ -19083,7 +23141,45 @@
           <w:szCs w:val="16"/>
           <w:lang w:val="pt-PT"/>
         </w:rPr>
-        <w:t>SELECT e.Nome, SUM(f.Total_C_IVA)</w:t>
+        <w:t xml:space="preserve">SELECT </w:t>
+      </w:r>
+      <w:proofErr w:type="spellStart"/>
+      <w:proofErr w:type="gramStart"/>
+      <w:r>
+        <w:rPr>
+          <w:sz w:val="16"/>
+          <w:szCs w:val="16"/>
+          <w:lang w:val="pt-PT"/>
+        </w:rPr>
+        <w:t>e.Nome</w:t>
+      </w:r>
+      <w:proofErr w:type="spellEnd"/>
+      <w:proofErr w:type="gramEnd"/>
+      <w:r>
+        <w:rPr>
+          <w:sz w:val="16"/>
+          <w:szCs w:val="16"/>
+          <w:lang w:val="pt-PT"/>
+        </w:rPr>
+        <w:t>, SUM(</w:t>
+      </w:r>
+      <w:proofErr w:type="spellStart"/>
+      <w:r>
+        <w:rPr>
+          <w:sz w:val="16"/>
+          <w:szCs w:val="16"/>
+          <w:lang w:val="pt-PT"/>
+        </w:rPr>
+        <w:t>f.Total_C_IVA</w:t>
+      </w:r>
+      <w:proofErr w:type="spellEnd"/>
+      <w:r>
+        <w:rPr>
+          <w:sz w:val="16"/>
+          <w:szCs w:val="16"/>
+          <w:lang w:val="pt-PT"/>
+        </w:rPr>
+        <w:t>)</w:t>
       </w:r>
     </w:p>
     <w:p>
@@ -19117,24 +23213,80 @@
           <w:szCs w:val="16"/>
           <w:lang w:val="pt-PT"/>
         </w:rPr>
-        <w:t xml:space="preserve">INNER JOIN entidade e ON f.id_entidade = e.id_entidade </w:t>
-      </w:r>
-    </w:p>
-    <w:p>
-      <w:pPr>
-        <w:rPr>
-          <w:sz w:val="16"/>
-          <w:szCs w:val="16"/>
-          <w:lang w:val="pt-PT"/>
-        </w:rPr>
-      </w:pPr>
-      <w:r>
-        <w:rPr>
-          <w:sz w:val="16"/>
-          <w:szCs w:val="16"/>
-          <w:lang w:val="pt-PT"/>
-        </w:rPr>
-        <w:t>GROUP BY e.nome;</w:t>
+        <w:t xml:space="preserve">INNER JOIN entidade e ON </w:t>
+      </w:r>
+      <w:proofErr w:type="spellStart"/>
+      <w:r>
+        <w:rPr>
+          <w:sz w:val="16"/>
+          <w:szCs w:val="16"/>
+          <w:lang w:val="pt-PT"/>
+        </w:rPr>
+        <w:t>f.id_entidade</w:t>
+      </w:r>
+      <w:proofErr w:type="spellEnd"/>
+      <w:r>
+        <w:rPr>
+          <w:sz w:val="16"/>
+          <w:szCs w:val="16"/>
+          <w:lang w:val="pt-PT"/>
+        </w:rPr>
+        <w:t xml:space="preserve"> = </w:t>
+      </w:r>
+      <w:proofErr w:type="spellStart"/>
+      <w:r>
+        <w:rPr>
+          <w:sz w:val="16"/>
+          <w:szCs w:val="16"/>
+          <w:lang w:val="pt-PT"/>
+        </w:rPr>
+        <w:t>e.id_entidade</w:t>
+      </w:r>
+      <w:proofErr w:type="spellEnd"/>
+      <w:r>
+        <w:rPr>
+          <w:sz w:val="16"/>
+          <w:szCs w:val="16"/>
+          <w:lang w:val="pt-PT"/>
+        </w:rPr>
+        <w:t xml:space="preserve"> </w:t>
+      </w:r>
+    </w:p>
+    <w:p>
+      <w:pPr>
+        <w:rPr>
+          <w:sz w:val="16"/>
+          <w:szCs w:val="16"/>
+          <w:lang w:val="pt-PT"/>
+        </w:rPr>
+      </w:pPr>
+      <w:r>
+        <w:rPr>
+          <w:sz w:val="16"/>
+          <w:szCs w:val="16"/>
+          <w:lang w:val="pt-PT"/>
+        </w:rPr>
+        <w:t xml:space="preserve">GROUP BY </w:t>
+      </w:r>
+      <w:proofErr w:type="spellStart"/>
+      <w:proofErr w:type="gramStart"/>
+      <w:r>
+        <w:rPr>
+          <w:sz w:val="16"/>
+          <w:szCs w:val="16"/>
+          <w:lang w:val="pt-PT"/>
+        </w:rPr>
+        <w:t>e.nome</w:t>
+      </w:r>
+      <w:proofErr w:type="spellEnd"/>
+      <w:proofErr w:type="gramEnd"/>
+      <w:r>
+        <w:rPr>
+          <w:sz w:val="16"/>
+          <w:szCs w:val="16"/>
+          <w:lang w:val="pt-PT"/>
+        </w:rPr>
+        <w:t>;</w:t>
       </w:r>
     </w:p>
     <w:p>
@@ -19265,7 +23417,25 @@
           <w:szCs w:val="16"/>
           <w:lang w:val="pt-PT"/>
         </w:rPr>
-        <w:t>CREATE OR REPLACE FUNCTION ATUALIZAR_STOCK() RETURNS TRIGGER AS $$</w:t>
+        <w:t>CREATE OR REPLACE FUNCTION ATUALIZAR_</w:t>
+      </w:r>
+      <w:proofErr w:type="gramStart"/>
+      <w:r>
+        <w:rPr>
+          <w:sz w:val="16"/>
+          <w:szCs w:val="16"/>
+          <w:lang w:val="pt-PT"/>
+        </w:rPr>
+        <w:t>STOCK(</w:t>
+      </w:r>
+      <w:proofErr w:type="gramEnd"/>
+      <w:r>
+        <w:rPr>
+          <w:sz w:val="16"/>
+          <w:szCs w:val="16"/>
+          <w:lang w:val="pt-PT"/>
+        </w:rPr>
+        <w:t>) RETURNS TRIGGER AS $$</w:t>
       </w:r>
     </w:p>
     <w:p>
@@ -19301,7 +23471,25 @@
           <w:szCs w:val="16"/>
           <w:lang w:val="pt-PT"/>
         </w:rPr>
-        <w:t xml:space="preserve">    id_tipofatura INTEGER;</w:t>
+        <w:t xml:space="preserve">    </w:t>
+      </w:r>
+      <w:proofErr w:type="spellStart"/>
+      <w:r>
+        <w:rPr>
+          <w:sz w:val="16"/>
+          <w:szCs w:val="16"/>
+          <w:lang w:val="pt-PT"/>
+        </w:rPr>
+        <w:t>id_tipofatura</w:t>
+      </w:r>
+      <w:proofErr w:type="spellEnd"/>
+      <w:r>
+        <w:rPr>
+          <w:sz w:val="16"/>
+          <w:szCs w:val="16"/>
+          <w:lang w:val="pt-PT"/>
+        </w:rPr>
+        <w:t xml:space="preserve"> INTEGER;</w:t>
       </w:r>
     </w:p>
     <w:p>
@@ -19337,7 +23525,61 @@
           <w:szCs w:val="16"/>
           <w:lang w:val="pt-PT"/>
         </w:rPr>
-        <w:t xml:space="preserve">    SELECT id_tipofatura INTO id_tipofatura FROM "Fatura" WHERE Id_Fatura = NEW.ID_FATURA;</w:t>
+        <w:t xml:space="preserve">    SELECT </w:t>
+      </w:r>
+      <w:proofErr w:type="spellStart"/>
+      <w:r>
+        <w:rPr>
+          <w:sz w:val="16"/>
+          <w:szCs w:val="16"/>
+          <w:lang w:val="pt-PT"/>
+        </w:rPr>
+        <w:t>id_tipofatura</w:t>
+      </w:r>
+      <w:proofErr w:type="spellEnd"/>
+      <w:r>
+        <w:rPr>
+          <w:sz w:val="16"/>
+          <w:szCs w:val="16"/>
+          <w:lang w:val="pt-PT"/>
+        </w:rPr>
+        <w:t xml:space="preserve"> INTO </w:t>
+      </w:r>
+      <w:proofErr w:type="spellStart"/>
+      <w:r>
+        <w:rPr>
+          <w:sz w:val="16"/>
+          <w:szCs w:val="16"/>
+          <w:lang w:val="pt-PT"/>
+        </w:rPr>
+        <w:t>id_tipofatura</w:t>
+      </w:r>
+      <w:proofErr w:type="spellEnd"/>
+      <w:r>
+        <w:rPr>
+          <w:sz w:val="16"/>
+          <w:szCs w:val="16"/>
+          <w:lang w:val="pt-PT"/>
+        </w:rPr>
+        <w:t xml:space="preserve"> FROM "Fatura" WHERE </w:t>
+      </w:r>
+      <w:proofErr w:type="spellStart"/>
+      <w:r>
+        <w:rPr>
+          <w:sz w:val="16"/>
+          <w:szCs w:val="16"/>
+          <w:lang w:val="pt-PT"/>
+        </w:rPr>
+        <w:t>Id_Fatura</w:t>
+      </w:r>
+      <w:proofErr w:type="spellEnd"/>
+      <w:r>
+        <w:rPr>
+          <w:sz w:val="16"/>
+          <w:szCs w:val="16"/>
+          <w:lang w:val="pt-PT"/>
+        </w:rPr>
+        <w:t xml:space="preserve"> = NEW.ID_FATURA;</w:t>
       </w:r>
     </w:p>
     <w:p>
@@ -19355,7 +23597,25 @@
           <w:szCs w:val="16"/>
           <w:lang w:val="pt-PT"/>
         </w:rPr>
-        <w:t xml:space="preserve">    IF (id_tipofatura = 1) THEN</w:t>
+        <w:t xml:space="preserve">    IF (</w:t>
+      </w:r>
+      <w:proofErr w:type="spellStart"/>
+      <w:r>
+        <w:rPr>
+          <w:sz w:val="16"/>
+          <w:szCs w:val="16"/>
+          <w:lang w:val="pt-PT"/>
+        </w:rPr>
+        <w:t>id_tipofatura</w:t>
+      </w:r>
+      <w:proofErr w:type="spellEnd"/>
+      <w:r>
+        <w:rPr>
+          <w:sz w:val="16"/>
+          <w:szCs w:val="16"/>
+          <w:lang w:val="pt-PT"/>
+        </w:rPr>
+        <w:t xml:space="preserve"> = 1) THEN</w:t>
       </w:r>
     </w:p>
     <w:p>
@@ -19373,7 +23633,43 @@
           <w:szCs w:val="16"/>
           <w:lang w:val="pt-PT"/>
         </w:rPr>
-        <w:t xml:space="preserve">        UPDATE "Produto" SET Quantidade = Quantidade + NEW.Quantidade WHERE Id_Produto = NEW.ID_PRODUTO;</w:t>
+        <w:t xml:space="preserve">        UPDATE "Produto" SET Quantidade = Quantidade + </w:t>
+      </w:r>
+      <w:proofErr w:type="spellStart"/>
+      <w:r>
+        <w:rPr>
+          <w:sz w:val="16"/>
+          <w:szCs w:val="16"/>
+          <w:lang w:val="pt-PT"/>
+        </w:rPr>
+        <w:t>NEW.Quantidade</w:t>
+      </w:r>
+      <w:proofErr w:type="spellEnd"/>
+      <w:r>
+        <w:rPr>
+          <w:sz w:val="16"/>
+          <w:szCs w:val="16"/>
+          <w:lang w:val="pt-PT"/>
+        </w:rPr>
+        <w:t xml:space="preserve"> WHERE </w:t>
+      </w:r>
+      <w:proofErr w:type="spellStart"/>
+      <w:r>
+        <w:rPr>
+          <w:sz w:val="16"/>
+          <w:szCs w:val="16"/>
+          <w:lang w:val="pt-PT"/>
+        </w:rPr>
+        <w:t>Id_Produto</w:t>
+      </w:r>
+      <w:proofErr w:type="spellEnd"/>
+      <w:r>
+        <w:rPr>
+          <w:sz w:val="16"/>
+          <w:szCs w:val="16"/>
+          <w:lang w:val="pt-PT"/>
+        </w:rPr>
+        <w:t xml:space="preserve"> = NEW.ID_PRODUTO;</w:t>
       </w:r>
     </w:p>
     <w:p>
@@ -19445,7 +23741,25 @@
           <w:szCs w:val="16"/>
           <w:lang w:val="pt-PT"/>
         </w:rPr>
-        <w:t>$$ LANGUAGE plpgsql;</w:t>
+        <w:t xml:space="preserve">$$ LANGUAGE </w:t>
+      </w:r>
+      <w:proofErr w:type="spellStart"/>
+      <w:r>
+        <w:rPr>
+          <w:sz w:val="16"/>
+          <w:szCs w:val="16"/>
+          <w:lang w:val="pt-PT"/>
+        </w:rPr>
+        <w:t>plpgsql</w:t>
+      </w:r>
+      <w:proofErr w:type="spellEnd"/>
+      <w:r>
+        <w:rPr>
+          <w:sz w:val="16"/>
+          <w:szCs w:val="16"/>
+          <w:lang w:val="pt-PT"/>
+        </w:rPr>
+        <w:t>;</w:t>
       </w:r>
     </w:p>
     <w:p>
@@ -19481,7 +23795,25 @@
           <w:szCs w:val="16"/>
           <w:lang w:val="pt-PT"/>
         </w:rPr>
-        <w:t>AFTER INSERT OR UPDATE ON "Linha_Fatura"</w:t>
+        <w:t>AFTER INSERT OR UPDATE ON "</w:t>
+      </w:r>
+      <w:proofErr w:type="spellStart"/>
+      <w:r>
+        <w:rPr>
+          <w:sz w:val="16"/>
+          <w:szCs w:val="16"/>
+          <w:lang w:val="pt-PT"/>
+        </w:rPr>
+        <w:t>Linha_Fatura</w:t>
+      </w:r>
+      <w:proofErr w:type="spellEnd"/>
+      <w:r>
+        <w:rPr>
+          <w:sz w:val="16"/>
+          <w:szCs w:val="16"/>
+          <w:lang w:val="pt-PT"/>
+        </w:rPr>
+        <w:t>"</w:t>
       </w:r>
     </w:p>
     <w:p>
@@ -19517,7 +23849,25 @@
           <w:szCs w:val="16"/>
           <w:lang w:val="pt-PT"/>
         </w:rPr>
-        <w:t>EXECUTE FUNCTION ATUALIZAR_STOCK();</w:t>
+        <w:t>EXECUTE FUNCTION ATUALIZAR_</w:t>
+      </w:r>
+      <w:proofErr w:type="gramStart"/>
+      <w:r>
+        <w:rPr>
+          <w:sz w:val="16"/>
+          <w:szCs w:val="16"/>
+          <w:lang w:val="pt-PT"/>
+        </w:rPr>
+        <w:t>STOCK(</w:t>
+      </w:r>
+      <w:proofErr w:type="gramEnd"/>
+      <w:r>
+        <w:rPr>
+          <w:sz w:val="16"/>
+          <w:szCs w:val="16"/>
+          <w:lang w:val="pt-PT"/>
+        </w:rPr>
+        <w:t>);</w:t>
       </w:r>
     </w:p>
     <w:p>
@@ -19583,8 +23933,18 @@
           <w:szCs w:val="16"/>
           <w:lang w:val="pt-PT"/>
         </w:rPr>
-        <w:t>CREATE OR REPLACE TRIGGER ProdMP_UPDATE_STOCK</w:t>
-      </w:r>
+        <w:t xml:space="preserve">CREATE OR REPLACE TRIGGER </w:t>
+      </w:r>
+      <w:proofErr w:type="spellStart"/>
+      <w:r>
+        <w:rPr>
+          <w:sz w:val="16"/>
+          <w:szCs w:val="16"/>
+          <w:lang w:val="pt-PT"/>
+        </w:rPr>
+        <w:t>ProdMP_UPDATE_STOCK</w:t>
+      </w:r>
+      <w:proofErr w:type="spellEnd"/>
     </w:p>
     <w:p>
       <w:pPr>
@@ -19601,8 +23961,18 @@
           <w:szCs w:val="16"/>
           <w:lang w:val="pt-PT"/>
         </w:rPr>
-        <w:t>BEFORE INSERT OR UPDATE ON ProdutoMP</w:t>
-      </w:r>
+        <w:t xml:space="preserve">BEFORE INSERT OR UPDATE ON </w:t>
+      </w:r>
+      <w:proofErr w:type="spellStart"/>
+      <w:r>
+        <w:rPr>
+          <w:sz w:val="16"/>
+          <w:szCs w:val="16"/>
+          <w:lang w:val="pt-PT"/>
+        </w:rPr>
+        <w:t>ProdutoMP</w:t>
+      </w:r>
+      <w:proofErr w:type="spellEnd"/>
     </w:p>
     <w:p>
       <w:pPr>
@@ -19673,8 +24043,36 @@
           <w:szCs w:val="16"/>
           <w:lang w:val="pt-PT"/>
         </w:rPr>
-        <w:t xml:space="preserve">    SET quantidade = quantidade - :new.quantidade</w:t>
-      </w:r>
+        <w:t xml:space="preserve">    SET quantidade = quantidade </w:t>
+      </w:r>
+      <w:proofErr w:type="gramStart"/>
+      <w:r>
+        <w:rPr>
+          <w:sz w:val="16"/>
+          <w:szCs w:val="16"/>
+          <w:lang w:val="pt-PT"/>
+        </w:rPr>
+        <w:t>- :</w:t>
+      </w:r>
+      <w:proofErr w:type="spellStart"/>
+      <w:r>
+        <w:rPr>
+          <w:sz w:val="16"/>
+          <w:szCs w:val="16"/>
+          <w:lang w:val="pt-PT"/>
+        </w:rPr>
+        <w:t>new</w:t>
+      </w:r>
+      <w:proofErr w:type="gramEnd"/>
+      <w:r>
+        <w:rPr>
+          <w:sz w:val="16"/>
+          <w:szCs w:val="16"/>
+          <w:lang w:val="pt-PT"/>
+        </w:rPr>
+        <w:t>.quantidade</w:t>
+      </w:r>
+      <w:proofErr w:type="spellEnd"/>
     </w:p>
     <w:p>
       <w:pPr>
@@ -19691,7 +24089,53 @@
           <w:szCs w:val="16"/>
           <w:lang w:val="pt-PT"/>
         </w:rPr>
-        <w:t xml:space="preserve">    WHERE id_produto = :new.id_produto;</w:t>
+        <w:t xml:space="preserve">    WHERE </w:t>
+      </w:r>
+      <w:proofErr w:type="spellStart"/>
+      <w:r>
+        <w:rPr>
+          <w:sz w:val="16"/>
+          <w:szCs w:val="16"/>
+          <w:lang w:val="pt-PT"/>
+        </w:rPr>
+        <w:t>id_produto</w:t>
+      </w:r>
+      <w:proofErr w:type="spellEnd"/>
+      <w:r>
+        <w:rPr>
+          <w:sz w:val="16"/>
+          <w:szCs w:val="16"/>
+          <w:lang w:val="pt-PT"/>
+        </w:rPr>
+        <w:t xml:space="preserve"> </w:t>
+      </w:r>
+      <w:proofErr w:type="gramStart"/>
+      <w:r>
+        <w:rPr>
+          <w:sz w:val="16"/>
+          <w:szCs w:val="16"/>
+          <w:lang w:val="pt-PT"/>
+        </w:rPr>
+        <w:t>= :</w:t>
+      </w:r>
+      <w:proofErr w:type="spellStart"/>
+      <w:proofErr w:type="gramEnd"/>
+      <w:r>
+        <w:rPr>
+          <w:sz w:val="16"/>
+          <w:szCs w:val="16"/>
+          <w:lang w:val="pt-PT"/>
+        </w:rPr>
+        <w:t>new.id_produto</w:t>
+      </w:r>
+      <w:proofErr w:type="spellEnd"/>
+      <w:r>
+        <w:rPr>
+          <w:sz w:val="16"/>
+          <w:szCs w:val="16"/>
+          <w:lang w:val="pt-PT"/>
+        </w:rPr>
+        <w:t>;</w:t>
       </w:r>
     </w:p>
     <w:p>
@@ -19756,7 +24200,25 @@
           <w:szCs w:val="16"/>
           <w:lang w:val="pt-PT"/>
         </w:rPr>
-        <w:t>CREATE OR REPLACE FUNCTION ATUALIZAR_STOCK_RECIBO() RETURNS TRIGGER AS $$</w:t>
+        <w:t>CREATE OR REPLACE FUNCTION ATUALIZAR_STOCK_</w:t>
+      </w:r>
+      <w:proofErr w:type="gramStart"/>
+      <w:r>
+        <w:rPr>
+          <w:sz w:val="16"/>
+          <w:szCs w:val="16"/>
+          <w:lang w:val="pt-PT"/>
+        </w:rPr>
+        <w:t>RECIBO(</w:t>
+      </w:r>
+      <w:proofErr w:type="gramEnd"/>
+      <w:r>
+        <w:rPr>
+          <w:sz w:val="16"/>
+          <w:szCs w:val="16"/>
+          <w:lang w:val="pt-PT"/>
+        </w:rPr>
+        <w:t>) RETURNS TRIGGER AS $$</w:t>
       </w:r>
     </w:p>
     <w:p>
@@ -19790,7 +24252,25 @@
           <w:szCs w:val="16"/>
           <w:lang w:val="pt-PT"/>
         </w:rPr>
-        <w:t xml:space="preserve">    id_tipofatura INTEGER;</w:t>
+        <w:t xml:space="preserve">    </w:t>
+      </w:r>
+      <w:proofErr w:type="spellStart"/>
+      <w:r>
+        <w:rPr>
+          <w:sz w:val="16"/>
+          <w:szCs w:val="16"/>
+          <w:lang w:val="pt-PT"/>
+        </w:rPr>
+        <w:t>id_tipofatura</w:t>
+      </w:r>
+      <w:proofErr w:type="spellEnd"/>
+      <w:r>
+        <w:rPr>
+          <w:sz w:val="16"/>
+          <w:szCs w:val="16"/>
+          <w:lang w:val="pt-PT"/>
+        </w:rPr>
+        <w:t xml:space="preserve"> INTEGER;</w:t>
       </w:r>
     </w:p>
     <w:p>
@@ -19824,41 +24304,149 @@
           <w:szCs w:val="16"/>
           <w:lang w:val="pt-PT"/>
         </w:rPr>
-        <w:t xml:space="preserve">    SELECT id_tipofatura INTO id_tipofatura FROM "Fatura" WHERE Id_Fatura = NEW.ID_FATURA;</w:t>
-      </w:r>
-    </w:p>
-    <w:p>
-      <w:pPr>
-        <w:rPr>
-          <w:sz w:val="16"/>
-          <w:szCs w:val="16"/>
-          <w:lang w:val="pt-PT"/>
-        </w:rPr>
-      </w:pPr>
-      <w:r>
-        <w:rPr>
-          <w:sz w:val="16"/>
-          <w:szCs w:val="16"/>
-          <w:lang w:val="pt-PT"/>
-        </w:rPr>
-        <w:t xml:space="preserve">    IF (id_tipofatura = 2) THEN</w:t>
-      </w:r>
-    </w:p>
-    <w:p>
-      <w:pPr>
-        <w:rPr>
-          <w:sz w:val="16"/>
-          <w:szCs w:val="16"/>
-          <w:lang w:val="pt-PT"/>
-        </w:rPr>
-      </w:pPr>
-      <w:r>
-        <w:rPr>
-          <w:sz w:val="16"/>
-          <w:szCs w:val="16"/>
-          <w:lang w:val="pt-PT"/>
-        </w:rPr>
-        <w:t xml:space="preserve">        UPDATE "Produto" SET Quantidade = Quantidade - NEW.Quantidade WHERE Id_Produto = NEW.ID_PRODUTO;</w:t>
+        <w:t xml:space="preserve">    SELECT </w:t>
+      </w:r>
+      <w:proofErr w:type="spellStart"/>
+      <w:r>
+        <w:rPr>
+          <w:sz w:val="16"/>
+          <w:szCs w:val="16"/>
+          <w:lang w:val="pt-PT"/>
+        </w:rPr>
+        <w:t>id_tipofatura</w:t>
+      </w:r>
+      <w:proofErr w:type="spellEnd"/>
+      <w:r>
+        <w:rPr>
+          <w:sz w:val="16"/>
+          <w:szCs w:val="16"/>
+          <w:lang w:val="pt-PT"/>
+        </w:rPr>
+        <w:t xml:space="preserve"> INTO </w:t>
+      </w:r>
+      <w:proofErr w:type="spellStart"/>
+      <w:r>
+        <w:rPr>
+          <w:sz w:val="16"/>
+          <w:szCs w:val="16"/>
+          <w:lang w:val="pt-PT"/>
+        </w:rPr>
+        <w:t>id_tipofatura</w:t>
+      </w:r>
+      <w:proofErr w:type="spellEnd"/>
+      <w:r>
+        <w:rPr>
+          <w:sz w:val="16"/>
+          <w:szCs w:val="16"/>
+          <w:lang w:val="pt-PT"/>
+        </w:rPr>
+        <w:t xml:space="preserve"> FROM "Fatura" WHERE </w:t>
+      </w:r>
+      <w:proofErr w:type="spellStart"/>
+      <w:r>
+        <w:rPr>
+          <w:sz w:val="16"/>
+          <w:szCs w:val="16"/>
+          <w:lang w:val="pt-PT"/>
+        </w:rPr>
+        <w:t>Id_Fatura</w:t>
+      </w:r>
+      <w:proofErr w:type="spellEnd"/>
+      <w:r>
+        <w:rPr>
+          <w:sz w:val="16"/>
+          <w:szCs w:val="16"/>
+          <w:lang w:val="pt-PT"/>
+        </w:rPr>
+        <w:t xml:space="preserve"> = NEW.ID_FATURA;</w:t>
+      </w:r>
+    </w:p>
+    <w:p>
+      <w:pPr>
+        <w:rPr>
+          <w:sz w:val="16"/>
+          <w:szCs w:val="16"/>
+          <w:lang w:val="pt-PT"/>
+        </w:rPr>
+      </w:pPr>
+      <w:r>
+        <w:rPr>
+          <w:sz w:val="16"/>
+          <w:szCs w:val="16"/>
+          <w:lang w:val="pt-PT"/>
+        </w:rPr>
+        <w:t xml:space="preserve">    IF (</w:t>
+      </w:r>
+      <w:proofErr w:type="spellStart"/>
+      <w:r>
+        <w:rPr>
+          <w:sz w:val="16"/>
+          <w:szCs w:val="16"/>
+          <w:lang w:val="pt-PT"/>
+        </w:rPr>
+        <w:t>id_tipofatura</w:t>
+      </w:r>
+      <w:proofErr w:type="spellEnd"/>
+      <w:r>
+        <w:rPr>
+          <w:sz w:val="16"/>
+          <w:szCs w:val="16"/>
+          <w:lang w:val="pt-PT"/>
+        </w:rPr>
+        <w:t xml:space="preserve"> = 2) THEN</w:t>
+      </w:r>
+    </w:p>
+    <w:p>
+      <w:pPr>
+        <w:rPr>
+          <w:sz w:val="16"/>
+          <w:szCs w:val="16"/>
+          <w:lang w:val="pt-PT"/>
+        </w:rPr>
+      </w:pPr>
+      <w:r>
+        <w:rPr>
+          <w:sz w:val="16"/>
+          <w:szCs w:val="16"/>
+          <w:lang w:val="pt-PT"/>
+        </w:rPr>
+        <w:t xml:space="preserve">        UPDATE "Produto" SET Quantidade = Quantidade - </w:t>
+      </w:r>
+      <w:proofErr w:type="spellStart"/>
+      <w:r>
+        <w:rPr>
+          <w:sz w:val="16"/>
+          <w:szCs w:val="16"/>
+          <w:lang w:val="pt-PT"/>
+        </w:rPr>
+        <w:t>NEW.Quantidade</w:t>
+      </w:r>
+      <w:proofErr w:type="spellEnd"/>
+      <w:r>
+        <w:rPr>
+          <w:sz w:val="16"/>
+          <w:szCs w:val="16"/>
+          <w:lang w:val="pt-PT"/>
+        </w:rPr>
+        <w:t xml:space="preserve"> WHERE </w:t>
+      </w:r>
+      <w:proofErr w:type="spellStart"/>
+      <w:r>
+        <w:rPr>
+          <w:sz w:val="16"/>
+          <w:szCs w:val="16"/>
+          <w:lang w:val="pt-PT"/>
+        </w:rPr>
+        <w:t>Id_Produto</w:t>
+      </w:r>
+      <w:proofErr w:type="spellEnd"/>
+      <w:r>
+        <w:rPr>
+          <w:sz w:val="16"/>
+          <w:szCs w:val="16"/>
+          <w:lang w:val="pt-PT"/>
+        </w:rPr>
+        <w:t xml:space="preserve"> = NEW.ID_PRODUTO;</w:t>
       </w:r>
     </w:p>
     <w:p>
@@ -19926,7 +24514,25 @@
           <w:szCs w:val="16"/>
           <w:lang w:val="pt-PT"/>
         </w:rPr>
-        <w:t>$$ LANGUAGE plpgsql;</w:t>
+        <w:t xml:space="preserve">$$ LANGUAGE </w:t>
+      </w:r>
+      <w:proofErr w:type="spellStart"/>
+      <w:r>
+        <w:rPr>
+          <w:sz w:val="16"/>
+          <w:szCs w:val="16"/>
+          <w:lang w:val="pt-PT"/>
+        </w:rPr>
+        <w:t>plpgsql</w:t>
+      </w:r>
+      <w:proofErr w:type="spellEnd"/>
+      <w:r>
+        <w:rPr>
+          <w:sz w:val="16"/>
+          <w:szCs w:val="16"/>
+          <w:lang w:val="pt-PT"/>
+        </w:rPr>
+        <w:t>;</w:t>
       </w:r>
     </w:p>
     <w:p>
@@ -19960,7 +24566,25 @@
           <w:szCs w:val="16"/>
           <w:lang w:val="pt-PT"/>
         </w:rPr>
-        <w:t>AFTER INSERT OR UPDATE ON "Linha_Fatura"</w:t>
+        <w:t>AFTER INSERT OR UPDATE ON "</w:t>
+      </w:r>
+      <w:proofErr w:type="spellStart"/>
+      <w:r>
+        <w:rPr>
+          <w:sz w:val="16"/>
+          <w:szCs w:val="16"/>
+          <w:lang w:val="pt-PT"/>
+        </w:rPr>
+        <w:t>Linha_Fatura</w:t>
+      </w:r>
+      <w:proofErr w:type="spellEnd"/>
+      <w:r>
+        <w:rPr>
+          <w:sz w:val="16"/>
+          <w:szCs w:val="16"/>
+          <w:lang w:val="pt-PT"/>
+        </w:rPr>
+        <w:t>"</w:t>
       </w:r>
     </w:p>
     <w:p>
@@ -19994,7 +24618,25 @@
           <w:szCs w:val="16"/>
           <w:lang w:val="pt-PT"/>
         </w:rPr>
-        <w:t>EXECUTE FUNCTION ATUALIZAR_STOCK_RECIBO();</w:t>
+        <w:t>EXECUTE FUNCTION ATUALIZAR_STOCK_</w:t>
+      </w:r>
+      <w:proofErr w:type="gramStart"/>
+      <w:r>
+        <w:rPr>
+          <w:sz w:val="16"/>
+          <w:szCs w:val="16"/>
+          <w:lang w:val="pt-PT"/>
+        </w:rPr>
+        <w:t>RECIBO(</w:t>
+      </w:r>
+      <w:proofErr w:type="gramEnd"/>
+      <w:r>
+        <w:rPr>
+          <w:sz w:val="16"/>
+          <w:szCs w:val="16"/>
+          <w:lang w:val="pt-PT"/>
+        </w:rPr>
+        <w:t>);</w:t>
       </w:r>
     </w:p>
     <w:p>
@@ -20040,8 +24682,18 @@
           <w:szCs w:val="16"/>
           <w:lang w:val="pt-PT"/>
         </w:rPr>
-        <w:t>CREATE OR REPLACE TRIGGER Producao_UPDATE_STOCK</w:t>
-      </w:r>
+        <w:t xml:space="preserve">CREATE OR REPLACE TRIGGER </w:t>
+      </w:r>
+      <w:proofErr w:type="spellStart"/>
+      <w:r>
+        <w:rPr>
+          <w:sz w:val="16"/>
+          <w:szCs w:val="16"/>
+          <w:lang w:val="pt-PT"/>
+        </w:rPr>
+        <w:t>Producao_UPDATE_STOCK</w:t>
+      </w:r>
+      <w:proofErr w:type="spellEnd"/>
     </w:p>
     <w:p>
       <w:pPr>
@@ -20058,8 +24710,18 @@
           <w:szCs w:val="16"/>
           <w:lang w:val="pt-PT"/>
         </w:rPr>
-        <w:t>BEFORE INSERT OR UPDATE ON Producao</w:t>
-      </w:r>
+        <w:t xml:space="preserve">BEFORE INSERT OR UPDATE ON </w:t>
+      </w:r>
+      <w:proofErr w:type="spellStart"/>
+      <w:r>
+        <w:rPr>
+          <w:sz w:val="16"/>
+          <w:szCs w:val="16"/>
+          <w:lang w:val="pt-PT"/>
+        </w:rPr>
+        <w:t>Producao</w:t>
+      </w:r>
+      <w:proofErr w:type="spellEnd"/>
     </w:p>
     <w:p>
       <w:pPr>
@@ -20130,8 +24792,36 @@
           <w:szCs w:val="16"/>
           <w:lang w:val="pt-PT"/>
         </w:rPr>
-        <w:t xml:space="preserve">    SET quantidade = quantidade + :new.quantidade</w:t>
-      </w:r>
+        <w:t xml:space="preserve">    SET quantidade = quantidade </w:t>
+      </w:r>
+      <w:proofErr w:type="gramStart"/>
+      <w:r>
+        <w:rPr>
+          <w:sz w:val="16"/>
+          <w:szCs w:val="16"/>
+          <w:lang w:val="pt-PT"/>
+        </w:rPr>
+        <w:t>+ :</w:t>
+      </w:r>
+      <w:proofErr w:type="spellStart"/>
+      <w:r>
+        <w:rPr>
+          <w:sz w:val="16"/>
+          <w:szCs w:val="16"/>
+          <w:lang w:val="pt-PT"/>
+        </w:rPr>
+        <w:t>new</w:t>
+      </w:r>
+      <w:proofErr w:type="gramEnd"/>
+      <w:r>
+        <w:rPr>
+          <w:sz w:val="16"/>
+          <w:szCs w:val="16"/>
+          <w:lang w:val="pt-PT"/>
+        </w:rPr>
+        <w:t>.quantidade</w:t>
+      </w:r>
+      <w:proofErr w:type="spellEnd"/>
     </w:p>
     <w:p>
       <w:pPr>
@@ -20148,7 +24838,53 @@
           <w:szCs w:val="16"/>
           <w:lang w:val="pt-PT"/>
         </w:rPr>
-        <w:t xml:space="preserve">    WHERE id_produto = :new.id_produto;</w:t>
+        <w:t xml:space="preserve">    WHERE </w:t>
+      </w:r>
+      <w:proofErr w:type="spellStart"/>
+      <w:r>
+        <w:rPr>
+          <w:sz w:val="16"/>
+          <w:szCs w:val="16"/>
+          <w:lang w:val="pt-PT"/>
+        </w:rPr>
+        <w:t>id_produto</w:t>
+      </w:r>
+      <w:proofErr w:type="spellEnd"/>
+      <w:r>
+        <w:rPr>
+          <w:sz w:val="16"/>
+          <w:szCs w:val="16"/>
+          <w:lang w:val="pt-PT"/>
+        </w:rPr>
+        <w:t xml:space="preserve"> </w:t>
+      </w:r>
+      <w:proofErr w:type="gramStart"/>
+      <w:r>
+        <w:rPr>
+          <w:sz w:val="16"/>
+          <w:szCs w:val="16"/>
+          <w:lang w:val="pt-PT"/>
+        </w:rPr>
+        <w:t>= :</w:t>
+      </w:r>
+      <w:proofErr w:type="spellStart"/>
+      <w:proofErr w:type="gramEnd"/>
+      <w:r>
+        <w:rPr>
+          <w:sz w:val="16"/>
+          <w:szCs w:val="16"/>
+          <w:lang w:val="pt-PT"/>
+        </w:rPr>
+        <w:t>new.id_produto</w:t>
+      </w:r>
+      <w:proofErr w:type="spellEnd"/>
+      <w:r>
+        <w:rPr>
+          <w:sz w:val="16"/>
+          <w:szCs w:val="16"/>
+          <w:lang w:val="pt-PT"/>
+        </w:rPr>
+        <w:t>;</w:t>
       </w:r>
     </w:p>
     <w:p>
@@ -20409,7 +25145,21 @@
         <w:rPr>
           <w:lang w:val="pt-PT"/>
         </w:rPr>
-        <w:t>No decorrer de todo o desenvolvimento deste relatório, a principal dificuldade passou por realizar os diagramas de sequência, pois são diagramas um pouco confusos e inicialmente de difícil compreensão, para além dos diagramas, os triggers foi algo que também trouxe alguma dificuldade pois não foi algo que tivéssemos elaborado muito no decorrer do semestre.</w:t>
+        <w:t xml:space="preserve">No decorrer de todo o desenvolvimento deste relatório, a principal dificuldade passou por realizar os diagramas de sequência, pois são diagramas um pouco confusos e inicialmente de difícil compreensão, para além dos diagramas, os </w:t>
+      </w:r>
+      <w:proofErr w:type="spellStart"/>
+      <w:r>
+        <w:rPr>
+          <w:lang w:val="pt-PT"/>
+        </w:rPr>
+        <w:t>triggers</w:t>
+      </w:r>
+      <w:proofErr w:type="spellEnd"/>
+      <w:r>
+        <w:rPr>
+          <w:lang w:val="pt-PT"/>
+        </w:rPr>
+        <w:t xml:space="preserve"> foi algo que também trouxe alguma dificuldade pois não foi algo que tivéssemos elaborado muito no decorrer do semestre.</w:t>
       </w:r>
     </w:p>
     <w:p>
@@ -25874,6 +30624,10 @@
 </file>
 
 <file path=customXml/item1.xml><?xml version="1.0" encoding="utf-8"?>
+<b:Sources xmlns:b="http://schemas.openxmlformats.org/officeDocument/2006/bibliography" xmlns="http://schemas.openxmlformats.org/officeDocument/2006/bibliography" SelectedStyle="/IEEE2006OfficeOnline.xsl" StyleName="IEEE"/>
+</file>
+
+<file path=customXml/item2.xml><?xml version="1.0" encoding="utf-8"?>
 <?mso-contentType ?>
 <FormTemplates xmlns="http://schemas.microsoft.com/sharepoint/v3/contenttype/forms">
   <Display>DocumentLibraryForm</Display>
@@ -25882,17 +30636,7 @@
 </FormTemplates>
 </file>
 
-<file path=customXml/item2.xml><?xml version="1.0" encoding="utf-8"?>
-<b:Sources xmlns:b="http://schemas.openxmlformats.org/officeDocument/2006/bibliography" xmlns="http://schemas.openxmlformats.org/officeDocument/2006/bibliography" SelectedStyle="/IEEE2006OfficeOnline.xsl" StyleName="IEEE"/>
-</file>
-
 <file path=customXml/item3.xml><?xml version="1.0" encoding="utf-8"?>
-<p:properties xmlns:p="http://schemas.microsoft.com/office/2006/metadata/properties" xmlns:xsi="http://www.w3.org/2001/XMLSchema-instance" xmlns:pc="http://schemas.microsoft.com/office/infopath/2007/PartnerControls">
-  <documentManagement/>
-</p:properties>
-</file>
-
-<file path=customXml/item4.xml><?xml version="1.0" encoding="utf-8"?>
 <ct:contentTypeSchema xmlns:ct="http://schemas.microsoft.com/office/2006/metadata/contentType" xmlns:ma="http://schemas.microsoft.com/office/2006/metadata/properties/metaAttributes" ct:_="" ma:_="" ma:contentTypeName="Document" ma:contentTypeID="0x010100EF22F7E53A90F14AB73188C301FA0A37" ma:contentTypeVersion="4" ma:contentTypeDescription="Create a new document." ma:contentTypeScope="" ma:versionID="28c87830f3aa60e11d532bd39e740e2b">
   <xsd:schema xmlns:xsd="http://www.w3.org/2001/XMLSchema" xmlns:xs="http://www.w3.org/2001/XMLSchema" xmlns:p="http://schemas.microsoft.com/office/2006/metadata/properties" xmlns:ns3="ad7006de-0855-4fbe-b72d-802980d01164" targetNamespace="http://schemas.microsoft.com/office/2006/metadata/properties" ma:root="true" ma:fieldsID="e13b0bc3ac9431e8cb5f29ad4249de40" ns3:_="">
     <xsd:import namespace="ad7006de-0855-4fbe-b72d-802980d01164"/>
@@ -26038,7 +30782,21 @@
 </ct:contentTypeSchema>
 </file>
 
+<file path=customXml/item4.xml><?xml version="1.0" encoding="utf-8"?>
+<p:properties xmlns:p="http://schemas.microsoft.com/office/2006/metadata/properties" xmlns:xsi="http://www.w3.org/2001/XMLSchema-instance" xmlns:pc="http://schemas.microsoft.com/office/infopath/2007/PartnerControls">
+  <documentManagement/>
+</p:properties>
+</file>
+
 <file path=customXml/itemProps1.xml><?xml version="1.0" encoding="utf-8"?>
+<ds:datastoreItem xmlns:ds="http://schemas.openxmlformats.org/officeDocument/2006/customXml" ds:itemID="{0BB89052-EE7A-472C-84F6-ED1DB837E252}">
+  <ds:schemaRefs>
+    <ds:schemaRef ds:uri="http://schemas.openxmlformats.org/officeDocument/2006/bibliography"/>
+  </ds:schemaRefs>
+</ds:datastoreItem>
+</file>
+
+<file path=customXml/itemProps2.xml><?xml version="1.0" encoding="utf-8"?>
 <ds:datastoreItem xmlns:ds="http://schemas.openxmlformats.org/officeDocument/2006/customXml" ds:itemID="{95EE8B39-A541-4092-9A36-8CBECB796760}">
   <ds:schemaRefs>
     <ds:schemaRef ds:uri="http://schemas.microsoft.com/sharepoint/v3/contenttype/forms"/>
@@ -26046,24 +30804,7 @@
 </ds:datastoreItem>
 </file>
 
-<file path=customXml/itemProps2.xml><?xml version="1.0" encoding="utf-8"?>
-<ds:datastoreItem xmlns:ds="http://schemas.openxmlformats.org/officeDocument/2006/customXml" ds:itemID="{0BB89052-EE7A-472C-84F6-ED1DB837E252}">
-  <ds:schemaRefs>
-    <ds:schemaRef ds:uri="http://schemas.openxmlformats.org/officeDocument/2006/bibliography"/>
-  </ds:schemaRefs>
-</ds:datastoreItem>
-</file>
-
 <file path=customXml/itemProps3.xml><?xml version="1.0" encoding="utf-8"?>
-<ds:datastoreItem xmlns:ds="http://schemas.openxmlformats.org/officeDocument/2006/customXml" ds:itemID="{F18C41C0-0DFF-42D5-B842-F4C5DA64001C}">
-  <ds:schemaRefs>
-    <ds:schemaRef ds:uri="http://schemas.microsoft.com/office/2006/metadata/properties"/>
-    <ds:schemaRef ds:uri="http://schemas.microsoft.com/office/infopath/2007/PartnerControls"/>
-  </ds:schemaRefs>
-</ds:datastoreItem>
-</file>
-
-<file path=customXml/itemProps4.xml><?xml version="1.0" encoding="utf-8"?>
 <ds:datastoreItem xmlns:ds="http://schemas.openxmlformats.org/officeDocument/2006/customXml" ds:itemID="{2188A6E1-F72B-4CA4-8A61-E805B2CC14BD}">
   <ds:schemaRefs>
     <ds:schemaRef ds:uri="http://schemas.microsoft.com/office/2006/metadata/contentType"/>
@@ -26079,4 +30820,13 @@
     <ds:schemaRef ds:uri="http://schemas.microsoft.com/internal/obd"/>
   </ds:schemaRefs>
 </ds:datastoreItem>
+</file>
+
+<file path=customXml/itemProps4.xml><?xml version="1.0" encoding="utf-8"?>
+<ds:datastoreItem xmlns:ds="http://schemas.openxmlformats.org/officeDocument/2006/customXml" ds:itemID="{F18C41C0-0DFF-42D5-B842-F4C5DA64001C}">
+  <ds:schemaRefs>
+    <ds:schemaRef ds:uri="http://schemas.microsoft.com/office/2006/metadata/properties"/>
+    <ds:schemaRef ds:uri="http://schemas.microsoft.com/office/infopath/2007/PartnerControls"/>
+  </ds:schemaRefs>
+</ds:datastoreItem>
 </file>